--- a/Final_Paper_2.docx
+++ b/Final_Paper_2.docx
@@ -4739,7 +4739,7 @@
     </w:lvl>
   </w:abstractNum>
   <w:abstractNum w:abstractNumId="990">
-    <w:nsid w:val="b1ebeb8c"/>
+    <w:nsid w:val="a6a4d82b"/>
     <w:multiLevelType w:val="multilevel"/>
     <w:lvl w:ilvl="0">
       <w:numFmt w:val="bullet"/>

--- a/Final_Paper_2.docx
+++ b/Final_Paper_2.docx
@@ -491,11 +491,13 @@
           </wp:inline>
         </w:drawing>
       </w:r>
-      <w:r>
-        <w:t xml:space="preserve"> </w:t>
-      </w:r>
-      <w:r>
-        <w:t xml:space="preserve">The histogram shows that that the distribution of sentence length is bell shape with a slight right skew indicating that a log might be an appropriate adjustment for our model. However, since there are zero values in the variable a log transformation isn’t appropriate.</w:t>
+    </w:p>
+    <w:p>
+      <w:pPr>
+        <w:pStyle w:val="BodyText"/>
+      </w:pPr>
+      <w:r>
+        <w:t xml:space="preserve">The histogram shows that that the distribution of sentence length is rightly skewed indicating that this model is proabably going to have issues with heteroskedasticity and that a log might be an appropriate adjustment for our model. However, since there are zero values in the variable a log transformation isn’t appropriate. It also has a range of 58.9 which shows that this paramater has enough varition that we can use it in the model.</w:t>
       </w:r>
     </w:p>
     <w:p>
@@ -1186,7 +1188,7 @@
         <w:pStyle w:val="BodyText"/>
       </w:pPr>
       <w:r>
-        <w:t xml:space="preserve">During our exploration of the variables, we found that due to skewness, a few of our variables could benefit from logs. However, since there are zero values in all of our variables this isn’t an option. However, just to be safe we’ll compare a variatey of quadratic functions on the variables that weren’t as skewed to see if it improves our model.</w:t>
+        <w:t xml:space="preserve">During our exploration of the variables, we found that due to skewness, a few of our variables could benefit from logs. However, since there are zero values in all of our variables this isn’t an option. In order to be safe we’ll compare a variatey of quadratic functions on the variables that weren’t as skewed to see if it improves our model.</w:t>
       </w:r>
     </w:p>
     <w:p>
@@ -1206,367 +1208,475 @@
         <w:rPr>
           <w:rStyle w:val="VerbatimChar"/>
         </w:rPr>
-        <w:t xml:space="preserve">## ==========================================================================================</w:t>
-      </w:r>
-      <w:r>
-        <w:br w:type="textWrapping"/>
-      </w:r>
-      <w:r>
-        <w:rPr>
-          <w:rStyle w:val="VerbatimChar"/>
-        </w:rPr>
-        <w:t xml:space="preserve">##                                                    Dependent variable:                    </w:t>
-      </w:r>
-      <w:r>
-        <w:br w:type="textWrapping"/>
-      </w:r>
-      <w:r>
-        <w:rPr>
-          <w:rStyle w:val="VerbatimChar"/>
-        </w:rPr>
-        <w:t xml:space="preserve">##                                -----------------------------------------------------------</w:t>
-      </w:r>
-      <w:r>
-        <w:br w:type="textWrapping"/>
-      </w:r>
-      <w:r>
-        <w:rPr>
-          <w:rStyle w:val="VerbatimChar"/>
-        </w:rPr>
-        <w:t xml:space="preserve">##                                 avgsen   I(avgsen + avgsen2) (avgsen)  I(avgsen + avgsen2)</w:t>
-      </w:r>
-      <w:r>
-        <w:br w:type="textWrapping"/>
-      </w:r>
-      <w:r>
-        <w:rPr>
-          <w:rStyle w:val="VerbatimChar"/>
-        </w:rPr>
-        <w:t xml:space="preserve">##                                   (1)            (2)            (3)            (4)        </w:t>
-      </w:r>
-      <w:r>
-        <w:br w:type="textWrapping"/>
-      </w:r>
-      <w:r>
-        <w:rPr>
-          <w:rStyle w:val="VerbatimChar"/>
-        </w:rPr>
-        <w:t xml:space="preserve">## ------------------------------------------------------------------------------------------</w:t>
-      </w:r>
-      <w:r>
-        <w:br w:type="textWrapping"/>
-      </w:r>
-      <w:r>
-        <w:rPr>
-          <w:rStyle w:val="VerbatimChar"/>
-        </w:rPr>
-        <w:t xml:space="preserve">## inc86                           -0.019         -1.018         -0.020         -1.048       </w:t>
-      </w:r>
-      <w:r>
-        <w:br w:type="textWrapping"/>
-      </w:r>
-      <w:r>
-        <w:rPr>
-          <w:rStyle w:val="VerbatimChar"/>
-        </w:rPr>
-        <w:t xml:space="preserve">##                                 (0.019)        (0.917)        (0.020)        (0.920)      </w:t>
-      </w:r>
-      <w:r>
-        <w:br w:type="textWrapping"/>
-      </w:r>
-      <w:r>
-        <w:rPr>
-          <w:rStyle w:val="VerbatimChar"/>
-        </w:rPr>
-        <w:t xml:space="preserve">##                                                                                           </w:t>
-      </w:r>
-      <w:r>
-        <w:br w:type="textWrapping"/>
-      </w:r>
-      <w:r>
-        <w:rPr>
-          <w:rStyle w:val="VerbatimChar"/>
-        </w:rPr>
-        <w:t xml:space="preserve">## narr86                           1.317          2.325          1.405          6.179       </w:t>
-      </w:r>
-      <w:r>
-        <w:br w:type="textWrapping"/>
-      </w:r>
-      <w:r>
-        <w:rPr>
-          <w:rStyle w:val="VerbatimChar"/>
-        </w:rPr>
-        <w:t xml:space="preserve">##                                 (1.661)       (78.376)        (1.668)       (78.597)      </w:t>
-      </w:r>
-      <w:r>
-        <w:br w:type="textWrapping"/>
-      </w:r>
-      <w:r>
-        <w:rPr>
-          <w:rStyle w:val="VerbatimChar"/>
-        </w:rPr>
-        <w:t xml:space="preserve">##                                                                                           </w:t>
-      </w:r>
-      <w:r>
-        <w:br w:type="textWrapping"/>
-      </w:r>
-      <w:r>
-        <w:rPr>
-          <w:rStyle w:val="VerbatimChar"/>
-        </w:rPr>
-        <w:t xml:space="preserve">## nfarr86                         -2.979         -77.192        -3.081         -81.641      </w:t>
-      </w:r>
-      <w:r>
-        <w:br w:type="textWrapping"/>
-      </w:r>
-      <w:r>
-        <w:rPr>
-          <w:rStyle w:val="VerbatimChar"/>
-        </w:rPr>
-        <w:t xml:space="preserve">##                                 (2.158)       (101.853)       (2.168)       (102.163)     </w:t>
-      </w:r>
-      <w:r>
-        <w:br w:type="textWrapping"/>
-      </w:r>
-      <w:r>
-        <w:rPr>
-          <w:rStyle w:val="VerbatimChar"/>
-        </w:rPr>
-        <w:t xml:space="preserve">##                                                                                           </w:t>
-      </w:r>
-      <w:r>
-        <w:br w:type="textWrapping"/>
-      </w:r>
-      <w:r>
-        <w:rPr>
-          <w:rStyle w:val="VerbatimChar"/>
-        </w:rPr>
-        <w:t xml:space="preserve">## pcnv                           -6.520**       -306.316*                                   </w:t>
-      </w:r>
-      <w:r>
-        <w:br w:type="textWrapping"/>
-      </w:r>
-      <w:r>
-        <w:rPr>
-          <w:rStyle w:val="VerbatimChar"/>
-        </w:rPr>
-        <w:t xml:space="preserve">##                                 (3.290)       (155.278)                                   </w:t>
-      </w:r>
-      <w:r>
-        <w:br w:type="textWrapping"/>
-      </w:r>
-      <w:r>
-        <w:rPr>
-          <w:rStyle w:val="VerbatimChar"/>
-        </w:rPr>
-        <w:t xml:space="preserve">##                                                                                           </w:t>
-      </w:r>
-      <w:r>
-        <w:br w:type="textWrapping"/>
-      </w:r>
-      <w:r>
-        <w:rPr>
-          <w:rStyle w:val="VerbatimChar"/>
-        </w:rPr>
-        <w:t xml:space="preserve">## I(pcnv + pcnv2)                                               -2.592        -131.234*     </w:t>
-      </w:r>
-      <w:r>
-        <w:br w:type="textWrapping"/>
-      </w:r>
-      <w:r>
-        <w:rPr>
-          <w:rStyle w:val="VerbatimChar"/>
-        </w:rPr>
-        <w:t xml:space="preserve">##                                                               (1.626)       (76.594)      </w:t>
-      </w:r>
-      <w:r>
-        <w:br w:type="textWrapping"/>
-      </w:r>
-      <w:r>
-        <w:rPr>
-          <w:rStyle w:val="VerbatimChar"/>
-        </w:rPr>
-        <w:t xml:space="preserve">##                                                                                           </w:t>
-      </w:r>
-      <w:r>
-        <w:br w:type="textWrapping"/>
-      </w:r>
-      <w:r>
-        <w:rPr>
-          <w:rStyle w:val="VerbatimChar"/>
-        </w:rPr>
-        <w:t xml:space="preserve">## durat                            0.143          0.741          0.144          0.754       </w:t>
-      </w:r>
-      <w:r>
-        <w:br w:type="textWrapping"/>
-      </w:r>
-      <w:r>
-        <w:rPr>
-          <w:rStyle w:val="VerbatimChar"/>
-        </w:rPr>
-        <w:t xml:space="preserve">##                                 (0.209)        (9.871)        (0.210)        (9.911)      </w:t>
-      </w:r>
-      <w:r>
-        <w:br w:type="textWrapping"/>
-      </w:r>
-      <w:r>
-        <w:rPr>
-          <w:rStyle w:val="VerbatimChar"/>
-        </w:rPr>
-        <w:t xml:space="preserve">##                                                                                           </w:t>
-      </w:r>
-      <w:r>
-        <w:br w:type="textWrapping"/>
-      </w:r>
-      <w:r>
-        <w:rPr>
-          <w:rStyle w:val="VerbatimChar"/>
-        </w:rPr>
-        <w:t xml:space="preserve">## racehisp                        -1.561         -89.443        -1.593         -91.831      </w:t>
-      </w:r>
-      <w:r>
-        <w:br w:type="textWrapping"/>
-      </w:r>
-      <w:r>
-        <w:rPr>
-          <w:rStyle w:val="VerbatimChar"/>
-        </w:rPr>
-        <w:t xml:space="preserve">##                                 (2.240)       (105.721)       (2.255)       (106.237)     </w:t>
-      </w:r>
-      <w:r>
-        <w:br w:type="textWrapping"/>
-      </w:r>
-      <w:r>
-        <w:rPr>
-          <w:rStyle w:val="VerbatimChar"/>
-        </w:rPr>
-        <w:t xml:space="preserve">##                                                                                           </w:t>
-      </w:r>
-      <w:r>
-        <w:br w:type="textWrapping"/>
-      </w:r>
-      <w:r>
-        <w:rPr>
-          <w:rStyle w:val="VerbatimChar"/>
-        </w:rPr>
-        <w:t xml:space="preserve">## racenon                         -3.119        -132.065        -3.161        -133.946      </w:t>
-      </w:r>
-      <w:r>
-        <w:br w:type="textWrapping"/>
-      </w:r>
-      <w:r>
-        <w:rPr>
-          <w:rStyle w:val="VerbatimChar"/>
-        </w:rPr>
-        <w:t xml:space="preserve">##                                 (1.944)       (91.767)        (1.955)       (92.095)      </w:t>
-      </w:r>
-      <w:r>
-        <w:br w:type="textWrapping"/>
-      </w:r>
-      <w:r>
-        <w:rPr>
-          <w:rStyle w:val="VerbatimChar"/>
-        </w:rPr>
-        <w:t xml:space="preserve">##                                                                                           </w:t>
-      </w:r>
-      <w:r>
-        <w:br w:type="textWrapping"/>
-      </w:r>
-      <w:r>
-        <w:rPr>
-          <w:rStyle w:val="VerbatimChar"/>
-        </w:rPr>
-        <w:t xml:space="preserve">## Constant                       17.777***     531.228***      16.721***     488.744***     </w:t>
-      </w:r>
-      <w:r>
-        <w:br w:type="textWrapping"/>
-      </w:r>
-      <w:r>
-        <w:rPr>
-          <w:rStyle w:val="VerbatimChar"/>
-        </w:rPr>
-        <w:t xml:space="preserve">##                                 (2.232)       (105.355)       (2.051)       (96.650)      </w:t>
-      </w:r>
-      <w:r>
-        <w:br w:type="textWrapping"/>
-      </w:r>
-      <w:r>
-        <w:rPr>
-          <w:rStyle w:val="VerbatimChar"/>
-        </w:rPr>
-        <w:t xml:space="preserve">##                                                                                           </w:t>
-      </w:r>
-      <w:r>
-        <w:br w:type="textWrapping"/>
-      </w:r>
-      <w:r>
-        <w:rPr>
-          <w:rStyle w:val="VerbatimChar"/>
-        </w:rPr>
-        <w:t xml:space="preserve">## ------------------------------------------------------------------------------------------</w:t>
-      </w:r>
-      <w:r>
-        <w:br w:type="textWrapping"/>
-      </w:r>
-      <w:r>
-        <w:rPr>
-          <w:rStyle w:val="VerbatimChar"/>
-        </w:rPr>
-        <w:t xml:space="preserve">## Observations                      134            134            134            134        </w:t>
-      </w:r>
-      <w:r>
-        <w:br w:type="textWrapping"/>
-      </w:r>
-      <w:r>
-        <w:rPr>
-          <w:rStyle w:val="VerbatimChar"/>
-        </w:rPr>
-        <w:t xml:space="preserve">## R2                               0.085          0.072          0.075          0.065       </w:t>
-      </w:r>
-      <w:r>
-        <w:br w:type="textWrapping"/>
-      </w:r>
-      <w:r>
-        <w:rPr>
-          <w:rStyle w:val="VerbatimChar"/>
-        </w:rPr>
-        <w:t xml:space="preserve">## Adjusted R2                      0.034          0.020          0.024          0.013       </w:t>
-      </w:r>
-      <w:r>
-        <w:br w:type="textWrapping"/>
-      </w:r>
-      <w:r>
-        <w:rPr>
-          <w:rStyle w:val="VerbatimChar"/>
-        </w:rPr>
-        <w:t xml:space="preserve">## Residual Std. Error (df = 126)   9.511         448.855         9.562         450.516      </w:t>
-      </w:r>
-      <w:r>
-        <w:br w:type="textWrapping"/>
-      </w:r>
-      <w:r>
-        <w:rPr>
-          <w:rStyle w:val="VerbatimChar"/>
-        </w:rPr>
-        <w:t xml:space="preserve">## F Statistic (df = 7; 126)        1.673          1.388          1.464          1.246       </w:t>
-      </w:r>
-      <w:r>
-        <w:br w:type="textWrapping"/>
-      </w:r>
-      <w:r>
-        <w:rPr>
-          <w:rStyle w:val="VerbatimChar"/>
-        </w:rPr>
-        <w:t xml:space="preserve">## ==========================================================================================</w:t>
-      </w:r>
-      <w:r>
-        <w:br w:type="textWrapping"/>
-      </w:r>
-      <w:r>
-        <w:rPr>
-          <w:rStyle w:val="VerbatimChar"/>
-        </w:rPr>
-        <w:t xml:space="preserve">## Note:                                                          *p&lt;0.1; **p&lt;0.05; ***p&lt;0.01</w:t>
+        <w:t xml:space="preserve">## ==============================================================================================================================================</w:t>
+      </w:r>
+      <w:r>
+        <w:br w:type="textWrapping"/>
+      </w:r>
+      <w:r>
+        <w:rPr>
+          <w:rStyle w:val="VerbatimChar"/>
+        </w:rPr>
+        <w:t xml:space="preserve">##                                                                        Dependent variable:                                                    </w:t>
+      </w:r>
+      <w:r>
+        <w:br w:type="textWrapping"/>
+      </w:r>
+      <w:r>
+        <w:rPr>
+          <w:rStyle w:val="VerbatimChar"/>
+        </w:rPr>
+        <w:t xml:space="preserve">##                     --------------------------------------------------------------------------------------------------------------------------</w:t>
+      </w:r>
+      <w:r>
+        <w:br w:type="textWrapping"/>
+      </w:r>
+      <w:r>
+        <w:rPr>
+          <w:rStyle w:val="VerbatimChar"/>
+        </w:rPr>
+        <w:t xml:space="preserve">##                           avgsen             (avgsen)                        avgsen                        (avgsen)              avgsen       </w:t>
+      </w:r>
+      <w:r>
+        <w:br w:type="textWrapping"/>
+      </w:r>
+      <w:r>
+        <w:rPr>
+          <w:rStyle w:val="VerbatimChar"/>
+        </w:rPr>
+        <w:t xml:space="preserve">##                             (1)                 (2)                 (3)                  (4)                  (5)                  (6)        </w:t>
+      </w:r>
+      <w:r>
+        <w:br w:type="textWrapping"/>
+      </w:r>
+      <w:r>
+        <w:rPr>
+          <w:rStyle w:val="VerbatimChar"/>
+        </w:rPr>
+        <w:t xml:space="preserve">## ----------------------------------------------------------------------------------------------------------------------------------------------</w:t>
+      </w:r>
+      <w:r>
+        <w:br w:type="textWrapping"/>
+      </w:r>
+      <w:r>
+        <w:rPr>
+          <w:rStyle w:val="VerbatimChar"/>
+        </w:rPr>
+        <w:t xml:space="preserve">## inc86                     -0.019              -0.066               -0.020              -0.019               -0.016               -0.015       </w:t>
+      </w:r>
+      <w:r>
+        <w:br w:type="textWrapping"/>
+      </w:r>
+      <w:r>
+        <w:rPr>
+          <w:rStyle w:val="VerbatimChar"/>
+        </w:rPr>
+        <w:t xml:space="preserve">##                           (0.019)             (0.049)             (0.019)              (0.020)              (0.019)              (0.020)      </w:t>
+      </w:r>
+      <w:r>
+        <w:br w:type="textWrapping"/>
+      </w:r>
+      <w:r>
+        <w:rPr>
+          <w:rStyle w:val="VerbatimChar"/>
+        </w:rPr>
+        <w:t xml:space="preserve">##                                                                                                                                               </w:t>
+      </w:r>
+      <w:r>
+        <w:br w:type="textWrapping"/>
+      </w:r>
+      <w:r>
+        <w:rPr>
+          <w:rStyle w:val="VerbatimChar"/>
+        </w:rPr>
+        <w:t xml:space="preserve">## I(inc862)                                     0.0003                                                                                          </w:t>
+      </w:r>
+      <w:r>
+        <w:br w:type="textWrapping"/>
+      </w:r>
+      <w:r>
+        <w:rPr>
+          <w:rStyle w:val="VerbatimChar"/>
+        </w:rPr>
+        <w:t xml:space="preserve">##                                              (0.0002)                                                                                         </w:t>
+      </w:r>
+      <w:r>
+        <w:br w:type="textWrapping"/>
+      </w:r>
+      <w:r>
+        <w:rPr>
+          <w:rStyle w:val="VerbatimChar"/>
+        </w:rPr>
+        <w:t xml:space="preserve">##                                                                                                                                               </w:t>
+      </w:r>
+      <w:r>
+        <w:br w:type="textWrapping"/>
+      </w:r>
+      <w:r>
+        <w:rPr>
+          <w:rStyle w:val="VerbatimChar"/>
+        </w:rPr>
+        <w:t xml:space="preserve">## narr86                     1.317               1.370               -2.097               1.275                0.899                1.282       </w:t>
+      </w:r>
+      <w:r>
+        <w:br w:type="textWrapping"/>
+      </w:r>
+      <w:r>
+        <w:rPr>
+          <w:rStyle w:val="VerbatimChar"/>
+        </w:rPr>
+        <w:t xml:space="preserve">##                           (1.661)             (1.661)             (2.849)              (1.673)              (1.650)              (1.664)      </w:t>
+      </w:r>
+      <w:r>
+        <w:br w:type="textWrapping"/>
+      </w:r>
+      <w:r>
+        <w:rPr>
+          <w:rStyle w:val="VerbatimChar"/>
+        </w:rPr>
+        <w:t xml:space="preserve">##                                                                                                                                               </w:t>
+      </w:r>
+      <w:r>
+        <w:br w:type="textWrapping"/>
+      </w:r>
+      <w:r>
+        <w:rPr>
+          <w:rStyle w:val="VerbatimChar"/>
+        </w:rPr>
+        <w:t xml:space="preserve">## I(narr862)                                                         1.231                                                                      </w:t>
+      </w:r>
+      <w:r>
+        <w:br w:type="textWrapping"/>
+      </w:r>
+      <w:r>
+        <w:rPr>
+          <w:rStyle w:val="VerbatimChar"/>
+        </w:rPr>
+        <w:t xml:space="preserve">##                                                                   (0.837)                                                                     </w:t>
+      </w:r>
+      <w:r>
+        <w:br w:type="textWrapping"/>
+      </w:r>
+      <w:r>
+        <w:rPr>
+          <w:rStyle w:val="VerbatimChar"/>
+        </w:rPr>
+        <w:t xml:space="preserve">##                                                                                                                                               </w:t>
+      </w:r>
+      <w:r>
+        <w:br w:type="textWrapping"/>
+      </w:r>
+      <w:r>
+        <w:rPr>
+          <w:rStyle w:val="VerbatimChar"/>
+        </w:rPr>
+        <w:t xml:space="preserve">## nfarr86                   -2.979              -3.095               -2.987              -1.959               -2.486               -2.830       </w:t>
+      </w:r>
+      <w:r>
+        <w:br w:type="textWrapping"/>
+      </w:r>
+      <w:r>
+        <w:rPr>
+          <w:rStyle w:val="VerbatimChar"/>
+        </w:rPr>
+        <w:t xml:space="preserve">##                           (2.158)             (2.160)             (2.148)              (4.183)              (2.142)              (2.170)      </w:t>
+      </w:r>
+      <w:r>
+        <w:br w:type="textWrapping"/>
+      </w:r>
+      <w:r>
+        <w:rPr>
+          <w:rStyle w:val="VerbatimChar"/>
+        </w:rPr>
+        <w:t xml:space="preserve">##                                                                                                                                               </w:t>
+      </w:r>
+      <w:r>
+        <w:br w:type="textWrapping"/>
+      </w:r>
+      <w:r>
+        <w:rPr>
+          <w:rStyle w:val="VerbatimChar"/>
+        </w:rPr>
+        <w:t xml:space="preserve">## I(nfarr862)                                                                            -0.441                                                 </w:t>
+      </w:r>
+      <w:r>
+        <w:br w:type="textWrapping"/>
+      </w:r>
+      <w:r>
+        <w:rPr>
+          <w:rStyle w:val="VerbatimChar"/>
+        </w:rPr>
+        <w:t xml:space="preserve">##                                                                                        (1.546)                                                </w:t>
+      </w:r>
+      <w:r>
+        <w:br w:type="textWrapping"/>
+      </w:r>
+      <w:r>
+        <w:rPr>
+          <w:rStyle w:val="VerbatimChar"/>
+        </w:rPr>
+        <w:t xml:space="preserve">##                                                                                                                                               </w:t>
+      </w:r>
+      <w:r>
+        <w:br w:type="textWrapping"/>
+      </w:r>
+      <w:r>
+        <w:rPr>
+          <w:rStyle w:val="VerbatimChar"/>
+        </w:rPr>
+        <w:t xml:space="preserve">## pcnv                     -6.520**             -6.408*             -7.340**             -6.473*            -26.785***            -6.712**      </w:t>
+      </w:r>
+      <w:r>
+        <w:br w:type="textWrapping"/>
+      </w:r>
+      <w:r>
+        <w:rPr>
+          <w:rStyle w:val="VerbatimChar"/>
+        </w:rPr>
+        <w:t xml:space="preserve">##                           (3.290)             (3.291)             (3.322)              (3.306)             (10.099)              (3.304)      </w:t>
+      </w:r>
+      <w:r>
+        <w:br w:type="textWrapping"/>
+      </w:r>
+      <w:r>
+        <w:rPr>
+          <w:rStyle w:val="VerbatimChar"/>
+        </w:rPr>
+        <w:t xml:space="preserve">##                                                                                                                                               </w:t>
+      </w:r>
+      <w:r>
+        <w:br w:type="textWrapping"/>
+      </w:r>
+      <w:r>
+        <w:rPr>
+          <w:rStyle w:val="VerbatimChar"/>
+        </w:rPr>
+        <w:t xml:space="preserve">## I(pcnv2)                                                                                                   20.145**                           </w:t>
+      </w:r>
+      <w:r>
+        <w:br w:type="textWrapping"/>
+      </w:r>
+      <w:r>
+        <w:rPr>
+          <w:rStyle w:val="VerbatimChar"/>
+        </w:rPr>
+        <w:t xml:space="preserve">##                                                                                                             (9.507)                           </w:t>
+      </w:r>
+      <w:r>
+        <w:br w:type="textWrapping"/>
+      </w:r>
+      <w:r>
+        <w:rPr>
+          <w:rStyle w:val="VerbatimChar"/>
+        </w:rPr>
+        <w:t xml:space="preserve">##                                                                                                                                               </w:t>
+      </w:r>
+      <w:r>
+        <w:br w:type="textWrapping"/>
+      </w:r>
+      <w:r>
+        <w:rPr>
+          <w:rStyle w:val="VerbatimChar"/>
+        </w:rPr>
+        <w:t xml:space="preserve">## durat                      0.143               0.104               0.186                0.128                0.163                0.482       </w:t>
+      </w:r>
+      <w:r>
+        <w:br w:type="textWrapping"/>
+      </w:r>
+      <w:r>
+        <w:rPr>
+          <w:rStyle w:val="VerbatimChar"/>
+        </w:rPr>
+        <w:t xml:space="preserve">##                           (0.209)             (0.212)             (0.210)              (0.216)              (0.207)              (0.480)      </w:t>
+      </w:r>
+      <w:r>
+        <w:br w:type="textWrapping"/>
+      </w:r>
+      <w:r>
+        <w:rPr>
+          <w:rStyle w:val="VerbatimChar"/>
+        </w:rPr>
+        <w:t xml:space="preserve">##                                                                                                                                               </w:t>
+      </w:r>
+      <w:r>
+        <w:br w:type="textWrapping"/>
+      </w:r>
+      <w:r>
+        <w:rPr>
+          <w:rStyle w:val="VerbatimChar"/>
+        </w:rPr>
+        <w:t xml:space="preserve">## I(durat2)                                                                                                                        -0.023       </w:t>
+      </w:r>
+      <w:r>
+        <w:br w:type="textWrapping"/>
+      </w:r>
+      <w:r>
+        <w:rPr>
+          <w:rStyle w:val="VerbatimChar"/>
+        </w:rPr>
+        <w:t xml:space="preserve">##                                                                                                                                  (0.029)      </w:t>
+      </w:r>
+      <w:r>
+        <w:br w:type="textWrapping"/>
+      </w:r>
+      <w:r>
+        <w:rPr>
+          <w:rStyle w:val="VerbatimChar"/>
+        </w:rPr>
+        <w:t xml:space="preserve">##                                                                                                                                               </w:t>
+      </w:r>
+      <w:r>
+        <w:br w:type="textWrapping"/>
+      </w:r>
+      <w:r>
+        <w:rPr>
+          <w:rStyle w:val="VerbatimChar"/>
+        </w:rPr>
+        <w:t xml:space="preserve">## racehisp                  -1.561              -1.347               -2.007              -1.575               -0.978               -1.528       </w:t>
+      </w:r>
+      <w:r>
+        <w:br w:type="textWrapping"/>
+      </w:r>
+      <w:r>
+        <w:rPr>
+          <w:rStyle w:val="VerbatimChar"/>
+        </w:rPr>
+        <w:t xml:space="preserve">##                           (2.240)             (2.249)             (2.250)              (2.249)              (2.227)              (2.244)      </w:t>
+      </w:r>
+      <w:r>
+        <w:br w:type="textWrapping"/>
+      </w:r>
+      <w:r>
+        <w:rPr>
+          <w:rStyle w:val="VerbatimChar"/>
+        </w:rPr>
+        <w:t xml:space="preserve">##                                                                                                                                               </w:t>
+      </w:r>
+      <w:r>
+        <w:br w:type="textWrapping"/>
+      </w:r>
+      <w:r>
+        <w:rPr>
+          <w:rStyle w:val="VerbatimChar"/>
+        </w:rPr>
+        <w:t xml:space="preserve">## racenon                   -3.119              -3.124              -3.358*              -3.078               -2.902               -3.136       </w:t>
+      </w:r>
+      <w:r>
+        <w:br w:type="textWrapping"/>
+      </w:r>
+      <w:r>
+        <w:rPr>
+          <w:rStyle w:val="VerbatimChar"/>
+        </w:rPr>
+        <w:t xml:space="preserve">##                           (1.944)             (1.944)             (1.942)              (1.957)              (1.921)              (1.948)      </w:t>
+      </w:r>
+      <w:r>
+        <w:br w:type="textWrapping"/>
+      </w:r>
+      <w:r>
+        <w:rPr>
+          <w:rStyle w:val="VerbatimChar"/>
+        </w:rPr>
+        <w:t xml:space="preserve">##                                                                                                                                               </w:t>
+      </w:r>
+      <w:r>
+        <w:br w:type="textWrapping"/>
+      </w:r>
+      <w:r>
+        <w:rPr>
+          <w:rStyle w:val="VerbatimChar"/>
+        </w:rPr>
+        <w:t xml:space="preserve">## Constant                 17.777***           18.231***           18.684***            17.735***            21.255***            17.387***     </w:t>
+      </w:r>
+      <w:r>
+        <w:br w:type="textWrapping"/>
+      </w:r>
+      <w:r>
+        <w:rPr>
+          <w:rStyle w:val="VerbatimChar"/>
+        </w:rPr>
+        <w:t xml:space="preserve">##                           (2.232)             (2.274)             (2.306)              (2.245)              (2.747)              (2.290)      </w:t>
+      </w:r>
+      <w:r>
+        <w:br w:type="textWrapping"/>
+      </w:r>
+      <w:r>
+        <w:rPr>
+          <w:rStyle w:val="VerbatimChar"/>
+        </w:rPr>
+        <w:t xml:space="preserve">##                                                                                                                                               </w:t>
+      </w:r>
+      <w:r>
+        <w:br w:type="textWrapping"/>
+      </w:r>
+      <w:r>
+        <w:rPr>
+          <w:rStyle w:val="VerbatimChar"/>
+        </w:rPr>
+        <w:t xml:space="preserve">## ----------------------------------------------------------------------------------------------------------------------------------------------</w:t>
+      </w:r>
+      <w:r>
+        <w:br w:type="textWrapping"/>
+      </w:r>
+      <w:r>
+        <w:rPr>
+          <w:rStyle w:val="VerbatimChar"/>
+        </w:rPr>
+        <w:t xml:space="preserve">## Observations                134                 134                 134                  134                  134                  134        </w:t>
+      </w:r>
+      <w:r>
+        <w:br w:type="textWrapping"/>
+      </w:r>
+      <w:r>
+        <w:rPr>
+          <w:rStyle w:val="VerbatimChar"/>
+        </w:rPr>
+        <w:t xml:space="preserve">## R2                         0.085               0.093               0.101                0.086                0.117                0.090       </w:t>
+      </w:r>
+      <w:r>
+        <w:br w:type="textWrapping"/>
+      </w:r>
+      <w:r>
+        <w:rPr>
+          <w:rStyle w:val="VerbatimChar"/>
+        </w:rPr>
+        <w:t xml:space="preserve">## Adjusted R2                0.034               0.035               0.043                0.027                0.060                0.031       </w:t>
+      </w:r>
+      <w:r>
+        <w:br w:type="textWrapping"/>
+      </w:r>
+      <w:r>
+        <w:rPr>
+          <w:rStyle w:val="VerbatimChar"/>
+        </w:rPr>
+        <w:t xml:space="preserve">## Residual Std. Error  9.511 (df = 126)    9.508 (df = 125)     9.467 (df = 125)    9.546 (df = 125)     9.382 (df = 125)     9.525 (df = 125)  </w:t>
+      </w:r>
+      <w:r>
+        <w:br w:type="textWrapping"/>
+      </w:r>
+      <w:r>
+        <w:rPr>
+          <w:rStyle w:val="VerbatimChar"/>
+        </w:rPr>
+        <w:t xml:space="preserve">## F Statistic         1.673 (df = 7; 126) 1.600 (df = 8; 125) 1.748* (df = 8; 125) 1.464 (df = 8; 125) 2.066** (df = 8; 125) 1.537 (df = 8; 125)</w:t>
+      </w:r>
+      <w:r>
+        <w:br w:type="textWrapping"/>
+      </w:r>
+      <w:r>
+        <w:rPr>
+          <w:rStyle w:val="VerbatimChar"/>
+        </w:rPr>
+        <w:t xml:space="preserve">## ==============================================================================================================================================</w:t>
+      </w:r>
+      <w:r>
+        <w:br w:type="textWrapping"/>
+      </w:r>
+      <w:r>
+        <w:rPr>
+          <w:rStyle w:val="VerbatimChar"/>
+        </w:rPr>
+        <w:t xml:space="preserve">## Note:                                                                                                              *p&lt;0.1; **p&lt;0.05; ***p&lt;0.01</w:t>
       </w:r>
     </w:p>
     <w:p>
@@ -1574,7 +1684,7 @@
         <w:pStyle w:val="FirstParagraph"/>
       </w:pPr>
       <w:r>
-        <w:t xml:space="preserve">The</w:t>
+        <w:t xml:space="preserve">Since the regressions 2, 3 and 5 all saw an increase in</w:t>
       </w:r>
       <w:r>
         <w:t xml:space="preserve"> </w:t>
@@ -1582,9 +1692,16 @@
       <m:oMath>
         <m:sSup>
           <m:e>
-            <m:r>
-              <m:t>R</m:t>
-            </m:r>
+            <m:bar>
+              <m:barPr>
+                <m:pos m:val="top"/>
+              </m:barPr>
+              <m:e>
+                <m:r>
+                  <m:t>R</m:t>
+                </m:r>
+              </m:e>
+            </m:bar>
           </m:e>
           <m:sup>
             <m:r>
@@ -1597,15 +1714,7 @@
         <w:t xml:space="preserve"> </w:t>
       </w:r>
       <w:r>
-        <w:t xml:space="preserve">strongly indicate that our non quadratic model is the best model to work on.</w:t>
-      </w:r>
-    </w:p>
-    <w:p>
-      <w:pPr>
-        <w:pStyle w:val="BodyText"/>
-      </w:pPr>
-      <w:r>
-        <w:t xml:space="preserve">Next we’ll compare models with and without narr86 and nfarr86 to see if their impact justifies keeping them in the model.</w:t>
+        <w:t xml:space="preserve">and then we’ll compare those and a mulitple combinations to the original next.</w:t>
       </w:r>
     </w:p>
     <w:p>
@@ -1614,6 +1723,920 @@
       </w:pPr>
       <w:r>
         <w:rPr>
+          <w:rStyle w:val="NormalTok"/>
+        </w:rPr>
+        <w:t xml:space="preserve">reg3A &lt;-</w:t>
+      </w:r>
+      <w:r>
+        <w:rPr>
+          <w:rStyle w:val="StringTok"/>
+        </w:rPr>
+        <w:t xml:space="preserve"> </w:t>
+      </w:r>
+      <w:r>
+        <w:rPr>
+          <w:rStyle w:val="KeywordTok"/>
+        </w:rPr>
+        <w:t xml:space="preserve">lm</w:t>
+      </w:r>
+      <w:r>
+        <w:rPr>
+          <w:rStyle w:val="NormalTok"/>
+        </w:rPr>
+        <w:t xml:space="preserve">((avgsen) </w:t>
+      </w:r>
+      <w:r>
+        <w:rPr>
+          <w:rStyle w:val="OperatorTok"/>
+        </w:rPr>
+        <w:t xml:space="preserve">~</w:t>
+      </w:r>
+      <w:r>
+        <w:rPr>
+          <w:rStyle w:val="StringTok"/>
+        </w:rPr>
+        <w:t xml:space="preserve"> </w:t>
+      </w:r>
+      <w:r>
+        <w:rPr>
+          <w:rStyle w:val="NormalTok"/>
+        </w:rPr>
+        <w:t xml:space="preserve">inc86 </w:t>
+      </w:r>
+      <w:r>
+        <w:rPr>
+          <w:rStyle w:val="OperatorTok"/>
+        </w:rPr>
+        <w:t xml:space="preserve">+</w:t>
+      </w:r>
+      <w:r>
+        <w:rPr>
+          <w:rStyle w:val="StringTok"/>
+        </w:rPr>
+        <w:t xml:space="preserve"> </w:t>
+      </w:r>
+      <w:r>
+        <w:rPr>
+          <w:rStyle w:val="KeywordTok"/>
+        </w:rPr>
+        <w:t xml:space="preserve">I</w:t>
+      </w:r>
+      <w:r>
+        <w:rPr>
+          <w:rStyle w:val="NormalTok"/>
+        </w:rPr>
+        <w:t xml:space="preserve">(inc86</w:t>
+      </w:r>
+      <w:r>
+        <w:rPr>
+          <w:rStyle w:val="OperatorTok"/>
+        </w:rPr>
+        <w:t xml:space="preserve">^</w:t>
+      </w:r>
+      <w:r>
+        <w:rPr>
+          <w:rStyle w:val="DecValTok"/>
+        </w:rPr>
+        <w:t xml:space="preserve">2</w:t>
+      </w:r>
+      <w:r>
+        <w:rPr>
+          <w:rStyle w:val="NormalTok"/>
+        </w:rPr>
+        <w:t xml:space="preserve">) </w:t>
+      </w:r>
+      <w:r>
+        <w:rPr>
+          <w:rStyle w:val="OperatorTok"/>
+        </w:rPr>
+        <w:t xml:space="preserve">+</w:t>
+      </w:r>
+      <w:r>
+        <w:rPr>
+          <w:rStyle w:val="StringTok"/>
+        </w:rPr>
+        <w:t xml:space="preserve"> </w:t>
+      </w:r>
+      <w:r>
+        <w:rPr>
+          <w:rStyle w:val="NormalTok"/>
+        </w:rPr>
+        <w:t xml:space="preserve">narr86 </w:t>
+      </w:r>
+      <w:r>
+        <w:rPr>
+          <w:rStyle w:val="OperatorTok"/>
+        </w:rPr>
+        <w:t xml:space="preserve">+</w:t>
+      </w:r>
+      <w:r>
+        <w:rPr>
+          <w:rStyle w:val="StringTok"/>
+        </w:rPr>
+        <w:t xml:space="preserve"> </w:t>
+      </w:r>
+      <w:r>
+        <w:rPr>
+          <w:rStyle w:val="KeywordTok"/>
+        </w:rPr>
+        <w:t xml:space="preserve">I</w:t>
+      </w:r>
+      <w:r>
+        <w:rPr>
+          <w:rStyle w:val="NormalTok"/>
+        </w:rPr>
+        <w:t xml:space="preserve">(narr86</w:t>
+      </w:r>
+      <w:r>
+        <w:rPr>
+          <w:rStyle w:val="OperatorTok"/>
+        </w:rPr>
+        <w:t xml:space="preserve">^</w:t>
+      </w:r>
+      <w:r>
+        <w:rPr>
+          <w:rStyle w:val="DecValTok"/>
+        </w:rPr>
+        <w:t xml:space="preserve">2</w:t>
+      </w:r>
+      <w:r>
+        <w:rPr>
+          <w:rStyle w:val="NormalTok"/>
+        </w:rPr>
+        <w:t xml:space="preserve">) </w:t>
+      </w:r>
+      <w:r>
+        <w:rPr>
+          <w:rStyle w:val="OperatorTok"/>
+        </w:rPr>
+        <w:t xml:space="preserve">+</w:t>
+      </w:r>
+      <w:r>
+        <w:rPr>
+          <w:rStyle w:val="StringTok"/>
+        </w:rPr>
+        <w:t xml:space="preserve"> </w:t>
+      </w:r>
+      <w:r>
+        <w:rPr>
+          <w:rStyle w:val="NormalTok"/>
+        </w:rPr>
+        <w:t xml:space="preserve">nfarr86 </w:t>
+      </w:r>
+      <w:r>
+        <w:rPr>
+          <w:rStyle w:val="OperatorTok"/>
+        </w:rPr>
+        <w:t xml:space="preserve">+</w:t>
+      </w:r>
+      <w:r>
+        <w:rPr>
+          <w:rStyle w:val="StringTok"/>
+        </w:rPr>
+        <w:t xml:space="preserve"> </w:t>
+      </w:r>
+      <w:r>
+        <w:rPr>
+          <w:rStyle w:val="NormalTok"/>
+        </w:rPr>
+        <w:t xml:space="preserve">pcnv </w:t>
+      </w:r>
+      <w:r>
+        <w:rPr>
+          <w:rStyle w:val="OperatorTok"/>
+        </w:rPr>
+        <w:t xml:space="preserve">+</w:t>
+      </w:r>
+      <w:r>
+        <w:rPr>
+          <w:rStyle w:val="StringTok"/>
+        </w:rPr>
+        <w:t xml:space="preserve"> </w:t>
+      </w:r>
+      <w:r>
+        <w:rPr>
+          <w:rStyle w:val="NormalTok"/>
+        </w:rPr>
+        <w:t xml:space="preserve">durat </w:t>
+      </w:r>
+      <w:r>
+        <w:rPr>
+          <w:rStyle w:val="OperatorTok"/>
+        </w:rPr>
+        <w:t xml:space="preserve">+</w:t>
+      </w:r>
+      <w:r>
+        <w:rPr>
+          <w:rStyle w:val="StringTok"/>
+        </w:rPr>
+        <w:t xml:space="preserve"> </w:t>
+      </w:r>
+      <w:r>
+        <w:rPr>
+          <w:rStyle w:val="NormalTok"/>
+        </w:rPr>
+        <w:t xml:space="preserve">race, df)</w:t>
+      </w:r>
+      <w:r>
+        <w:br w:type="textWrapping"/>
+      </w:r>
+      <w:r>
+        <w:rPr>
+          <w:rStyle w:val="NormalTok"/>
+        </w:rPr>
+        <w:t xml:space="preserve">reg3B &lt;-</w:t>
+      </w:r>
+      <w:r>
+        <w:rPr>
+          <w:rStyle w:val="StringTok"/>
+        </w:rPr>
+        <w:t xml:space="preserve"> </w:t>
+      </w:r>
+      <w:r>
+        <w:rPr>
+          <w:rStyle w:val="KeywordTok"/>
+        </w:rPr>
+        <w:t xml:space="preserve">lm</w:t>
+      </w:r>
+      <w:r>
+        <w:rPr>
+          <w:rStyle w:val="NormalTok"/>
+        </w:rPr>
+        <w:t xml:space="preserve">((avgsen) </w:t>
+      </w:r>
+      <w:r>
+        <w:rPr>
+          <w:rStyle w:val="OperatorTok"/>
+        </w:rPr>
+        <w:t xml:space="preserve">~</w:t>
+      </w:r>
+      <w:r>
+        <w:rPr>
+          <w:rStyle w:val="StringTok"/>
+        </w:rPr>
+        <w:t xml:space="preserve"> </w:t>
+      </w:r>
+      <w:r>
+        <w:rPr>
+          <w:rStyle w:val="NormalTok"/>
+        </w:rPr>
+        <w:t xml:space="preserve">inc86 </w:t>
+      </w:r>
+      <w:r>
+        <w:rPr>
+          <w:rStyle w:val="OperatorTok"/>
+        </w:rPr>
+        <w:t xml:space="preserve">+</w:t>
+      </w:r>
+      <w:r>
+        <w:rPr>
+          <w:rStyle w:val="StringTok"/>
+        </w:rPr>
+        <w:t xml:space="preserve"> </w:t>
+      </w:r>
+      <w:r>
+        <w:rPr>
+          <w:rStyle w:val="KeywordTok"/>
+        </w:rPr>
+        <w:t xml:space="preserve">I</w:t>
+      </w:r>
+      <w:r>
+        <w:rPr>
+          <w:rStyle w:val="NormalTok"/>
+        </w:rPr>
+        <w:t xml:space="preserve">(inc86</w:t>
+      </w:r>
+      <w:r>
+        <w:rPr>
+          <w:rStyle w:val="OperatorTok"/>
+        </w:rPr>
+        <w:t xml:space="preserve">^</w:t>
+      </w:r>
+      <w:r>
+        <w:rPr>
+          <w:rStyle w:val="DecValTok"/>
+        </w:rPr>
+        <w:t xml:space="preserve">2</w:t>
+      </w:r>
+      <w:r>
+        <w:rPr>
+          <w:rStyle w:val="NormalTok"/>
+        </w:rPr>
+        <w:t xml:space="preserve">) </w:t>
+      </w:r>
+      <w:r>
+        <w:rPr>
+          <w:rStyle w:val="OperatorTok"/>
+        </w:rPr>
+        <w:t xml:space="preserve">+</w:t>
+      </w:r>
+      <w:r>
+        <w:rPr>
+          <w:rStyle w:val="StringTok"/>
+        </w:rPr>
+        <w:t xml:space="preserve"> </w:t>
+      </w:r>
+      <w:r>
+        <w:rPr>
+          <w:rStyle w:val="NormalTok"/>
+        </w:rPr>
+        <w:t xml:space="preserve">narr86 </w:t>
+      </w:r>
+      <w:r>
+        <w:rPr>
+          <w:rStyle w:val="OperatorTok"/>
+        </w:rPr>
+        <w:t xml:space="preserve">+</w:t>
+      </w:r>
+      <w:r>
+        <w:rPr>
+          <w:rStyle w:val="StringTok"/>
+        </w:rPr>
+        <w:t xml:space="preserve"> </w:t>
+      </w:r>
+      <w:r>
+        <w:rPr>
+          <w:rStyle w:val="NormalTok"/>
+        </w:rPr>
+        <w:t xml:space="preserve">nfarr86 </w:t>
+      </w:r>
+      <w:r>
+        <w:rPr>
+          <w:rStyle w:val="OperatorTok"/>
+        </w:rPr>
+        <w:t xml:space="preserve">+</w:t>
+      </w:r>
+      <w:r>
+        <w:rPr>
+          <w:rStyle w:val="StringTok"/>
+        </w:rPr>
+        <w:t xml:space="preserve"> </w:t>
+      </w:r>
+      <w:r>
+        <w:rPr>
+          <w:rStyle w:val="NormalTok"/>
+        </w:rPr>
+        <w:t xml:space="preserve">pcnv </w:t>
+      </w:r>
+      <w:r>
+        <w:rPr>
+          <w:rStyle w:val="OperatorTok"/>
+        </w:rPr>
+        <w:t xml:space="preserve">+</w:t>
+      </w:r>
+      <w:r>
+        <w:rPr>
+          <w:rStyle w:val="StringTok"/>
+        </w:rPr>
+        <w:t xml:space="preserve"> </w:t>
+      </w:r>
+      <w:r>
+        <w:rPr>
+          <w:rStyle w:val="KeywordTok"/>
+        </w:rPr>
+        <w:t xml:space="preserve">I</w:t>
+      </w:r>
+      <w:r>
+        <w:rPr>
+          <w:rStyle w:val="NormalTok"/>
+        </w:rPr>
+        <w:t xml:space="preserve">(pcnv</w:t>
+      </w:r>
+      <w:r>
+        <w:rPr>
+          <w:rStyle w:val="OperatorTok"/>
+        </w:rPr>
+        <w:t xml:space="preserve">^</w:t>
+      </w:r>
+      <w:r>
+        <w:rPr>
+          <w:rStyle w:val="DecValTok"/>
+        </w:rPr>
+        <w:t xml:space="preserve">2</w:t>
+      </w:r>
+      <w:r>
+        <w:rPr>
+          <w:rStyle w:val="NormalTok"/>
+        </w:rPr>
+        <w:t xml:space="preserve">) </w:t>
+      </w:r>
+      <w:r>
+        <w:rPr>
+          <w:rStyle w:val="OperatorTok"/>
+        </w:rPr>
+        <w:t xml:space="preserve">+</w:t>
+      </w:r>
+      <w:r>
+        <w:rPr>
+          <w:rStyle w:val="StringTok"/>
+        </w:rPr>
+        <w:t xml:space="preserve"> </w:t>
+      </w:r>
+      <w:r>
+        <w:rPr>
+          <w:rStyle w:val="NormalTok"/>
+        </w:rPr>
+        <w:t xml:space="preserve">durat </w:t>
+      </w:r>
+      <w:r>
+        <w:rPr>
+          <w:rStyle w:val="OperatorTok"/>
+        </w:rPr>
+        <w:t xml:space="preserve">+</w:t>
+      </w:r>
+      <w:r>
+        <w:rPr>
+          <w:rStyle w:val="StringTok"/>
+        </w:rPr>
+        <w:t xml:space="preserve"> </w:t>
+      </w:r>
+      <w:r>
+        <w:rPr>
+          <w:rStyle w:val="NormalTok"/>
+        </w:rPr>
+        <w:t xml:space="preserve">race, df)</w:t>
+      </w:r>
+      <w:r>
+        <w:br w:type="textWrapping"/>
+      </w:r>
+      <w:r>
+        <w:rPr>
+          <w:rStyle w:val="NormalTok"/>
+        </w:rPr>
+        <w:t xml:space="preserve">reg3C &lt;-</w:t>
+      </w:r>
+      <w:r>
+        <w:rPr>
+          <w:rStyle w:val="StringTok"/>
+        </w:rPr>
+        <w:t xml:space="preserve"> </w:t>
+      </w:r>
+      <w:r>
+        <w:rPr>
+          <w:rStyle w:val="KeywordTok"/>
+        </w:rPr>
+        <w:t xml:space="preserve">lm</w:t>
+      </w:r>
+      <w:r>
+        <w:rPr>
+          <w:rStyle w:val="NormalTok"/>
+        </w:rPr>
+        <w:t xml:space="preserve">(avgsen </w:t>
+      </w:r>
+      <w:r>
+        <w:rPr>
+          <w:rStyle w:val="OperatorTok"/>
+        </w:rPr>
+        <w:t xml:space="preserve">~</w:t>
+      </w:r>
+      <w:r>
+        <w:rPr>
+          <w:rStyle w:val="StringTok"/>
+        </w:rPr>
+        <w:t xml:space="preserve"> </w:t>
+      </w:r>
+      <w:r>
+        <w:rPr>
+          <w:rStyle w:val="NormalTok"/>
+        </w:rPr>
+        <w:t xml:space="preserve">(inc86) </w:t>
+      </w:r>
+      <w:r>
+        <w:rPr>
+          <w:rStyle w:val="OperatorTok"/>
+        </w:rPr>
+        <w:t xml:space="preserve">+</w:t>
+      </w:r>
+      <w:r>
+        <w:rPr>
+          <w:rStyle w:val="StringTok"/>
+        </w:rPr>
+        <w:t xml:space="preserve"> </w:t>
+      </w:r>
+      <w:r>
+        <w:rPr>
+          <w:rStyle w:val="NormalTok"/>
+        </w:rPr>
+        <w:t xml:space="preserve">narr86 </w:t>
+      </w:r>
+      <w:r>
+        <w:rPr>
+          <w:rStyle w:val="OperatorTok"/>
+        </w:rPr>
+        <w:t xml:space="preserve">+</w:t>
+      </w:r>
+      <w:r>
+        <w:rPr>
+          <w:rStyle w:val="StringTok"/>
+        </w:rPr>
+        <w:t xml:space="preserve"> </w:t>
+      </w:r>
+      <w:r>
+        <w:rPr>
+          <w:rStyle w:val="NormalTok"/>
+        </w:rPr>
+        <w:t xml:space="preserve">narr86sq </w:t>
+      </w:r>
+      <w:r>
+        <w:rPr>
+          <w:rStyle w:val="OperatorTok"/>
+        </w:rPr>
+        <w:t xml:space="preserve">+</w:t>
+      </w:r>
+      <w:r>
+        <w:rPr>
+          <w:rStyle w:val="StringTok"/>
+        </w:rPr>
+        <w:t xml:space="preserve"> </w:t>
+      </w:r>
+      <w:r>
+        <w:rPr>
+          <w:rStyle w:val="NormalTok"/>
+        </w:rPr>
+        <w:t xml:space="preserve">nfarr86 </w:t>
+      </w:r>
+      <w:r>
+        <w:rPr>
+          <w:rStyle w:val="OperatorTok"/>
+        </w:rPr>
+        <w:t xml:space="preserve">+</w:t>
+      </w:r>
+      <w:r>
+        <w:rPr>
+          <w:rStyle w:val="StringTok"/>
+        </w:rPr>
+        <w:t xml:space="preserve"> </w:t>
+      </w:r>
+      <w:r>
+        <w:rPr>
+          <w:rStyle w:val="NormalTok"/>
+        </w:rPr>
+        <w:t xml:space="preserve">pcnv </w:t>
+      </w:r>
+      <w:r>
+        <w:rPr>
+          <w:rStyle w:val="OperatorTok"/>
+        </w:rPr>
+        <w:t xml:space="preserve">+</w:t>
+      </w:r>
+      <w:r>
+        <w:rPr>
+          <w:rStyle w:val="StringTok"/>
+        </w:rPr>
+        <w:t xml:space="preserve"> </w:t>
+      </w:r>
+      <w:r>
+        <w:rPr>
+          <w:rStyle w:val="NormalTok"/>
+        </w:rPr>
+        <w:t xml:space="preserve">pcnvsq </w:t>
+      </w:r>
+      <w:r>
+        <w:rPr>
+          <w:rStyle w:val="OperatorTok"/>
+        </w:rPr>
+        <w:t xml:space="preserve">+</w:t>
+      </w:r>
+      <w:r>
+        <w:rPr>
+          <w:rStyle w:val="StringTok"/>
+        </w:rPr>
+        <w:t xml:space="preserve"> </w:t>
+      </w:r>
+      <w:r>
+        <w:rPr>
+          <w:rStyle w:val="NormalTok"/>
+        </w:rPr>
+        <w:t xml:space="preserve">durat </w:t>
+      </w:r>
+      <w:r>
+        <w:rPr>
+          <w:rStyle w:val="OperatorTok"/>
+        </w:rPr>
+        <w:t xml:space="preserve">+</w:t>
+      </w:r>
+      <w:r>
+        <w:rPr>
+          <w:rStyle w:val="StringTok"/>
+        </w:rPr>
+        <w:t xml:space="preserve"> </w:t>
+      </w:r>
+      <w:r>
+        <w:rPr>
+          <w:rStyle w:val="NormalTok"/>
+        </w:rPr>
+        <w:t xml:space="preserve">race, df)</w:t>
+      </w:r>
+      <w:r>
+        <w:br w:type="textWrapping"/>
+      </w:r>
+      <w:r>
+        <w:rPr>
+          <w:rStyle w:val="NormalTok"/>
+        </w:rPr>
+        <w:t xml:space="preserve">reg3D &lt;-</w:t>
+      </w:r>
+      <w:r>
+        <w:rPr>
+          <w:rStyle w:val="StringTok"/>
+        </w:rPr>
+        <w:t xml:space="preserve"> </w:t>
+      </w:r>
+      <w:r>
+        <w:rPr>
+          <w:rStyle w:val="KeywordTok"/>
+        </w:rPr>
+        <w:t xml:space="preserve">lm</w:t>
+      </w:r>
+      <w:r>
+        <w:rPr>
+          <w:rStyle w:val="NormalTok"/>
+        </w:rPr>
+        <w:t xml:space="preserve">(avgsen </w:t>
+      </w:r>
+      <w:r>
+        <w:rPr>
+          <w:rStyle w:val="OperatorTok"/>
+        </w:rPr>
+        <w:t xml:space="preserve">~</w:t>
+      </w:r>
+      <w:r>
+        <w:rPr>
+          <w:rStyle w:val="StringTok"/>
+        </w:rPr>
+        <w:t xml:space="preserve"> </w:t>
+      </w:r>
+      <w:r>
+        <w:rPr>
+          <w:rStyle w:val="NormalTok"/>
+        </w:rPr>
+        <w:t xml:space="preserve">(inc86) </w:t>
+      </w:r>
+      <w:r>
+        <w:rPr>
+          <w:rStyle w:val="OperatorTok"/>
+        </w:rPr>
+        <w:t xml:space="preserve">+</w:t>
+      </w:r>
+      <w:r>
+        <w:rPr>
+          <w:rStyle w:val="StringTok"/>
+        </w:rPr>
+        <w:t xml:space="preserve"> </w:t>
+      </w:r>
+      <w:r>
+        <w:rPr>
+          <w:rStyle w:val="KeywordTok"/>
+        </w:rPr>
+        <w:t xml:space="preserve">I</w:t>
+      </w:r>
+      <w:r>
+        <w:rPr>
+          <w:rStyle w:val="NormalTok"/>
+        </w:rPr>
+        <w:t xml:space="preserve">(inc86</w:t>
+      </w:r>
+      <w:r>
+        <w:rPr>
+          <w:rStyle w:val="OperatorTok"/>
+        </w:rPr>
+        <w:t xml:space="preserve">^</w:t>
+      </w:r>
+      <w:r>
+        <w:rPr>
+          <w:rStyle w:val="DecValTok"/>
+        </w:rPr>
+        <w:t xml:space="preserve">2</w:t>
+      </w:r>
+      <w:r>
+        <w:rPr>
+          <w:rStyle w:val="NormalTok"/>
+        </w:rPr>
+        <w:t xml:space="preserve">) </w:t>
+      </w:r>
+      <w:r>
+        <w:rPr>
+          <w:rStyle w:val="OperatorTok"/>
+        </w:rPr>
+        <w:t xml:space="preserve">+</w:t>
+      </w:r>
+      <w:r>
+        <w:rPr>
+          <w:rStyle w:val="StringTok"/>
+        </w:rPr>
+        <w:t xml:space="preserve"> </w:t>
+      </w:r>
+      <w:r>
+        <w:rPr>
+          <w:rStyle w:val="NormalTok"/>
+        </w:rPr>
+        <w:t xml:space="preserve">narr86 </w:t>
+      </w:r>
+      <w:r>
+        <w:rPr>
+          <w:rStyle w:val="OperatorTok"/>
+        </w:rPr>
+        <w:t xml:space="preserve">+</w:t>
+      </w:r>
+      <w:r>
+        <w:rPr>
+          <w:rStyle w:val="StringTok"/>
+        </w:rPr>
+        <w:t xml:space="preserve"> </w:t>
+      </w:r>
+      <w:r>
+        <w:rPr>
+          <w:rStyle w:val="KeywordTok"/>
+        </w:rPr>
+        <w:t xml:space="preserve">I</w:t>
+      </w:r>
+      <w:r>
+        <w:rPr>
+          <w:rStyle w:val="NormalTok"/>
+        </w:rPr>
+        <w:t xml:space="preserve">(narr86</w:t>
+      </w:r>
+      <w:r>
+        <w:rPr>
+          <w:rStyle w:val="OperatorTok"/>
+        </w:rPr>
+        <w:t xml:space="preserve">^</w:t>
+      </w:r>
+      <w:r>
+        <w:rPr>
+          <w:rStyle w:val="DecValTok"/>
+        </w:rPr>
+        <w:t xml:space="preserve">2</w:t>
+      </w:r>
+      <w:r>
+        <w:rPr>
+          <w:rStyle w:val="NormalTok"/>
+        </w:rPr>
+        <w:t xml:space="preserve">) </w:t>
+      </w:r>
+      <w:r>
+        <w:rPr>
+          <w:rStyle w:val="OperatorTok"/>
+        </w:rPr>
+        <w:t xml:space="preserve">+</w:t>
+      </w:r>
+      <w:r>
+        <w:rPr>
+          <w:rStyle w:val="StringTok"/>
+        </w:rPr>
+        <w:t xml:space="preserve"> </w:t>
+      </w:r>
+      <w:r>
+        <w:rPr>
+          <w:rStyle w:val="NormalTok"/>
+        </w:rPr>
+        <w:t xml:space="preserve">nfarr86 </w:t>
+      </w:r>
+      <w:r>
+        <w:rPr>
+          <w:rStyle w:val="OperatorTok"/>
+        </w:rPr>
+        <w:t xml:space="preserve">+</w:t>
+      </w:r>
+      <w:r>
+        <w:rPr>
+          <w:rStyle w:val="StringTok"/>
+        </w:rPr>
+        <w:t xml:space="preserve"> </w:t>
+      </w:r>
+      <w:r>
+        <w:rPr>
+          <w:rStyle w:val="KeywordTok"/>
+        </w:rPr>
+        <w:t xml:space="preserve">I</w:t>
+      </w:r>
+      <w:r>
+        <w:rPr>
+          <w:rStyle w:val="NormalTok"/>
+        </w:rPr>
+        <w:t xml:space="preserve">(nfarr86</w:t>
+      </w:r>
+      <w:r>
+        <w:rPr>
+          <w:rStyle w:val="OperatorTok"/>
+        </w:rPr>
+        <w:t xml:space="preserve">^</w:t>
+      </w:r>
+      <w:r>
+        <w:rPr>
+          <w:rStyle w:val="DecValTok"/>
+        </w:rPr>
+        <w:t xml:space="preserve">2</w:t>
+      </w:r>
+      <w:r>
+        <w:rPr>
+          <w:rStyle w:val="NormalTok"/>
+        </w:rPr>
+        <w:t xml:space="preserve">) </w:t>
+      </w:r>
+      <w:r>
+        <w:rPr>
+          <w:rStyle w:val="OperatorTok"/>
+        </w:rPr>
+        <w:t xml:space="preserve">+</w:t>
+      </w:r>
+      <w:r>
+        <w:rPr>
+          <w:rStyle w:val="StringTok"/>
+        </w:rPr>
+        <w:t xml:space="preserve"> </w:t>
+      </w:r>
+      <w:r>
+        <w:rPr>
+          <w:rStyle w:val="NormalTok"/>
+        </w:rPr>
+        <w:t xml:space="preserve">pcnv </w:t>
+      </w:r>
+      <w:r>
+        <w:rPr>
+          <w:rStyle w:val="OperatorTok"/>
+        </w:rPr>
+        <w:t xml:space="preserve">+</w:t>
+      </w:r>
+      <w:r>
+        <w:rPr>
+          <w:rStyle w:val="StringTok"/>
+        </w:rPr>
+        <w:t xml:space="preserve"> </w:t>
+      </w:r>
+      <w:r>
+        <w:rPr>
+          <w:rStyle w:val="NormalTok"/>
+        </w:rPr>
+        <w:t xml:space="preserve">durat </w:t>
+      </w:r>
+      <w:r>
+        <w:rPr>
+          <w:rStyle w:val="OperatorTok"/>
+        </w:rPr>
+        <w:t xml:space="preserve">+</w:t>
+      </w:r>
+      <w:r>
+        <w:rPr>
+          <w:rStyle w:val="StringTok"/>
+        </w:rPr>
+        <w:t xml:space="preserve"> </w:t>
+      </w:r>
+      <w:r>
+        <w:rPr>
+          <w:rStyle w:val="NormalTok"/>
+        </w:rPr>
+        <w:t xml:space="preserve">race, df)</w:t>
+      </w:r>
+      <w:r>
+        <w:br w:type="textWrapping"/>
+      </w:r>
+      <w:r>
+        <w:br w:type="textWrapping"/>
+      </w:r>
+      <w:r>
+        <w:rPr>
+          <w:rStyle w:val="KeywordTok"/>
+        </w:rPr>
+        <w:t xml:space="preserve">stargazer</w:t>
+      </w:r>
+      <w:r>
+        <w:rPr>
+          <w:rStyle w:val="NormalTok"/>
+        </w:rPr>
+        <w:t xml:space="preserve">(reg1, reg3A, reg3B, reg3C, reg3D, </w:t>
+      </w:r>
+      <w:r>
+        <w:rPr>
+          <w:rStyle w:val="DataTypeTok"/>
+        </w:rPr>
+        <w:t xml:space="preserve">type =</w:t>
+      </w:r>
+      <w:r>
+        <w:rPr>
+          <w:rStyle w:val="NormalTok"/>
+        </w:rPr>
+        <w:t xml:space="preserve"> </w:t>
+      </w:r>
+      <w:r>
+        <w:rPr>
+          <w:rStyle w:val="StringTok"/>
+        </w:rPr>
+        <w:t xml:space="preserve">"text"</w:t>
+      </w:r>
+      <w:r>
+        <w:rPr>
+          <w:rStyle w:val="NormalTok"/>
+        </w:rPr>
+        <w:t xml:space="preserve">)</w:t>
+      </w:r>
+    </w:p>
+    <w:p>
+      <w:pPr>
+        <w:pStyle w:val="SourceCode"/>
+      </w:pPr>
+      <w:r>
+        <w:rPr>
           <w:rStyle w:val="VerbatimChar"/>
         </w:rPr>
         <w:t xml:space="preserve">## </w:t>
@@ -1625,340 +2648,502 @@
         <w:rPr>
           <w:rStyle w:val="VerbatimChar"/>
         </w:rPr>
-        <w:t xml:space="preserve">## ===========================================================</w:t>
-      </w:r>
-      <w:r>
-        <w:br w:type="textWrapping"/>
-      </w:r>
-      <w:r>
-        <w:rPr>
-          <w:rStyle w:val="VerbatimChar"/>
-        </w:rPr>
-        <w:t xml:space="preserve">##                               Dependent variable:          </w:t>
-      </w:r>
-      <w:r>
-        <w:br w:type="textWrapping"/>
-      </w:r>
-      <w:r>
-        <w:rPr>
-          <w:rStyle w:val="VerbatimChar"/>
-        </w:rPr>
-        <w:t xml:space="preserve">##                     ---------------------------------------</w:t>
-      </w:r>
-      <w:r>
-        <w:br w:type="textWrapping"/>
-      </w:r>
-      <w:r>
-        <w:rPr>
-          <w:rStyle w:val="VerbatimChar"/>
-        </w:rPr>
-        <w:t xml:space="preserve">##                           avgsen             (avgsen)      </w:t>
-      </w:r>
-      <w:r>
-        <w:br w:type="textWrapping"/>
-      </w:r>
-      <w:r>
-        <w:rPr>
-          <w:rStyle w:val="VerbatimChar"/>
-        </w:rPr>
-        <w:t xml:space="preserve">##                             (1)                 (2)        </w:t>
-      </w:r>
-      <w:r>
-        <w:br w:type="textWrapping"/>
-      </w:r>
-      <w:r>
-        <w:rPr>
-          <w:rStyle w:val="VerbatimChar"/>
-        </w:rPr>
-        <w:t xml:space="preserve">## -----------------------------------------------------------</w:t>
-      </w:r>
-      <w:r>
-        <w:br w:type="textWrapping"/>
-      </w:r>
-      <w:r>
-        <w:rPr>
-          <w:rStyle w:val="VerbatimChar"/>
-        </w:rPr>
-        <w:t xml:space="preserve">## inc86                     -0.019              -0.017       </w:t>
-      </w:r>
-      <w:r>
-        <w:br w:type="textWrapping"/>
-      </w:r>
-      <w:r>
-        <w:rPr>
-          <w:rStyle w:val="VerbatimChar"/>
-        </w:rPr>
-        <w:t xml:space="preserve">##                           (0.019)             (0.019)      </w:t>
-      </w:r>
-      <w:r>
-        <w:br w:type="textWrapping"/>
-      </w:r>
-      <w:r>
-        <w:rPr>
-          <w:rStyle w:val="VerbatimChar"/>
-        </w:rPr>
-        <w:t xml:space="preserve">##                                                            </w:t>
-      </w:r>
-      <w:r>
-        <w:br w:type="textWrapping"/>
-      </w:r>
-      <w:r>
-        <w:rPr>
-          <w:rStyle w:val="VerbatimChar"/>
-        </w:rPr>
-        <w:t xml:space="preserve">## narr86                     1.317                           </w:t>
-      </w:r>
-      <w:r>
-        <w:br w:type="textWrapping"/>
-      </w:r>
-      <w:r>
-        <w:rPr>
-          <w:rStyle w:val="VerbatimChar"/>
-        </w:rPr>
-        <w:t xml:space="preserve">##                           (1.661)                          </w:t>
-      </w:r>
-      <w:r>
-        <w:br w:type="textWrapping"/>
-      </w:r>
-      <w:r>
-        <w:rPr>
-          <w:rStyle w:val="VerbatimChar"/>
-        </w:rPr>
-        <w:t xml:space="preserve">##                                                            </w:t>
-      </w:r>
-      <w:r>
-        <w:br w:type="textWrapping"/>
-      </w:r>
-      <w:r>
-        <w:rPr>
-          <w:rStyle w:val="VerbatimChar"/>
-        </w:rPr>
-        <w:t xml:space="preserve">## nfarr86                   -2.979                           </w:t>
-      </w:r>
-      <w:r>
-        <w:br w:type="textWrapping"/>
-      </w:r>
-      <w:r>
-        <w:rPr>
-          <w:rStyle w:val="VerbatimChar"/>
-        </w:rPr>
-        <w:t xml:space="preserve">##                           (2.158)                          </w:t>
-      </w:r>
-      <w:r>
-        <w:br w:type="textWrapping"/>
-      </w:r>
-      <w:r>
-        <w:rPr>
-          <w:rStyle w:val="VerbatimChar"/>
-        </w:rPr>
-        <w:t xml:space="preserve">##                                                            </w:t>
-      </w:r>
-      <w:r>
-        <w:br w:type="textWrapping"/>
-      </w:r>
-      <w:r>
-        <w:rPr>
-          <w:rStyle w:val="VerbatimChar"/>
-        </w:rPr>
-        <w:t xml:space="preserve">## pcnv                     -6.520**            -6.655**      </w:t>
-      </w:r>
-      <w:r>
-        <w:br w:type="textWrapping"/>
-      </w:r>
-      <w:r>
-        <w:rPr>
-          <w:rStyle w:val="VerbatimChar"/>
-        </w:rPr>
-        <w:t xml:space="preserve">##                           (3.290)             (3.290)      </w:t>
-      </w:r>
-      <w:r>
-        <w:br w:type="textWrapping"/>
-      </w:r>
-      <w:r>
-        <w:rPr>
-          <w:rStyle w:val="VerbatimChar"/>
-        </w:rPr>
-        <w:t xml:space="preserve">##                                                            </w:t>
-      </w:r>
-      <w:r>
-        <w:br w:type="textWrapping"/>
-      </w:r>
-      <w:r>
-        <w:rPr>
-          <w:rStyle w:val="VerbatimChar"/>
-        </w:rPr>
-        <w:t xml:space="preserve">## durat                      0.143               0.111       </w:t>
-      </w:r>
-      <w:r>
-        <w:br w:type="textWrapping"/>
-      </w:r>
-      <w:r>
-        <w:rPr>
-          <w:rStyle w:val="VerbatimChar"/>
-        </w:rPr>
-        <w:t xml:space="preserve">##                           (0.209)             (0.208)      </w:t>
-      </w:r>
-      <w:r>
-        <w:br w:type="textWrapping"/>
-      </w:r>
-      <w:r>
-        <w:rPr>
-          <w:rStyle w:val="VerbatimChar"/>
-        </w:rPr>
-        <w:t xml:space="preserve">##                                                            </w:t>
-      </w:r>
-      <w:r>
-        <w:br w:type="textWrapping"/>
-      </w:r>
-      <w:r>
-        <w:rPr>
-          <w:rStyle w:val="VerbatimChar"/>
-        </w:rPr>
-        <w:t xml:space="preserve">## racehisp                  -1.561              -1.088       </w:t>
-      </w:r>
-      <w:r>
-        <w:br w:type="textWrapping"/>
-      </w:r>
-      <w:r>
-        <w:rPr>
-          <w:rStyle w:val="VerbatimChar"/>
-        </w:rPr>
-        <w:t xml:space="preserve">##                           (2.240)             (2.198)      </w:t>
-      </w:r>
-      <w:r>
-        <w:br w:type="textWrapping"/>
-      </w:r>
-      <w:r>
-        <w:rPr>
-          <w:rStyle w:val="VerbatimChar"/>
-        </w:rPr>
-        <w:t xml:space="preserve">##                                                            </w:t>
-      </w:r>
-      <w:r>
-        <w:br w:type="textWrapping"/>
-      </w:r>
-      <w:r>
-        <w:rPr>
-          <w:rStyle w:val="VerbatimChar"/>
-        </w:rPr>
-        <w:t xml:space="preserve">## racenon                   -3.119              -3.000       </w:t>
-      </w:r>
-      <w:r>
-        <w:br w:type="textWrapping"/>
-      </w:r>
-      <w:r>
-        <w:rPr>
-          <w:rStyle w:val="VerbatimChar"/>
-        </w:rPr>
-        <w:t xml:space="preserve">##                           (1.944)             (1.939)      </w:t>
-      </w:r>
-      <w:r>
-        <w:br w:type="textWrapping"/>
-      </w:r>
-      <w:r>
-        <w:rPr>
-          <w:rStyle w:val="VerbatimChar"/>
-        </w:rPr>
-        <w:t xml:space="preserve">##                                                            </w:t>
-      </w:r>
-      <w:r>
-        <w:br w:type="textWrapping"/>
-      </w:r>
-      <w:r>
-        <w:rPr>
-          <w:rStyle w:val="VerbatimChar"/>
-        </w:rPr>
-        <w:t xml:space="preserve">## Constant                 17.777***           17.420***     </w:t>
-      </w:r>
-      <w:r>
-        <w:br w:type="textWrapping"/>
-      </w:r>
-      <w:r>
-        <w:rPr>
-          <w:rStyle w:val="VerbatimChar"/>
-        </w:rPr>
-        <w:t xml:space="preserve">##                           (2.232)             (2.146)      </w:t>
-      </w:r>
-      <w:r>
-        <w:br w:type="textWrapping"/>
-      </w:r>
-      <w:r>
-        <w:rPr>
-          <w:rStyle w:val="VerbatimChar"/>
-        </w:rPr>
-        <w:t xml:space="preserve">##                                                            </w:t>
-      </w:r>
-      <w:r>
-        <w:br w:type="textWrapping"/>
-      </w:r>
-      <w:r>
-        <w:rPr>
-          <w:rStyle w:val="VerbatimChar"/>
-        </w:rPr>
-        <w:t xml:space="preserve">## -----------------------------------------------------------</w:t>
-      </w:r>
-      <w:r>
-        <w:br w:type="textWrapping"/>
-      </w:r>
-      <w:r>
-        <w:rPr>
-          <w:rStyle w:val="VerbatimChar"/>
-        </w:rPr>
-        <w:t xml:space="preserve">## Observations                134                 134        </w:t>
-      </w:r>
-      <w:r>
-        <w:br w:type="textWrapping"/>
-      </w:r>
-      <w:r>
-        <w:rPr>
-          <w:rStyle w:val="VerbatimChar"/>
-        </w:rPr>
-        <w:t xml:space="preserve">## R2                         0.085               0.068       </w:t>
-      </w:r>
-      <w:r>
-        <w:br w:type="textWrapping"/>
-      </w:r>
-      <w:r>
-        <w:rPr>
-          <w:rStyle w:val="VerbatimChar"/>
-        </w:rPr>
-        <w:t xml:space="preserve">## Adjusted R2                0.034               0.032       </w:t>
-      </w:r>
-      <w:r>
-        <w:br w:type="textWrapping"/>
-      </w:r>
-      <w:r>
-        <w:rPr>
-          <w:rStyle w:val="VerbatimChar"/>
-        </w:rPr>
-        <w:t xml:space="preserve">## Residual Std. Error  9.511 (df = 126)    9.524 (df = 128)  </w:t>
-      </w:r>
-      <w:r>
-        <w:br w:type="textWrapping"/>
-      </w:r>
-      <w:r>
-        <w:rPr>
-          <w:rStyle w:val="VerbatimChar"/>
-        </w:rPr>
-        <w:t xml:space="preserve">## F Statistic         1.673 (df = 7; 126) 1.866 (df = 5; 128)</w:t>
-      </w:r>
-      <w:r>
-        <w:br w:type="textWrapping"/>
-      </w:r>
-      <w:r>
-        <w:rPr>
-          <w:rStyle w:val="VerbatimChar"/>
-        </w:rPr>
-        <w:t xml:space="preserve">## ===========================================================</w:t>
-      </w:r>
-      <w:r>
-        <w:br w:type="textWrapping"/>
-      </w:r>
-      <w:r>
-        <w:rPr>
-          <w:rStyle w:val="VerbatimChar"/>
-        </w:rPr>
-        <w:t xml:space="preserve">## Note:                           *p&lt;0.1; **p&lt;0.05; ***p&lt;0.01</w:t>
+        <w:t xml:space="preserve">## ============================================================================================================================</w:t>
+      </w:r>
+      <w:r>
+        <w:br w:type="textWrapping"/>
+      </w:r>
+      <w:r>
+        <w:rPr>
+          <w:rStyle w:val="VerbatimChar"/>
+        </w:rPr>
+        <w:t xml:space="preserve">##                                                               Dependent variable:                                           </w:t>
+      </w:r>
+      <w:r>
+        <w:br w:type="textWrapping"/>
+      </w:r>
+      <w:r>
+        <w:rPr>
+          <w:rStyle w:val="VerbatimChar"/>
+        </w:rPr>
+        <w:t xml:space="preserve">##                     --------------------------------------------------------------------------------------------------------</w:t>
+      </w:r>
+      <w:r>
+        <w:br w:type="textWrapping"/>
+      </w:r>
+      <w:r>
+        <w:rPr>
+          <w:rStyle w:val="VerbatimChar"/>
+        </w:rPr>
+        <w:t xml:space="preserve">##                           avgsen                        (avgsen)                                    avgsen                  </w:t>
+      </w:r>
+      <w:r>
+        <w:br w:type="textWrapping"/>
+      </w:r>
+      <w:r>
+        <w:rPr>
+          <w:rStyle w:val="VerbatimChar"/>
+        </w:rPr>
+        <w:t xml:space="preserve">##                             (1)                 (2)                  (3)                   (4)                  (5)         </w:t>
+      </w:r>
+      <w:r>
+        <w:br w:type="textWrapping"/>
+      </w:r>
+      <w:r>
+        <w:rPr>
+          <w:rStyle w:val="VerbatimChar"/>
+        </w:rPr>
+        <w:t xml:space="preserve">## ----------------------------------------------------------------------------------------------------------------------------</w:t>
+      </w:r>
+      <w:r>
+        <w:br w:type="textWrapping"/>
+      </w:r>
+      <w:r>
+        <w:rPr>
+          <w:rStyle w:val="VerbatimChar"/>
+        </w:rPr>
+        <w:t xml:space="preserve">## inc86                     -0.019              -0.065               -0.070                -0.017                -0.066       </w:t>
+      </w:r>
+      <w:r>
+        <w:br w:type="textWrapping"/>
+      </w:r>
+      <w:r>
+        <w:rPr>
+          <w:rStyle w:val="VerbatimChar"/>
+        </w:rPr>
+        <w:t xml:space="preserve">##                           (0.019)             (0.049)              (0.048)               (0.019)              (0.049)       </w:t>
+      </w:r>
+      <w:r>
+        <w:br w:type="textWrapping"/>
+      </w:r>
+      <w:r>
+        <w:rPr>
+          <w:rStyle w:val="VerbatimChar"/>
+        </w:rPr>
+        <w:t xml:space="preserve">##                                                                                                                             </w:t>
+      </w:r>
+      <w:r>
+        <w:br w:type="textWrapping"/>
+      </w:r>
+      <w:r>
+        <w:rPr>
+          <w:rStyle w:val="VerbatimChar"/>
+        </w:rPr>
+        <w:t xml:space="preserve">## I(inc862)                                     0.0002               0.0003                                      0.0003       </w:t>
+      </w:r>
+      <w:r>
+        <w:br w:type="textWrapping"/>
+      </w:r>
+      <w:r>
+        <w:rPr>
+          <w:rStyle w:val="VerbatimChar"/>
+        </w:rPr>
+        <w:t xml:space="preserve">##                                              (0.0002)             (0.0002)                                    (0.0002)      </w:t>
+      </w:r>
+      <w:r>
+        <w:br w:type="textWrapping"/>
+      </w:r>
+      <w:r>
+        <w:rPr>
+          <w:rStyle w:val="VerbatimChar"/>
+        </w:rPr>
+        <w:t xml:space="preserve">##                                                                                                                             </w:t>
+      </w:r>
+      <w:r>
+        <w:br w:type="textWrapping"/>
+      </w:r>
+      <w:r>
+        <w:rPr>
+          <w:rStyle w:val="VerbatimChar"/>
+        </w:rPr>
+        <w:t xml:space="preserve">## narr86                     1.317              -1.978                0.943                -2.480                -3.260       </w:t>
+      </w:r>
+      <w:r>
+        <w:br w:type="textWrapping"/>
+      </w:r>
+      <w:r>
+        <w:rPr>
+          <w:rStyle w:val="VerbatimChar"/>
+        </w:rPr>
+        <w:t xml:space="preserve">##                           (1.661)             (2.852)              (1.647)               (2.816)              (3.114)       </w:t>
+      </w:r>
+      <w:r>
+        <w:br w:type="textWrapping"/>
+      </w:r>
+      <w:r>
+        <w:rPr>
+          <w:rStyle w:val="VerbatimChar"/>
+        </w:rPr>
+        <w:t xml:space="preserve">##                                                                                                                             </w:t>
+      </w:r>
+      <w:r>
+        <w:br w:type="textWrapping"/>
+      </w:r>
+      <w:r>
+        <w:rPr>
+          <w:rStyle w:val="VerbatimChar"/>
+        </w:rPr>
+        <w:t xml:space="preserve">## I(narr862)                                     1.207                                                           1.610*       </w:t>
+      </w:r>
+      <w:r>
+        <w:br w:type="textWrapping"/>
+      </w:r>
+      <w:r>
+        <w:rPr>
+          <w:rStyle w:val="VerbatimChar"/>
+        </w:rPr>
+        <w:t xml:space="preserve">##                                               (0.838)                                                         (0.925)       </w:t>
+      </w:r>
+      <w:r>
+        <w:br w:type="textWrapping"/>
+      </w:r>
+      <w:r>
+        <w:rPr>
+          <w:rStyle w:val="VerbatimChar"/>
+        </w:rPr>
+        <w:t xml:space="preserve">##                                                                                                                             </w:t>
+      </w:r>
+      <w:r>
+        <w:br w:type="textWrapping"/>
+      </w:r>
+      <w:r>
+        <w:rPr>
+          <w:rStyle w:val="VerbatimChar"/>
+        </w:rPr>
+        <w:t xml:space="preserve">## narr86sq                                                                                  1.220                             </w:t>
+      </w:r>
+      <w:r>
+        <w:br w:type="textWrapping"/>
+      </w:r>
+      <w:r>
+        <w:rPr>
+          <w:rStyle w:val="VerbatimChar"/>
+        </w:rPr>
+        <w:t xml:space="preserve">##                                                                                          (0.826)                            </w:t>
+      </w:r>
+      <w:r>
+        <w:br w:type="textWrapping"/>
+      </w:r>
+      <w:r>
+        <w:rPr>
+          <w:rStyle w:val="VerbatimChar"/>
+        </w:rPr>
+        <w:t xml:space="preserve">##                                                                                                                             </w:t>
+      </w:r>
+      <w:r>
+        <w:br w:type="textWrapping"/>
+      </w:r>
+      <w:r>
+        <w:rPr>
+          <w:rStyle w:val="VerbatimChar"/>
+        </w:rPr>
+        <w:t xml:space="preserve">## nfarr86                   -2.979              -3.097               -2.598                -2.495                0.916        </w:t>
+      </w:r>
+      <w:r>
+        <w:br w:type="textWrapping"/>
+      </w:r>
+      <w:r>
+        <w:rPr>
+          <w:rStyle w:val="VerbatimChar"/>
+        </w:rPr>
+        <w:t xml:space="preserve">##                           (2.158)             (2.151)              (2.140)               (2.132)              (4.469)       </w:t>
+      </w:r>
+      <w:r>
+        <w:br w:type="textWrapping"/>
+      </w:r>
+      <w:r>
+        <w:rPr>
+          <w:rStyle w:val="VerbatimChar"/>
+        </w:rPr>
+        <w:t xml:space="preserve">##                                                                                                                             </w:t>
+      </w:r>
+      <w:r>
+        <w:br w:type="textWrapping"/>
+      </w:r>
+      <w:r>
+        <w:rPr>
+          <w:rStyle w:val="VerbatimChar"/>
+        </w:rPr>
+        <w:t xml:space="preserve">## I(nfarr862)                                                                                                    -1.736       </w:t>
+      </w:r>
+      <w:r>
+        <w:br w:type="textWrapping"/>
+      </w:r>
+      <w:r>
+        <w:rPr>
+          <w:rStyle w:val="VerbatimChar"/>
+        </w:rPr>
+        <w:t xml:space="preserve">##                                                                                                               (1.695)       </w:t>
+      </w:r>
+      <w:r>
+        <w:br w:type="textWrapping"/>
+      </w:r>
+      <w:r>
+        <w:rPr>
+          <w:rStyle w:val="VerbatimChar"/>
+        </w:rPr>
+        <w:t xml:space="preserve">##                                                                                                                             </w:t>
+      </w:r>
+      <w:r>
+        <w:br w:type="textWrapping"/>
+      </w:r>
+      <w:r>
+        <w:rPr>
+          <w:rStyle w:val="VerbatimChar"/>
+        </w:rPr>
+        <w:t xml:space="preserve">## pcnv                     -6.520**            -7.216**            -27.445***            -27.502***             -7.297**      </w:t>
+      </w:r>
+      <w:r>
+        <w:br w:type="textWrapping"/>
+      </w:r>
+      <w:r>
+        <w:rPr>
+          <w:rStyle w:val="VerbatimChar"/>
+        </w:rPr>
+        <w:t xml:space="preserve">##                           (3.290)             (3.324)             (10.096)              (10.063)              (3.325)       </w:t>
+      </w:r>
+      <w:r>
+        <w:br w:type="textWrapping"/>
+      </w:r>
+      <w:r>
+        <w:rPr>
+          <w:rStyle w:val="VerbatimChar"/>
+        </w:rPr>
+        <w:t xml:space="preserve">##                                                                                                                             </w:t>
+      </w:r>
+      <w:r>
+        <w:br w:type="textWrapping"/>
+      </w:r>
+      <w:r>
+        <w:rPr>
+          <w:rStyle w:val="VerbatimChar"/>
+        </w:rPr>
+        <w:t xml:space="preserve">## I(pcnv2)                                                          20.929**                                                  </w:t>
+      </w:r>
+      <w:r>
+        <w:br w:type="textWrapping"/>
+      </w:r>
+      <w:r>
+        <w:rPr>
+          <w:rStyle w:val="VerbatimChar"/>
+        </w:rPr>
+        <w:t xml:space="preserve">##                                                                    (9.512)                                                  </w:t>
+      </w:r>
+      <w:r>
+        <w:br w:type="textWrapping"/>
+      </w:r>
+      <w:r>
+        <w:rPr>
+          <w:rStyle w:val="VerbatimChar"/>
+        </w:rPr>
+        <w:t xml:space="preserve">##                                                                                                                             </w:t>
+      </w:r>
+      <w:r>
+        <w:br w:type="textWrapping"/>
+      </w:r>
+      <w:r>
+        <w:rPr>
+          <w:rStyle w:val="VerbatimChar"/>
+        </w:rPr>
+        <w:t xml:space="preserve">## pcnvsq                                                                                  20.051**                            </w:t>
+      </w:r>
+      <w:r>
+        <w:br w:type="textWrapping"/>
+      </w:r>
+      <w:r>
+        <w:rPr>
+          <w:rStyle w:val="VerbatimChar"/>
+        </w:rPr>
+        <w:t xml:space="preserve">##                                                                                          (9.462)                            </w:t>
+      </w:r>
+      <w:r>
+        <w:br w:type="textWrapping"/>
+      </w:r>
+      <w:r>
+        <w:rPr>
+          <w:rStyle w:val="VerbatimChar"/>
+        </w:rPr>
+        <w:t xml:space="preserve">##                                                                                                                             </w:t>
+      </w:r>
+      <w:r>
+        <w:br w:type="textWrapping"/>
+      </w:r>
+      <w:r>
+        <w:rPr>
+          <w:rStyle w:val="VerbatimChar"/>
+        </w:rPr>
+        <w:t xml:space="preserve">## durat                      0.143               0.149                0.119                 0.206                0.105        </w:t>
+      </w:r>
+      <w:r>
+        <w:br w:type="textWrapping"/>
+      </w:r>
+      <w:r>
+        <w:rPr>
+          <w:rStyle w:val="VerbatimChar"/>
+        </w:rPr>
+        <w:t xml:space="preserve">##                           (0.209)             (0.214)              (0.209)               (0.208)              (0.218)       </w:t>
+      </w:r>
+      <w:r>
+        <w:br w:type="textWrapping"/>
+      </w:r>
+      <w:r>
+        <w:rPr>
+          <w:rStyle w:val="VerbatimChar"/>
+        </w:rPr>
+        <w:t xml:space="preserve">##                                                                                                                             </w:t>
+      </w:r>
+      <w:r>
+        <w:br w:type="textWrapping"/>
+      </w:r>
+      <w:r>
+        <w:rPr>
+          <w:rStyle w:val="VerbatimChar"/>
+        </w:rPr>
+        <w:t xml:space="preserve">## racehisp                  -1.561              -1.792               -0.710                -1.423                -1.992       </w:t>
+      </w:r>
+      <w:r>
+        <w:br w:type="textWrapping"/>
+      </w:r>
+      <w:r>
+        <w:rPr>
+          <w:rStyle w:val="VerbatimChar"/>
+        </w:rPr>
+        <w:t xml:space="preserve">##                           (2.240)             (2.261)              (2.234)               (2.237)              (2.269)       </w:t>
+      </w:r>
+      <w:r>
+        <w:br w:type="textWrapping"/>
+      </w:r>
+      <w:r>
+        <w:rPr>
+          <w:rStyle w:val="VerbatimChar"/>
+        </w:rPr>
+        <w:t xml:space="preserve">##                                                                                                                             </w:t>
+      </w:r>
+      <w:r>
+        <w:br w:type="textWrapping"/>
+      </w:r>
+      <w:r>
+        <w:rPr>
+          <w:rStyle w:val="VerbatimChar"/>
+        </w:rPr>
+        <w:t xml:space="preserve">## racenon                   -3.119              -3.359*              -2.900                -3.141               -3.279*       </w:t>
+      </w:r>
+      <w:r>
+        <w:br w:type="textWrapping"/>
+      </w:r>
+      <w:r>
+        <w:rPr>
+          <w:rStyle w:val="VerbatimChar"/>
+        </w:rPr>
+        <w:t xml:space="preserve">##                           (1.944)             (1.942)              (1.917)               (1.919)              (1.944)       </w:t>
+      </w:r>
+      <w:r>
+        <w:br w:type="textWrapping"/>
+      </w:r>
+      <w:r>
+        <w:rPr>
+          <w:rStyle w:val="VerbatimChar"/>
+        </w:rPr>
+        <w:t xml:space="preserve">##                                                                                                                             </w:t>
+      </w:r>
+      <w:r>
+        <w:br w:type="textWrapping"/>
+      </w:r>
+      <w:r>
+        <w:rPr>
+          <w:rStyle w:val="VerbatimChar"/>
+        </w:rPr>
+        <w:t xml:space="preserve">## Constant                 17.777***           19.101***            21.910***             22.138***            19.242***      </w:t>
+      </w:r>
+      <w:r>
+        <w:br w:type="textWrapping"/>
+      </w:r>
+      <w:r>
+        <w:rPr>
+          <w:rStyle w:val="VerbatimChar"/>
+        </w:rPr>
+        <w:t xml:space="preserve">##                           (2.232)             (2.343)              (2.795)               (2.798)              (2.347)       </w:t>
+      </w:r>
+      <w:r>
+        <w:br w:type="textWrapping"/>
+      </w:r>
+      <w:r>
+        <w:rPr>
+          <w:rStyle w:val="VerbatimChar"/>
+        </w:rPr>
+        <w:t xml:space="preserve">##                                                                                                                             </w:t>
+      </w:r>
+      <w:r>
+        <w:br w:type="textWrapping"/>
+      </w:r>
+      <w:r>
+        <w:rPr>
+          <w:rStyle w:val="VerbatimChar"/>
+        </w:rPr>
+        <w:t xml:space="preserve">## ----------------------------------------------------------------------------------------------------------------------------</w:t>
+      </w:r>
+      <w:r>
+        <w:br w:type="textWrapping"/>
+      </w:r>
+      <w:r>
+        <w:rPr>
+          <w:rStyle w:val="VerbatimChar"/>
+        </w:rPr>
+        <w:t xml:space="preserve">## Observations                134                 134                  134                   134                  134         </w:t>
+      </w:r>
+      <w:r>
+        <w:br w:type="textWrapping"/>
+      </w:r>
+      <w:r>
+        <w:rPr>
+          <w:rStyle w:val="VerbatimChar"/>
+        </w:rPr>
+        <w:t xml:space="preserve">## R2                         0.085               0.108                0.127                 0.132                0.115        </w:t>
+      </w:r>
+      <w:r>
+        <w:br w:type="textWrapping"/>
+      </w:r>
+      <w:r>
+        <w:rPr>
+          <w:rStyle w:val="VerbatimChar"/>
+        </w:rPr>
+        <w:t xml:space="preserve">## Adjusted R2                0.034               0.043                0.064                 0.069                0.043        </w:t>
+      </w:r>
+      <w:r>
+        <w:br w:type="textWrapping"/>
+      </w:r>
+      <w:r>
+        <w:rPr>
+          <w:rStyle w:val="VerbatimChar"/>
+        </w:rPr>
+        <w:t xml:space="preserve">## Residual Std. Error  9.511 (df = 126)    9.467 (df = 124)     9.365 (df = 124)      9.338 (df = 124)      9.465 (df = 123)  </w:t>
+      </w:r>
+      <w:r>
+        <w:br w:type="textWrapping"/>
+      </w:r>
+      <w:r>
+        <w:rPr>
+          <w:rStyle w:val="VerbatimChar"/>
+        </w:rPr>
+        <w:t xml:space="preserve">## F Statistic         1.673 (df = 7; 126) 1.665 (df = 9; 124) 2.004** (df = 9; 124) 2.096** (df = 9; 124) 1.604 (df = 10; 123)</w:t>
+      </w:r>
+      <w:r>
+        <w:br w:type="textWrapping"/>
+      </w:r>
+      <w:r>
+        <w:rPr>
+          <w:rStyle w:val="VerbatimChar"/>
+        </w:rPr>
+        <w:t xml:space="preserve">## ============================================================================================================================</w:t>
+      </w:r>
+      <w:r>
+        <w:br w:type="textWrapping"/>
+      </w:r>
+      <w:r>
+        <w:rPr>
+          <w:rStyle w:val="VerbatimChar"/>
+        </w:rPr>
+        <w:t xml:space="preserve">## Note:                                                                                            *p&lt;0.1; **p&lt;0.05; ***p&lt;0.01</w:t>
       </w:r>
     </w:p>
     <w:p>
@@ -1966,7 +3151,7 @@
         <w:pStyle w:val="FirstParagraph"/>
       </w:pPr>
       <w:r>
-        <w:t xml:space="preserve">Including narr86 and nfarr86 not only increases our adjusted</w:t>
+        <w:t xml:space="preserve">Since the</w:t>
       </w:r>
       <w:r>
         <w:t xml:space="preserve"> </w:t>
@@ -1974,9 +3159,16 @@
       <m:oMath>
         <m:sSup>
           <m:e>
-            <m:r>
-              <m:t>R</m:t>
-            </m:r>
+            <m:bar>
+              <m:barPr>
+                <m:pos m:val="top"/>
+              </m:barPr>
+              <m:e>
+                <m:r>
+                  <m:t>R</m:t>
+                </m:r>
+              </m:e>
+            </m:bar>
           </m:e>
           <m:sup>
             <m:r>
@@ -1989,7 +3181,7 @@
         <w:t xml:space="preserve"> </w:t>
       </w:r>
       <w:r>
-        <w:t xml:space="preserve">by 3 percentage points but they are also both statistically significant at the 90% confidence level so we’ll keep them in our model. As there is no indication in our scatterplots for a quadratic form, which we’ll confirm later, for now we can consider the following regression our current final model</w:t>
+        <w:t xml:space="preserve">is highest in regression 4 we’ll use that model and double check the form later. For now we can consider the following regression our current model</w:t>
       </w:r>
     </w:p>
     <w:p>
@@ -2047,13 +3239,13 @@
             <m:t>=</m:t>
           </m:r>
           <m:r>
-            <m:t>2.559</m:t>
+            <m:t>22.138</m:t>
           </m:r>
           <m:r>
             <m:t>−</m:t>
           </m:r>
           <m:r>
-            <m:t>0.001</m:t>
+            <m:t>0.017</m:t>
           </m:r>
           <m:r>
             <m:t>(</m:t>
@@ -2071,10 +3263,37 @@
             <m:t>)</m:t>
           </m:r>
           <m:r>
+            <m:t>−</m:t>
+          </m:r>
+          <m:r>
+            <m:t>2.48</m:t>
+          </m:r>
+          <m:r>
+            <m:t>(</m:t>
+          </m:r>
+          <m:r>
+            <m:t>n</m:t>
+          </m:r>
+          <m:r>
+            <m:t>a</m:t>
+          </m:r>
+          <m:r>
+            <m:t>r</m:t>
+          </m:r>
+          <m:r>
+            <m:t>r</m:t>
+          </m:r>
+          <m:r>
+            <m:t>86</m:t>
+          </m:r>
+          <m:r>
+            <m:t>)</m:t>
+          </m:r>
+          <m:r>
             <m:t>+</m:t>
           </m:r>
           <m:r>
-            <m:t>0.282</m:t>
+            <m:t>1.22</m:t>
           </m:r>
           <m:r>
             <m:t>(</m:t>
@@ -2091,6 +3310,45 @@
           <m:r>
             <m:t>r</m:t>
           </m:r>
+          <m:sSup>
+            <m:e>
+              <m:r>
+                <m:t>86</m:t>
+              </m:r>
+            </m:e>
+            <m:sup>
+              <m:r>
+                <m:t>2</m:t>
+              </m:r>
+            </m:sup>
+          </m:sSup>
+          <m:r>
+            <m:t>)</m:t>
+          </m:r>
+          <m:r>
+            <m:t>−</m:t>
+          </m:r>
+          <m:r>
+            <m:t>2.495</m:t>
+          </m:r>
+          <m:r>
+            <m:t>(</m:t>
+          </m:r>
+          <m:r>
+            <m:t>n</m:t>
+          </m:r>
+          <m:r>
+            <m:t>f</m:t>
+          </m:r>
+          <m:r>
+            <m:t>a</m:t>
+          </m:r>
+          <m:r>
+            <m:t>r</m:t>
+          </m:r>
+          <m:r>
+            <m:t>r</m:t>
+          </m:r>
           <m:r>
             <m:t>86</m:t>
           </m:r>
@@ -2101,28 +3359,118 @@
             <m:t>−</m:t>
           </m:r>
           <m:r>
-            <m:t>0.428</m:t>
+            <m:t>27.502</m:t>
           </m:r>
           <m:r>
             <m:t>(</m:t>
           </m:r>
           <m:r>
+            <m:t>p</m:t>
+          </m:r>
+          <m:r>
+            <m:t>c</m:t>
+          </m:r>
+          <m:r>
             <m:t>n</m:t>
           </m:r>
           <m:r>
-            <m:t>f</m:t>
+            <m:t>v</m:t>
+          </m:r>
+          <m:r>
+            <m:t>)</m:t>
+          </m:r>
+          <m:r>
+            <m:t>+</m:t>
+          </m:r>
+          <m:r>
+            <m:t>20.051</m:t>
+          </m:r>
+          <m:r>
+            <m:t>(</m:t>
+          </m:r>
+          <m:r>
+            <m:t>p</m:t>
+          </m:r>
+          <m:r>
+            <m:t>c</m:t>
+          </m:r>
+          <m:r>
+            <m:t>n</m:t>
+          </m:r>
+          <m:sSup>
+            <m:e>
+              <m:r>
+                <m:t>v</m:t>
+              </m:r>
+            </m:e>
+            <m:sup>
+              <m:r>
+                <m:t>2</m:t>
+              </m:r>
+            </m:sup>
+          </m:sSup>
+          <m:r>
+            <m:t>)</m:t>
+          </m:r>
+          <m:r>
+            <m:t>+</m:t>
+          </m:r>
+          <m:r>
+            <m:t>0.206</m:t>
+          </m:r>
+          <m:r>
+            <m:t>(</m:t>
+          </m:r>
+          <m:r>
+            <m:t>d</m:t>
+          </m:r>
+          <m:r>
+            <m:t>u</m:t>
+          </m:r>
+          <m:r>
+            <m:t>r</m:t>
           </m:r>
           <m:r>
             <m:t>a</m:t>
           </m:r>
           <m:r>
+            <m:t>t</m:t>
+          </m:r>
+          <m:r>
+            <m:t>)</m:t>
+          </m:r>
+          <m:r>
+            <m:t>−</m:t>
+          </m:r>
+          <m:r>
+            <m:t>1.423</m:t>
+          </m:r>
+          <m:r>
+            <m:t>(</m:t>
+          </m:r>
+          <m:r>
             <m:t>r</m:t>
           </m:r>
           <m:r>
-            <m:t>r</m:t>
-          </m:r>
-          <m:r>
-            <m:t>86</m:t>
+            <m:t>a</m:t>
+          </m:r>
+          <m:r>
+            <m:t>c</m:t>
+          </m:r>
+          <m:r>
+            <m:t>e</m:t>
+          </m:r>
+          <m:r>
+            <m:t>h</m:t>
+          </m:r>
+          <m:r>
+            <m:t>i</m:t>
+          </m:r>
+          <m:r>
+            <m:t>s</m:t>
+          </m:r>
+          <m:r>
+            <m:t>p</m:t>
           </m:r>
           <m:r>
             <m:t>)</m:t>
@@ -2131,94 +3479,7 @@
             <m:t>−</m:t>
           </m:r>
           <m:r>
-            <m:t>0.488</m:t>
-          </m:r>
-          <m:r>
-            <m:t>(</m:t>
-          </m:r>
-          <m:r>
-            <m:t>p</m:t>
-          </m:r>
-          <m:r>
-            <m:t>c</m:t>
-          </m:r>
-          <m:r>
-            <m:t>n</m:t>
-          </m:r>
-          <m:r>
-            <m:t>v</m:t>
-          </m:r>
-          <m:r>
-            <m:t>)</m:t>
-          </m:r>
-          <m:r>
-            <m:t>+</m:t>
-          </m:r>
-          <m:r>
-            <m:t>0.034</m:t>
-          </m:r>
-          <m:r>
-            <m:t>(</m:t>
-          </m:r>
-          <m:r>
-            <m:t>d</m:t>
-          </m:r>
-          <m:r>
-            <m:t>u</m:t>
-          </m:r>
-          <m:r>
-            <m:t>r</m:t>
-          </m:r>
-          <m:r>
-            <m:t>a</m:t>
-          </m:r>
-          <m:r>
-            <m:t>t</m:t>
-          </m:r>
-          <m:r>
-            <m:t>)</m:t>
-          </m:r>
-          <m:r>
-            <m:t>−</m:t>
-          </m:r>
-          <m:r>
-            <m:t>0.234</m:t>
-          </m:r>
-          <m:r>
-            <m:t>(</m:t>
-          </m:r>
-          <m:r>
-            <m:t>r</m:t>
-          </m:r>
-          <m:r>
-            <m:t>a</m:t>
-          </m:r>
-          <m:r>
-            <m:t>c</m:t>
-          </m:r>
-          <m:r>
-            <m:t>e</m:t>
-          </m:r>
-          <m:r>
-            <m:t>h</m:t>
-          </m:r>
-          <m:r>
-            <m:t>i</m:t>
-          </m:r>
-          <m:r>
-            <m:t>s</m:t>
-          </m:r>
-          <m:r>
-            <m:t>p</m:t>
-          </m:r>
-          <m:r>
-            <m:t>)</m:t>
-          </m:r>
-          <m:r>
-            <m:t>−</m:t>
-          </m:r>
-          <m:r>
-            <m:t>0.353</m:t>
+            <m:t>3.141</m:t>
           </m:r>
           <m:r>
             <m:t>(</m:t>
@@ -2285,52 +3546,70 @@
         <w:rPr>
           <w:rStyle w:val="VerbatimChar"/>
         </w:rPr>
-        <w:t xml:space="preserve">##             GVIF Df GVIF^(1/(2*Df))</w:t>
-      </w:r>
-      <w:r>
-        <w:br w:type="textWrapping"/>
-      </w:r>
-      <w:r>
-        <w:rPr>
-          <w:rStyle w:val="VerbatimChar"/>
-        </w:rPr>
-        <w:t xml:space="preserve">## nfarr86 3.512049  1        1.874046</w:t>
-      </w:r>
-      <w:r>
-        <w:br w:type="textWrapping"/>
-      </w:r>
-      <w:r>
-        <w:rPr>
-          <w:rStyle w:val="VerbatimChar"/>
-        </w:rPr>
-        <w:t xml:space="preserve">## narr86  3.552611  1        1.884837</w:t>
-      </w:r>
-      <w:r>
-        <w:br w:type="textWrapping"/>
-      </w:r>
-      <w:r>
-        <w:rPr>
-          <w:rStyle w:val="VerbatimChar"/>
-        </w:rPr>
-        <w:t xml:space="preserve">## pcnv    1.013684  1        1.006819</w:t>
-      </w:r>
-      <w:r>
-        <w:br w:type="textWrapping"/>
-      </w:r>
-      <w:r>
-        <w:rPr>
-          <w:rStyle w:val="VerbatimChar"/>
-        </w:rPr>
-        <w:t xml:space="preserve">## durat   1.038258  1        1.018949</w:t>
-      </w:r>
-      <w:r>
-        <w:br w:type="textWrapping"/>
-      </w:r>
-      <w:r>
-        <w:rPr>
-          <w:rStyle w:val="VerbatimChar"/>
-        </w:rPr>
-        <w:t xml:space="preserve">## race    1.104268  2        1.025106</w:t>
+        <w:t xml:space="preserve">##                  GVIF Df GVIF^(1/(2*Df))</w:t>
+      </w:r>
+      <w:r>
+        <w:br w:type="textWrapping"/>
+      </w:r>
+      <w:r>
+        <w:rPr>
+          <w:rStyle w:val="VerbatimChar"/>
+        </w:rPr>
+        <w:t xml:space="preserve">## narr86      10.612666  1        3.257709</w:t>
+      </w:r>
+      <w:r>
+        <w:br w:type="textWrapping"/>
+      </w:r>
+      <w:r>
+        <w:rPr>
+          <w:rStyle w:val="VerbatimChar"/>
+        </w:rPr>
+        <w:t xml:space="preserve">## I(narr86^2)  8.029370  1        2.833614</w:t>
+      </w:r>
+      <w:r>
+        <w:br w:type="textWrapping"/>
+      </w:r>
+      <w:r>
+        <w:rPr>
+          <w:rStyle w:val="VerbatimChar"/>
+        </w:rPr>
+        <w:t xml:space="preserve">## nfarr86      3.553686  1        1.885122</w:t>
+      </w:r>
+      <w:r>
+        <w:br w:type="textWrapping"/>
+      </w:r>
+      <w:r>
+        <w:rPr>
+          <w:rStyle w:val="VerbatimChar"/>
+        </w:rPr>
+        <w:t xml:space="preserve">## pcnv         9.803458  1        3.131047</w:t>
+      </w:r>
+      <w:r>
+        <w:br w:type="textWrapping"/>
+      </w:r>
+      <w:r>
+        <w:rPr>
+          <w:rStyle w:val="VerbatimChar"/>
+        </w:rPr>
+        <w:t xml:space="preserve">## I(pcnv^2)    9.787451  1        3.128490</w:t>
+      </w:r>
+      <w:r>
+        <w:br w:type="textWrapping"/>
+      </w:r>
+      <w:r>
+        <w:rPr>
+          <w:rStyle w:val="VerbatimChar"/>
+        </w:rPr>
+        <w:t xml:space="preserve">## durat        1.065149  1        1.032060</w:t>
+      </w:r>
+      <w:r>
+        <w:br w:type="textWrapping"/>
+      </w:r>
+      <w:r>
+        <w:rPr>
+          <w:rStyle w:val="VerbatimChar"/>
+        </w:rPr>
+        <w:t xml:space="preserve">## race         1.147198  2        1.034927</w:t>
       </w:r>
       <w:r>
         <w:br w:type="textWrapping"/>
@@ -2357,52 +3636,70 @@
         <w:rPr>
           <w:rStyle w:val="VerbatimChar"/>
         </w:rPr>
-        <w:t xml:space="preserve">##            GVIF Df GVIF^(1/(2*Df))</w:t>
-      </w:r>
-      <w:r>
-        <w:br w:type="textWrapping"/>
-      </w:r>
-      <w:r>
-        <w:rPr>
-          <w:rStyle w:val="VerbatimChar"/>
-        </w:rPr>
-        <w:t xml:space="preserve">## inc86  1.172797  1        1.082957</w:t>
-      </w:r>
-      <w:r>
-        <w:br w:type="textWrapping"/>
-      </w:r>
-      <w:r>
-        <w:rPr>
-          <w:rStyle w:val="VerbatimChar"/>
-        </w:rPr>
-        <w:t xml:space="preserve">## narr86 1.057301  1        1.028251</w:t>
-      </w:r>
-      <w:r>
-        <w:br w:type="textWrapping"/>
-      </w:r>
-      <w:r>
-        <w:rPr>
-          <w:rStyle w:val="VerbatimChar"/>
-        </w:rPr>
-        <w:t xml:space="preserve">## pcnv   1.014088  1        1.007019</w:t>
-      </w:r>
-      <w:r>
-        <w:br w:type="textWrapping"/>
-      </w:r>
-      <w:r>
-        <w:rPr>
-          <w:rStyle w:val="VerbatimChar"/>
-        </w:rPr>
-        <w:t xml:space="preserve">## durat  1.123485  1        1.059946</w:t>
-      </w:r>
-      <w:r>
-        <w:br w:type="textWrapping"/>
-      </w:r>
-      <w:r>
-        <w:rPr>
-          <w:rStyle w:val="VerbatimChar"/>
-        </w:rPr>
-        <w:t xml:space="preserve">## race   1.101730  2        1.024516</w:t>
+        <w:t xml:space="preserve">##                 GVIF Df GVIF^(1/(2*Df))</w:t>
+      </w:r>
+      <w:r>
+        <w:br w:type="textWrapping"/>
+      </w:r>
+      <w:r>
+        <w:rPr>
+          <w:rStyle w:val="VerbatimChar"/>
+        </w:rPr>
+        <w:t xml:space="preserve">## inc86       1.178774  1        1.085713</w:t>
+      </w:r>
+      <w:r>
+        <w:br w:type="textWrapping"/>
+      </w:r>
+      <w:r>
+        <w:rPr>
+          <w:rStyle w:val="VerbatimChar"/>
+        </w:rPr>
+        <w:t xml:space="preserve">## narr86      8.115297  1        2.848736</w:t>
+      </w:r>
+      <w:r>
+        <w:br w:type="textWrapping"/>
+      </w:r>
+      <w:r>
+        <w:rPr>
+          <w:rStyle w:val="VerbatimChar"/>
+        </w:rPr>
+        <w:t xml:space="preserve">## I(narr86^2) 8.036588  1        2.834888</w:t>
+      </w:r>
+      <w:r>
+        <w:br w:type="textWrapping"/>
+      </w:r>
+      <w:r>
+        <w:rPr>
+          <w:rStyle w:val="VerbatimChar"/>
+        </w:rPr>
+        <w:t xml:space="preserve">## pcnv        9.725978  1        3.118650</w:t>
+      </w:r>
+      <w:r>
+        <w:br w:type="textWrapping"/>
+      </w:r>
+      <w:r>
+        <w:rPr>
+          <w:rStyle w:val="VerbatimChar"/>
+        </w:rPr>
+        <w:t xml:space="preserve">## I(pcnv^2)   9.713519  1        3.116652</w:t>
+      </w:r>
+      <w:r>
+        <w:br w:type="textWrapping"/>
+      </w:r>
+      <w:r>
+        <w:rPr>
+          <w:rStyle w:val="VerbatimChar"/>
+        </w:rPr>
+        <w:t xml:space="preserve">## durat       1.150120  1        1.072437</w:t>
+      </w:r>
+      <w:r>
+        <w:br w:type="textWrapping"/>
+      </w:r>
+      <w:r>
+        <w:rPr>
+          <w:rStyle w:val="VerbatimChar"/>
+        </w:rPr>
+        <w:t xml:space="preserve">## race        1.135812  2        1.032349</w:t>
       </w:r>
       <w:r>
         <w:br w:type="textWrapping"/>
@@ -2429,52 +3726,70 @@
         <w:rPr>
           <w:rStyle w:val="VerbatimChar"/>
         </w:rPr>
-        <w:t xml:space="preserve">##             GVIF Df GVIF^(1/(2*Df))</w:t>
-      </w:r>
-      <w:r>
-        <w:br w:type="textWrapping"/>
-      </w:r>
-      <w:r>
-        <w:rPr>
-          <w:rStyle w:val="VerbatimChar"/>
-        </w:rPr>
-        <w:t xml:space="preserve">## inc86   1.166666  1        1.080123</w:t>
-      </w:r>
-      <w:r>
-        <w:br w:type="textWrapping"/>
-      </w:r>
-      <w:r>
-        <w:rPr>
-          <w:rStyle w:val="VerbatimChar"/>
-        </w:rPr>
-        <w:t xml:space="preserve">## nfarr86 1.039765  1        1.019689</w:t>
-      </w:r>
-      <w:r>
-        <w:br w:type="textWrapping"/>
-      </w:r>
-      <w:r>
-        <w:rPr>
-          <w:rStyle w:val="VerbatimChar"/>
-        </w:rPr>
-        <w:t xml:space="preserve">## pcnv    1.013268  1        1.006612</w:t>
-      </w:r>
-      <w:r>
-        <w:br w:type="textWrapping"/>
-      </w:r>
-      <w:r>
-        <w:rPr>
-          <w:rStyle w:val="VerbatimChar"/>
-        </w:rPr>
-        <w:t xml:space="preserve">## durat   1.129069  1        1.062577</w:t>
-      </w:r>
-      <w:r>
-        <w:br w:type="textWrapping"/>
-      </w:r>
-      <w:r>
-        <w:rPr>
-          <w:rStyle w:val="VerbatimChar"/>
-        </w:rPr>
-        <w:t xml:space="preserve">## race    1.081621  2        1.019809</w:t>
+        <w:t xml:space="preserve">##                 GVIF Df GVIF^(1/(2*Df))</w:t>
+      </w:r>
+      <w:r>
+        <w:br w:type="textWrapping"/>
+      </w:r>
+      <w:r>
+        <w:rPr>
+          <w:rStyle w:val="VerbatimChar"/>
+        </w:rPr>
+        <w:t xml:space="preserve">## inc86       1.174464  1        1.083727</w:t>
+      </w:r>
+      <w:r>
+        <w:br w:type="textWrapping"/>
+      </w:r>
+      <w:r>
+        <w:rPr>
+          <w:rStyle w:val="VerbatimChar"/>
+        </w:rPr>
+        <w:t xml:space="preserve">## I(narr86^2) 2.733244  1        1.653252</w:t>
+      </w:r>
+      <w:r>
+        <w:br w:type="textWrapping"/>
+      </w:r>
+      <w:r>
+        <w:rPr>
+          <w:rStyle w:val="VerbatimChar"/>
+        </w:rPr>
+        <w:t xml:space="preserve">## nfarr86     2.707499  1        1.645448</w:t>
+      </w:r>
+      <w:r>
+        <w:br w:type="textWrapping"/>
+      </w:r>
+      <w:r>
+        <w:rPr>
+          <w:rStyle w:val="VerbatimChar"/>
+        </w:rPr>
+        <w:t xml:space="preserve">## pcnv        9.730195  1        3.119326</w:t>
+      </w:r>
+      <w:r>
+        <w:br w:type="textWrapping"/>
+      </w:r>
+      <w:r>
+        <w:rPr>
+          <w:rStyle w:val="VerbatimChar"/>
+        </w:rPr>
+        <w:t xml:space="preserve">## I(pcnv^2)   9.789315  1        3.128788</w:t>
+      </w:r>
+      <w:r>
+        <w:br w:type="textWrapping"/>
+      </w:r>
+      <w:r>
+        <w:rPr>
+          <w:rStyle w:val="VerbatimChar"/>
+        </w:rPr>
+        <w:t xml:space="preserve">## durat       1.152139  1        1.073377</w:t>
+      </w:r>
+      <w:r>
+        <w:br w:type="textWrapping"/>
+      </w:r>
+      <w:r>
+        <w:rPr>
+          <w:rStyle w:val="VerbatimChar"/>
+        </w:rPr>
+        <w:t xml:space="preserve">## race        1.177860  2        1.041774</w:t>
       </w:r>
       <w:r>
         <w:br w:type="textWrapping"/>
@@ -2501,52 +3816,70 @@
         <w:rPr>
           <w:rStyle w:val="VerbatimChar"/>
         </w:rPr>
-        <w:t xml:space="preserve">##             GVIF Df GVIF^(1/(2*Df))</w:t>
-      </w:r>
-      <w:r>
-        <w:br w:type="textWrapping"/>
-      </w:r>
-      <w:r>
-        <w:rPr>
-          <w:rStyle w:val="VerbatimChar"/>
-        </w:rPr>
-        <w:t xml:space="preserve">## inc86   1.170134  1        1.081728</w:t>
-      </w:r>
-      <w:r>
-        <w:br w:type="textWrapping"/>
-      </w:r>
-      <w:r>
-        <w:rPr>
-          <w:rStyle w:val="VerbatimChar"/>
-        </w:rPr>
-        <w:t xml:space="preserve">## nfarr86 3.505471  1        1.872290</w:t>
-      </w:r>
-      <w:r>
-        <w:br w:type="textWrapping"/>
-      </w:r>
-      <w:r>
-        <w:rPr>
-          <w:rStyle w:val="VerbatimChar"/>
-        </w:rPr>
-        <w:t xml:space="preserve">## narr86  3.561708  1        1.887249</w:t>
-      </w:r>
-      <w:r>
-        <w:br w:type="textWrapping"/>
-      </w:r>
-      <w:r>
-        <w:rPr>
-          <w:rStyle w:val="VerbatimChar"/>
-        </w:rPr>
-        <w:t xml:space="preserve">## durat   1.130924  1        1.063449</w:t>
-      </w:r>
-      <w:r>
-        <w:br w:type="textWrapping"/>
-      </w:r>
-      <w:r>
-        <w:rPr>
-          <w:rStyle w:val="VerbatimChar"/>
-        </w:rPr>
-        <w:t xml:space="preserve">## race    1.147090  2        1.034902</w:t>
+        <w:t xml:space="preserve">##                  GVIF Df GVIF^(1/(2*Df))</w:t>
+      </w:r>
+      <w:r>
+        <w:br w:type="textWrapping"/>
+      </w:r>
+      <w:r>
+        <w:rPr>
+          <w:rStyle w:val="VerbatimChar"/>
+        </w:rPr>
+        <w:t xml:space="preserve">## inc86        1.172175  1        1.082671</w:t>
+      </w:r>
+      <w:r>
+        <w:br w:type="textWrapping"/>
+      </w:r>
+      <w:r>
+        <w:rPr>
+          <w:rStyle w:val="VerbatimChar"/>
+        </w:rPr>
+        <w:t xml:space="preserve">## narr86      10.512828  1        3.242349</w:t>
+      </w:r>
+      <w:r>
+        <w:br w:type="textWrapping"/>
+      </w:r>
+      <w:r>
+        <w:rPr>
+          <w:rStyle w:val="VerbatimChar"/>
+        </w:rPr>
+        <w:t xml:space="preserve">## I(narr86^2)  8.017923  1        2.831594</w:t>
+      </w:r>
+      <w:r>
+        <w:br w:type="textWrapping"/>
+      </w:r>
+      <w:r>
+        <w:rPr>
+          <w:rStyle w:val="VerbatimChar"/>
+        </w:rPr>
+        <w:t xml:space="preserve">## nfarr86      3.505865  1        1.872396</w:t>
+      </w:r>
+      <w:r>
+        <w:br w:type="textWrapping"/>
+      </w:r>
+      <w:r>
+        <w:rPr>
+          <w:rStyle w:val="VerbatimChar"/>
+        </w:rPr>
+        <w:t xml:space="preserve">## I(pcnv^2)    1.042230  1        1.020897</w:t>
+      </w:r>
+      <w:r>
+        <w:br w:type="textWrapping"/>
+      </w:r>
+      <w:r>
+        <w:rPr>
+          <w:rStyle w:val="VerbatimChar"/>
+        </w:rPr>
+        <w:t xml:space="preserve">## durat        1.158303  1        1.076245</w:t>
+      </w:r>
+      <w:r>
+        <w:br w:type="textWrapping"/>
+      </w:r>
+      <w:r>
+        <w:rPr>
+          <w:rStyle w:val="VerbatimChar"/>
+        </w:rPr>
+        <w:t xml:space="preserve">## race         1.181577  2        1.042595</w:t>
       </w:r>
       <w:r>
         <w:br w:type="textWrapping"/>
@@ -2573,52 +3906,70 @@
         <w:rPr>
           <w:rStyle w:val="VerbatimChar"/>
         </w:rPr>
-        <w:t xml:space="preserve">##             GVIF Df GVIF^(1/(2*Df))</w:t>
-      </w:r>
-      <w:r>
-        <w:br w:type="textWrapping"/>
-      </w:r>
-      <w:r>
-        <w:rPr>
-          <w:rStyle w:val="VerbatimChar"/>
-        </w:rPr>
-        <w:t xml:space="preserve">## inc86   1.073780  1        1.036234</w:t>
-      </w:r>
-      <w:r>
-        <w:br w:type="textWrapping"/>
-      </w:r>
-      <w:r>
-        <w:rPr>
-          <w:rStyle w:val="VerbatimChar"/>
-        </w:rPr>
-        <w:t xml:space="preserve">## nfarr86 3.479486  1        1.865338</w:t>
-      </w:r>
-      <w:r>
-        <w:br w:type="textWrapping"/>
-      </w:r>
-      <w:r>
-        <w:rPr>
-          <w:rStyle w:val="VerbatimChar"/>
-        </w:rPr>
-        <w:t xml:space="preserve">## narr86  3.555754  1        1.885671</w:t>
-      </w:r>
-      <w:r>
-        <w:br w:type="textWrapping"/>
-      </w:r>
-      <w:r>
-        <w:rPr>
-          <w:rStyle w:val="VerbatimChar"/>
-        </w:rPr>
-        <w:t xml:space="preserve">## pcnv    1.013236  1        1.006596</w:t>
-      </w:r>
-      <w:r>
-        <w:br w:type="textWrapping"/>
-      </w:r>
-      <w:r>
-        <w:rPr>
-          <w:rStyle w:val="VerbatimChar"/>
-        </w:rPr>
-        <w:t xml:space="preserve">## race    1.126372  2        1.030197</w:t>
+        <w:t xml:space="preserve">##                  GVIF Df GVIF^(1/(2*Df))</w:t>
+      </w:r>
+      <w:r>
+        <w:br w:type="textWrapping"/>
+      </w:r>
+      <w:r>
+        <w:rPr>
+          <w:rStyle w:val="VerbatimChar"/>
+        </w:rPr>
+        <w:t xml:space="preserve">## inc86        1.082958  1        1.040653</w:t>
+      </w:r>
+      <w:r>
+        <w:br w:type="textWrapping"/>
+      </w:r>
+      <w:r>
+        <w:rPr>
+          <w:rStyle w:val="VerbatimChar"/>
+        </w:rPr>
+        <w:t xml:space="preserve">## narr86      10.585005  1        3.253460</w:t>
+      </w:r>
+      <w:r>
+        <w:br w:type="textWrapping"/>
+      </w:r>
+      <w:r>
+        <w:rPr>
+          <w:rStyle w:val="VerbatimChar"/>
+        </w:rPr>
+        <w:t xml:space="preserve">## I(narr86^2)  7.876173  1        2.806452</w:t>
+      </w:r>
+      <w:r>
+        <w:br w:type="textWrapping"/>
+      </w:r>
+      <w:r>
+        <w:rPr>
+          <w:rStyle w:val="VerbatimChar"/>
+        </w:rPr>
+        <w:t xml:space="preserve">## nfarr86      3.525278  1        1.877572</w:t>
+      </w:r>
+      <w:r>
+        <w:br w:type="textWrapping"/>
+      </w:r>
+      <w:r>
+        <w:rPr>
+          <w:rStyle w:val="VerbatimChar"/>
+        </w:rPr>
+        <w:t xml:space="preserve">## pcnv         9.849416  1        3.138378</w:t>
+      </w:r>
+      <w:r>
+        <w:br w:type="textWrapping"/>
+      </w:r>
+      <w:r>
+        <w:rPr>
+          <w:rStyle w:val="VerbatimChar"/>
+        </w:rPr>
+        <w:t xml:space="preserve">## I(pcnv^2)    9.810524  1        3.132176</w:t>
+      </w:r>
+      <w:r>
+        <w:br w:type="textWrapping"/>
+      </w:r>
+      <w:r>
+        <w:rPr>
+          <w:rStyle w:val="VerbatimChar"/>
+        </w:rPr>
+        <w:t xml:space="preserve">## race         1.165700  2        1.039074</w:t>
       </w:r>
       <w:r>
         <w:br w:type="textWrapping"/>
@@ -2645,16 +3996,34 @@
         <w:rPr>
           <w:rStyle w:val="VerbatimChar"/>
         </w:rPr>
-        <w:t xml:space="preserve">##    inc86  nfarr86   narr86    durat   hispan </w:t>
-      </w:r>
-      <w:r>
-        <w:br w:type="textWrapping"/>
-      </w:r>
-      <w:r>
-        <w:rPr>
-          <w:rStyle w:val="VerbatimChar"/>
-        </w:rPr>
-        <w:t xml:space="preserve">## 1.122249 3.505470 3.552835 1.115451 1.080318 </w:t>
+        <w:t xml:space="preserve">##       inc86      narr86 I(narr86^2)     nfarr86        pcnv   I(pcnv^2) </w:t>
+      </w:r>
+      <w:r>
+        <w:br w:type="textWrapping"/>
+      </w:r>
+      <w:r>
+        <w:rPr>
+          <w:rStyle w:val="VerbatimChar"/>
+        </w:rPr>
+        <w:t xml:space="preserve">##    1.134767   10.561517    7.979743    3.554117    9.833586    9.801718 </w:t>
+      </w:r>
+      <w:r>
+        <w:br w:type="textWrapping"/>
+      </w:r>
+      <w:r>
+        <w:rPr>
+          <w:rStyle w:val="VerbatimChar"/>
+        </w:rPr>
+        <w:t xml:space="preserve">##       durat      hispan </w:t>
+      </w:r>
+      <w:r>
+        <w:br w:type="textWrapping"/>
+      </w:r>
+      <w:r>
+        <w:rPr>
+          <w:rStyle w:val="VerbatimChar"/>
+        </w:rPr>
+        <w:t xml:space="preserve">##    1.141349    1.111375 </w:t>
       </w:r>
       <w:r>
         <w:br w:type="textWrapping"/>
@@ -2681,16 +4050,34 @@
         <w:rPr>
           <w:rStyle w:val="VerbatimChar"/>
         </w:rPr>
-        <w:t xml:space="preserve">##    inc86  nfarr86   narr86    durat    black </w:t>
-      </w:r>
-      <w:r>
-        <w:br w:type="textWrapping"/>
-      </w:r>
-      <w:r>
-        <w:rPr>
-          <w:rStyle w:val="VerbatimChar"/>
-        </w:rPr>
-        <w:t xml:space="preserve">## 1.165819 3.375976 3.349365 1.111732 1.052138</w:t>
+        <w:t xml:space="preserve">##       inc86      narr86 I(narr86^2)     nfarr86        pcnv   I(pcnv^2) </w:t>
+      </w:r>
+      <w:r>
+        <w:br w:type="textWrapping"/>
+      </w:r>
+      <w:r>
+        <w:rPr>
+          <w:rStyle w:val="VerbatimChar"/>
+        </w:rPr>
+        <w:t xml:space="preserve">##    1.174126   10.563169    8.004090    3.418493    9.835038    9.768656 </w:t>
+      </w:r>
+      <w:r>
+        <w:br w:type="textWrapping"/>
+      </w:r>
+      <w:r>
+        <w:rPr>
+          <w:rStyle w:val="VerbatimChar"/>
+        </w:rPr>
+        <w:t xml:space="preserve">##       durat       black </w:t>
+      </w:r>
+      <w:r>
+        <w:br w:type="textWrapping"/>
+      </w:r>
+      <w:r>
+        <w:rPr>
+          <w:rStyle w:val="VerbatimChar"/>
+        </w:rPr>
+        <w:t xml:space="preserve">##    1.141275    1.077872</w:t>
       </w:r>
     </w:p>
     <w:p>
@@ -2698,7 +4085,15 @@
         <w:pStyle w:val="FirstParagraph"/>
       </w:pPr>
       <w:r>
-        <w:t xml:space="preserve">The highest variance inflation factor of all the parameter regressions is 3.555754 while most are between one and two. Values between 1 and 5 are considered moderately correlated while values greater than 5 near perfect collinearity. Since our strongest correlation is a moderate correlation we’ve shown there’s no multicollinearity and we’ve met this assumption. The next assumption is the zero conditional mean assumption ie</w:t>
+        <w:t xml:space="preserve">For our vif output, values between 1 and 5 are considered moderately correlated while values greater than 5 near perfect collinearity. From the output we can see there’s strong correlation between inc86 and narr86, because of this we need to remove one of the variables entirely from the regression. Since we’re focused oon jail time and non felony arrests can lead to prison time so we’re going to eliminate nfarr86 and keep narr86 and its square.</w:t>
+      </w:r>
+    </w:p>
+    <w:p>
+      <w:pPr>
+        <w:pStyle w:val="BodyText"/>
+      </w:pPr>
+      <w:r>
+        <w:t xml:space="preserve">Otherwise the highest variance inflation factor of all the parameter regressions is 3.555754 while most are between one and two. Since our strongest correlation is a moderate correlation we’ve shown there’s no multicollinearity and we’ve met this assumption. The next assumption is the zero conditional mean assumption ie</w:t>
       </w:r>
       <w:r>
         <w:t xml:space="preserve"> </w:t>
@@ -2878,7 +4273,199 @@
         <w:pStyle w:val="BodyText"/>
       </w:pPr>
       <w:r>
-        <w:t xml:space="preserve">Since the residuals are more clustered below. The final assumption is homoskedasticity, in otherwords that</w:t>
+        <w:t xml:space="preserve">Since the residuals are more clustered below it indicates we may have violated our assumption. In order to double check we’ll perform a RESET.</w:t>
+      </w:r>
+    </w:p>
+    <w:p>
+      <w:pPr>
+        <w:pStyle w:val="SourceCode"/>
+      </w:pPr>
+      <w:r>
+        <w:rPr>
+          <w:rStyle w:val="KeywordTok"/>
+        </w:rPr>
+        <w:t xml:space="preserve">resettest</w:t>
+      </w:r>
+      <w:r>
+        <w:rPr>
+          <w:rStyle w:val="NormalTok"/>
+        </w:rPr>
+        <w:t xml:space="preserve">(reg1, </w:t>
+      </w:r>
+      <w:r>
+        <w:rPr>
+          <w:rStyle w:val="DataTypeTok"/>
+        </w:rPr>
+        <w:t xml:space="preserve">power =</w:t>
+      </w:r>
+      <w:r>
+        <w:rPr>
+          <w:rStyle w:val="NormalTok"/>
+        </w:rPr>
+        <w:t xml:space="preserve"> </w:t>
+      </w:r>
+      <w:r>
+        <w:rPr>
+          <w:rStyle w:val="DecValTok"/>
+        </w:rPr>
+        <w:t xml:space="preserve">2</w:t>
+      </w:r>
+      <w:r>
+        <w:rPr>
+          <w:rStyle w:val="NormalTok"/>
+        </w:rPr>
+        <w:t xml:space="preserve">)</w:t>
+      </w:r>
+    </w:p>
+    <w:p>
+      <w:pPr>
+        <w:pStyle w:val="SourceCode"/>
+      </w:pPr>
+      <w:r>
+        <w:rPr>
+          <w:rStyle w:val="VerbatimChar"/>
+        </w:rPr>
+        <w:t xml:space="preserve">## </w:t>
+      </w:r>
+      <w:r>
+        <w:br w:type="textWrapping"/>
+      </w:r>
+      <w:r>
+        <w:rPr>
+          <w:rStyle w:val="VerbatimChar"/>
+        </w:rPr>
+        <w:t xml:space="preserve">##  RESET test</w:t>
+      </w:r>
+      <w:r>
+        <w:br w:type="textWrapping"/>
+      </w:r>
+      <w:r>
+        <w:rPr>
+          <w:rStyle w:val="VerbatimChar"/>
+        </w:rPr>
+        <w:t xml:space="preserve">## </w:t>
+      </w:r>
+      <w:r>
+        <w:br w:type="textWrapping"/>
+      </w:r>
+      <w:r>
+        <w:rPr>
+          <w:rStyle w:val="VerbatimChar"/>
+        </w:rPr>
+        <w:t xml:space="preserve">## data:  reg1</w:t>
+      </w:r>
+      <w:r>
+        <w:br w:type="textWrapping"/>
+      </w:r>
+      <w:r>
+        <w:rPr>
+          <w:rStyle w:val="VerbatimChar"/>
+        </w:rPr>
+        <w:t xml:space="preserve">## RESET = 1.7599, df1 = 1, df2 = 125, p-value = 0.187</w:t>
+      </w:r>
+    </w:p>
+    <w:p>
+      <w:pPr>
+        <w:pStyle w:val="SourceCode"/>
+      </w:pPr>
+      <w:r>
+        <w:rPr>
+          <w:rStyle w:val="KeywordTok"/>
+        </w:rPr>
+        <w:t xml:space="preserve">resettest</w:t>
+      </w:r>
+      <w:r>
+        <w:rPr>
+          <w:rStyle w:val="NormalTok"/>
+        </w:rPr>
+        <w:t xml:space="preserve">(reg4, </w:t>
+      </w:r>
+      <w:r>
+        <w:rPr>
+          <w:rStyle w:val="DataTypeTok"/>
+        </w:rPr>
+        <w:t xml:space="preserve">power =</w:t>
+      </w:r>
+      <w:r>
+        <w:rPr>
+          <w:rStyle w:val="NormalTok"/>
+        </w:rPr>
+        <w:t xml:space="preserve"> </w:t>
+      </w:r>
+      <w:r>
+        <w:rPr>
+          <w:rStyle w:val="DecValTok"/>
+        </w:rPr>
+        <w:t xml:space="preserve">2</w:t>
+      </w:r>
+      <w:r>
+        <w:rPr>
+          <w:rStyle w:val="NormalTok"/>
+        </w:rPr>
+        <w:t xml:space="preserve">)</w:t>
+      </w:r>
+    </w:p>
+    <w:p>
+      <w:pPr>
+        <w:pStyle w:val="SourceCode"/>
+      </w:pPr>
+      <w:r>
+        <w:rPr>
+          <w:rStyle w:val="VerbatimChar"/>
+        </w:rPr>
+        <w:t xml:space="preserve">## </w:t>
+      </w:r>
+      <w:r>
+        <w:br w:type="textWrapping"/>
+      </w:r>
+      <w:r>
+        <w:rPr>
+          <w:rStyle w:val="VerbatimChar"/>
+        </w:rPr>
+        <w:t xml:space="preserve">##  RESET test</w:t>
+      </w:r>
+      <w:r>
+        <w:br w:type="textWrapping"/>
+      </w:r>
+      <w:r>
+        <w:rPr>
+          <w:rStyle w:val="VerbatimChar"/>
+        </w:rPr>
+        <w:t xml:space="preserve">## </w:t>
+      </w:r>
+      <w:r>
+        <w:br w:type="textWrapping"/>
+      </w:r>
+      <w:r>
+        <w:rPr>
+          <w:rStyle w:val="VerbatimChar"/>
+        </w:rPr>
+        <w:t xml:space="preserve">## data:  reg4</w:t>
+      </w:r>
+      <w:r>
+        <w:br w:type="textWrapping"/>
+      </w:r>
+      <w:r>
+        <w:rPr>
+          <w:rStyle w:val="VerbatimChar"/>
+        </w:rPr>
+        <w:t xml:space="preserve">## RESET = 2.8921, df1 = 1, df2 = 124, p-value = 0.09152</w:t>
+      </w:r>
+    </w:p>
+    <w:p>
+      <w:pPr>
+        <w:pStyle w:val="FirstParagraph"/>
+      </w:pPr>
+      <w:r>
+        <w:t xml:space="preserve">The RESET test indicates that we can reject the null hypothesis at the 90% confidence level but not at the 95% confidence level. Normally we’d rework the model but since we already know that logs are likely needed for an ideal model and we know from the RESET test on reg1 that our model has improved so we’ll keep reg4 as is.</w:t>
+      </w:r>
+    </w:p>
+    <w:p>
+      <w:pPr>
+        <w:pStyle w:val="BodyText"/>
+      </w:pPr>
+      <w:r>
+        <w:t xml:space="preserve">The final assumption is homoskedasticity, in otherwords that</w:t>
       </w:r>
       <w:r>
         <w:t xml:space="preserve"> </w:t>
@@ -3070,16 +4657,16 @@
         <w:rPr>
           <w:rStyle w:val="VerbatimChar"/>
         </w:rPr>
-        <w:t xml:space="preserve">## data:  reg1</w:t>
-      </w:r>
-      <w:r>
-        <w:br w:type="textWrapping"/>
-      </w:r>
-      <w:r>
-        <w:rPr>
-          <w:rStyle w:val="VerbatimChar"/>
-        </w:rPr>
-        <w:t xml:space="preserve">## BP = 6.2918, df = 7, p-value = 0.5061</w:t>
+        <w:t xml:space="preserve">## data:  reg4</w:t>
+      </w:r>
+      <w:r>
+        <w:br w:type="textWrapping"/>
+      </w:r>
+      <w:r>
+        <w:rPr>
+          <w:rStyle w:val="VerbatimChar"/>
+        </w:rPr>
+        <w:t xml:space="preserve">## BP = 6.2411, df = 8, p-value = 0.6202</w:t>
       </w:r>
     </w:p>
     <w:p>
@@ -3087,7 +4674,7 @@
         <w:pStyle w:val="FirstParagraph"/>
       </w:pPr>
       <w:r>
-        <w:t xml:space="preserve">Using the BP test, we see that our p-value is relatively large (p-value = 0.197) meaning that our F-statistic is relatively small. Consequently, we fail to reject the null hypothesis. This means our unobserved distribution is heteroskedastic. Since we failed the bp test we’ll also do a white test, it is a less vigorious test for heteroskedasticity.</w:t>
+        <w:t xml:space="preserve">Using the BP test, we see that our p-value is relatively large (p-value = 0.197) meaning that our F-statistic is relatively small. Consequently, we fail to reject the null hypothesis. This indicates that heteroskedasticity isn’t a concern. However, in order to be thorough we’ll also run a white test which is a less rigouros test for homoskedasticity.</w:t>
       </w:r>
     </w:p>
     <w:p>
@@ -3152,7 +4739,7 @@
         <w:rPr>
           <w:rStyle w:val="VerbatimChar"/>
         </w:rPr>
-        <w:t xml:space="preserve">## -173.11  -73.98  -44.20   -3.10 1657.27 </w:t>
+        <w:t xml:space="preserve">## -124.09  -73.81  -49.02   -1.16 1577.33 </w:t>
       </w:r>
       <w:r>
         <w:br w:type="textWrapping"/>
@@ -3188,25 +4775,25 @@
         <w:rPr>
           <w:rStyle w:val="VerbatimChar"/>
         </w:rPr>
-        <w:t xml:space="preserve">## (Intercept)  68.4518   266.9796   0.256    0.798</w:t>
-      </w:r>
-      <w:r>
-        <w:br w:type="textWrapping"/>
-      </w:r>
-      <w:r>
-        <w:rPr>
-          <w:rStyle w:val="VerbatimChar"/>
-        </w:rPr>
-        <w:t xml:space="preserve">## y_hat       -10.4234    42.2433  -0.247    0.805</w:t>
-      </w:r>
-      <w:r>
-        <w:br w:type="textWrapping"/>
-      </w:r>
-      <w:r>
-        <w:rPr>
-          <w:rStyle w:val="VerbatimChar"/>
-        </w:rPr>
-        <w:t xml:space="preserve">## I(y_hat^2)    0.8695     1.6329   0.532    0.595</w:t>
+        <w:t xml:space="preserve">## (Intercept) -89.8107   188.3449  -0.477    0.634</w:t>
+      </w:r>
+      <w:r>
+        <w:br w:type="textWrapping"/>
+      </w:r>
+      <w:r>
+        <w:rPr>
+          <w:rStyle w:val="VerbatimChar"/>
+        </w:rPr>
+        <w:t xml:space="preserve">## y_hat        19.0713    27.7237   0.688    0.493</w:t>
+      </w:r>
+      <w:r>
+        <w:br w:type="textWrapping"/>
+      </w:r>
+      <w:r>
+        <w:rPr>
+          <w:rStyle w:val="VerbatimChar"/>
+        </w:rPr>
+        <w:t xml:space="preserve">## I(y_hat^2)   -0.4178     0.9874  -0.423    0.673</w:t>
       </w:r>
       <w:r>
         <w:br w:type="textWrapping"/>
@@ -3224,25 +4811,25 @@
         <w:rPr>
           <w:rStyle w:val="VerbatimChar"/>
         </w:rPr>
-        <w:t xml:space="preserve">## Residual standard error: 199 on 131 degrees of freedom</w:t>
-      </w:r>
-      <w:r>
-        <w:br w:type="textWrapping"/>
-      </w:r>
-      <w:r>
-        <w:rPr>
-          <w:rStyle w:val="VerbatimChar"/>
-        </w:rPr>
-        <w:t xml:space="preserve">## Multiple R-squared:  0.02986,    Adjusted R-squared:  0.01505 </w:t>
-      </w:r>
-      <w:r>
-        <w:br w:type="textWrapping"/>
-      </w:r>
-      <w:r>
-        <w:rPr>
-          <w:rStyle w:val="VerbatimChar"/>
-        </w:rPr>
-        <w:t xml:space="preserve">## F-statistic: 2.016 on 2 and 131 DF,  p-value: 0.1373</w:t>
+        <w:t xml:space="preserve">## Residual standard error: 196.5 on 131 degrees of freedom</w:t>
+      </w:r>
+      <w:r>
+        <w:br w:type="textWrapping"/>
+      </w:r>
+      <w:r>
+        <w:rPr>
+          <w:rStyle w:val="VerbatimChar"/>
+        </w:rPr>
+        <w:t xml:space="preserve">## Multiple R-squared:  0.01815,    Adjusted R-squared:  0.003164 </w:t>
+      </w:r>
+      <w:r>
+        <w:br w:type="textWrapping"/>
+      </w:r>
+      <w:r>
+        <w:rPr>
+          <w:rStyle w:val="VerbatimChar"/>
+        </w:rPr>
+        <w:t xml:space="preserve">## F-statistic: 1.211 on 2 and 131 DF,  p-value: 0.3012</w:t>
       </w:r>
     </w:p>
     <w:p>
@@ -3250,7 +4837,7 @@
         <w:pStyle w:val="FirstParagraph"/>
       </w:pPr>
       <w:r>
-        <w:t xml:space="preserve">We have an F statistic of 2.016 and a p value of 0.1373 &gt;.05. Therefore we fail to reject the null hypothesis indicating we have an issue with heteroskedasticity. Due to the results of the bp and white test we will use robust standard errors to correct for the heteroskedasticity.</w:t>
+        <w:t xml:space="preserve">We have an F statistic of 1.211 and a p value of 0.3012 &gt;.05. Therefore we fail to reject the null hypothesis indicating that despite our earlier concerns, heteroskedasticity is not an issue. Due to the results of the bp and white test won’t make any standard error adjustments to our model.</w:t>
       </w:r>
     </w:p>
     <w:p>
@@ -3258,7 +4845,7 @@
         <w:pStyle w:val="BodyText"/>
       </w:pPr>
       <w:r>
-        <w:t xml:space="preserve">Below, we compare our previous regression with a new regression that includes robust standard errors. .</w:t>
+        <w:t xml:space="preserve">The regression as it stands now is</w:t>
       </w:r>
     </w:p>
     <w:p>
@@ -3267,9 +4854,39 @@
       </w:pPr>
       <w:r>
         <w:rPr>
-          <w:rStyle w:val="VerbatimChar"/>
-        </w:rPr>
-        <w:t xml:space="preserve">## [1]  6.183464 20.370425</w:t>
+          <w:rStyle w:val="KeywordTok"/>
+        </w:rPr>
+        <w:t xml:space="preserve">stargazer</w:t>
+      </w:r>
+      <w:r>
+        <w:rPr>
+          <w:rStyle w:val="NormalTok"/>
+        </w:rPr>
+        <w:t xml:space="preserve">(reg4, </w:t>
+      </w:r>
+      <w:r>
+        <w:rPr>
+          <w:rStyle w:val="DataTypeTok"/>
+        </w:rPr>
+        <w:t xml:space="preserve">type =</w:t>
+      </w:r>
+      <w:r>
+        <w:rPr>
+          <w:rStyle w:val="NormalTok"/>
+        </w:rPr>
+        <w:t xml:space="preserve"> </w:t>
+      </w:r>
+      <w:r>
+        <w:rPr>
+          <w:rStyle w:val="StringTok"/>
+        </w:rPr>
+        <w:t xml:space="preserve">"text"</w:t>
+      </w:r>
+      <w:r>
+        <w:rPr>
+          <w:rStyle w:val="NormalTok"/>
+        </w:rPr>
+        <w:t xml:space="preserve">)</w:t>
       </w:r>
     </w:p>
     <w:p>
@@ -3289,1108 +4906,363 @@
         <w:rPr>
           <w:rStyle w:val="VerbatimChar"/>
         </w:rPr>
-        <w:t xml:space="preserve">## ===========================================================</w:t>
-      </w:r>
-      <w:r>
-        <w:br w:type="textWrapping"/>
-      </w:r>
-      <w:r>
-        <w:rPr>
-          <w:rStyle w:val="VerbatimChar"/>
-        </w:rPr>
-        <w:t xml:space="preserve">##                                    Dependent variable:     </w:t>
-      </w:r>
-      <w:r>
-        <w:br w:type="textWrapping"/>
-      </w:r>
-      <w:r>
-        <w:rPr>
-          <w:rStyle w:val="VerbatimChar"/>
-        </w:rPr>
-        <w:t xml:space="preserve">##                                ----------------------------</w:t>
-      </w:r>
-      <w:r>
-        <w:br w:type="textWrapping"/>
-      </w:r>
-      <w:r>
-        <w:rPr>
-          <w:rStyle w:val="VerbatimChar"/>
-        </w:rPr>
-        <w:t xml:space="preserve">##                                    avgsen       (avgsen)   </w:t>
-      </w:r>
-      <w:r>
-        <w:br w:type="textWrapping"/>
-      </w:r>
-      <w:r>
-        <w:rPr>
-          <w:rStyle w:val="VerbatimChar"/>
-        </w:rPr>
-        <w:t xml:space="preserve">##                                     (1)            (2)     </w:t>
-      </w:r>
-      <w:r>
-        <w:br w:type="textWrapping"/>
-      </w:r>
-      <w:r>
-        <w:rPr>
-          <w:rStyle w:val="VerbatimChar"/>
-        </w:rPr>
-        <w:t xml:space="preserve">## -----------------------------------------------------------</w:t>
-      </w:r>
-      <w:r>
-        <w:br w:type="textWrapping"/>
-      </w:r>
-      <w:r>
-        <w:rPr>
-          <w:rStyle w:val="VerbatimChar"/>
-        </w:rPr>
-        <w:t xml:space="preserve">## inc86                              -0.019         0.014    </w:t>
-      </w:r>
-      <w:r>
-        <w:br w:type="textWrapping"/>
-      </w:r>
-      <w:r>
-        <w:rPr>
-          <w:rStyle w:val="VerbatimChar"/>
-        </w:rPr>
-        <w:t xml:space="preserve">##                                   (0.019)        (0.009)   </w:t>
-      </w:r>
-      <w:r>
-        <w:br w:type="textWrapping"/>
-      </w:r>
-      <w:r>
-        <w:rPr>
-          <w:rStyle w:val="VerbatimChar"/>
-        </w:rPr>
-        <w:t xml:space="preserve">##                                                            </w:t>
-      </w:r>
-      <w:r>
-        <w:br w:type="textWrapping"/>
-      </w:r>
-      <w:r>
-        <w:rPr>
-          <w:rStyle w:val="VerbatimChar"/>
-        </w:rPr>
-        <w:t xml:space="preserve">## narr86                             1.317        4.818***   </w:t>
-      </w:r>
-      <w:r>
-        <w:br w:type="textWrapping"/>
-      </w:r>
-      <w:r>
-        <w:rPr>
-          <w:rStyle w:val="VerbatimChar"/>
-        </w:rPr>
-        <w:t xml:space="preserve">##                                   (1.661)        (1.745)   </w:t>
-      </w:r>
-      <w:r>
-        <w:br w:type="textWrapping"/>
-      </w:r>
-      <w:r>
-        <w:rPr>
-          <w:rStyle w:val="VerbatimChar"/>
-        </w:rPr>
-        <w:t xml:space="preserve">##                                                            </w:t>
-      </w:r>
-      <w:r>
-        <w:br w:type="textWrapping"/>
-      </w:r>
-      <w:r>
-        <w:rPr>
-          <w:rStyle w:val="VerbatimChar"/>
-        </w:rPr>
-        <w:t xml:space="preserve">## nfarr86                            -2.979       -5.612***  </w:t>
-      </w:r>
-      <w:r>
-        <w:br w:type="textWrapping"/>
-      </w:r>
-      <w:r>
-        <w:rPr>
-          <w:rStyle w:val="VerbatimChar"/>
-        </w:rPr>
-        <w:t xml:space="preserve">##                                   (2.158)        (2.005)   </w:t>
-      </w:r>
-      <w:r>
-        <w:br w:type="textWrapping"/>
-      </w:r>
-      <w:r>
-        <w:rPr>
-          <w:rStyle w:val="VerbatimChar"/>
-        </w:rPr>
-        <w:t xml:space="preserve">##                                                            </w:t>
-      </w:r>
-      <w:r>
-        <w:br w:type="textWrapping"/>
-      </w:r>
-      <w:r>
-        <w:rPr>
-          <w:rStyle w:val="VerbatimChar"/>
-        </w:rPr>
-        <w:t xml:space="preserve">## pcnv                              -6.520**        1.548    </w:t>
-      </w:r>
-      <w:r>
-        <w:br w:type="textWrapping"/>
-      </w:r>
-      <w:r>
-        <w:rPr>
-          <w:rStyle w:val="VerbatimChar"/>
-        </w:rPr>
-        <w:t xml:space="preserve">##                                   (3.290)        (2.581)   </w:t>
-      </w:r>
-      <w:r>
-        <w:br w:type="textWrapping"/>
-      </w:r>
-      <w:r>
-        <w:rPr>
-          <w:rStyle w:val="VerbatimChar"/>
-        </w:rPr>
-        <w:t xml:space="preserve">##                                                            </w:t>
-      </w:r>
-      <w:r>
-        <w:br w:type="textWrapping"/>
-      </w:r>
-      <w:r>
-        <w:rPr>
-          <w:rStyle w:val="VerbatimChar"/>
-        </w:rPr>
-        <w:t xml:space="preserve">## durat                              0.143          0.134    </w:t>
-      </w:r>
-      <w:r>
-        <w:br w:type="textWrapping"/>
-      </w:r>
-      <w:r>
-        <w:rPr>
-          <w:rStyle w:val="VerbatimChar"/>
-        </w:rPr>
-        <w:t xml:space="preserve">##                                   (0.209)        (0.224)   </w:t>
-      </w:r>
-      <w:r>
-        <w:br w:type="textWrapping"/>
-      </w:r>
-      <w:r>
-        <w:rPr>
-          <w:rStyle w:val="VerbatimChar"/>
-        </w:rPr>
-        <w:t xml:space="preserve">##                                                            </w:t>
-      </w:r>
-      <w:r>
-        <w:br w:type="textWrapping"/>
-      </w:r>
-      <w:r>
-        <w:rPr>
-          <w:rStyle w:val="VerbatimChar"/>
-        </w:rPr>
-        <w:t xml:space="preserve">## racehisp                           -1.561        -2.776    </w:t>
-      </w:r>
-      <w:r>
-        <w:br w:type="textWrapping"/>
-      </w:r>
-      <w:r>
-        <w:rPr>
-          <w:rStyle w:val="VerbatimChar"/>
-        </w:rPr>
-        <w:t xml:space="preserve">##                                   (2.240)        (2.337)   </w:t>
-      </w:r>
-      <w:r>
-        <w:br w:type="textWrapping"/>
-      </w:r>
-      <w:r>
-        <w:rPr>
-          <w:rStyle w:val="VerbatimChar"/>
-        </w:rPr>
-        <w:t xml:space="preserve">##                                                            </w:t>
-      </w:r>
-      <w:r>
-        <w:br w:type="textWrapping"/>
-      </w:r>
-      <w:r>
-        <w:rPr>
-          <w:rStyle w:val="VerbatimChar"/>
-        </w:rPr>
-        <w:t xml:space="preserve">## racenon                            -3.119        -3.508*   </w:t>
-      </w:r>
-      <w:r>
-        <w:br w:type="textWrapping"/>
-      </w:r>
-      <w:r>
-        <w:rPr>
-          <w:rStyle w:val="VerbatimChar"/>
-        </w:rPr>
-        <w:t xml:space="preserve">##                                   (1.944)        (1.789)   </w:t>
-      </w:r>
-      <w:r>
-        <w:br w:type="textWrapping"/>
-      </w:r>
-      <w:r>
-        <w:rPr>
-          <w:rStyle w:val="VerbatimChar"/>
-        </w:rPr>
-        <w:t xml:space="preserve">##                                                            </w:t>
-      </w:r>
-      <w:r>
-        <w:br w:type="textWrapping"/>
-      </w:r>
-      <w:r>
-        <w:rPr>
-          <w:rStyle w:val="VerbatimChar"/>
-        </w:rPr>
-        <w:t xml:space="preserve">## Constant                         17.777***      12.017***  </w:t>
-      </w:r>
-      <w:r>
-        <w:br w:type="textWrapping"/>
-      </w:r>
-      <w:r>
-        <w:rPr>
-          <w:rStyle w:val="VerbatimChar"/>
-        </w:rPr>
-        <w:t xml:space="preserve">##                                   (2.232)        (2.536)   </w:t>
-      </w:r>
-      <w:r>
-        <w:br w:type="textWrapping"/>
-      </w:r>
-      <w:r>
-        <w:rPr>
-          <w:rStyle w:val="VerbatimChar"/>
-        </w:rPr>
-        <w:t xml:space="preserve">##                                                            </w:t>
-      </w:r>
-      <w:r>
-        <w:br w:type="textWrapping"/>
-      </w:r>
-      <w:r>
-        <w:rPr>
-          <w:rStyle w:val="VerbatimChar"/>
-        </w:rPr>
-        <w:t xml:space="preserve">## -----------------------------------------------------------</w:t>
-      </w:r>
-      <w:r>
-        <w:br w:type="textWrapping"/>
-      </w:r>
-      <w:r>
-        <w:rPr>
-          <w:rStyle w:val="VerbatimChar"/>
-        </w:rPr>
-        <w:t xml:space="preserve">## Observations                        134            134     </w:t>
-      </w:r>
-      <w:r>
-        <w:br w:type="textWrapping"/>
-      </w:r>
-      <w:r>
-        <w:rPr>
-          <w:rStyle w:val="VerbatimChar"/>
-        </w:rPr>
-        <w:t xml:space="preserve">## R2                                 0.085          0.108    </w:t>
-      </w:r>
-      <w:r>
-        <w:br w:type="textWrapping"/>
-      </w:r>
-      <w:r>
-        <w:rPr>
-          <w:rStyle w:val="VerbatimChar"/>
-        </w:rPr>
-        <w:t xml:space="preserve">## Adjusted R2                        0.034          0.059    </w:t>
-      </w:r>
-      <w:r>
-        <w:br w:type="textWrapping"/>
-      </w:r>
-      <w:r>
-        <w:rPr>
-          <w:rStyle w:val="VerbatimChar"/>
-        </w:rPr>
-        <w:t xml:space="preserve">## Residual Std. Error (df = 126)     9.511          0.067    </w:t>
-      </w:r>
-      <w:r>
-        <w:br w:type="textWrapping"/>
-      </w:r>
-      <w:r>
-        <w:rPr>
-          <w:rStyle w:val="VerbatimChar"/>
-        </w:rPr>
-        <w:t xml:space="preserve">## F Statistic (df = 7; 126)          1.673         2.188**   </w:t>
-      </w:r>
-      <w:r>
-        <w:br w:type="textWrapping"/>
-      </w:r>
-      <w:r>
-        <w:rPr>
-          <w:rStyle w:val="VerbatimChar"/>
-        </w:rPr>
-        <w:t xml:space="preserve">## ===========================================================</w:t>
-      </w:r>
-      <w:r>
-        <w:br w:type="textWrapping"/>
-      </w:r>
-      <w:r>
-        <w:rPr>
-          <w:rStyle w:val="VerbatimChar"/>
-        </w:rPr>
-        <w:t xml:space="preserve">## Note:                           *p&lt;0.1; **p&lt;0.05; ***p&lt;0.01</w:t>
+        <w:t xml:space="preserve">## ===============================================</w:t>
+      </w:r>
+      <w:r>
+        <w:br w:type="textWrapping"/>
+      </w:r>
+      <w:r>
+        <w:rPr>
+          <w:rStyle w:val="VerbatimChar"/>
+        </w:rPr>
+        <w:t xml:space="preserve">##                         Dependent variable:    </w:t>
+      </w:r>
+      <w:r>
+        <w:br w:type="textWrapping"/>
+      </w:r>
+      <w:r>
+        <w:rPr>
+          <w:rStyle w:val="VerbatimChar"/>
+        </w:rPr>
+        <w:t xml:space="preserve">##                     ---------------------------</w:t>
+      </w:r>
+      <w:r>
+        <w:br w:type="textWrapping"/>
+      </w:r>
+      <w:r>
+        <w:rPr>
+          <w:rStyle w:val="VerbatimChar"/>
+        </w:rPr>
+        <w:t xml:space="preserve">##                               avgsen           </w:t>
+      </w:r>
+      <w:r>
+        <w:br w:type="textWrapping"/>
+      </w:r>
+      <w:r>
+        <w:rPr>
+          <w:rStyle w:val="VerbatimChar"/>
+        </w:rPr>
+        <w:t xml:space="preserve">## -----------------------------------------------</w:t>
+      </w:r>
+      <w:r>
+        <w:br w:type="textWrapping"/>
+      </w:r>
+      <w:r>
+        <w:rPr>
+          <w:rStyle w:val="VerbatimChar"/>
+        </w:rPr>
+        <w:t xml:space="preserve">## inc86                         -0.017           </w:t>
+      </w:r>
+      <w:r>
+        <w:br w:type="textWrapping"/>
+      </w:r>
+      <w:r>
+        <w:rPr>
+          <w:rStyle w:val="VerbatimChar"/>
+        </w:rPr>
+        <w:t xml:space="preserve">##                               (0.019)          </w:t>
+      </w:r>
+      <w:r>
+        <w:br w:type="textWrapping"/>
+      </w:r>
+      <w:r>
+        <w:rPr>
+          <w:rStyle w:val="VerbatimChar"/>
+        </w:rPr>
+        <w:t xml:space="preserve">##                                                </w:t>
+      </w:r>
+      <w:r>
+        <w:br w:type="textWrapping"/>
+      </w:r>
+      <w:r>
+        <w:rPr>
+          <w:rStyle w:val="VerbatimChar"/>
+        </w:rPr>
+        <w:t xml:space="preserve">## narr86                        -4.089*          </w:t>
+      </w:r>
+      <w:r>
+        <w:br w:type="textWrapping"/>
+      </w:r>
+      <w:r>
+        <w:rPr>
+          <w:rStyle w:val="VerbatimChar"/>
+        </w:rPr>
+        <w:t xml:space="preserve">##                               (2.461)          </w:t>
+      </w:r>
+      <w:r>
+        <w:br w:type="textWrapping"/>
+      </w:r>
+      <w:r>
+        <w:rPr>
+          <w:rStyle w:val="VerbatimChar"/>
+        </w:rPr>
+        <w:t xml:space="preserve">##                                                </w:t>
+      </w:r>
+      <w:r>
+        <w:br w:type="textWrapping"/>
+      </w:r>
+      <w:r>
+        <w:rPr>
+          <w:rStyle w:val="VerbatimChar"/>
+        </w:rPr>
+        <w:t xml:space="preserve">## narr86sq                       1.217           </w:t>
+      </w:r>
+      <w:r>
+        <w:br w:type="textWrapping"/>
+      </w:r>
+      <w:r>
+        <w:rPr>
+          <w:rStyle w:val="VerbatimChar"/>
+        </w:rPr>
+        <w:t xml:space="preserve">##                               (0.827)          </w:t>
+      </w:r>
+      <w:r>
+        <w:br w:type="textWrapping"/>
+      </w:r>
+      <w:r>
+        <w:rPr>
+          <w:rStyle w:val="VerbatimChar"/>
+        </w:rPr>
+        <w:t xml:space="preserve">##                                                </w:t>
+      </w:r>
+      <w:r>
+        <w:br w:type="textWrapping"/>
+      </w:r>
+      <w:r>
+        <w:rPr>
+          <w:rStyle w:val="VerbatimChar"/>
+        </w:rPr>
+        <w:t xml:space="preserve">## pcnv                        -28.877***         </w:t>
+      </w:r>
+      <w:r>
+        <w:br w:type="textWrapping"/>
+      </w:r>
+      <w:r>
+        <w:rPr>
+          <w:rStyle w:val="VerbatimChar"/>
+        </w:rPr>
+        <w:t xml:space="preserve">##                              (10.009)          </w:t>
+      </w:r>
+      <w:r>
+        <w:br w:type="textWrapping"/>
+      </w:r>
+      <w:r>
+        <w:rPr>
+          <w:rStyle w:val="VerbatimChar"/>
+        </w:rPr>
+        <w:t xml:space="preserve">##                                                </w:t>
+      </w:r>
+      <w:r>
+        <w:br w:type="textWrapping"/>
+      </w:r>
+      <w:r>
+        <w:rPr>
+          <w:rStyle w:val="VerbatimChar"/>
+        </w:rPr>
+        <w:t xml:space="preserve">## pcnvsq                       21.256**          </w:t>
+      </w:r>
+      <w:r>
+        <w:br w:type="textWrapping"/>
+      </w:r>
+      <w:r>
+        <w:rPr>
+          <w:rStyle w:val="VerbatimChar"/>
+        </w:rPr>
+        <w:t xml:space="preserve">##                               (9.420)          </w:t>
+      </w:r>
+      <w:r>
+        <w:br w:type="textWrapping"/>
+      </w:r>
+      <w:r>
+        <w:rPr>
+          <w:rStyle w:val="VerbatimChar"/>
+        </w:rPr>
+        <w:t xml:space="preserve">##                                                </w:t>
+      </w:r>
+      <w:r>
+        <w:br w:type="textWrapping"/>
+      </w:r>
+      <w:r>
+        <w:rPr>
+          <w:rStyle w:val="VerbatimChar"/>
+        </w:rPr>
+        <w:t xml:space="preserve">## durat                          0.184           </w:t>
+      </w:r>
+      <w:r>
+        <w:br w:type="textWrapping"/>
+      </w:r>
+      <w:r>
+        <w:rPr>
+          <w:rStyle w:val="VerbatimChar"/>
+        </w:rPr>
+        <w:t xml:space="preserve">##                               (0.207)          </w:t>
+      </w:r>
+      <w:r>
+        <w:br w:type="textWrapping"/>
+      </w:r>
+      <w:r>
+        <w:rPr>
+          <w:rStyle w:val="VerbatimChar"/>
+        </w:rPr>
+        <w:t xml:space="preserve">##                                                </w:t>
+      </w:r>
+      <w:r>
+        <w:br w:type="textWrapping"/>
+      </w:r>
+      <w:r>
+        <w:rPr>
+          <w:rStyle w:val="VerbatimChar"/>
+        </w:rPr>
+        <w:t xml:space="preserve">## racehisp                      -0.908           </w:t>
+      </w:r>
+      <w:r>
+        <w:br w:type="textWrapping"/>
+      </w:r>
+      <w:r>
+        <w:rPr>
+          <w:rStyle w:val="VerbatimChar"/>
+        </w:rPr>
+        <w:t xml:space="preserve">##                               (2.196)          </w:t>
+      </w:r>
+      <w:r>
+        <w:br w:type="textWrapping"/>
+      </w:r>
+      <w:r>
+        <w:rPr>
+          <w:rStyle w:val="VerbatimChar"/>
+        </w:rPr>
+        <w:t xml:space="preserve">##                                                </w:t>
+      </w:r>
+      <w:r>
+        <w:br w:type="textWrapping"/>
+      </w:r>
+      <w:r>
+        <w:rPr>
+          <w:rStyle w:val="VerbatimChar"/>
+        </w:rPr>
+        <w:t xml:space="preserve">## racenon                       -3.127           </w:t>
+      </w:r>
+      <w:r>
+        <w:br w:type="textWrapping"/>
+      </w:r>
+      <w:r>
+        <w:rPr>
+          <w:rStyle w:val="VerbatimChar"/>
+        </w:rPr>
+        <w:t xml:space="preserve">##                               (1.921)          </w:t>
+      </w:r>
+      <w:r>
+        <w:br w:type="textWrapping"/>
+      </w:r>
+      <w:r>
+        <w:rPr>
+          <w:rStyle w:val="VerbatimChar"/>
+        </w:rPr>
+        <w:t xml:space="preserve">##                                                </w:t>
+      </w:r>
+      <w:r>
+        <w:br w:type="textWrapping"/>
+      </w:r>
+      <w:r>
+        <w:rPr>
+          <w:rStyle w:val="VerbatimChar"/>
+        </w:rPr>
+        <w:t xml:space="preserve">## Constant                     22.396***         </w:t>
+      </w:r>
+      <w:r>
+        <w:br w:type="textWrapping"/>
+      </w:r>
+      <w:r>
+        <w:rPr>
+          <w:rStyle w:val="VerbatimChar"/>
+        </w:rPr>
+        <w:t xml:space="preserve">##                               (2.794)          </w:t>
+      </w:r>
+      <w:r>
+        <w:br w:type="textWrapping"/>
+      </w:r>
+      <w:r>
+        <w:rPr>
+          <w:rStyle w:val="VerbatimChar"/>
+        </w:rPr>
+        <w:t xml:space="preserve">##                                                </w:t>
+      </w:r>
+      <w:r>
+        <w:br w:type="textWrapping"/>
+      </w:r>
+      <w:r>
+        <w:rPr>
+          <w:rStyle w:val="VerbatimChar"/>
+        </w:rPr>
+        <w:t xml:space="preserve">## -----------------------------------------------</w:t>
+      </w:r>
+      <w:r>
+        <w:br w:type="textWrapping"/>
+      </w:r>
+      <w:r>
+        <w:rPr>
+          <w:rStyle w:val="VerbatimChar"/>
+        </w:rPr>
+        <w:t xml:space="preserve">## Observations                    134            </w:t>
+      </w:r>
+      <w:r>
+        <w:br w:type="textWrapping"/>
+      </w:r>
+      <w:r>
+        <w:rPr>
+          <w:rStyle w:val="VerbatimChar"/>
+        </w:rPr>
+        <w:t xml:space="preserve">## R2                             0.122           </w:t>
+      </w:r>
+      <w:r>
+        <w:br w:type="textWrapping"/>
+      </w:r>
+      <w:r>
+        <w:rPr>
+          <w:rStyle w:val="VerbatimChar"/>
+        </w:rPr>
+        <w:t xml:space="preserve">## Adjusted R2                    0.066           </w:t>
+      </w:r>
+      <w:r>
+        <w:br w:type="textWrapping"/>
+      </w:r>
+      <w:r>
+        <w:rPr>
+          <w:rStyle w:val="VerbatimChar"/>
+        </w:rPr>
+        <w:t xml:space="preserve">## Residual Std. Error      9.352 (df = 125)      </w:t>
+      </w:r>
+      <w:r>
+        <w:br w:type="textWrapping"/>
+      </w:r>
+      <w:r>
+        <w:rPr>
+          <w:rStyle w:val="VerbatimChar"/>
+        </w:rPr>
+        <w:t xml:space="preserve">## F Statistic            2.180** (df = 8; 125)   </w:t>
+      </w:r>
+      <w:r>
+        <w:br w:type="textWrapping"/>
+      </w:r>
+      <w:r>
+        <w:rPr>
+          <w:rStyle w:val="VerbatimChar"/>
+        </w:rPr>
+        <w:t xml:space="preserve">## ===============================================</w:t>
+      </w:r>
+      <w:r>
+        <w:br w:type="textWrapping"/>
+      </w:r>
+      <w:r>
+        <w:rPr>
+          <w:rStyle w:val="VerbatimChar"/>
+        </w:rPr>
+        <w:t xml:space="preserve">## Note:               *p&lt;0.1; **p&lt;0.05; ***p&lt;0.01</w:t>
       </w:r>
     </w:p>
     <w:p>
       <w:pPr>
         <w:pStyle w:val="FirstParagraph"/>
-      </w:pPr>
-      <w:r>
-        <w:t xml:space="preserve">Not only is there an increase in the adjusted</w:t>
-      </w:r>
-      <w:r>
-        <w:t xml:space="preserve"> </w:t>
-      </w:r>
-      <m:oMath>
-        <m:sSup>
-          <m:e>
-            <m:r>
-              <m:t>R</m:t>
-            </m:r>
-          </m:e>
-          <m:sup>
-            <m:r>
-              <m:t>2</m:t>
-            </m:r>
-          </m:sup>
-        </m:sSup>
-      </m:oMath>
-      <w:r>
-        <w:t xml:space="preserve"> </w:t>
-      </w:r>
-      <w:r>
-        <w:t xml:space="preserve">by .025 points, we also have three additional statistically significant variables: narr86, nfarr86, racenon. Due to this output and the results of the robustness tests, we’ll utalise the equation with the robust standard errors. In that equation there are three numeric equations that are not statistically significant. In order to determine whether or not they should be in our model we need to determine whether or not they are jointly significant with the following hypothesis test with an F distribution.</w:t>
-      </w:r>
-    </w:p>
-    <w:p>
-      <w:pPr>
-        <w:pStyle w:val="BodyText"/>
-      </w:pPr>
-      <m:oMathPara>
-        <m:oMathParaPr>
-          <m:jc m:val="center"/>
-        </m:oMathParaPr>
-        <m:oMath>
-          <m:sSub>
-            <m:e>
-              <m:r>
-                <m:t>H</m:t>
-              </m:r>
-            </m:e>
-            <m:sub>
-              <m:r>
-                <m:t>0</m:t>
-              </m:r>
-            </m:sub>
-          </m:sSub>
-          <m:r>
-            <m:t>:</m:t>
-          </m:r>
-          <m:r>
-            <m:t>i</m:t>
-          </m:r>
-          <m:r>
-            <m:t>n</m:t>
-          </m:r>
-          <m:r>
-            <m:t>c</m:t>
-          </m:r>
-          <m:r>
-            <m:t>86</m:t>
-          </m:r>
-          <m:r>
-            <m:t>=</m:t>
-          </m:r>
-          <m:r>
-            <m:t>0</m:t>
-          </m:r>
-          <m:r>
-            <m:t>,</m:t>
-          </m:r>
-          <m:r>
-            <m:t>p</m:t>
-          </m:r>
-          <m:r>
-            <m:t>c</m:t>
-          </m:r>
-          <m:r>
-            <m:t>n</m:t>
-          </m:r>
-          <m:r>
-            <m:t>v</m:t>
-          </m:r>
-          <m:r>
-            <m:t>=</m:t>
-          </m:r>
-          <m:r>
-            <m:t>0</m:t>
-          </m:r>
-          <m:r>
-            <m:t>,</m:t>
-          </m:r>
-          <m:r>
-            <m:t>d</m:t>
-          </m:r>
-          <m:r>
-            <m:t>u</m:t>
-          </m:r>
-          <m:r>
-            <m:t>r</m:t>
-          </m:r>
-          <m:r>
-            <m:t>a</m:t>
-          </m:r>
-          <m:r>
-            <m:t>t</m:t>
-          </m:r>
-          <m:r>
-            <m:t>=</m:t>
-          </m:r>
-          <m:r>
-            <m:t>0</m:t>
-          </m:r>
-        </m:oMath>
-      </m:oMathPara>
-    </w:p>
-    <w:p>
-      <w:pPr>
-        <w:pStyle w:val="FirstParagraph"/>
-      </w:pPr>
-      <m:oMathPara>
-        <m:oMathParaPr>
-          <m:jc m:val="center"/>
-        </m:oMathParaPr>
-        <m:oMath>
-          <m:sSub>
-            <m:e>
-              <m:r>
-                <m:t>H</m:t>
-              </m:r>
-            </m:e>
-            <m:sub>
-              <m:r>
-                <m:t>1</m:t>
-              </m:r>
-            </m:sub>
-          </m:sSub>
-          <m:r>
-            <m:t>:</m:t>
-          </m:r>
-          <m:r>
-            <m:t>i</m:t>
-          </m:r>
-          <m:r>
-            <m:t>n</m:t>
-          </m:r>
-          <m:r>
-            <m:t>c</m:t>
-          </m:r>
-          <m:r>
-            <m:t>86</m:t>
-          </m:r>
-          <m:r>
-            <m:t>≠</m:t>
-          </m:r>
-          <m:r>
-            <m:t>0</m:t>
-          </m:r>
-          <m:r>
-            <m:t>,</m:t>
-          </m:r>
-          <m:r>
-            <m:t>p</m:t>
-          </m:r>
-          <m:r>
-            <m:t>c</m:t>
-          </m:r>
-          <m:r>
-            <m:t>n</m:t>
-          </m:r>
-          <m:r>
-            <m:t>v</m:t>
-          </m:r>
-          <m:r>
-            <m:t>≠</m:t>
-          </m:r>
-          <m:r>
-            <m:t>0</m:t>
-          </m:r>
-          <m:r>
-            <m:t>,</m:t>
-          </m:r>
-          <m:r>
-            <m:t>d</m:t>
-          </m:r>
-          <m:r>
-            <m:t>u</m:t>
-          </m:r>
-          <m:r>
-            <m:t>r</m:t>
-          </m:r>
-          <m:r>
-            <m:t>a</m:t>
-          </m:r>
-          <m:r>
-            <m:t>t</m:t>
-          </m:r>
-          <m:r>
-            <m:t>≠</m:t>
-          </m:r>
-          <m:r>
-            <m:t>0</m:t>
-          </m:r>
-        </m:oMath>
-      </m:oMathPara>
-    </w:p>
-    <w:p>
-      <w:pPr>
-        <w:pStyle w:val="SourceCode"/>
-      </w:pPr>
-      <w:r>
-        <w:rPr>
-          <w:rStyle w:val="VerbatimChar"/>
-        </w:rPr>
-        <w:t xml:space="preserve">## Linear hypothesis test</w:t>
-      </w:r>
-      <w:r>
-        <w:br w:type="textWrapping"/>
-      </w:r>
-      <w:r>
-        <w:rPr>
-          <w:rStyle w:val="VerbatimChar"/>
-        </w:rPr>
-        <w:t xml:space="preserve">## </w:t>
-      </w:r>
-      <w:r>
-        <w:br w:type="textWrapping"/>
-      </w:r>
-      <w:r>
-        <w:rPr>
-          <w:rStyle w:val="VerbatimChar"/>
-        </w:rPr>
-        <w:t xml:space="preserve">## Hypothesis:</w:t>
-      </w:r>
-      <w:r>
-        <w:br w:type="textWrapping"/>
-      </w:r>
-      <w:r>
-        <w:rPr>
-          <w:rStyle w:val="VerbatimChar"/>
-        </w:rPr>
-        <w:t xml:space="preserve">## inc86 = 0</w:t>
-      </w:r>
-      <w:r>
-        <w:br w:type="textWrapping"/>
-      </w:r>
-      <w:r>
-        <w:rPr>
-          <w:rStyle w:val="VerbatimChar"/>
-        </w:rPr>
-        <w:t xml:space="preserve">## pcnv = 0</w:t>
-      </w:r>
-      <w:r>
-        <w:br w:type="textWrapping"/>
-      </w:r>
-      <w:r>
-        <w:rPr>
-          <w:rStyle w:val="VerbatimChar"/>
-        </w:rPr>
-        <w:t xml:space="preserve">## durat = 0</w:t>
-      </w:r>
-      <w:r>
-        <w:br w:type="textWrapping"/>
-      </w:r>
-      <w:r>
-        <w:rPr>
-          <w:rStyle w:val="VerbatimChar"/>
-        </w:rPr>
-        <w:t xml:space="preserve">## </w:t>
-      </w:r>
-      <w:r>
-        <w:br w:type="textWrapping"/>
-      </w:r>
-      <w:r>
-        <w:rPr>
-          <w:rStyle w:val="VerbatimChar"/>
-        </w:rPr>
-        <w:t xml:space="preserve">## Model 1: restricted model</w:t>
-      </w:r>
-      <w:r>
-        <w:br w:type="textWrapping"/>
-      </w:r>
-      <w:r>
-        <w:rPr>
-          <w:rStyle w:val="VerbatimChar"/>
-        </w:rPr>
-        <w:t xml:space="preserve">## Model 2: avgsen ~ (inc86) + narr86 + nfarr86 + pcnv + durat + race</w:t>
-      </w:r>
-      <w:r>
-        <w:br w:type="textWrapping"/>
-      </w:r>
-      <w:r>
-        <w:rPr>
-          <w:rStyle w:val="VerbatimChar"/>
-        </w:rPr>
-        <w:t xml:space="preserve">## </w:t>
-      </w:r>
-      <w:r>
-        <w:br w:type="textWrapping"/>
-      </w:r>
-      <w:r>
-        <w:rPr>
-          <w:rStyle w:val="VerbatimChar"/>
-        </w:rPr>
-        <w:t xml:space="preserve">##   Res.Df   RSS Df Sum of Sq      F Pr(&gt;F)</w:t>
-      </w:r>
-      <w:r>
-        <w:br w:type="textWrapping"/>
-      </w:r>
-      <w:r>
-        <w:rPr>
-          <w:rStyle w:val="VerbatimChar"/>
-        </w:rPr>
-        <w:t xml:space="preserve">## 1    129 11975                           </w:t>
-      </w:r>
-      <w:r>
-        <w:br w:type="textWrapping"/>
-      </w:r>
-      <w:r>
-        <w:rPr>
-          <w:rStyle w:val="VerbatimChar"/>
-        </w:rPr>
-        <w:t xml:space="preserve">## 2    126 11398  3    577.31 2.1274    0.1</w:t>
-      </w:r>
-    </w:p>
-    <w:p>
-      <w:pPr>
-        <w:pStyle w:val="FirstParagraph"/>
-      </w:pPr>
-      <w:r>
-        <w:t xml:space="preserve">The results of the hyothesis test has a low F value of 2.1274 with ap value of 0.1 which indicates that these values are not jointly significant so we’ll remove those variables from our model, we can see the comparison with the removed variables here</w:t>
-      </w:r>
-    </w:p>
-    <w:p>
-      <w:pPr>
-        <w:pStyle w:val="SourceCode"/>
-      </w:pPr>
-      <w:r>
-        <w:rPr>
-          <w:rStyle w:val="KeywordTok"/>
-        </w:rPr>
-        <w:t xml:space="preserve">stargazer</w:t>
-      </w:r>
-      <w:r>
-        <w:rPr>
-          <w:rStyle w:val="NormalTok"/>
-        </w:rPr>
-        <w:t xml:space="preserve">(reg1_wls, reg4_wls, </w:t>
-      </w:r>
-      <w:r>
-        <w:rPr>
-          <w:rStyle w:val="DataTypeTok"/>
-        </w:rPr>
-        <w:t xml:space="preserve">type =</w:t>
-      </w:r>
-      <w:r>
-        <w:rPr>
-          <w:rStyle w:val="NormalTok"/>
-        </w:rPr>
-        <w:t xml:space="preserve"> </w:t>
-      </w:r>
-      <w:r>
-        <w:rPr>
-          <w:rStyle w:val="StringTok"/>
-        </w:rPr>
-        <w:t xml:space="preserve">"text"</w:t>
-      </w:r>
-      <w:r>
-        <w:rPr>
-          <w:rStyle w:val="NormalTok"/>
-        </w:rPr>
-        <w:t xml:space="preserve">)</w:t>
-      </w:r>
-    </w:p>
-    <w:p>
-      <w:pPr>
-        <w:pStyle w:val="SourceCode"/>
-      </w:pPr>
-      <w:r>
-        <w:rPr>
-          <w:rStyle w:val="VerbatimChar"/>
-        </w:rPr>
-        <w:t xml:space="preserve">## </w:t>
-      </w:r>
-      <w:r>
-        <w:br w:type="textWrapping"/>
-      </w:r>
-      <w:r>
-        <w:rPr>
-          <w:rStyle w:val="VerbatimChar"/>
-        </w:rPr>
-        <w:t xml:space="preserve">## ===============================================================</w:t>
-      </w:r>
-      <w:r>
-        <w:br w:type="textWrapping"/>
-      </w:r>
-      <w:r>
-        <w:rPr>
-          <w:rStyle w:val="VerbatimChar"/>
-        </w:rPr>
-        <w:t xml:space="preserve">##                                 Dependent variable:            </w:t>
-      </w:r>
-      <w:r>
-        <w:br w:type="textWrapping"/>
-      </w:r>
-      <w:r>
-        <w:rPr>
-          <w:rStyle w:val="VerbatimChar"/>
-        </w:rPr>
-        <w:t xml:space="preserve">##                     -------------------------------------------</w:t>
-      </w:r>
-      <w:r>
-        <w:br w:type="textWrapping"/>
-      </w:r>
-      <w:r>
-        <w:rPr>
-          <w:rStyle w:val="VerbatimChar"/>
-        </w:rPr>
-        <w:t xml:space="preserve">##                                      (avgsen)                  </w:t>
-      </w:r>
-      <w:r>
-        <w:br w:type="textWrapping"/>
-      </w:r>
-      <w:r>
-        <w:rPr>
-          <w:rStyle w:val="VerbatimChar"/>
-        </w:rPr>
-        <w:t xml:space="preserve">##                              (1)                   (2)         </w:t>
-      </w:r>
-      <w:r>
-        <w:br w:type="textWrapping"/>
-      </w:r>
-      <w:r>
-        <w:rPr>
-          <w:rStyle w:val="VerbatimChar"/>
-        </w:rPr>
-        <w:t xml:space="preserve">## ---------------------------------------------------------------</w:t>
-      </w:r>
-      <w:r>
-        <w:br w:type="textWrapping"/>
-      </w:r>
-      <w:r>
-        <w:rPr>
-          <w:rStyle w:val="VerbatimChar"/>
-        </w:rPr>
-        <w:t xml:space="preserve">## inc86                       0.014                              </w:t>
-      </w:r>
-      <w:r>
-        <w:br w:type="textWrapping"/>
-      </w:r>
-      <w:r>
-        <w:rPr>
-          <w:rStyle w:val="VerbatimChar"/>
-        </w:rPr>
-        <w:t xml:space="preserve">##                            (0.009)                             </w:t>
-      </w:r>
-      <w:r>
-        <w:br w:type="textWrapping"/>
-      </w:r>
-      <w:r>
-        <w:rPr>
-          <w:rStyle w:val="VerbatimChar"/>
-        </w:rPr>
-        <w:t xml:space="preserve">##                                                                </w:t>
-      </w:r>
-      <w:r>
-        <w:br w:type="textWrapping"/>
-      </w:r>
-      <w:r>
-        <w:rPr>
-          <w:rStyle w:val="VerbatimChar"/>
-        </w:rPr>
-        <w:t xml:space="preserve">## narr86                    4.818***              4.838***       </w:t>
-      </w:r>
-      <w:r>
-        <w:br w:type="textWrapping"/>
-      </w:r>
-      <w:r>
-        <w:rPr>
-          <w:rStyle w:val="VerbatimChar"/>
-        </w:rPr>
-        <w:t xml:space="preserve">##                            (1.745)               (1.725)       </w:t>
-      </w:r>
-      <w:r>
-        <w:br w:type="textWrapping"/>
-      </w:r>
-      <w:r>
-        <w:rPr>
-          <w:rStyle w:val="VerbatimChar"/>
-        </w:rPr>
-        <w:t xml:space="preserve">##                                                                </w:t>
-      </w:r>
-      <w:r>
-        <w:br w:type="textWrapping"/>
-      </w:r>
-      <w:r>
-        <w:rPr>
-          <w:rStyle w:val="VerbatimChar"/>
-        </w:rPr>
-        <w:t xml:space="preserve">## nfarr86                   -5.612***             -6.085***      </w:t>
-      </w:r>
-      <w:r>
-        <w:br w:type="textWrapping"/>
-      </w:r>
-      <w:r>
-        <w:rPr>
-          <w:rStyle w:val="VerbatimChar"/>
-        </w:rPr>
-        <w:t xml:space="preserve">##                            (2.005)               (1.963)       </w:t>
-      </w:r>
-      <w:r>
-        <w:br w:type="textWrapping"/>
-      </w:r>
-      <w:r>
-        <w:rPr>
-          <w:rStyle w:val="VerbatimChar"/>
-        </w:rPr>
-        <w:t xml:space="preserve">##                                                                </w:t>
-      </w:r>
-      <w:r>
-        <w:br w:type="textWrapping"/>
-      </w:r>
-      <w:r>
-        <w:rPr>
-          <w:rStyle w:val="VerbatimChar"/>
-        </w:rPr>
-        <w:t xml:space="preserve">## pcnv                        1.548                              </w:t>
-      </w:r>
-      <w:r>
-        <w:br w:type="textWrapping"/>
-      </w:r>
-      <w:r>
-        <w:rPr>
-          <w:rStyle w:val="VerbatimChar"/>
-        </w:rPr>
-        <w:t xml:space="preserve">##                            (2.581)                             </w:t>
-      </w:r>
-      <w:r>
-        <w:br w:type="textWrapping"/>
-      </w:r>
-      <w:r>
-        <w:rPr>
-          <w:rStyle w:val="VerbatimChar"/>
-        </w:rPr>
-        <w:t xml:space="preserve">##                                                                </w:t>
-      </w:r>
-      <w:r>
-        <w:br w:type="textWrapping"/>
-      </w:r>
-      <w:r>
-        <w:rPr>
-          <w:rStyle w:val="VerbatimChar"/>
-        </w:rPr>
-        <w:t xml:space="preserve">## durat                       0.134                              </w:t>
-      </w:r>
-      <w:r>
-        <w:br w:type="textWrapping"/>
-      </w:r>
-      <w:r>
-        <w:rPr>
-          <w:rStyle w:val="VerbatimChar"/>
-        </w:rPr>
-        <w:t xml:space="preserve">##                            (0.224)                             </w:t>
-      </w:r>
-      <w:r>
-        <w:br w:type="textWrapping"/>
-      </w:r>
-      <w:r>
-        <w:rPr>
-          <w:rStyle w:val="VerbatimChar"/>
-        </w:rPr>
-        <w:t xml:space="preserve">##                                                                </w:t>
-      </w:r>
-      <w:r>
-        <w:br w:type="textWrapping"/>
-      </w:r>
-      <w:r>
-        <w:rPr>
-          <w:rStyle w:val="VerbatimChar"/>
-        </w:rPr>
-        <w:t xml:space="preserve">## racehisp                   -2.776                -2.780        </w:t>
-      </w:r>
-      <w:r>
-        <w:br w:type="textWrapping"/>
-      </w:r>
-      <w:r>
-        <w:rPr>
-          <w:rStyle w:val="VerbatimChar"/>
-        </w:rPr>
-        <w:t xml:space="preserve">##                            (2.337)               (2.307)       </w:t>
-      </w:r>
-      <w:r>
-        <w:br w:type="textWrapping"/>
-      </w:r>
-      <w:r>
-        <w:rPr>
-          <w:rStyle w:val="VerbatimChar"/>
-        </w:rPr>
-        <w:t xml:space="preserve">##                                                                </w:t>
-      </w:r>
-      <w:r>
-        <w:br w:type="textWrapping"/>
-      </w:r>
-      <w:r>
-        <w:rPr>
-          <w:rStyle w:val="VerbatimChar"/>
-        </w:rPr>
-        <w:t xml:space="preserve">## racenon                    -3.508*               -2.903*       </w:t>
-      </w:r>
-      <w:r>
-        <w:br w:type="textWrapping"/>
-      </w:r>
-      <w:r>
-        <w:rPr>
-          <w:rStyle w:val="VerbatimChar"/>
-        </w:rPr>
-        <w:t xml:space="preserve">##                            (1.789)               (1.700)       </w:t>
-      </w:r>
-      <w:r>
-        <w:br w:type="textWrapping"/>
-      </w:r>
-      <w:r>
-        <w:rPr>
-          <w:rStyle w:val="VerbatimChar"/>
-        </w:rPr>
-        <w:t xml:space="preserve">##                                                                </w:t>
-      </w:r>
-      <w:r>
-        <w:br w:type="textWrapping"/>
-      </w:r>
-      <w:r>
-        <w:rPr>
-          <w:rStyle w:val="VerbatimChar"/>
-        </w:rPr>
-        <w:t xml:space="preserve">## Constant                  12.017***             13.969***      </w:t>
-      </w:r>
-      <w:r>
-        <w:br w:type="textWrapping"/>
-      </w:r>
-      <w:r>
-        <w:rPr>
-          <w:rStyle w:val="VerbatimChar"/>
-        </w:rPr>
-        <w:t xml:space="preserve">##                            (2.536)               (1.618)       </w:t>
-      </w:r>
-      <w:r>
-        <w:br w:type="textWrapping"/>
-      </w:r>
-      <w:r>
-        <w:rPr>
-          <w:rStyle w:val="VerbatimChar"/>
-        </w:rPr>
-        <w:t xml:space="preserve">##                                                                </w:t>
-      </w:r>
-      <w:r>
-        <w:br w:type="textWrapping"/>
-      </w:r>
-      <w:r>
-        <w:rPr>
-          <w:rStyle w:val="VerbatimChar"/>
-        </w:rPr>
-        <w:t xml:space="preserve">## ---------------------------------------------------------------</w:t>
-      </w:r>
-      <w:r>
-        <w:br w:type="textWrapping"/>
-      </w:r>
-      <w:r>
-        <w:rPr>
-          <w:rStyle w:val="VerbatimChar"/>
-        </w:rPr>
-        <w:t xml:space="preserve">## Observations                 134                   134         </w:t>
-      </w:r>
-      <w:r>
-        <w:br w:type="textWrapping"/>
-      </w:r>
-      <w:r>
-        <w:rPr>
-          <w:rStyle w:val="VerbatimChar"/>
-        </w:rPr>
-        <w:t xml:space="preserve">## R2                          0.108                 0.088        </w:t>
-      </w:r>
-      <w:r>
-        <w:br w:type="textWrapping"/>
-      </w:r>
-      <w:r>
-        <w:rPr>
-          <w:rStyle w:val="VerbatimChar"/>
-        </w:rPr>
-        <w:t xml:space="preserve">## Adjusted R2                 0.059                 0.060        </w:t>
-      </w:r>
-      <w:r>
-        <w:br w:type="textWrapping"/>
-      </w:r>
-      <w:r>
-        <w:rPr>
-          <w:rStyle w:val="VerbatimChar"/>
-        </w:rPr>
-        <w:t xml:space="preserve">## Residual Std. Error   0.067 (df = 126)      0.067 (df = 129)   </w:t>
-      </w:r>
-      <w:r>
-        <w:br w:type="textWrapping"/>
-      </w:r>
-      <w:r>
-        <w:rPr>
-          <w:rStyle w:val="VerbatimChar"/>
-        </w:rPr>
-        <w:t xml:space="preserve">## F Statistic         2.188** (df = 7; 126) 3.123** (df = 4; 129)</w:t>
-      </w:r>
-      <w:r>
-        <w:br w:type="textWrapping"/>
-      </w:r>
-      <w:r>
-        <w:rPr>
-          <w:rStyle w:val="VerbatimChar"/>
-        </w:rPr>
-        <w:t xml:space="preserve">## ===============================================================</w:t>
-      </w:r>
-      <w:r>
-        <w:br w:type="textWrapping"/>
-      </w:r>
-      <w:r>
-        <w:rPr>
-          <w:rStyle w:val="VerbatimChar"/>
-        </w:rPr>
-        <w:t xml:space="preserve">## Note:                               *p&lt;0.1; **p&lt;0.05; ***p&lt;0.01</w:t>
-      </w:r>
-    </w:p>
-    <w:p>
-      <w:pPr>
-        <w:pStyle w:val="FirstParagraph"/>
-      </w:pPr>
-      <w:r>
-        <w:t xml:space="preserve">By removing the variables we’ve increased the adjusted</w:t>
-      </w:r>
-      <w:r>
-        <w:t xml:space="preserve"> </w:t>
-      </w:r>
-      <m:oMath>
-        <m:sSup>
-          <m:e>
-            <m:r>
-              <m:t>R</m:t>
-            </m:r>
-          </m:e>
-          <m:sup>
-            <m:r>
-              <m:t>2</m:t>
-            </m:r>
-          </m:sup>
-        </m:sSup>
-      </m:oMath>
-      <w:r>
-        <w:t xml:space="preserve"> </w:t>
-      </w:r>
-      <w:r>
-        <w:t xml:space="preserve">and our F statistic indicating that this is the appropriate approach. So our final model is</w:t>
-      </w:r>
-    </w:p>
-    <w:p>
-      <w:pPr>
-        <w:pStyle w:val="BodyText"/>
       </w:pPr>
       <m:oMathPara>
         <m:oMathParaPr>
@@ -4417,7 +5289,7 @@
                 <m:t>(</m:t>
               </m:r>
               <m:r>
-                <m:t>a</m:t>
+                <m:t>A</m:t>
               </m:r>
               <m:r>
                 <m:t>v</m:t>
@@ -4443,13 +5315,61 @@
             <m:t>=</m:t>
           </m:r>
           <m:r>
-            <m:t>13.969</m:t>
+            <m:t>22.396</m:t>
+          </m:r>
+          <m:r>
+            <m:t>−</m:t>
+          </m:r>
+          <m:r>
+            <m:t>0.017</m:t>
+          </m:r>
+          <m:r>
+            <m:t>(</m:t>
+          </m:r>
+          <m:r>
+            <m:t>i</m:t>
+          </m:r>
+          <m:r>
+            <m:t>n</m:t>
+          </m:r>
+          <m:r>
+            <m:t>c</m:t>
+          </m:r>
+          <m:r>
+            <m:t>)</m:t>
+          </m:r>
+          <m:r>
+            <m:t>−</m:t>
+          </m:r>
+          <m:r>
+            <m:t>4.089</m:t>
+          </m:r>
+          <m:r>
+            <m:t>(</m:t>
+          </m:r>
+          <m:r>
+            <m:t>n</m:t>
+          </m:r>
+          <m:r>
+            <m:t>a</m:t>
+          </m:r>
+          <m:r>
+            <m:t>r</m:t>
+          </m:r>
+          <m:r>
+            <m:t>r</m:t>
+          </m:r>
+          <m:r>
+            <m:t>86</m:t>
+          </m:r>
+          <m:r>
+            <m:t>)</m:t>
           </m:r>
           <m:r>
             <m:t>+</m:t>
           </m:r>
           <m:r>
-            <m:t>4.838</m:t>
+            <m:t>1.217</m:t>
           </m:r>
           <m:r>
             <m:t>(</m:t>
@@ -4466,9 +5386,18 @@
           <m:r>
             <m:t>r</m:t>
           </m:r>
-          <m:r>
-            <m:t>86</m:t>
-          </m:r>
+          <m:sSup>
+            <m:e>
+              <m:r>
+                <m:t>86</m:t>
+              </m:r>
+            </m:e>
+            <m:sup>
+              <m:r>
+                <m:t>2</m:t>
+              </m:r>
+            </m:sup>
+          </m:sSup>
           <m:r>
             <m:t>)</m:t>
           </m:r>
@@ -4476,28 +5405,118 @@
             <m:t>−</m:t>
           </m:r>
           <m:r>
-            <m:t>6.085</m:t>
+            <m:t>28.877</m:t>
           </m:r>
           <m:r>
             <m:t>(</m:t>
           </m:r>
           <m:r>
+            <m:t>p</m:t>
+          </m:r>
+          <m:r>
+            <m:t>c</m:t>
+          </m:r>
+          <m:r>
             <m:t>n</m:t>
           </m:r>
           <m:r>
-            <m:t>f</m:t>
+            <m:t>v</m:t>
+          </m:r>
+          <m:r>
+            <m:t>)</m:t>
+          </m:r>
+          <m:r>
+            <m:t>+</m:t>
+          </m:r>
+          <m:r>
+            <m:t>21.256</m:t>
+          </m:r>
+          <m:r>
+            <m:t>(</m:t>
+          </m:r>
+          <m:r>
+            <m:t>p</m:t>
+          </m:r>
+          <m:r>
+            <m:t>c</m:t>
+          </m:r>
+          <m:r>
+            <m:t>n</m:t>
+          </m:r>
+          <m:sSup>
+            <m:e>
+              <m:r>
+                <m:t>v</m:t>
+              </m:r>
+            </m:e>
+            <m:sup>
+              <m:r>
+                <m:t>2</m:t>
+              </m:r>
+            </m:sup>
+          </m:sSup>
+          <m:r>
+            <m:t>)</m:t>
+          </m:r>
+          <m:r>
+            <m:t>+</m:t>
+          </m:r>
+          <m:r>
+            <m:t>0.184</m:t>
+          </m:r>
+          <m:r>
+            <m:t>(</m:t>
+          </m:r>
+          <m:r>
+            <m:t>d</m:t>
+          </m:r>
+          <m:r>
+            <m:t>u</m:t>
+          </m:r>
+          <m:r>
+            <m:t>r</m:t>
           </m:r>
           <m:r>
             <m:t>a</m:t>
           </m:r>
           <m:r>
+            <m:t>t</m:t>
+          </m:r>
+          <m:r>
+            <m:t>)</m:t>
+          </m:r>
+          <m:r>
+            <m:t>−</m:t>
+          </m:r>
+          <m:r>
+            <m:t>0.908</m:t>
+          </m:r>
+          <m:r>
+            <m:t>(</m:t>
+          </m:r>
+          <m:r>
             <m:t>r</m:t>
           </m:r>
           <m:r>
-            <m:t>r</m:t>
-          </m:r>
-          <m:r>
-            <m:t>86</m:t>
+            <m:t>a</m:t>
+          </m:r>
+          <m:r>
+            <m:t>c</m:t>
+          </m:r>
+          <m:r>
+            <m:t>e</m:t>
+          </m:r>
+          <m:r>
+            <m:t>h</m:t>
+          </m:r>
+          <m:r>
+            <m:t>i</m:t>
+          </m:r>
+          <m:r>
+            <m:t>s</m:t>
+          </m:r>
+          <m:r>
+            <m:t>p</m:t>
           </m:r>
           <m:r>
             <m:t>)</m:t>
@@ -4506,43 +5525,7 @@
             <m:t>−</m:t>
           </m:r>
           <m:r>
-            <m:t>2.78</m:t>
-          </m:r>
-          <m:r>
-            <m:t>(</m:t>
-          </m:r>
-          <m:r>
-            <m:t>r</m:t>
-          </m:r>
-          <m:r>
-            <m:t>a</m:t>
-          </m:r>
-          <m:r>
-            <m:t>c</m:t>
-          </m:r>
-          <m:r>
-            <m:t>e</m:t>
-          </m:r>
-          <m:r>
-            <m:t>h</m:t>
-          </m:r>
-          <m:r>
-            <m:t>i</m:t>
-          </m:r>
-          <m:r>
-            <m:t>s</m:t>
-          </m:r>
-          <m:r>
-            <m:t>p</m:t>
-          </m:r>
-          <m:r>
-            <m:t>)</m:t>
-          </m:r>
-          <m:r>
-            <m:t>−</m:t>
-          </m:r>
-          <m:r>
-            <m:t>2.9</m:t>
+            <m:t>3.127</m:t>
           </m:r>
           <m:r>
             <m:t>(</m:t>
@@ -4576,10 +5559,1756 @@
     </w:p>
     <w:p>
       <w:pPr>
+        <w:pStyle w:val="FirstParagraph"/>
+      </w:pPr>
+      <w:r>
+        <w:t xml:space="preserve">From the regression 4 output we can see our constant, pcnv and narr86 are all statistically significant. In order to determine if we should include the statistically insignificant variables we’ll run a hypothesis test with the following null and alternative.</w:t>
+      </w:r>
+    </w:p>
+    <w:p>
+      <w:pPr>
+        <w:pStyle w:val="BodyText"/>
+      </w:pPr>
+      <m:oMathPara>
+        <m:oMathParaPr>
+          <m:jc m:val="center"/>
+        </m:oMathParaPr>
+        <m:oMath>
+          <m:sSub>
+            <m:e>
+              <m:r>
+                <m:t>H</m:t>
+              </m:r>
+            </m:e>
+            <m:sub>
+              <m:r>
+                <m:t>0</m:t>
+              </m:r>
+            </m:sub>
+          </m:sSub>
+          <m:r>
+            <m:t>:</m:t>
+          </m:r>
+          <m:r>
+            <m:t>i</m:t>
+          </m:r>
+          <m:r>
+            <m:t>n</m:t>
+          </m:r>
+          <m:r>
+            <m:t>c</m:t>
+          </m:r>
+          <m:r>
+            <m:t>86</m:t>
+          </m:r>
+          <m:r>
+            <m:t>=</m:t>
+          </m:r>
+          <m:r>
+            <m:t>0</m:t>
+          </m:r>
+          <m:r>
+            <m:t>,</m:t>
+          </m:r>
+          <m:r>
+            <m:t>d</m:t>
+          </m:r>
+          <m:r>
+            <m:t>u</m:t>
+          </m:r>
+          <m:r>
+            <m:t>r</m:t>
+          </m:r>
+          <m:r>
+            <m:t>a</m:t>
+          </m:r>
+          <m:r>
+            <m:t>t</m:t>
+          </m:r>
+          <m:r>
+            <m:t>=</m:t>
+          </m:r>
+          <m:r>
+            <m:t>0</m:t>
+          </m:r>
+          <m:r>
+            <m:t>,</m:t>
+          </m:r>
+          <m:r>
+            <m:t>r</m:t>
+          </m:r>
+          <m:r>
+            <m:t>a</m:t>
+          </m:r>
+          <m:r>
+            <m:t>c</m:t>
+          </m:r>
+          <m:r>
+            <m:t>e</m:t>
+          </m:r>
+          <m:r>
+            <m:t>h</m:t>
+          </m:r>
+          <m:r>
+            <m:t>i</m:t>
+          </m:r>
+          <m:r>
+            <m:t>s</m:t>
+          </m:r>
+          <m:r>
+            <m:t>p</m:t>
+          </m:r>
+          <m:r>
+            <m:t>=</m:t>
+          </m:r>
+          <m:r>
+            <m:t>0</m:t>
+          </m:r>
+          <m:r>
+            <m:t>,</m:t>
+          </m:r>
+          <m:r>
+            <m:t>r</m:t>
+          </m:r>
+          <m:r>
+            <m:t>a</m:t>
+          </m:r>
+          <m:r>
+            <m:t>c</m:t>
+          </m:r>
+          <m:r>
+            <m:t>e</m:t>
+          </m:r>
+          <m:r>
+            <m:t>n</m:t>
+          </m:r>
+          <m:r>
+            <m:t>o</m:t>
+          </m:r>
+          <m:r>
+            <m:t>n</m:t>
+          </m:r>
+          <m:r>
+            <m:t>=</m:t>
+          </m:r>
+          <m:r>
+            <m:t>0</m:t>
+          </m:r>
+        </m:oMath>
+      </m:oMathPara>
+    </w:p>
+    <w:p>
+      <w:pPr>
+        <w:pStyle w:val="FirstParagraph"/>
+      </w:pPr>
+      <m:oMathPara>
+        <m:oMathParaPr>
+          <m:jc m:val="center"/>
+        </m:oMathParaPr>
+        <m:oMath>
+          <m:sSub>
+            <m:e>
+              <m:r>
+                <m:t>H</m:t>
+              </m:r>
+            </m:e>
+            <m:sub>
+              <m:r>
+                <m:t>1</m:t>
+              </m:r>
+            </m:sub>
+          </m:sSub>
+          <m:r>
+            <m:t>:</m:t>
+          </m:r>
+          <m:r>
+            <m:t>i</m:t>
+          </m:r>
+          <m:r>
+            <m:t>n</m:t>
+          </m:r>
+          <m:r>
+            <m:t>c</m:t>
+          </m:r>
+          <m:r>
+            <m:t>86</m:t>
+          </m:r>
+          <m:r>
+            <m:t>≠</m:t>
+          </m:r>
+          <m:r>
+            <m:t>0</m:t>
+          </m:r>
+          <m:r>
+            <m:t>,</m:t>
+          </m:r>
+          <m:r>
+            <m:t>d</m:t>
+          </m:r>
+          <m:r>
+            <m:t>u</m:t>
+          </m:r>
+          <m:r>
+            <m:t>r</m:t>
+          </m:r>
+          <m:r>
+            <m:t>a</m:t>
+          </m:r>
+          <m:r>
+            <m:t>t</m:t>
+          </m:r>
+          <m:r>
+            <m:t>≠</m:t>
+          </m:r>
+          <m:r>
+            <m:t>0</m:t>
+          </m:r>
+          <m:r>
+            <m:t>,</m:t>
+          </m:r>
+          <m:r>
+            <m:t>r</m:t>
+          </m:r>
+          <m:r>
+            <m:t>a</m:t>
+          </m:r>
+          <m:r>
+            <m:t>c</m:t>
+          </m:r>
+          <m:r>
+            <m:t>e</m:t>
+          </m:r>
+          <m:r>
+            <m:t>h</m:t>
+          </m:r>
+          <m:r>
+            <m:t>i</m:t>
+          </m:r>
+          <m:r>
+            <m:t>s</m:t>
+          </m:r>
+          <m:r>
+            <m:t>p</m:t>
+          </m:r>
+          <m:r>
+            <m:t>≠</m:t>
+          </m:r>
+          <m:r>
+            <m:t>0</m:t>
+          </m:r>
+          <m:r>
+            <m:t>,</m:t>
+          </m:r>
+          <m:r>
+            <m:t>r</m:t>
+          </m:r>
+          <m:r>
+            <m:t>a</m:t>
+          </m:r>
+          <m:r>
+            <m:t>c</m:t>
+          </m:r>
+          <m:r>
+            <m:t>e</m:t>
+          </m:r>
+          <m:r>
+            <m:t>n</m:t>
+          </m:r>
+          <m:r>
+            <m:t>o</m:t>
+          </m:r>
+          <m:r>
+            <m:t>n</m:t>
+          </m:r>
+          <m:r>
+            <m:t>≠</m:t>
+          </m:r>
+          <m:r>
+            <m:t>0</m:t>
+          </m:r>
+        </m:oMath>
+      </m:oMathPara>
+    </w:p>
+    <w:p>
+      <w:pPr>
+        <w:pStyle w:val="FirstParagraph"/>
+      </w:pPr>
+      <w:r>
+        <w:t xml:space="preserve">While</w:t>
+      </w:r>
+      <w:r>
+        <w:t xml:space="preserve"> </w:t>
+      </w:r>
+      <m:oMath>
+        <m:r>
+          <m:t>n</m:t>
+        </m:r>
+        <m:r>
+          <m:t>a</m:t>
+        </m:r>
+        <m:r>
+          <m:t>r</m:t>
+        </m:r>
+        <m:r>
+          <m:t>r</m:t>
+        </m:r>
+        <m:sSup>
+          <m:e>
+            <m:r>
+              <m:t>86</m:t>
+            </m:r>
+          </m:e>
+          <m:sup>
+            <m:r>
+              <m:t>2</m:t>
+            </m:r>
+          </m:sup>
+        </m:sSup>
+      </m:oMath>
+      <w:r>
+        <w:t xml:space="preserve"> </w:t>
+      </w:r>
+      <w:r>
+        <w:t xml:space="preserve">is statistically insignificant we haven’t included it in the our test given that</w:t>
+      </w:r>
+      <w:r>
+        <w:t xml:space="preserve"> </w:t>
+      </w:r>
+      <m:oMath>
+        <m:r>
+          <m:t>n</m:t>
+        </m:r>
+        <m:r>
+          <m:t>a</m:t>
+        </m:r>
+        <m:r>
+          <m:t>r</m:t>
+        </m:r>
+        <m:r>
+          <m:t>r</m:t>
+        </m:r>
+        <m:r>
+          <m:t>86</m:t>
+        </m:r>
+      </m:oMath>
+      <w:r>
+        <w:t xml:space="preserve"> </w:t>
+      </w:r>
+      <w:r>
+        <w:t xml:space="preserve">is statistically significant and we already know that including the square is the correct form.</w:t>
+      </w:r>
+    </w:p>
+    <w:p>
+      <w:pPr>
+        <w:pStyle w:val="SourceCode"/>
+      </w:pPr>
+      <w:r>
+        <w:rPr>
+          <w:rStyle w:val="VerbatimChar"/>
+        </w:rPr>
+        <w:t xml:space="preserve">## Linear hypothesis test</w:t>
+      </w:r>
+      <w:r>
+        <w:br w:type="textWrapping"/>
+      </w:r>
+      <w:r>
+        <w:rPr>
+          <w:rStyle w:val="VerbatimChar"/>
+        </w:rPr>
+        <w:t xml:space="preserve">## </w:t>
+      </w:r>
+      <w:r>
+        <w:br w:type="textWrapping"/>
+      </w:r>
+      <w:r>
+        <w:rPr>
+          <w:rStyle w:val="VerbatimChar"/>
+        </w:rPr>
+        <w:t xml:space="preserve">## Hypothesis:</w:t>
+      </w:r>
+      <w:r>
+        <w:br w:type="textWrapping"/>
+      </w:r>
+      <w:r>
+        <w:rPr>
+          <w:rStyle w:val="VerbatimChar"/>
+        </w:rPr>
+        <w:t xml:space="preserve">## inc86 = 0</w:t>
+      </w:r>
+      <w:r>
+        <w:br w:type="textWrapping"/>
+      </w:r>
+      <w:r>
+        <w:rPr>
+          <w:rStyle w:val="VerbatimChar"/>
+        </w:rPr>
+        <w:t xml:space="preserve">## durat = 0</w:t>
+      </w:r>
+      <w:r>
+        <w:br w:type="textWrapping"/>
+      </w:r>
+      <w:r>
+        <w:rPr>
+          <w:rStyle w:val="VerbatimChar"/>
+        </w:rPr>
+        <w:t xml:space="preserve">## racehisp = 0</w:t>
+      </w:r>
+      <w:r>
+        <w:br w:type="textWrapping"/>
+      </w:r>
+      <w:r>
+        <w:rPr>
+          <w:rStyle w:val="VerbatimChar"/>
+        </w:rPr>
+        <w:t xml:space="preserve">## racenon = 0</w:t>
+      </w:r>
+      <w:r>
+        <w:br w:type="textWrapping"/>
+      </w:r>
+      <w:r>
+        <w:rPr>
+          <w:rStyle w:val="VerbatimChar"/>
+        </w:rPr>
+        <w:t xml:space="preserve">## </w:t>
+      </w:r>
+      <w:r>
+        <w:br w:type="textWrapping"/>
+      </w:r>
+      <w:r>
+        <w:rPr>
+          <w:rStyle w:val="VerbatimChar"/>
+        </w:rPr>
+        <w:t xml:space="preserve">## Model 1: restricted model</w:t>
+      </w:r>
+      <w:r>
+        <w:br w:type="textWrapping"/>
+      </w:r>
+      <w:r>
+        <w:rPr>
+          <w:rStyle w:val="VerbatimChar"/>
+        </w:rPr>
+        <w:t xml:space="preserve">## Model 2: avgsen ~ (inc86) + narr86 + narr86sq + pcnv + pcnvsq + durat + </w:t>
+      </w:r>
+      <w:r>
+        <w:br w:type="textWrapping"/>
+      </w:r>
+      <w:r>
+        <w:rPr>
+          <w:rStyle w:val="VerbatimChar"/>
+        </w:rPr>
+        <w:t xml:space="preserve">##     race</w:t>
+      </w:r>
+      <w:r>
+        <w:br w:type="textWrapping"/>
+      </w:r>
+      <w:r>
+        <w:rPr>
+          <w:rStyle w:val="VerbatimChar"/>
+        </w:rPr>
+        <w:t xml:space="preserve">## </w:t>
+      </w:r>
+      <w:r>
+        <w:br w:type="textWrapping"/>
+      </w:r>
+      <w:r>
+        <w:rPr>
+          <w:rStyle w:val="VerbatimChar"/>
+        </w:rPr>
+        <w:t xml:space="preserve">##   Res.Df   RSS Df Sum of Sq      F Pr(&gt;F)</w:t>
+      </w:r>
+      <w:r>
+        <w:br w:type="textWrapping"/>
+      </w:r>
+      <w:r>
+        <w:rPr>
+          <w:rStyle w:val="VerbatimChar"/>
+        </w:rPr>
+        <w:t xml:space="preserve">## 1    129 11394                           </w:t>
+      </w:r>
+      <w:r>
+        <w:br w:type="textWrapping"/>
+      </w:r>
+      <w:r>
+        <w:rPr>
+          <w:rStyle w:val="VerbatimChar"/>
+        </w:rPr>
+        <w:t xml:space="preserve">## 2    125 10932  4    462.22 1.3214 0.2657</w:t>
+      </w:r>
+    </w:p>
+    <w:p>
+      <w:pPr>
+        <w:pStyle w:val="FirstParagraph"/>
+      </w:pPr>
+      <w:r>
+        <w:t xml:space="preserve">The results of the hyothesis test has a low F value of 1.3214 with a p value of 0.32657 which indicates that these values are not jointly significant so we’ll remove those variables from our model, we can see the comparison with the removed variables here</w:t>
+      </w:r>
+    </w:p>
+    <w:p>
+      <w:pPr>
+        <w:pStyle w:val="SourceCode"/>
+      </w:pPr>
+      <w:r>
+        <w:rPr>
+          <w:rStyle w:val="NormalTok"/>
+        </w:rPr>
+        <w:t xml:space="preserve">reg5 &lt;-</w:t>
+      </w:r>
+      <w:r>
+        <w:rPr>
+          <w:rStyle w:val="StringTok"/>
+        </w:rPr>
+        <w:t xml:space="preserve"> </w:t>
+      </w:r>
+      <w:r>
+        <w:rPr>
+          <w:rStyle w:val="KeywordTok"/>
+        </w:rPr>
+        <w:t xml:space="preserve">lm</w:t>
+      </w:r>
+      <w:r>
+        <w:rPr>
+          <w:rStyle w:val="NormalTok"/>
+        </w:rPr>
+        <w:t xml:space="preserve">(avgsen </w:t>
+      </w:r>
+      <w:r>
+        <w:rPr>
+          <w:rStyle w:val="OperatorTok"/>
+        </w:rPr>
+        <w:t xml:space="preserve">~</w:t>
+      </w:r>
+      <w:r>
+        <w:rPr>
+          <w:rStyle w:val="StringTok"/>
+        </w:rPr>
+        <w:t xml:space="preserve">  </w:t>
+      </w:r>
+      <w:r>
+        <w:rPr>
+          <w:rStyle w:val="NormalTok"/>
+        </w:rPr>
+        <w:t xml:space="preserve">narr86 </w:t>
+      </w:r>
+      <w:r>
+        <w:rPr>
+          <w:rStyle w:val="OperatorTok"/>
+        </w:rPr>
+        <w:t xml:space="preserve">+</w:t>
+      </w:r>
+      <w:r>
+        <w:rPr>
+          <w:rStyle w:val="StringTok"/>
+        </w:rPr>
+        <w:t xml:space="preserve"> </w:t>
+      </w:r>
+      <w:r>
+        <w:rPr>
+          <w:rStyle w:val="NormalTok"/>
+        </w:rPr>
+        <w:t xml:space="preserve">narr86sq </w:t>
+      </w:r>
+      <w:r>
+        <w:rPr>
+          <w:rStyle w:val="OperatorTok"/>
+        </w:rPr>
+        <w:t xml:space="preserve">+</w:t>
+      </w:r>
+      <w:r>
+        <w:rPr>
+          <w:rStyle w:val="StringTok"/>
+        </w:rPr>
+        <w:t xml:space="preserve"> </w:t>
+      </w:r>
+      <w:r>
+        <w:rPr>
+          <w:rStyle w:val="NormalTok"/>
+        </w:rPr>
+        <w:t xml:space="preserve">pcnv </w:t>
+      </w:r>
+      <w:r>
+        <w:rPr>
+          <w:rStyle w:val="OperatorTok"/>
+        </w:rPr>
+        <w:t xml:space="preserve">+</w:t>
+      </w:r>
+      <w:r>
+        <w:rPr>
+          <w:rStyle w:val="StringTok"/>
+        </w:rPr>
+        <w:t xml:space="preserve"> </w:t>
+      </w:r>
+      <w:r>
+        <w:rPr>
+          <w:rStyle w:val="NormalTok"/>
+        </w:rPr>
+        <w:t xml:space="preserve">pcnvsq, df)</w:t>
+      </w:r>
+      <w:r>
+        <w:br w:type="textWrapping"/>
+      </w:r>
+      <w:r>
+        <w:rPr>
+          <w:rStyle w:val="NormalTok"/>
+        </w:rPr>
+        <w:t xml:space="preserve">reg6 &lt;-</w:t>
+      </w:r>
+      <w:r>
+        <w:rPr>
+          <w:rStyle w:val="StringTok"/>
+        </w:rPr>
+        <w:t xml:space="preserve"> </w:t>
+      </w:r>
+      <w:r>
+        <w:rPr>
+          <w:rStyle w:val="KeywordTok"/>
+        </w:rPr>
+        <w:t xml:space="preserve">lm</w:t>
+      </w:r>
+      <w:r>
+        <w:rPr>
+          <w:rStyle w:val="NormalTok"/>
+        </w:rPr>
+        <w:t xml:space="preserve">(avgsen </w:t>
+      </w:r>
+      <w:r>
+        <w:rPr>
+          <w:rStyle w:val="OperatorTok"/>
+        </w:rPr>
+        <w:t xml:space="preserve">~</w:t>
+      </w:r>
+      <w:r>
+        <w:rPr>
+          <w:rStyle w:val="StringTok"/>
+        </w:rPr>
+        <w:t xml:space="preserve">  </w:t>
+      </w:r>
+      <w:r>
+        <w:rPr>
+          <w:rStyle w:val="NormalTok"/>
+        </w:rPr>
+        <w:t xml:space="preserve">pcnv </w:t>
+      </w:r>
+      <w:r>
+        <w:rPr>
+          <w:rStyle w:val="OperatorTok"/>
+        </w:rPr>
+        <w:t xml:space="preserve">+</w:t>
+      </w:r>
+      <w:r>
+        <w:rPr>
+          <w:rStyle w:val="StringTok"/>
+        </w:rPr>
+        <w:t xml:space="preserve"> </w:t>
+      </w:r>
+      <w:r>
+        <w:rPr>
+          <w:rStyle w:val="NormalTok"/>
+        </w:rPr>
+        <w:t xml:space="preserve">pcnvsq, df)</w:t>
+      </w:r>
+      <w:r>
+        <w:br w:type="textWrapping"/>
+      </w:r>
+      <w:r>
+        <w:br w:type="textWrapping"/>
+      </w:r>
+      <w:r>
+        <w:rPr>
+          <w:rStyle w:val="KeywordTok"/>
+        </w:rPr>
+        <w:t xml:space="preserve">stargazer</w:t>
+      </w:r>
+      <w:r>
+        <w:rPr>
+          <w:rStyle w:val="NormalTok"/>
+        </w:rPr>
+        <w:t xml:space="preserve">(reg4, reg5, reg6, </w:t>
+      </w:r>
+      <w:r>
+        <w:rPr>
+          <w:rStyle w:val="DataTypeTok"/>
+        </w:rPr>
+        <w:t xml:space="preserve">type =</w:t>
+      </w:r>
+      <w:r>
+        <w:rPr>
+          <w:rStyle w:val="NormalTok"/>
+        </w:rPr>
+        <w:t xml:space="preserve"> </w:t>
+      </w:r>
+      <w:r>
+        <w:rPr>
+          <w:rStyle w:val="StringTok"/>
+        </w:rPr>
+        <w:t xml:space="preserve">"text"</w:t>
+      </w:r>
+      <w:r>
+        <w:rPr>
+          <w:rStyle w:val="NormalTok"/>
+        </w:rPr>
+        <w:t xml:space="preserve">)</w:t>
+      </w:r>
+    </w:p>
+    <w:p>
+      <w:pPr>
+        <w:pStyle w:val="SourceCode"/>
+      </w:pPr>
+      <w:r>
+        <w:rPr>
+          <w:rStyle w:val="VerbatimChar"/>
+        </w:rPr>
+        <w:t xml:space="preserve">## </w:t>
+      </w:r>
+      <w:r>
+        <w:br w:type="textWrapping"/>
+      </w:r>
+      <w:r>
+        <w:rPr>
+          <w:rStyle w:val="VerbatimChar"/>
+        </w:rPr>
+        <w:t xml:space="preserve">## ======================================================================================</w:t>
+      </w:r>
+      <w:r>
+        <w:br w:type="textWrapping"/>
+      </w:r>
+      <w:r>
+        <w:rPr>
+          <w:rStyle w:val="VerbatimChar"/>
+        </w:rPr>
+        <w:t xml:space="preserve">##                                            Dependent variable:                        </w:t>
+      </w:r>
+      <w:r>
+        <w:br w:type="textWrapping"/>
+      </w:r>
+      <w:r>
+        <w:rPr>
+          <w:rStyle w:val="VerbatimChar"/>
+        </w:rPr>
+        <w:t xml:space="preserve">##                     ------------------------------------------------------------------</w:t>
+      </w:r>
+      <w:r>
+        <w:br w:type="textWrapping"/>
+      </w:r>
+      <w:r>
+        <w:rPr>
+          <w:rStyle w:val="VerbatimChar"/>
+        </w:rPr>
+        <w:t xml:space="preserve">##                                                   avgsen                              </w:t>
+      </w:r>
+      <w:r>
+        <w:br w:type="textWrapping"/>
+      </w:r>
+      <w:r>
+        <w:rPr>
+          <w:rStyle w:val="VerbatimChar"/>
+        </w:rPr>
+        <w:t xml:space="preserve">##                              (1)                   (2)                   (3)          </w:t>
+      </w:r>
+      <w:r>
+        <w:br w:type="textWrapping"/>
+      </w:r>
+      <w:r>
+        <w:rPr>
+          <w:rStyle w:val="VerbatimChar"/>
+        </w:rPr>
+        <w:t xml:space="preserve">## --------------------------------------------------------------------------------------</w:t>
+      </w:r>
+      <w:r>
+        <w:br w:type="textWrapping"/>
+      </w:r>
+      <w:r>
+        <w:rPr>
+          <w:rStyle w:val="VerbatimChar"/>
+        </w:rPr>
+        <w:t xml:space="preserve">## inc86                      -0.017                                                     </w:t>
+      </w:r>
+      <w:r>
+        <w:br w:type="textWrapping"/>
+      </w:r>
+      <w:r>
+        <w:rPr>
+          <w:rStyle w:val="VerbatimChar"/>
+        </w:rPr>
+        <w:t xml:space="preserve">##                            (0.019)                                                    </w:t>
+      </w:r>
+      <w:r>
+        <w:br w:type="textWrapping"/>
+      </w:r>
+      <w:r>
+        <w:rPr>
+          <w:rStyle w:val="VerbatimChar"/>
+        </w:rPr>
+        <w:t xml:space="preserve">##                                                                                       </w:t>
+      </w:r>
+      <w:r>
+        <w:br w:type="textWrapping"/>
+      </w:r>
+      <w:r>
+        <w:rPr>
+          <w:rStyle w:val="VerbatimChar"/>
+        </w:rPr>
+        <w:t xml:space="preserve">## narr86                     -4.089*               -2.967                               </w:t>
+      </w:r>
+      <w:r>
+        <w:br w:type="textWrapping"/>
+      </w:r>
+      <w:r>
+        <w:rPr>
+          <w:rStyle w:val="VerbatimChar"/>
+        </w:rPr>
+        <w:t xml:space="preserve">##                            (2.461)               (2.405)                              </w:t>
+      </w:r>
+      <w:r>
+        <w:br w:type="textWrapping"/>
+      </w:r>
+      <w:r>
+        <w:rPr>
+          <w:rStyle w:val="VerbatimChar"/>
+        </w:rPr>
+        <w:t xml:space="preserve">##                                                                                       </w:t>
+      </w:r>
+      <w:r>
+        <w:br w:type="textWrapping"/>
+      </w:r>
+      <w:r>
+        <w:rPr>
+          <w:rStyle w:val="VerbatimChar"/>
+        </w:rPr>
+        <w:t xml:space="preserve">## narr86sq                    1.217                 0.950                               </w:t>
+      </w:r>
+      <w:r>
+        <w:br w:type="textWrapping"/>
+      </w:r>
+      <w:r>
+        <w:rPr>
+          <w:rStyle w:val="VerbatimChar"/>
+        </w:rPr>
+        <w:t xml:space="preserve">##                            (0.827)               (0.811)                              </w:t>
+      </w:r>
+      <w:r>
+        <w:br w:type="textWrapping"/>
+      </w:r>
+      <w:r>
+        <w:rPr>
+          <w:rStyle w:val="VerbatimChar"/>
+        </w:rPr>
+        <w:t xml:space="preserve">##                                                                                       </w:t>
+      </w:r>
+      <w:r>
+        <w:br w:type="textWrapping"/>
+      </w:r>
+      <w:r>
+        <w:rPr>
+          <w:rStyle w:val="VerbatimChar"/>
+        </w:rPr>
+        <w:t xml:space="preserve">## pcnv                     -28.877***            -30.336***             -29.332***      </w:t>
+      </w:r>
+      <w:r>
+        <w:br w:type="textWrapping"/>
+      </w:r>
+      <w:r>
+        <w:rPr>
+          <w:rStyle w:val="VerbatimChar"/>
+        </w:rPr>
+        <w:t xml:space="preserve">##                           (10.009)               (9.989)               (9.926)        </w:t>
+      </w:r>
+      <w:r>
+        <w:br w:type="textWrapping"/>
+      </w:r>
+      <w:r>
+        <w:rPr>
+          <w:rStyle w:val="VerbatimChar"/>
+        </w:rPr>
+        <w:t xml:space="preserve">##                                                                                       </w:t>
+      </w:r>
+      <w:r>
+        <w:br w:type="textWrapping"/>
+      </w:r>
+      <w:r>
+        <w:rPr>
+          <w:rStyle w:val="VerbatimChar"/>
+        </w:rPr>
+        <w:t xml:space="preserve">## pcnvsq                    21.256**              22.325**               22.040**       </w:t>
+      </w:r>
+      <w:r>
+        <w:br w:type="textWrapping"/>
+      </w:r>
+      <w:r>
+        <w:rPr>
+          <w:rStyle w:val="VerbatimChar"/>
+        </w:rPr>
+        <w:t xml:space="preserve">##                            (9.420)               (9.380)               (9.348)        </w:t>
+      </w:r>
+      <w:r>
+        <w:br w:type="textWrapping"/>
+      </w:r>
+      <w:r>
+        <w:rPr>
+          <w:rStyle w:val="VerbatimChar"/>
+        </w:rPr>
+        <w:t xml:space="preserve">##                                                                                       </w:t>
+      </w:r>
+      <w:r>
+        <w:br w:type="textWrapping"/>
+      </w:r>
+      <w:r>
+        <w:rPr>
+          <w:rStyle w:val="VerbatimChar"/>
+        </w:rPr>
+        <w:t xml:space="preserve">## durat                       0.184                                                     </w:t>
+      </w:r>
+      <w:r>
+        <w:br w:type="textWrapping"/>
+      </w:r>
+      <w:r>
+        <w:rPr>
+          <w:rStyle w:val="VerbatimChar"/>
+        </w:rPr>
+        <w:t xml:space="preserve">##                            (0.207)                                                    </w:t>
+      </w:r>
+      <w:r>
+        <w:br w:type="textWrapping"/>
+      </w:r>
+      <w:r>
+        <w:rPr>
+          <w:rStyle w:val="VerbatimChar"/>
+        </w:rPr>
+        <w:t xml:space="preserve">##                                                                                       </w:t>
+      </w:r>
+      <w:r>
+        <w:br w:type="textWrapping"/>
+      </w:r>
+      <w:r>
+        <w:rPr>
+          <w:rStyle w:val="VerbatimChar"/>
+        </w:rPr>
+        <w:t xml:space="preserve">## racehisp                   -0.908                                                     </w:t>
+      </w:r>
+      <w:r>
+        <w:br w:type="textWrapping"/>
+      </w:r>
+      <w:r>
+        <w:rPr>
+          <w:rStyle w:val="VerbatimChar"/>
+        </w:rPr>
+        <w:t xml:space="preserve">##                            (2.196)                                                    </w:t>
+      </w:r>
+      <w:r>
+        <w:br w:type="textWrapping"/>
+      </w:r>
+      <w:r>
+        <w:rPr>
+          <w:rStyle w:val="VerbatimChar"/>
+        </w:rPr>
+        <w:t xml:space="preserve">##                                                                                       </w:t>
+      </w:r>
+      <w:r>
+        <w:br w:type="textWrapping"/>
+      </w:r>
+      <w:r>
+        <w:rPr>
+          <w:rStyle w:val="VerbatimChar"/>
+        </w:rPr>
+        <w:t xml:space="preserve">## racenon                    -3.127                                                     </w:t>
+      </w:r>
+      <w:r>
+        <w:br w:type="textWrapping"/>
+      </w:r>
+      <w:r>
+        <w:rPr>
+          <w:rStyle w:val="VerbatimChar"/>
+        </w:rPr>
+        <w:t xml:space="preserve">##                            (1.921)                                                    </w:t>
+      </w:r>
+      <w:r>
+        <w:br w:type="textWrapping"/>
+      </w:r>
+      <w:r>
+        <w:rPr>
+          <w:rStyle w:val="VerbatimChar"/>
+        </w:rPr>
+        <w:t xml:space="preserve">##                                                                                       </w:t>
+      </w:r>
+      <w:r>
+        <w:br w:type="textWrapping"/>
+      </w:r>
+      <w:r>
+        <w:rPr>
+          <w:rStyle w:val="VerbatimChar"/>
+        </w:rPr>
+        <w:t xml:space="preserve">## Constant                  22.396***             21.091***             20.197***       </w:t>
+      </w:r>
+      <w:r>
+        <w:br w:type="textWrapping"/>
+      </w:r>
+      <w:r>
+        <w:rPr>
+          <w:rStyle w:val="VerbatimChar"/>
+        </w:rPr>
+        <w:t xml:space="preserve">##                            (2.794)               (2.555)               (2.405)        </w:t>
+      </w:r>
+      <w:r>
+        <w:br w:type="textWrapping"/>
+      </w:r>
+      <w:r>
+        <w:rPr>
+          <w:rStyle w:val="VerbatimChar"/>
+        </w:rPr>
+        <w:t xml:space="preserve">##                                                                                       </w:t>
+      </w:r>
+      <w:r>
+        <w:br w:type="textWrapping"/>
+      </w:r>
+      <w:r>
+        <w:rPr>
+          <w:rStyle w:val="VerbatimChar"/>
+        </w:rPr>
+        <w:t xml:space="preserve">## --------------------------------------------------------------------------------------</w:t>
+      </w:r>
+      <w:r>
+        <w:br w:type="textWrapping"/>
+      </w:r>
+      <w:r>
+        <w:rPr>
+          <w:rStyle w:val="VerbatimChar"/>
+        </w:rPr>
+        <w:t xml:space="preserve">## Observations                 134                   134                   134          </w:t>
+      </w:r>
+      <w:r>
+        <w:br w:type="textWrapping"/>
+      </w:r>
+      <w:r>
+        <w:rPr>
+          <w:rStyle w:val="VerbatimChar"/>
+        </w:rPr>
+        <w:t xml:space="preserve">## R2                          0.122                 0.085                 0.075         </w:t>
+      </w:r>
+      <w:r>
+        <w:br w:type="textWrapping"/>
+      </w:r>
+      <w:r>
+        <w:rPr>
+          <w:rStyle w:val="VerbatimChar"/>
+        </w:rPr>
+        <w:t xml:space="preserve">## Adjusted R2                 0.066                 0.057                 0.060         </w:t>
+      </w:r>
+      <w:r>
+        <w:br w:type="textWrapping"/>
+      </w:r>
+      <w:r>
+        <w:rPr>
+          <w:rStyle w:val="VerbatimChar"/>
+        </w:rPr>
+        <w:t xml:space="preserve">## Residual Std. Error   9.352 (df = 125)      9.398 (df = 129)       9.381 (df = 131)   </w:t>
+      </w:r>
+      <w:r>
+        <w:br w:type="textWrapping"/>
+      </w:r>
+      <w:r>
+        <w:rPr>
+          <w:rStyle w:val="VerbatimChar"/>
+        </w:rPr>
+        <w:t xml:space="preserve">## F Statistic         2.180** (df = 8; 125) 3.010** (df = 4; 129) 5.275*** (df = 2; 131)</w:t>
+      </w:r>
+      <w:r>
+        <w:br w:type="textWrapping"/>
+      </w:r>
+      <w:r>
+        <w:rPr>
+          <w:rStyle w:val="VerbatimChar"/>
+        </w:rPr>
+        <w:t xml:space="preserve">## ======================================================================================</w:t>
+      </w:r>
+      <w:r>
+        <w:br w:type="textWrapping"/>
+      </w:r>
+      <w:r>
+        <w:rPr>
+          <w:rStyle w:val="VerbatimChar"/>
+        </w:rPr>
+        <w:t xml:space="preserve">## Note:                                                      *p&lt;0.1; **p&lt;0.05; ***p&lt;0.01</w:t>
+      </w:r>
+    </w:p>
+    <w:p>
+      <w:pPr>
+        <w:pStyle w:val="FirstParagraph"/>
+      </w:pPr>
+      <w:r>
+        <w:t xml:space="preserve">Since narr86 becomes statstically insignificant in when the other variables are removed, we can attribute the statistical significance to mere noise in our data. Indicating our best regression is the following.</w:t>
+      </w:r>
+    </w:p>
+    <w:p>
+      <w:pPr>
+        <w:pStyle w:val="BodyText"/>
+      </w:pPr>
+      <m:oMathPara>
+        <m:oMathParaPr>
+          <m:jc m:val="center"/>
+        </m:oMathParaPr>
+        <m:oMath>
+          <m:groupChr>
+            <m:groupChrPr>
+              <m:chr m:val="ˆ"/>
+              <m:pos m:val="top"/>
+              <m:vertJc m:val="bot"/>
+            </m:groupChrPr>
+            <m:e>
+              <m:r>
+                <m:t>a</m:t>
+              </m:r>
+              <m:r>
+                <m:t>v</m:t>
+              </m:r>
+              <m:r>
+                <m:t>g</m:t>
+              </m:r>
+              <m:r>
+                <m:t>s</m:t>
+              </m:r>
+              <m:r>
+                <m:t>e</m:t>
+              </m:r>
+              <m:r>
+                <m:t>n</m:t>
+              </m:r>
+            </m:e>
+          </m:groupChr>
+          <m:r>
+            <m:t>=</m:t>
+          </m:r>
+          <m:r>
+            <m:t>20.197</m:t>
+          </m:r>
+          <m:r>
+            <m:t>−</m:t>
+          </m:r>
+          <m:r>
+            <m:t>29.332</m:t>
+          </m:r>
+          <m:r>
+            <m:t>(</m:t>
+          </m:r>
+          <m:r>
+            <m:t>p</m:t>
+          </m:r>
+          <m:r>
+            <m:t>c</m:t>
+          </m:r>
+          <m:r>
+            <m:t>n</m:t>
+          </m:r>
+          <m:r>
+            <m:t>v</m:t>
+          </m:r>
+          <m:r>
+            <m:t>)</m:t>
+          </m:r>
+          <m:r>
+            <m:t>+</m:t>
+          </m:r>
+          <m:r>
+            <m:t>22.040</m:t>
+          </m:r>
+          <m:r>
+            <m:t>(</m:t>
+          </m:r>
+          <m:r>
+            <m:t>p</m:t>
+          </m:r>
+          <m:r>
+            <m:t>c</m:t>
+          </m:r>
+          <m:r>
+            <m:t>n</m:t>
+          </m:r>
+          <m:r>
+            <m:t>v</m:t>
+          </m:r>
+          <m:sSup>
+            <m:e>
+              <m:r>
+                <m:t>)</m:t>
+              </m:r>
+            </m:e>
+            <m:sup>
+              <m:r>
+                <m:t>2</m:t>
+              </m:r>
+            </m:sup>
+          </m:sSup>
+        </m:oMath>
+      </m:oMathPara>
+    </w:p>
+    <w:p>
+      <w:pPr>
+        <w:pStyle w:val="FirstParagraph"/>
+      </w:pPr>
+      <w:r>
+        <w:t xml:space="preserve">Since this equation is univariate, I’ll also include a graphic</w:t>
+      </w:r>
+    </w:p>
+    <w:p>
+      <w:pPr>
+        <w:pStyle w:val="SourceCode"/>
+      </w:pPr>
+      <w:r>
+        <w:rPr>
+          <w:rStyle w:val="NormalTok"/>
+        </w:rPr>
+        <w:t xml:space="preserve">x &lt;-</w:t>
+      </w:r>
+      <w:r>
+        <w:rPr>
+          <w:rStyle w:val="StringTok"/>
+        </w:rPr>
+        <w:t xml:space="preserve"> </w:t>
+      </w:r>
+      <w:r>
+        <w:rPr>
+          <w:rStyle w:val="DecValTok"/>
+        </w:rPr>
+        <w:t xml:space="preserve">0</w:t>
+      </w:r>
+      <w:r>
+        <w:rPr>
+          <w:rStyle w:val="OperatorTok"/>
+        </w:rPr>
+        <w:t xml:space="preserve">:</w:t>
+      </w:r>
+      <w:r>
+        <w:rPr>
+          <w:rStyle w:val="DecValTok"/>
+        </w:rPr>
+        <w:t xml:space="preserve">1</w:t>
+      </w:r>
+      <w:r>
+        <w:br w:type="textWrapping"/>
+      </w:r>
+      <w:r>
+        <w:rPr>
+          <w:rStyle w:val="NormalTok"/>
+        </w:rPr>
+        <w:t xml:space="preserve">dat &lt;-</w:t>
+      </w:r>
+      <w:r>
+        <w:rPr>
+          <w:rStyle w:val="StringTok"/>
+        </w:rPr>
+        <w:t xml:space="preserve"> </w:t>
+      </w:r>
+      <w:r>
+        <w:rPr>
+          <w:rStyle w:val="KeywordTok"/>
+        </w:rPr>
+        <w:t xml:space="preserve">data.frame</w:t>
+      </w:r>
+      <w:r>
+        <w:rPr>
+          <w:rStyle w:val="NormalTok"/>
+        </w:rPr>
+        <w:t xml:space="preserve">(x, </w:t>
+      </w:r>
+      <w:r>
+        <w:rPr>
+          <w:rStyle w:val="DataTypeTok"/>
+        </w:rPr>
+        <w:t xml:space="preserve">y =</w:t>
+      </w:r>
+      <w:r>
+        <w:rPr>
+          <w:rStyle w:val="NormalTok"/>
+        </w:rPr>
+        <w:t xml:space="preserve"> </w:t>
+      </w:r>
+      <w:r>
+        <w:rPr>
+          <w:rStyle w:val="FloatTok"/>
+        </w:rPr>
+        <w:t xml:space="preserve">20.197</w:t>
+      </w:r>
+      <w:r>
+        <w:rPr>
+          <w:rStyle w:val="NormalTok"/>
+        </w:rPr>
+        <w:t xml:space="preserve"> </w:t>
+      </w:r>
+      <w:r>
+        <w:rPr>
+          <w:rStyle w:val="OperatorTok"/>
+        </w:rPr>
+        <w:t xml:space="preserve">-</w:t>
+      </w:r>
+      <w:r>
+        <w:rPr>
+          <w:rStyle w:val="StringTok"/>
+        </w:rPr>
+        <w:t xml:space="preserve"> </w:t>
+      </w:r>
+      <w:r>
+        <w:rPr>
+          <w:rStyle w:val="FloatTok"/>
+        </w:rPr>
+        <w:t xml:space="preserve">29.332</w:t>
+      </w:r>
+      <w:r>
+        <w:rPr>
+          <w:rStyle w:val="OperatorTok"/>
+        </w:rPr>
+        <w:t xml:space="preserve">*</w:t>
+      </w:r>
+      <w:r>
+        <w:rPr>
+          <w:rStyle w:val="NormalTok"/>
+        </w:rPr>
+        <w:t xml:space="preserve">x </w:t>
+      </w:r>
+      <w:r>
+        <w:rPr>
+          <w:rStyle w:val="OperatorTok"/>
+        </w:rPr>
+        <w:t xml:space="preserve">+</w:t>
+      </w:r>
+      <w:r>
+        <w:rPr>
+          <w:rStyle w:val="StringTok"/>
+        </w:rPr>
+        <w:t xml:space="preserve"> </w:t>
+      </w:r>
+      <w:r>
+        <w:rPr>
+          <w:rStyle w:val="FloatTok"/>
+        </w:rPr>
+        <w:t xml:space="preserve">22.040</w:t>
+      </w:r>
+      <w:r>
+        <w:rPr>
+          <w:rStyle w:val="OperatorTok"/>
+        </w:rPr>
+        <w:t xml:space="preserve">*</w:t>
+      </w:r>
+      <w:r>
+        <w:rPr>
+          <w:rStyle w:val="NormalTok"/>
+        </w:rPr>
+        <w:t xml:space="preserve">x</w:t>
+      </w:r>
+      <w:r>
+        <w:rPr>
+          <w:rStyle w:val="OperatorTok"/>
+        </w:rPr>
+        <w:t xml:space="preserve">^</w:t>
+      </w:r>
+      <w:r>
+        <w:rPr>
+          <w:rStyle w:val="DecValTok"/>
+        </w:rPr>
+        <w:t xml:space="preserve">2</w:t>
+      </w:r>
+      <w:r>
+        <w:rPr>
+          <w:rStyle w:val="NormalTok"/>
+        </w:rPr>
+        <w:t xml:space="preserve">)</w:t>
+      </w:r>
+      <w:r>
+        <w:br w:type="textWrapping"/>
+      </w:r>
+      <w:r>
+        <w:rPr>
+          <w:rStyle w:val="NormalTok"/>
+        </w:rPr>
+        <w:t xml:space="preserve">f &lt;-</w:t>
+      </w:r>
+      <w:r>
+        <w:rPr>
+          <w:rStyle w:val="StringTok"/>
+        </w:rPr>
+        <w:t xml:space="preserve"> </w:t>
+      </w:r>
+      <w:r>
+        <w:rPr>
+          <w:rStyle w:val="ControlFlowTok"/>
+        </w:rPr>
+        <w:t xml:space="preserve">function</w:t>
+      </w:r>
+      <w:r>
+        <w:rPr>
+          <w:rStyle w:val="NormalTok"/>
+        </w:rPr>
+        <w:t xml:space="preserve">(x) </w:t>
+      </w:r>
+      <w:r>
+        <w:rPr>
+          <w:rStyle w:val="FloatTok"/>
+        </w:rPr>
+        <w:t xml:space="preserve">20.197</w:t>
+      </w:r>
+      <w:r>
+        <w:rPr>
+          <w:rStyle w:val="NormalTok"/>
+        </w:rPr>
+        <w:t xml:space="preserve"> </w:t>
+      </w:r>
+      <w:r>
+        <w:rPr>
+          <w:rStyle w:val="OperatorTok"/>
+        </w:rPr>
+        <w:t xml:space="preserve">-</w:t>
+      </w:r>
+      <w:r>
+        <w:rPr>
+          <w:rStyle w:val="StringTok"/>
+        </w:rPr>
+        <w:t xml:space="preserve"> </w:t>
+      </w:r>
+      <w:r>
+        <w:rPr>
+          <w:rStyle w:val="FloatTok"/>
+        </w:rPr>
+        <w:t xml:space="preserve">29.332</w:t>
+      </w:r>
+      <w:r>
+        <w:rPr>
+          <w:rStyle w:val="OperatorTok"/>
+        </w:rPr>
+        <w:t xml:space="preserve">*</w:t>
+      </w:r>
+      <w:r>
+        <w:rPr>
+          <w:rStyle w:val="NormalTok"/>
+        </w:rPr>
+        <w:t xml:space="preserve">x </w:t>
+      </w:r>
+      <w:r>
+        <w:rPr>
+          <w:rStyle w:val="OperatorTok"/>
+        </w:rPr>
+        <w:t xml:space="preserve">+</w:t>
+      </w:r>
+      <w:r>
+        <w:rPr>
+          <w:rStyle w:val="StringTok"/>
+        </w:rPr>
+        <w:t xml:space="preserve"> </w:t>
+      </w:r>
+      <w:r>
+        <w:rPr>
+          <w:rStyle w:val="FloatTok"/>
+        </w:rPr>
+        <w:t xml:space="preserve">22.040</w:t>
+      </w:r>
+      <w:r>
+        <w:rPr>
+          <w:rStyle w:val="OperatorTok"/>
+        </w:rPr>
+        <w:t xml:space="preserve">*</w:t>
+      </w:r>
+      <w:r>
+        <w:rPr>
+          <w:rStyle w:val="NormalTok"/>
+        </w:rPr>
+        <w:t xml:space="preserve">x</w:t>
+      </w:r>
+      <w:r>
+        <w:rPr>
+          <w:rStyle w:val="OperatorTok"/>
+        </w:rPr>
+        <w:t xml:space="preserve">^</w:t>
+      </w:r>
+      <w:r>
+        <w:rPr>
+          <w:rStyle w:val="DecValTok"/>
+        </w:rPr>
+        <w:t xml:space="preserve">2</w:t>
+      </w:r>
+      <w:r>
+        <w:br w:type="textWrapping"/>
+      </w:r>
+      <w:r>
+        <w:rPr>
+          <w:rStyle w:val="KeywordTok"/>
+        </w:rPr>
+        <w:t xml:space="preserve">ggplot</w:t>
+      </w:r>
+      <w:r>
+        <w:rPr>
+          <w:rStyle w:val="NormalTok"/>
+        </w:rPr>
+        <w:t xml:space="preserve">(dat, </w:t>
+      </w:r>
+      <w:r>
+        <w:rPr>
+          <w:rStyle w:val="KeywordTok"/>
+        </w:rPr>
+        <w:t xml:space="preserve">aes</w:t>
+      </w:r>
+      <w:r>
+        <w:rPr>
+          <w:rStyle w:val="NormalTok"/>
+        </w:rPr>
+        <w:t xml:space="preserve">(x,y)) </w:t>
+      </w:r>
+      <w:r>
+        <w:rPr>
+          <w:rStyle w:val="OperatorTok"/>
+        </w:rPr>
+        <w:t xml:space="preserve">+</w:t>
+      </w:r>
+      <w:r>
+        <w:rPr>
+          <w:rStyle w:val="StringTok"/>
+        </w:rPr>
+        <w:t xml:space="preserve"> </w:t>
+      </w:r>
+      <w:r>
+        <w:br w:type="textWrapping"/>
+      </w:r>
+      <w:r>
+        <w:rPr>
+          <w:rStyle w:val="StringTok"/>
+        </w:rPr>
+        <w:t xml:space="preserve">  </w:t>
+      </w:r>
+      <w:r>
+        <w:rPr>
+          <w:rStyle w:val="KeywordTok"/>
+        </w:rPr>
+        <w:t xml:space="preserve">ggtitle</w:t>
+      </w:r>
+      <w:r>
+        <w:rPr>
+          <w:rStyle w:val="NormalTok"/>
+        </w:rPr>
+        <w:t xml:space="preserve">(</w:t>
+      </w:r>
+      <w:r>
+        <w:rPr>
+          <w:rStyle w:val="StringTok"/>
+        </w:rPr>
+        <w:t xml:space="preserve">"Estminated Relationship from Regression Six"</w:t>
+      </w:r>
+      <w:r>
+        <w:rPr>
+          <w:rStyle w:val="NormalTok"/>
+        </w:rPr>
+        <w:t xml:space="preserve">) </w:t>
+      </w:r>
+      <w:r>
+        <w:rPr>
+          <w:rStyle w:val="OperatorTok"/>
+        </w:rPr>
+        <w:t xml:space="preserve">+</w:t>
+      </w:r>
+      <w:r>
+        <w:br w:type="textWrapping"/>
+      </w:r>
+      <w:r>
+        <w:rPr>
+          <w:rStyle w:val="StringTok"/>
+        </w:rPr>
+        <w:t xml:space="preserve">  </w:t>
+      </w:r>
+      <w:r>
+        <w:rPr>
+          <w:rStyle w:val="KeywordTok"/>
+        </w:rPr>
+        <w:t xml:space="preserve">xlab</w:t>
+      </w:r>
+      <w:r>
+        <w:rPr>
+          <w:rStyle w:val="NormalTok"/>
+        </w:rPr>
+        <w:t xml:space="preserve">(</w:t>
+      </w:r>
+      <w:r>
+        <w:rPr>
+          <w:rStyle w:val="StringTok"/>
+        </w:rPr>
+        <w:t xml:space="preserve">"Propotion of Prior Convictions"</w:t>
+      </w:r>
+      <w:r>
+        <w:rPr>
+          <w:rStyle w:val="NormalTok"/>
+        </w:rPr>
+        <w:t xml:space="preserve">) </w:t>
+      </w:r>
+      <w:r>
+        <w:rPr>
+          <w:rStyle w:val="OperatorTok"/>
+        </w:rPr>
+        <w:t xml:space="preserve">+</w:t>
+      </w:r>
+      <w:r>
+        <w:br w:type="textWrapping"/>
+      </w:r>
+      <w:r>
+        <w:rPr>
+          <w:rStyle w:val="StringTok"/>
+        </w:rPr>
+        <w:t xml:space="preserve">  </w:t>
+      </w:r>
+      <w:r>
+        <w:rPr>
+          <w:rStyle w:val="KeywordTok"/>
+        </w:rPr>
+        <w:t xml:space="preserve">ylab</w:t>
+      </w:r>
+      <w:r>
+        <w:rPr>
+          <w:rStyle w:val="NormalTok"/>
+        </w:rPr>
+        <w:t xml:space="preserve">(</w:t>
+      </w:r>
+      <w:r>
+        <w:rPr>
+          <w:rStyle w:val="StringTok"/>
+        </w:rPr>
+        <w:t xml:space="preserve">"Average Sentence Length"</w:t>
+      </w:r>
+      <w:r>
+        <w:rPr>
+          <w:rStyle w:val="NormalTok"/>
+        </w:rPr>
+        <w:t xml:space="preserve">) </w:t>
+      </w:r>
+      <w:r>
+        <w:rPr>
+          <w:rStyle w:val="OperatorTok"/>
+        </w:rPr>
+        <w:t xml:space="preserve">+</w:t>
+      </w:r>
+      <w:r>
+        <w:br w:type="textWrapping"/>
+      </w:r>
+      <w:r>
+        <w:rPr>
+          <w:rStyle w:val="StringTok"/>
+        </w:rPr>
+        <w:t xml:space="preserve">    </w:t>
+      </w:r>
+      <w:r>
+        <w:rPr>
+          <w:rStyle w:val="KeywordTok"/>
+        </w:rPr>
+        <w:t xml:space="preserve">geom_point</w:t>
+      </w:r>
+      <w:r>
+        <w:rPr>
+          <w:rStyle w:val="NormalTok"/>
+        </w:rPr>
+        <w:t xml:space="preserve">() </w:t>
+      </w:r>
+      <w:r>
+        <w:rPr>
+          <w:rStyle w:val="OperatorTok"/>
+        </w:rPr>
+        <w:t xml:space="preserve">+</w:t>
+      </w:r>
+      <w:r>
+        <w:br w:type="textWrapping"/>
+      </w:r>
+      <w:r>
+        <w:rPr>
+          <w:rStyle w:val="StringTok"/>
+        </w:rPr>
+        <w:t xml:space="preserve">    </w:t>
+      </w:r>
+      <w:r>
+        <w:rPr>
+          <w:rStyle w:val="KeywordTok"/>
+        </w:rPr>
+        <w:t xml:space="preserve">stat_function</w:t>
+      </w:r>
+      <w:r>
+        <w:rPr>
+          <w:rStyle w:val="NormalTok"/>
+        </w:rPr>
+        <w:t xml:space="preserve">(</w:t>
+      </w:r>
+      <w:r>
+        <w:rPr>
+          <w:rStyle w:val="DataTypeTok"/>
+        </w:rPr>
+        <w:t xml:space="preserve">fun=</w:t>
+      </w:r>
+      <w:r>
+        <w:rPr>
+          <w:rStyle w:val="NormalTok"/>
+        </w:rPr>
+        <w:t xml:space="preserve">f, </w:t>
+      </w:r>
+      <w:r>
+        <w:rPr>
+          <w:rStyle w:val="DataTypeTok"/>
+        </w:rPr>
+        <w:t xml:space="preserve">colour=</w:t>
+      </w:r>
+      <w:r>
+        <w:rPr>
+          <w:rStyle w:val="StringTok"/>
+        </w:rPr>
+        <w:t xml:space="preserve">"red"</w:t>
+      </w:r>
+      <w:r>
+        <w:rPr>
+          <w:rStyle w:val="NormalTok"/>
+        </w:rPr>
+        <w:t xml:space="preserve">)</w:t>
+      </w:r>
+    </w:p>
+    <w:p>
+      <w:pPr>
+        <w:pStyle w:val="FirstParagraph"/>
+      </w:pPr>
+      <w:r>
+        <w:drawing>
+          <wp:inline>
+            <wp:extent cx="5334000" cy="4267200"/>
+            <wp:effectExtent b="0" l="0" r="0" t="0"/>
+            <wp:docPr descr="" title="" id="1" name="Picture"/>
+            <a:graphic>
+              <a:graphicData uri="http://schemas.openxmlformats.org/drawingml/2006/picture">
+                <pic:pic>
+                  <pic:nvPicPr>
+                    <pic:cNvPr descr="Final_Paper_2_files/figure-docx/unnamed-chunk-25-1.png" id="0" name="Picture"/>
+                    <pic:cNvPicPr>
+                      <a:picLocks noChangeArrowheads="1" noChangeAspect="1"/>
+                    </pic:cNvPicPr>
+                  </pic:nvPicPr>
+                  <pic:blipFill>
+                    <a:blip r:embed="rId44"/>
+                    <a:stretch>
+                      <a:fillRect/>
+                    </a:stretch>
+                  </pic:blipFill>
+                  <pic:spPr bwMode="auto">
+                    <a:xfrm>
+                      <a:off x="0" y="0"/>
+                      <a:ext cx="5334000" cy="4267200"/>
+                    </a:xfrm>
+                    <a:prstGeom prst="rect">
+                      <a:avLst/>
+                    </a:prstGeom>
+                    <a:noFill/>
+                    <a:ln w="9525">
+                      <a:noFill/>
+                      <a:headEnd/>
+                      <a:tailEnd/>
+                    </a:ln>
+                  </pic:spPr>
+                </pic:pic>
+              </a:graphicData>
+            </a:graphic>
+          </wp:inline>
+        </w:drawing>
+      </w:r>
+    </w:p>
+    <w:p>
+      <w:pPr>
         <w:pStyle w:val="Heading2"/>
       </w:pPr>
-      <w:bookmarkStart w:id="44" w:name="model-interpretation-and-implication"/>
-      <w:bookmarkEnd w:id="44"/>
+      <w:bookmarkStart w:id="45" w:name="model-interpretation-and-implication"/>
+      <w:bookmarkEnd w:id="45"/>
       <w:r>
         <w:t xml:space="preserve">Model Interpretation and Implication</w:t>
       </w:r>
@@ -4589,7 +7318,233 @@
         <w:pStyle w:val="FirstParagraph"/>
       </w:pPr>
       <w:r>
-        <w:t xml:space="preserve">For every additional arrest an individual has, are model suggests an increase in average sentence length by 4.8 months. This result is statistically significant at the 99% confidence level but more importantly it has practical significantin that it supports the understanding that those under frequent suspicion tend to experience more prison time even if those arrests don’t lead to jailtime. The next variable has an unexpected association. Every additional felony arrest, our model suggests a 6.1 month decrease in average sentence length. This result is also statistically significant at the 99% confidence level. This result could stem from felonies having harsher punishments which encourages individuals to fight those charges harder in order to have a shorter sentence. Our model also includes dummy variables for race where individuals are considered hispanic, black, or neither. Relative to black individuals, being hispanic decreases average sentence length by 2.8 months and being in neither category decreases average sentence length 2.9 relative to black individuals. Suffice to say that black indivuals tend to have the longest sentences, but its particularly interesting that hispanic and non black/non hispanic individuals are only seperated by about three days difference in average sentencing. This indicates that that race plays a role in how individuals experience the criminal justice system, particularly for those of african heritage. However, the adjusted</w:t>
+        <w:t xml:space="preserve">Since regression 4 and regression 6 are statistically significant, we can still offer interpretive results of each variable with the caveat that the values are not statistically significant. Regression 4 predicts that for every $100 increase in income theres a decrease in average prison sentence of 0.017 months. This is not only statistically insignificant but also practically insignificant as 0.017 months corresponds to less than a day in sentences that are measured in months. Since narr86 is a quadratic variable we need to solve the derivative of the quadratic which is</w:t>
+      </w:r>
+      <w:r>
+        <w:t xml:space="preserve"> </w:t>
+      </w:r>
+      <m:oMath>
+        <m:r>
+          <m:t>−</m:t>
+        </m:r>
+        <m:r>
+          <m:t>4.089</m:t>
+        </m:r>
+        <m:r>
+          <m:t>+</m:t>
+        </m:r>
+        <m:r>
+          <m:t>2.434</m:t>
+        </m:r>
+        <m:r>
+          <m:t>n</m:t>
+        </m:r>
+        <m:r>
+          <m:t>a</m:t>
+        </m:r>
+        <m:r>
+          <m:t>r</m:t>
+        </m:r>
+        <m:r>
+          <m:t>r</m:t>
+        </m:r>
+        <m:r>
+          <m:t>86</m:t>
+        </m:r>
+        <m:r>
+          <m:t>=</m:t>
+        </m:r>
+        <m:r>
+          <m:t>0</m:t>
+        </m:r>
+      </m:oMath>
+      <w:r>
+        <w:t xml:space="preserve"> </w:t>
+      </w:r>
+      <w:r>
+        <w:t xml:space="preserve">so</w:t>
+      </w:r>
+      <w:r>
+        <w:t xml:space="preserve"> </w:t>
+      </w:r>
+      <m:oMath>
+        <m:r>
+          <m:t>n</m:t>
+        </m:r>
+        <m:r>
+          <m:t>a</m:t>
+        </m:r>
+        <m:r>
+          <m:t>r</m:t>
+        </m:r>
+        <m:r>
+          <m:t>r</m:t>
+        </m:r>
+        <m:r>
+          <m:t>86</m:t>
+        </m:r>
+        <m:r>
+          <m:t>=</m:t>
+        </m:r>
+        <m:r>
+          <m:t>1.68</m:t>
+        </m:r>
+      </m:oMath>
+      <w:r>
+        <w:t xml:space="preserve"> </w:t>
+      </w:r>
+      <w:r>
+        <w:t xml:space="preserve">indicating that narr86 and avgsen has a relationship that is increasing at a decreasing rate when</w:t>
+      </w:r>
+      <w:r>
+        <w:t xml:space="preserve"> </w:t>
+      </w:r>
+      <m:oMath>
+        <m:r>
+          <m:t>n</m:t>
+        </m:r>
+        <m:r>
+          <m:t>a</m:t>
+        </m:r>
+        <m:r>
+          <m:t>r</m:t>
+        </m:r>
+        <m:r>
+          <m:t>r</m:t>
+        </m:r>
+        <m:r>
+          <m:t>96</m:t>
+        </m:r>
+        <m:r>
+          <m:t>&lt;</m:t>
+        </m:r>
+        <m:r>
+          <m:t>1.68</m:t>
+        </m:r>
+      </m:oMath>
+      <w:r>
+        <w:t xml:space="preserve"> </w:t>
+      </w:r>
+      <w:r>
+        <w:t xml:space="preserve">but is decreasing at increasing rate when</w:t>
+      </w:r>
+      <w:r>
+        <w:t xml:space="preserve"> </w:t>
+      </w:r>
+      <m:oMath>
+        <m:r>
+          <m:t>n</m:t>
+        </m:r>
+        <m:r>
+          <m:t>a</m:t>
+        </m:r>
+        <m:r>
+          <m:t>r</m:t>
+        </m:r>
+        <m:r>
+          <m:t>r</m:t>
+        </m:r>
+        <m:r>
+          <m:t>96</m:t>
+        </m:r>
+        <m:r>
+          <m:t>&gt;</m:t>
+        </m:r>
+        <m:r>
+          <m:t>1.68</m:t>
+        </m:r>
+      </m:oMath>
+      <w:r>
+        <w:t xml:space="preserve">. These results indicat that the first 2 arrests increase average sentence length but arrests beyond the third decrease average sentence length which implies that individuals recieve lesser punishments for arrests beyond their thirs. This is surprising given the expectations for harsher punishments for repeat offenders. A potential explanation for this relationship is that individuals who have experience in the criminal justice system are more capable and motivated in lessening future charges. However, since these are merely one set of results and they aren’t statistically significant, we shouldn’t use this information to inform policy decisions.</w:t>
+      </w:r>
+    </w:p>
+    <w:p>
+      <w:pPr>
+        <w:pStyle w:val="BodyText"/>
+      </w:pPr>
+      <w:r>
+        <w:t xml:space="preserve">Model four also provides an estimation for durat, for every one month increase in unemployment duration theres a 0.184 month increase in average sentence length. 0.184 corresponds to less than a week which is still of little practical significance as well as being statistical insignificance. Regression 4 also contains variables for measuring race. Race is measured as hispanic and non black- non hispanic individuals which are interpreted relative to black individuals. Hispanic individuals have an estimated average sentence 0.908 months less than black individuals and non black and non hispanic individuals have an estimated averagee sentence length 3.127 months less than black individuals. While these variables aren’t statistically significant relationship, the results correspond to what we’d expect through both typical descrimination practices and crime trends by race. In other words, there are multiple explanations for why black individals have the longest average sentence length while non black non hispanic individuals have the lowest length.</w:t>
+      </w:r>
+    </w:p>
+    <w:p>
+      <w:pPr>
+        <w:pStyle w:val="BodyText"/>
+      </w:pPr>
+      <w:r>
+        <w:t xml:space="preserve">Next, we’ll focus on our final regression with the statistically significant results. Like narr86 before, pcnv (proportion of prior convictions) is quadratic so we will need to calculate and solve the derivative. Since pcnv is the only variable in this regression we’ll include the constant when calculating the derivative. The derivative of this regression is</w:t>
+      </w:r>
+      <w:r>
+        <w:t xml:space="preserve"> </w:t>
+      </w:r>
+      <m:oMath>
+        <m:r>
+          <m:t>−</m:t>
+        </m:r>
+        <m:r>
+          <m:t>29.332</m:t>
+        </m:r>
+        <m:r>
+          <m:t>+</m:t>
+        </m:r>
+        <m:r>
+          <m:t>44.08</m:t>
+        </m:r>
+        <m:r>
+          <m:t>(</m:t>
+        </m:r>
+        <m:r>
+          <m:t>p</m:t>
+        </m:r>
+        <m:r>
+          <m:t>c</m:t>
+        </m:r>
+        <m:r>
+          <m:t>n</m:t>
+        </m:r>
+        <m:r>
+          <m:t>v</m:t>
+        </m:r>
+        <m:r>
+          <m:t>)</m:t>
+        </m:r>
+        <m:r>
+          <m:t>=</m:t>
+        </m:r>
+        <m:r>
+          <m:t>0</m:t>
+        </m:r>
+      </m:oMath>
+      <w:r>
+        <w:t xml:space="preserve"> </w:t>
+      </w:r>
+      <w:r>
+        <w:t xml:space="preserve">so $ pcnv = 0.665 $. For</w:t>
+      </w:r>
+      <w:r>
+        <w:t xml:space="preserve"> </w:t>
+      </w:r>
+      <m:oMath>
+        <m:r>
+          <m:t>p</m:t>
+        </m:r>
+        <m:r>
+          <m:t>c</m:t>
+        </m:r>
+        <m:r>
+          <m:t>n</m:t>
+        </m:r>
+        <m:r>
+          <m:t>v</m:t>
+        </m:r>
+        <m:r>
+          <m:t>&lt;</m:t>
+        </m:r>
+        <m:r>
+          <m:t>0.665</m:t>
+        </m:r>
+      </m:oMath>
+      <w:r>
+        <w:t xml:space="preserve">, pcnv and average sentence have a relationship that is decreasing at an increasing rate but when $ pcnv &gt; 0.665 $, pcnv and average sentence have a relationship that is increasing at an increasing rate. This implies that when conviction is less likely, average sentence length decreases but when convictions are more probable, average sentence length is higher. Not only is this result statistically significant, this fits as we’d expect that individuals who are arrested with higher liklihood of conviction are more likly to have convictions that lead to higher sentence length. However, Our adjusted</w:t>
       </w:r>
       <w:r>
         <w:t xml:space="preserve"> </w:t>
@@ -4607,28 +7562,51 @@
             </m:r>
           </m:sup>
         </m:sSup>
-        <m:r>
-          <m:t>=</m:t>
-        </m:r>
-        <m:r>
-          <m:t>0.06</m:t>
-        </m:r>
       </m:oMath>
       <w:r>
         <w:t xml:space="preserve"> </w:t>
       </w:r>
       <w:r>
-        <w:t xml:space="preserve">meaning that our variables can explain only 6% of the variation in average sentence length. So we know that despite our model being statistically significant at the 95% confidence lever, it is far from illustrating the entire story of an individual’s average sentence length.</w:t>
-      </w:r>
-    </w:p>
-    <w:p>
-      <w:pPr>
-        <w:pStyle w:val="Heading2"/>
-      </w:pPr>
-      <w:bookmarkStart w:id="45" w:name="conlcusion"/>
-      <w:bookmarkEnd w:id="45"/>
-      <w:r>
-        <w:t xml:space="preserve">Conlcusion</w:t>
+        <w:t xml:space="preserve">indicates that only 6% of the changes in average sentence length can be explained by our model meaning that there is a lot more to the story that we’re missing and we need to investigate beyond pcnv.</w:t>
+      </w:r>
+    </w:p>
+    <w:p>
+      <w:pPr>
+        <w:pStyle w:val="BodyText"/>
+      </w:pPr>
+      <w:r>
+        <w:t xml:space="preserve">In regards to our focus question, we cannot say that income has an affect on average sentencing for two reasons. First, the income coefficient was statistically insignificant. Second, our graph shows that income and average sentencing have a very weak association. This may have been unexpected, but it is worth mentioning that our surveyed males were young adults who are 25-years-old and with low income and a prior arrest history. This makes their employment prospects grim and explains their low income. It’s reasonable to assume that if we include older males of different ages and with different income levels and no criminal history, we can see that income would in fact have an impact on average sentencing. Looking at other key questions examined in this paper, we could say that the prior arrest ratio and recent unemployment variables were statistically insignificant, both individually and jointly. Our joint hypothesis proved that income, prior arrest ratio, and recent employment variables to be statistically insignificant, therefore their betas are unreliable. Consequently, we cannot say anything about whether recent unemployment and prior arrest/conviction ratio have an impact on average sentencing. Lastly, it was expected that an individual with prior arrest would have a higher average sentence. These coefficient is statistically significant and fits with what we would expect.</w:t>
+      </w:r>
+    </w:p>
+    <w:p>
+      <w:pPr>
+        <w:pStyle w:val="BodyText"/>
+      </w:pPr>
+      <w:r>
+        <w:t xml:space="preserve">For our final model, we had to drop all the variables from our model accept pcnv. This helped render a higher adjusted R squared and improved the overall relationship between our explanatory variables and the dependent variable. We kept the race, prior arrest, and felony convictions due to their statistical significance. What is interesting is the race question. It turns out that blacks fared worse than Hispanics and other races. Our regression model rendered a statistically insignificant coefficient that ties blacks’ disadvantage in average sentencing. In contrast, Hispanics tended to fare better than blacks. However, other races fared better than both of them. Finally, our econometric examination throughout the paper imparts some lessons our policy makers and researchers could glean to improve criminal justice reform and policy making. While our model suggests that blacks are disadvantaged more than Hispanics and other races, we cannot say so conclusively. With such a low</w:t>
+      </w:r>
+      <w:r>
+        <w:t xml:space="preserve"> </w:t>
+      </w:r>
+      <m:oMath>
+        <m:sSup>
+          <m:e>
+            <m:r>
+              <m:t>R</m:t>
+            </m:r>
+          </m:e>
+          <m:sup>
+            <m:r>
+              <m:t>2</m:t>
+            </m:r>
+          </m:sup>
+        </m:sSup>
+      </m:oMath>
+      <w:r>
+        <w:t xml:space="preserve"> </w:t>
+      </w:r>
+      <w:r>
+        <w:t xml:space="preserve">its important to emphasise that there is so much we don’t know. Given this point, we must continue to research in order to to create and implement better criminal justice policies, and help close the gap in discrimination toward individuals of color.</w:t>
       </w:r>
     </w:p>
     <w:sectPr/>
@@ -4739,7 +7717,7 @@
     </w:lvl>
   </w:abstractNum>
   <w:abstractNum w:abstractNumId="990">
-    <w:nsid w:val="a6a4d82b"/>
+    <w:nsid w:val="97c1679b"/>
     <w:multiLevelType w:val="multilevel"/>
     <w:lvl w:ilvl="0">
       <w:numFmt w:val="bullet"/>

--- a/Final_Paper_2.docx
+++ b/Final_Paper_2.docx
@@ -91,46 +91,7 @@
         <w:pStyle w:val="FirstParagraph"/>
       </w:pPr>
       <w:r>
-        <w:t xml:space="preserve">In this paper, we will undertake an econometric examination using the Crime1 dataset in the Wooldrige Package. The dataset contain a total of 2725 observations on 16 distinct variables.It was collected in 1986, in the State of California. Looking at the data, we will aspire to answer the following research question that is the focus of this paper:</w:t>
-      </w:r>
-      <w:r>
-        <w:t xml:space="preserve"> </w:t>
-      </w:r>
-      <w:r>
-        <w:t xml:space="preserve">“</w:t>
-      </w:r>
-      <w:r>
-        <w:t xml:space="preserve">How does an individual’s income affect average sentencing outcome when they commit a crime? This question has been the subject of policy research for decades and, using the Crime1 dataset, we would like to contribute to the conversation on this issue of economics and criminal justice reform. Our belief as citizens is that we have a collective responsibility to promote better policies and the well-being of our nation through the efficient and just allocation of resources and ensuring that our criminal justice system is in fact</w:t>
-      </w:r>
-      <w:r>
-        <w:t xml:space="preserve">”</w:t>
-      </w:r>
-      <w:r>
-        <w:t xml:space="preserve">just" in its treatment of citizens who are convicted of a crime. In addition to our focus research question, we will investigate other equally critical questions, some of which include,</w:t>
-      </w:r>
-      <w:r>
-        <w:t xml:space="preserve">“</w:t>
-      </w:r>
-      <w:r>
-        <w:t xml:space="preserve">Does a person’s employment status increase or decrease average sentencing?</w:t>
-      </w:r>
-      <w:r>
-        <w:t xml:space="preserve">”</w:t>
-      </w:r>
-      <w:r>
-        <w:t xml:space="preserve">, " Do blacks get different average sentence lengths than nonblacks?</w:t>
-      </w:r>
-      <w:r>
-        <w:t xml:space="preserve">“</w:t>
-      </w:r>
-      <w:r>
-        <w:t xml:space="preserve">, and</w:t>
-      </w:r>
-      <w:r>
-        <w:t xml:space="preserve">”</w:t>
-      </w:r>
-      <w:r>
-        <w:t xml:space="preserve">how does an individual’s prior criminal history, if any, contribute to their average sentencing length?“.</w:t>
+        <w:t xml:space="preserve">In this paper, we will undertake an econometric examination using the Crime1 dataset in the Wooldrige Package. The dataset contain a total of 2725 observations on 16 distinct variables.It was collected in 1986, in the State of California. Looking at the data, we will aspire to answer the following research question that is the focus of this paper: "How does an individual's income affect average sentencing outcome when they commit a crime? This question has been the subject of policy research for decades and, using the Crime1 dataset, we would like to contribute to the conversation on this issue of economics and criminal justice reform. Our belief as citizens is that we have a collective responsibility to promote better policies and the well-being of our nation through the efficient and just allocation of resources and ensuring that our criminal justice system is in fact "just" in its treatment of citizens who are convicted of a crime. In addition to our focus research question, we will investigate other equally critical questions, some of which include,"Does a person's employment status increase or decrease average sentencing?", " Do blacks get different average sentence lengths than nonblacks?", and "how does an individual's prior criminal history, if any, contribute to their average sentencing length?".</w:t>
       </w:r>
     </w:p>
     <w:p>
@@ -138,22 +99,7 @@
         <w:pStyle w:val="BodyText"/>
       </w:pPr>
       <w:r>
-        <w:t xml:space="preserve">Now, to carry out our investigation, we will begin by focusing our annalysis on the the 134 individuals in our dataset who have been sentenced. We’re filtering out the individuals who have not served prison time as our question is focused on what factors impact sentence length, not whether they’ve been found guilty at all. We’ll regress our dependent variable</w:t>
-      </w:r>
-      <w:r>
-        <w:t xml:space="preserve"> </w:t>
-      </w:r>
-      <w:r>
-        <w:t xml:space="preserve">“</w:t>
-      </w:r>
-      <w:r>
-        <w:t xml:space="preserve">avgsen</w:t>
-      </w:r>
-      <w:r>
-        <w:t xml:space="preserve">”</w:t>
-      </w:r>
-      <w:r>
-        <w:t xml:space="preserve">, which is the average sentence length of a convicted criminal, on variant explanatory variables: inc86 (legal income), nfarr86 (felony arrests), pcnv (proportion of prior convictions), durat (recent unemp duration), narr86(times arrested), Black, and Hispanic. Since our data treats black and hispanic as mutually exclusive, we’re going to combine our race variable into a single dummy that illustrates whether an individual is black, hispanic, or neither. Our multiregression model would start with the following model and build on from there to test for interaction between variables and to reflect for possible increase or decrease in sentencing length in the short- and long-term. This is our original regression model:</w:t>
+        <w:t xml:space="preserve">Now, to carry out our investigation, we will begin by focusing our annalysis on the the 134 individuals in our dataset who have been sentenced. We're filtering out the individuals who have not served prison time as our question is focused on what factors impact sentence length, not whether they've been found guilty at all. We'll regress our dependent variable "avgsen", which is the average sentence length of a convicted criminal, on variant explanatory variables: inc86 (legal income), nfarr86 (felony arrests), pcnv (proportion of prior convictions), durat (recent unemp duration), narr86(times arrested), Black, and Hispanic. Since our data treats black and hispanic as mutually exclusive, we're going to combine our race variable into a single dummy that illustrates whether an individual is black, hispanic, or neither. Our multiregression model would start with the following model and build on from there to test for interaction between variables and to reflect for possible increase or decrease in sentencing length in the short- and long-term. This is our original regression model:</w:t>
       </w:r>
     </w:p>
     <w:p>
@@ -386,7 +332,7 @@
         <w:pStyle w:val="FirstParagraph"/>
       </w:pPr>
       <w:r>
-        <w:t xml:space="preserve">The additional questions will help put our focus question in perspective, and allow us to identify alternative explanations besides an individual’s income to why average sentencing length would differ from one person to another, given variables like employment status, criminal history, and race.</w:t>
+        <w:t xml:space="preserve">The additional questions will help put our focus question in perspective, and allow us to identify alternative explanations besides an individual's income to why average sentencing length would differ from one person to another, given variables like employment status, criminal history, and race.</w:t>
       </w:r>
     </w:p>
     <w:p>
@@ -394,19 +340,7 @@
         <w:pStyle w:val="BodyText"/>
       </w:pPr>
       <w:r>
-        <w:t xml:space="preserve">Lastly, for so long, policy makers have been trying to answer the above questions in order to improve economic and criminal justice policy making. They endeavor to identify our criminal justice system flaws and seek to address them, including issues like sentencing discrimination on the basis of income and race, and to improve the efficient and fair allocation of economic resources to all their citizens. This is an interesting economic inquiry, for it touches the heart of one of the challenges that has engulfed our nation. A stable and functioning economic system and a fair criminal justice system are important to maintaining a healthy life style, public safety to guard against social division because of discriminatory economic and criminal justice motives, and to promote a flourishing, economically strong country in the 21st century. For this reason, we are seeking to investigate whether average sentencing in, say, California or other states for that matter, are rendered based on effective, just, and fair laws, or are there discriminatory motives that impact our justice system rendering of sentencing. If discrimination does exist, then as citizens, we have a solemn obligation to put forth facts backed up by objective data and partake in making our country, as our founding fathers envisioned, a</w:t>
-      </w:r>
-      <w:r>
-        <w:t xml:space="preserve"> </w:t>
-      </w:r>
-      <w:r>
-        <w:t xml:space="preserve">“</w:t>
-      </w:r>
-      <w:r>
-        <w:t xml:space="preserve">more perfect union.</w:t>
-      </w:r>
-      <w:r>
-        <w:t xml:space="preserve">”</w:t>
+        <w:t xml:space="preserve">Lastly, for so long, policy makers have been trying to answer the above questions in order to improve economic and criminal justice policy making. They endeavor to identify our criminal justice system flaws and seek to address them, including issues like sentencing discrimination on the basis of income and race, and to improve the efficient and fair allocation of economic resources to all their citizens. This is an interesting economic inquiry, for it touches the heart of one of the challenges that has engulfed our nation. A stable and functioning economic system and a fair criminal justice system are important to maintaining a healthy life style, public safety to guard against social division because of discriminatory economic and criminal justice motives, and to promote a flourishing, economically strong country in the 21st century. For this reason, we are seeking to investigate whether average sentencing in, say, California or other states for that matter, are rendered based on effective, just, and fair laws, or are there discriminatory motives that impact our justice system rendering of sentencing. If discrimination does exist, then as citizens, we have a solemn obligation to put forth facts backed up by objective data and partake in making our country, as our founding fathers envisioned, a "more perfect union."</w:t>
       </w:r>
     </w:p>
     <w:p>
@@ -432,7 +366,7 @@
         <w:pStyle w:val="FirstParagraph"/>
       </w:pPr>
       <w:r>
-        <w:t xml:space="preserve">In order to better understand our data we’ll look at each variable to check for any violations of the first Gauss Markov assumption: linear parameters. While there’s logical expanations for relationships between our explanatory variable and our response variables, we also need to ensure that our data bares out that relationship.</w:t>
+        <w:t xml:space="preserve">In order to better understand our data we'll look at each variable to check for any violations of the first Gauss Markov assumption: linear parameters. While there's logical expanations for relationships between our explanatory variable and our response variables, we also need to ensure that our data bares out that relationship.</w:t>
       </w:r>
     </w:p>
     <w:p>
@@ -491,11 +425,13 @@
           </wp:inline>
         </w:drawing>
       </w:r>
-      <w:r>
-        <w:t xml:space="preserve"> </w:t>
-      </w:r>
-      <w:r>
-        <w:t xml:space="preserve">The histogram shows that that the distribution of sentence length is bell shape with a slight right skew indicating that a log might be an appropriate adjustment for our model. However, since there are zero values in the variable a log transformation isn’t appropriate.</w:t>
+    </w:p>
+    <w:p>
+      <w:pPr>
+        <w:pStyle w:val="BodyText"/>
+      </w:pPr>
+      <w:r>
+        <w:t xml:space="preserve">The histogram shows that that the distribution of sentence length is rightly skewed indicating that this model is proabably going to have issues with heteroskedasticity and that a log might be an appropriate adjustment for our model. However, since there are zero values in the variable a log transformation isn't appropriate. It also has a range of 58.9 which shows that this paramater has enough varition that we can use it in the model.</w:t>
       </w:r>
     </w:p>
     <w:p>
@@ -560,12 +496,23 @@
         <w:pStyle w:val="BodyText"/>
       </w:pPr>
       <w:r>
-        <w:t xml:space="preserve">The histogram shows a strong right hand skew indicating that in order to meet the linear parameters assumption, we will need to take the log of the variable. However, since there are so many 0 values we won’t be transforming the data Next we need to visualize the relationship between the income and average sentence length.</w:t>
-      </w:r>
-    </w:p>
-    <w:p>
-      <w:pPr>
-        <w:pStyle w:val="BodyText"/>
+        <w:t xml:space="preserve">The histogram shows a strong right hand skew indicating that in order to meet the linear parameters assumption, we will need to take the log of the variable. However, since there are so many 0 values we won't be transforming the data Next we need to visualize the relationship between the income and average sentence length.</w:t>
+      </w:r>
+    </w:p>
+    <w:p>
+      <w:pPr>
+        <w:pStyle w:val="SourceCode"/>
+      </w:pPr>
+      <w:r>
+        <w:rPr>
+          <w:rStyle w:val="VerbatimChar"/>
+        </w:rPr>
+        <w:t xml:space="preserve">## `geom_smooth()` using formula 'y ~ x'</w:t>
+      </w:r>
+    </w:p>
+    <w:p>
+      <w:pPr>
+        <w:pStyle w:val="FirstParagraph"/>
       </w:pPr>
       <w:r>
         <w:drawing>
@@ -615,7 +562,7 @@
         <w:pStyle w:val="BodyText"/>
       </w:pPr>
       <w:r>
-        <w:t xml:space="preserve">The model indicates a week negative association between the income variable and the sentence variable. Due to this, we shouldn’t expect a strong impact of this variable in our model.</w:t>
+        <w:t xml:space="preserve">The model indicates a week negative association between the income variable and the sentence variable. Due to this, we shouldn't expect a strong impact of this variable in our model.</w:t>
       </w:r>
     </w:p>
     <w:p>
@@ -855,7 +802,7 @@
         <w:pStyle w:val="BodyText"/>
       </w:pPr>
       <w:r>
-        <w:t xml:space="preserve">Again, he side by side boxplots indicates that amoung the average sentence length for each number of arrests there is essentially no association. While the average sentence for those with 4 felony arrests is higher than the rest, this is merely one data point and as it does not imply an overall trend in the data it’s unlikely to be influencial in our model. Due to this and the ordinal nature of the variable we should consider removing this variable from our model.</w:t>
+        <w:t xml:space="preserve">Again, he side by side boxplots indicates that amoung the average sentence length for each number of arrests there is essentially no association. While the average sentence for those with 4 felony arrests is higher than the rest, this is merely one data point and as it does not imply an overall trend in the data it's unlikely to be influencial in our model. Due to this and the ordinal nature of the variable we should consider removing this variable from our model.</w:t>
       </w:r>
     </w:p>
     <w:p>
@@ -925,7 +872,18 @@
     </w:p>
     <w:p>
       <w:pPr>
-        <w:pStyle w:val="BodyText"/>
+        <w:pStyle w:val="SourceCode"/>
+      </w:pPr>
+      <w:r>
+        <w:rPr>
+          <w:rStyle w:val="VerbatimChar"/>
+        </w:rPr>
+        <w:t xml:space="preserve">## `geom_smooth()` using formula 'y ~ x'</w:t>
+      </w:r>
+    </w:p>
+    <w:p>
+      <w:pPr>
+        <w:pStyle w:val="FirstParagraph"/>
       </w:pPr>
       <w:r>
         <w:drawing>
@@ -975,7 +933,7 @@
         <w:pStyle w:val="BodyText"/>
       </w:pPr>
       <w:r>
-        <w:t xml:space="preserve">This scatterplot indicates a negative association between prior convictions and sentence length. This indicates that as convictions become more common for an individual, their sentence length decreases. This trend is particularly interesting as it does fit a typically assumption of repeat offenders having harsher punishments. While we can only speculate as to the exact nature of this relationship, its possible that other variables such as the types of crimes committed and/or race have a larger impact on average sentence then we wouldn’ve prevously thought. That makes this variable an ideal candidate for a multiple regression since we can see how this variable combined with other indicators appropriate predict average sentence length.</w:t>
+        <w:t xml:space="preserve">This scatterplot indicates a negative association between prior convictions and sentence length. This indicates that as convictions become more common for an individual, their sentence length decreases. This trend is particularly interesting as it does fit a typically assumption of repeat offenders having harsher punishments. While we can only speculate as to the exact nature of this relationship, its possible that other variables such as the types of crimes committed and/or race have a larger impact on average sentence then we wouldn've prevously thought. That makes this variable an ideal candidate for a multiple regression since we can see how this variable combined with other indicators appropriate predict average sentence length.</w:t>
       </w:r>
     </w:p>
     <w:p>
@@ -1040,12 +998,23 @@
         <w:pStyle w:val="BodyText"/>
       </w:pPr>
       <w:r>
-        <w:t xml:space="preserve">The histogram indicates a strong left hand skew in unemployment duration. This indicates that a logarithmic model might be more appropriate for this variable, however since we have zero values in our data a log isn’t appropriate. The measurement unit for duration of unemployment is not given in our data set but since all the other time variables are measured in months we’re assuming that here as well.</w:t>
-      </w:r>
-    </w:p>
-    <w:p>
-      <w:pPr>
-        <w:pStyle w:val="BodyText"/>
+        <w:t xml:space="preserve">The histogram indicates a strong left hand skew in unemployment duration. This indicates that a logarithmic model might be more appropriate for this variable, however since we have zero values in our data a log isn't appropriate. The measurement unit for duration of unemployment is not given in our data set but since all the other time variables are measured in months we're assuming that here as well.</w:t>
+      </w:r>
+    </w:p>
+    <w:p>
+      <w:pPr>
+        <w:pStyle w:val="SourceCode"/>
+      </w:pPr>
+      <w:r>
+        <w:rPr>
+          <w:rStyle w:val="VerbatimChar"/>
+        </w:rPr>
+        <w:t xml:space="preserve">## `geom_smooth()` using formula 'y ~ x'</w:t>
+      </w:r>
+    </w:p>
+    <w:p>
+      <w:pPr>
+        <w:pStyle w:val="FirstParagraph"/>
       </w:pPr>
       <w:r>
         <w:drawing>
@@ -1160,7 +1129,7 @@
         <w:pStyle w:val="BodyText"/>
       </w:pPr>
       <w:r>
-        <w:t xml:space="preserve">The boxplots of average sentence length show minmimal variation accross different racial categories. This indicates that even if there is a statistical significance between the regressions, it is likely of little practical significance. However, since race is a major point in our research question we’ll keep this variable in our regression.</w:t>
+        <w:t xml:space="preserve">The boxplots of average sentence length show minmimal variation accross different racial categories. This indicates that even if there is a statistical significance between the regressions, it is likely of little practical significance. However, since race is a major point in our research question we'll keep this variable in our regression.</w:t>
       </w:r>
     </w:p>
     <w:p>
@@ -1178,7 +1147,7 @@
         <w:pStyle w:val="FirstParagraph"/>
       </w:pPr>
       <w:r>
-        <w:t xml:space="preserve">Since we’re considering eliminating two of the variables, it’s important we include them in our models until we’ve determined the best form for the other variables in our model.</w:t>
+        <w:t xml:space="preserve">Since we're considering eliminating two of the variables, it's important we include them in our models until we've determined the best form for the other variables in our model.</w:t>
       </w:r>
     </w:p>
     <w:p>
@@ -1186,7 +1155,7 @@
         <w:pStyle w:val="BodyText"/>
       </w:pPr>
       <w:r>
-        <w:t xml:space="preserve">During our exploration of the variables, we found that due to skewness, a few of our variables could benefit from logs. However, since there are zero values in all of our variables this isn’t an option. However, just to be safe we’ll compare a variatey of quadratic functions on the variables that weren’t as skewed to see if it improves our model.</w:t>
+        <w:t xml:space="preserve">During our exploration of the variables, we found that due to skewness, a few of our variables could benefit from logs. However, since there are zero values in all of our variables this isn't an option. In order to be safe we'll compare a variatey of quadratic functions on the variables that weren't as skewed to see if it improves our model.</w:t>
       </w:r>
     </w:p>
     <w:p>
@@ -1206,367 +1175,475 @@
         <w:rPr>
           <w:rStyle w:val="VerbatimChar"/>
         </w:rPr>
-        <w:t xml:space="preserve">## ==========================================================================================</w:t>
-      </w:r>
-      <w:r>
-        <w:br w:type="textWrapping"/>
-      </w:r>
-      <w:r>
-        <w:rPr>
-          <w:rStyle w:val="VerbatimChar"/>
-        </w:rPr>
-        <w:t xml:space="preserve">##                                                    Dependent variable:                    </w:t>
-      </w:r>
-      <w:r>
-        <w:br w:type="textWrapping"/>
-      </w:r>
-      <w:r>
-        <w:rPr>
-          <w:rStyle w:val="VerbatimChar"/>
-        </w:rPr>
-        <w:t xml:space="preserve">##                                -----------------------------------------------------------</w:t>
-      </w:r>
-      <w:r>
-        <w:br w:type="textWrapping"/>
-      </w:r>
-      <w:r>
-        <w:rPr>
-          <w:rStyle w:val="VerbatimChar"/>
-        </w:rPr>
-        <w:t xml:space="preserve">##                                 avgsen   I(avgsen + avgsen2) (avgsen)  I(avgsen + avgsen2)</w:t>
-      </w:r>
-      <w:r>
-        <w:br w:type="textWrapping"/>
-      </w:r>
-      <w:r>
-        <w:rPr>
-          <w:rStyle w:val="VerbatimChar"/>
-        </w:rPr>
-        <w:t xml:space="preserve">##                                   (1)            (2)            (3)            (4)        </w:t>
-      </w:r>
-      <w:r>
-        <w:br w:type="textWrapping"/>
-      </w:r>
-      <w:r>
-        <w:rPr>
-          <w:rStyle w:val="VerbatimChar"/>
-        </w:rPr>
-        <w:t xml:space="preserve">## ------------------------------------------------------------------------------------------</w:t>
-      </w:r>
-      <w:r>
-        <w:br w:type="textWrapping"/>
-      </w:r>
-      <w:r>
-        <w:rPr>
-          <w:rStyle w:val="VerbatimChar"/>
-        </w:rPr>
-        <w:t xml:space="preserve">## inc86                           -0.019         -1.018         -0.020         -1.048       </w:t>
-      </w:r>
-      <w:r>
-        <w:br w:type="textWrapping"/>
-      </w:r>
-      <w:r>
-        <w:rPr>
-          <w:rStyle w:val="VerbatimChar"/>
-        </w:rPr>
-        <w:t xml:space="preserve">##                                 (0.019)        (0.917)        (0.020)        (0.920)      </w:t>
-      </w:r>
-      <w:r>
-        <w:br w:type="textWrapping"/>
-      </w:r>
-      <w:r>
-        <w:rPr>
-          <w:rStyle w:val="VerbatimChar"/>
-        </w:rPr>
-        <w:t xml:space="preserve">##                                                                                           </w:t>
-      </w:r>
-      <w:r>
-        <w:br w:type="textWrapping"/>
-      </w:r>
-      <w:r>
-        <w:rPr>
-          <w:rStyle w:val="VerbatimChar"/>
-        </w:rPr>
-        <w:t xml:space="preserve">## narr86                           1.317          2.325          1.405          6.179       </w:t>
-      </w:r>
-      <w:r>
-        <w:br w:type="textWrapping"/>
-      </w:r>
-      <w:r>
-        <w:rPr>
-          <w:rStyle w:val="VerbatimChar"/>
-        </w:rPr>
-        <w:t xml:space="preserve">##                                 (1.661)       (78.376)        (1.668)       (78.597)      </w:t>
-      </w:r>
-      <w:r>
-        <w:br w:type="textWrapping"/>
-      </w:r>
-      <w:r>
-        <w:rPr>
-          <w:rStyle w:val="VerbatimChar"/>
-        </w:rPr>
-        <w:t xml:space="preserve">##                                                                                           </w:t>
-      </w:r>
-      <w:r>
-        <w:br w:type="textWrapping"/>
-      </w:r>
-      <w:r>
-        <w:rPr>
-          <w:rStyle w:val="VerbatimChar"/>
-        </w:rPr>
-        <w:t xml:space="preserve">## nfarr86                         -2.979         -77.192        -3.081         -81.641      </w:t>
-      </w:r>
-      <w:r>
-        <w:br w:type="textWrapping"/>
-      </w:r>
-      <w:r>
-        <w:rPr>
-          <w:rStyle w:val="VerbatimChar"/>
-        </w:rPr>
-        <w:t xml:space="preserve">##                                 (2.158)       (101.853)       (2.168)       (102.163)     </w:t>
-      </w:r>
-      <w:r>
-        <w:br w:type="textWrapping"/>
-      </w:r>
-      <w:r>
-        <w:rPr>
-          <w:rStyle w:val="VerbatimChar"/>
-        </w:rPr>
-        <w:t xml:space="preserve">##                                                                                           </w:t>
-      </w:r>
-      <w:r>
-        <w:br w:type="textWrapping"/>
-      </w:r>
-      <w:r>
-        <w:rPr>
-          <w:rStyle w:val="VerbatimChar"/>
-        </w:rPr>
-        <w:t xml:space="preserve">## pcnv                           -6.520**       -306.316*                                   </w:t>
-      </w:r>
-      <w:r>
-        <w:br w:type="textWrapping"/>
-      </w:r>
-      <w:r>
-        <w:rPr>
-          <w:rStyle w:val="VerbatimChar"/>
-        </w:rPr>
-        <w:t xml:space="preserve">##                                 (3.290)       (155.278)                                   </w:t>
-      </w:r>
-      <w:r>
-        <w:br w:type="textWrapping"/>
-      </w:r>
-      <w:r>
-        <w:rPr>
-          <w:rStyle w:val="VerbatimChar"/>
-        </w:rPr>
-        <w:t xml:space="preserve">##                                                                                           </w:t>
-      </w:r>
-      <w:r>
-        <w:br w:type="textWrapping"/>
-      </w:r>
-      <w:r>
-        <w:rPr>
-          <w:rStyle w:val="VerbatimChar"/>
-        </w:rPr>
-        <w:t xml:space="preserve">## I(pcnv + pcnv2)                                               -2.592        -131.234*     </w:t>
-      </w:r>
-      <w:r>
-        <w:br w:type="textWrapping"/>
-      </w:r>
-      <w:r>
-        <w:rPr>
-          <w:rStyle w:val="VerbatimChar"/>
-        </w:rPr>
-        <w:t xml:space="preserve">##                                                               (1.626)       (76.594)      </w:t>
-      </w:r>
-      <w:r>
-        <w:br w:type="textWrapping"/>
-      </w:r>
-      <w:r>
-        <w:rPr>
-          <w:rStyle w:val="VerbatimChar"/>
-        </w:rPr>
-        <w:t xml:space="preserve">##                                                                                           </w:t>
-      </w:r>
-      <w:r>
-        <w:br w:type="textWrapping"/>
-      </w:r>
-      <w:r>
-        <w:rPr>
-          <w:rStyle w:val="VerbatimChar"/>
-        </w:rPr>
-        <w:t xml:space="preserve">## durat                            0.143          0.741          0.144          0.754       </w:t>
-      </w:r>
-      <w:r>
-        <w:br w:type="textWrapping"/>
-      </w:r>
-      <w:r>
-        <w:rPr>
-          <w:rStyle w:val="VerbatimChar"/>
-        </w:rPr>
-        <w:t xml:space="preserve">##                                 (0.209)        (9.871)        (0.210)        (9.911)      </w:t>
-      </w:r>
-      <w:r>
-        <w:br w:type="textWrapping"/>
-      </w:r>
-      <w:r>
-        <w:rPr>
-          <w:rStyle w:val="VerbatimChar"/>
-        </w:rPr>
-        <w:t xml:space="preserve">##                                                                                           </w:t>
-      </w:r>
-      <w:r>
-        <w:br w:type="textWrapping"/>
-      </w:r>
-      <w:r>
-        <w:rPr>
-          <w:rStyle w:val="VerbatimChar"/>
-        </w:rPr>
-        <w:t xml:space="preserve">## racehisp                        -1.561         -89.443        -1.593         -91.831      </w:t>
-      </w:r>
-      <w:r>
-        <w:br w:type="textWrapping"/>
-      </w:r>
-      <w:r>
-        <w:rPr>
-          <w:rStyle w:val="VerbatimChar"/>
-        </w:rPr>
-        <w:t xml:space="preserve">##                                 (2.240)       (105.721)       (2.255)       (106.237)     </w:t>
-      </w:r>
-      <w:r>
-        <w:br w:type="textWrapping"/>
-      </w:r>
-      <w:r>
-        <w:rPr>
-          <w:rStyle w:val="VerbatimChar"/>
-        </w:rPr>
-        <w:t xml:space="preserve">##                                                                                           </w:t>
-      </w:r>
-      <w:r>
-        <w:br w:type="textWrapping"/>
-      </w:r>
-      <w:r>
-        <w:rPr>
-          <w:rStyle w:val="VerbatimChar"/>
-        </w:rPr>
-        <w:t xml:space="preserve">## racenon                         -3.119        -132.065        -3.161        -133.946      </w:t>
-      </w:r>
-      <w:r>
-        <w:br w:type="textWrapping"/>
-      </w:r>
-      <w:r>
-        <w:rPr>
-          <w:rStyle w:val="VerbatimChar"/>
-        </w:rPr>
-        <w:t xml:space="preserve">##                                 (1.944)       (91.767)        (1.955)       (92.095)      </w:t>
-      </w:r>
-      <w:r>
-        <w:br w:type="textWrapping"/>
-      </w:r>
-      <w:r>
-        <w:rPr>
-          <w:rStyle w:val="VerbatimChar"/>
-        </w:rPr>
-        <w:t xml:space="preserve">##                                                                                           </w:t>
-      </w:r>
-      <w:r>
-        <w:br w:type="textWrapping"/>
-      </w:r>
-      <w:r>
-        <w:rPr>
-          <w:rStyle w:val="VerbatimChar"/>
-        </w:rPr>
-        <w:t xml:space="preserve">## Constant                       17.777***     531.228***      16.721***     488.744***     </w:t>
-      </w:r>
-      <w:r>
-        <w:br w:type="textWrapping"/>
-      </w:r>
-      <w:r>
-        <w:rPr>
-          <w:rStyle w:val="VerbatimChar"/>
-        </w:rPr>
-        <w:t xml:space="preserve">##                                 (2.232)       (105.355)       (2.051)       (96.650)      </w:t>
-      </w:r>
-      <w:r>
-        <w:br w:type="textWrapping"/>
-      </w:r>
-      <w:r>
-        <w:rPr>
-          <w:rStyle w:val="VerbatimChar"/>
-        </w:rPr>
-        <w:t xml:space="preserve">##                                                                                           </w:t>
-      </w:r>
-      <w:r>
-        <w:br w:type="textWrapping"/>
-      </w:r>
-      <w:r>
-        <w:rPr>
-          <w:rStyle w:val="VerbatimChar"/>
-        </w:rPr>
-        <w:t xml:space="preserve">## ------------------------------------------------------------------------------------------</w:t>
-      </w:r>
-      <w:r>
-        <w:br w:type="textWrapping"/>
-      </w:r>
-      <w:r>
-        <w:rPr>
-          <w:rStyle w:val="VerbatimChar"/>
-        </w:rPr>
-        <w:t xml:space="preserve">## Observations                      134            134            134            134        </w:t>
-      </w:r>
-      <w:r>
-        <w:br w:type="textWrapping"/>
-      </w:r>
-      <w:r>
-        <w:rPr>
-          <w:rStyle w:val="VerbatimChar"/>
-        </w:rPr>
-        <w:t xml:space="preserve">## R2                               0.085          0.072          0.075          0.065       </w:t>
-      </w:r>
-      <w:r>
-        <w:br w:type="textWrapping"/>
-      </w:r>
-      <w:r>
-        <w:rPr>
-          <w:rStyle w:val="VerbatimChar"/>
-        </w:rPr>
-        <w:t xml:space="preserve">## Adjusted R2                      0.034          0.020          0.024          0.013       </w:t>
-      </w:r>
-      <w:r>
-        <w:br w:type="textWrapping"/>
-      </w:r>
-      <w:r>
-        <w:rPr>
-          <w:rStyle w:val="VerbatimChar"/>
-        </w:rPr>
-        <w:t xml:space="preserve">## Residual Std. Error (df = 126)   9.511         448.855         9.562         450.516      </w:t>
-      </w:r>
-      <w:r>
-        <w:br w:type="textWrapping"/>
-      </w:r>
-      <w:r>
-        <w:rPr>
-          <w:rStyle w:val="VerbatimChar"/>
-        </w:rPr>
-        <w:t xml:space="preserve">## F Statistic (df = 7; 126)        1.673          1.388          1.464          1.246       </w:t>
-      </w:r>
-      <w:r>
-        <w:br w:type="textWrapping"/>
-      </w:r>
-      <w:r>
-        <w:rPr>
-          <w:rStyle w:val="VerbatimChar"/>
-        </w:rPr>
-        <w:t xml:space="preserve">## ==========================================================================================</w:t>
-      </w:r>
-      <w:r>
-        <w:br w:type="textWrapping"/>
-      </w:r>
-      <w:r>
-        <w:rPr>
-          <w:rStyle w:val="VerbatimChar"/>
-        </w:rPr>
-        <w:t xml:space="preserve">## Note:                                                          *p&lt;0.1; **p&lt;0.05; ***p&lt;0.01</w:t>
+        <w:t xml:space="preserve">## ==============================================================================================================================================</w:t>
+      </w:r>
+      <w:r>
+        <w:br w:type="textWrapping"/>
+      </w:r>
+      <w:r>
+        <w:rPr>
+          <w:rStyle w:val="VerbatimChar"/>
+        </w:rPr>
+        <w:t xml:space="preserve">##                                                                        Dependent variable:                                                    </w:t>
+      </w:r>
+      <w:r>
+        <w:br w:type="textWrapping"/>
+      </w:r>
+      <w:r>
+        <w:rPr>
+          <w:rStyle w:val="VerbatimChar"/>
+        </w:rPr>
+        <w:t xml:space="preserve">##                     --------------------------------------------------------------------------------------------------------------------------</w:t>
+      </w:r>
+      <w:r>
+        <w:br w:type="textWrapping"/>
+      </w:r>
+      <w:r>
+        <w:rPr>
+          <w:rStyle w:val="VerbatimChar"/>
+        </w:rPr>
+        <w:t xml:space="preserve">##                           avgsen             (avgsen)                        avgsen                        (avgsen)              avgsen       </w:t>
+      </w:r>
+      <w:r>
+        <w:br w:type="textWrapping"/>
+      </w:r>
+      <w:r>
+        <w:rPr>
+          <w:rStyle w:val="VerbatimChar"/>
+        </w:rPr>
+        <w:t xml:space="preserve">##                             (1)                 (2)                 (3)                  (4)                  (5)                  (6)        </w:t>
+      </w:r>
+      <w:r>
+        <w:br w:type="textWrapping"/>
+      </w:r>
+      <w:r>
+        <w:rPr>
+          <w:rStyle w:val="VerbatimChar"/>
+        </w:rPr>
+        <w:t xml:space="preserve">## ----------------------------------------------------------------------------------------------------------------------------------------------</w:t>
+      </w:r>
+      <w:r>
+        <w:br w:type="textWrapping"/>
+      </w:r>
+      <w:r>
+        <w:rPr>
+          <w:rStyle w:val="VerbatimChar"/>
+        </w:rPr>
+        <w:t xml:space="preserve">## inc86                     -0.019              -0.066               -0.020              -0.019               -0.016               -0.015       </w:t>
+      </w:r>
+      <w:r>
+        <w:br w:type="textWrapping"/>
+      </w:r>
+      <w:r>
+        <w:rPr>
+          <w:rStyle w:val="VerbatimChar"/>
+        </w:rPr>
+        <w:t xml:space="preserve">##                           (0.019)             (0.049)             (0.019)              (0.020)              (0.019)              (0.020)      </w:t>
+      </w:r>
+      <w:r>
+        <w:br w:type="textWrapping"/>
+      </w:r>
+      <w:r>
+        <w:rPr>
+          <w:rStyle w:val="VerbatimChar"/>
+        </w:rPr>
+        <w:t xml:space="preserve">##                                                                                                                                               </w:t>
+      </w:r>
+      <w:r>
+        <w:br w:type="textWrapping"/>
+      </w:r>
+      <w:r>
+        <w:rPr>
+          <w:rStyle w:val="VerbatimChar"/>
+        </w:rPr>
+        <w:t xml:space="preserve">## I(inc862)                                     0.0003                                                                                          </w:t>
+      </w:r>
+      <w:r>
+        <w:br w:type="textWrapping"/>
+      </w:r>
+      <w:r>
+        <w:rPr>
+          <w:rStyle w:val="VerbatimChar"/>
+        </w:rPr>
+        <w:t xml:space="preserve">##                                              (0.0002)                                                                                         </w:t>
+      </w:r>
+      <w:r>
+        <w:br w:type="textWrapping"/>
+      </w:r>
+      <w:r>
+        <w:rPr>
+          <w:rStyle w:val="VerbatimChar"/>
+        </w:rPr>
+        <w:t xml:space="preserve">##                                                                                                                                               </w:t>
+      </w:r>
+      <w:r>
+        <w:br w:type="textWrapping"/>
+      </w:r>
+      <w:r>
+        <w:rPr>
+          <w:rStyle w:val="VerbatimChar"/>
+        </w:rPr>
+        <w:t xml:space="preserve">## narr86                     1.317               1.370               -2.097               1.275                0.899                1.282       </w:t>
+      </w:r>
+      <w:r>
+        <w:br w:type="textWrapping"/>
+      </w:r>
+      <w:r>
+        <w:rPr>
+          <w:rStyle w:val="VerbatimChar"/>
+        </w:rPr>
+        <w:t xml:space="preserve">##                           (1.661)             (1.661)             (2.849)              (1.673)              (1.650)              (1.664)      </w:t>
+      </w:r>
+      <w:r>
+        <w:br w:type="textWrapping"/>
+      </w:r>
+      <w:r>
+        <w:rPr>
+          <w:rStyle w:val="VerbatimChar"/>
+        </w:rPr>
+        <w:t xml:space="preserve">##                                                                                                                                               </w:t>
+      </w:r>
+      <w:r>
+        <w:br w:type="textWrapping"/>
+      </w:r>
+      <w:r>
+        <w:rPr>
+          <w:rStyle w:val="VerbatimChar"/>
+        </w:rPr>
+        <w:t xml:space="preserve">## I(narr862)                                                         1.231                                                                      </w:t>
+      </w:r>
+      <w:r>
+        <w:br w:type="textWrapping"/>
+      </w:r>
+      <w:r>
+        <w:rPr>
+          <w:rStyle w:val="VerbatimChar"/>
+        </w:rPr>
+        <w:t xml:space="preserve">##                                                                   (0.837)                                                                     </w:t>
+      </w:r>
+      <w:r>
+        <w:br w:type="textWrapping"/>
+      </w:r>
+      <w:r>
+        <w:rPr>
+          <w:rStyle w:val="VerbatimChar"/>
+        </w:rPr>
+        <w:t xml:space="preserve">##                                                                                                                                               </w:t>
+      </w:r>
+      <w:r>
+        <w:br w:type="textWrapping"/>
+      </w:r>
+      <w:r>
+        <w:rPr>
+          <w:rStyle w:val="VerbatimChar"/>
+        </w:rPr>
+        <w:t xml:space="preserve">## nfarr86                   -2.979              -3.095               -2.987              -1.959               -2.486               -2.830       </w:t>
+      </w:r>
+      <w:r>
+        <w:br w:type="textWrapping"/>
+      </w:r>
+      <w:r>
+        <w:rPr>
+          <w:rStyle w:val="VerbatimChar"/>
+        </w:rPr>
+        <w:t xml:space="preserve">##                           (2.158)             (2.160)             (2.148)              (4.183)              (2.142)              (2.170)      </w:t>
+      </w:r>
+      <w:r>
+        <w:br w:type="textWrapping"/>
+      </w:r>
+      <w:r>
+        <w:rPr>
+          <w:rStyle w:val="VerbatimChar"/>
+        </w:rPr>
+        <w:t xml:space="preserve">##                                                                                                                                               </w:t>
+      </w:r>
+      <w:r>
+        <w:br w:type="textWrapping"/>
+      </w:r>
+      <w:r>
+        <w:rPr>
+          <w:rStyle w:val="VerbatimChar"/>
+        </w:rPr>
+        <w:t xml:space="preserve">## I(nfarr862)                                                                            -0.441                                                 </w:t>
+      </w:r>
+      <w:r>
+        <w:br w:type="textWrapping"/>
+      </w:r>
+      <w:r>
+        <w:rPr>
+          <w:rStyle w:val="VerbatimChar"/>
+        </w:rPr>
+        <w:t xml:space="preserve">##                                                                                        (1.546)                                                </w:t>
+      </w:r>
+      <w:r>
+        <w:br w:type="textWrapping"/>
+      </w:r>
+      <w:r>
+        <w:rPr>
+          <w:rStyle w:val="VerbatimChar"/>
+        </w:rPr>
+        <w:t xml:space="preserve">##                                                                                                                                               </w:t>
+      </w:r>
+      <w:r>
+        <w:br w:type="textWrapping"/>
+      </w:r>
+      <w:r>
+        <w:rPr>
+          <w:rStyle w:val="VerbatimChar"/>
+        </w:rPr>
+        <w:t xml:space="preserve">## pcnv                     -6.520**             -6.408*             -7.340**             -6.473*            -26.785***            -6.712**      </w:t>
+      </w:r>
+      <w:r>
+        <w:br w:type="textWrapping"/>
+      </w:r>
+      <w:r>
+        <w:rPr>
+          <w:rStyle w:val="VerbatimChar"/>
+        </w:rPr>
+        <w:t xml:space="preserve">##                           (3.290)             (3.291)             (3.322)              (3.306)             (10.099)              (3.304)      </w:t>
+      </w:r>
+      <w:r>
+        <w:br w:type="textWrapping"/>
+      </w:r>
+      <w:r>
+        <w:rPr>
+          <w:rStyle w:val="VerbatimChar"/>
+        </w:rPr>
+        <w:t xml:space="preserve">##                                                                                                                                               </w:t>
+      </w:r>
+      <w:r>
+        <w:br w:type="textWrapping"/>
+      </w:r>
+      <w:r>
+        <w:rPr>
+          <w:rStyle w:val="VerbatimChar"/>
+        </w:rPr>
+        <w:t xml:space="preserve">## I(pcnv2)                                                                                                   20.145**                           </w:t>
+      </w:r>
+      <w:r>
+        <w:br w:type="textWrapping"/>
+      </w:r>
+      <w:r>
+        <w:rPr>
+          <w:rStyle w:val="VerbatimChar"/>
+        </w:rPr>
+        <w:t xml:space="preserve">##                                                                                                             (9.507)                           </w:t>
+      </w:r>
+      <w:r>
+        <w:br w:type="textWrapping"/>
+      </w:r>
+      <w:r>
+        <w:rPr>
+          <w:rStyle w:val="VerbatimChar"/>
+        </w:rPr>
+        <w:t xml:space="preserve">##                                                                                                                                               </w:t>
+      </w:r>
+      <w:r>
+        <w:br w:type="textWrapping"/>
+      </w:r>
+      <w:r>
+        <w:rPr>
+          <w:rStyle w:val="VerbatimChar"/>
+        </w:rPr>
+        <w:t xml:space="preserve">## durat                      0.143               0.104               0.186                0.128                0.163                0.482       </w:t>
+      </w:r>
+      <w:r>
+        <w:br w:type="textWrapping"/>
+      </w:r>
+      <w:r>
+        <w:rPr>
+          <w:rStyle w:val="VerbatimChar"/>
+        </w:rPr>
+        <w:t xml:space="preserve">##                           (0.209)             (0.212)             (0.210)              (0.216)              (0.207)              (0.480)      </w:t>
+      </w:r>
+      <w:r>
+        <w:br w:type="textWrapping"/>
+      </w:r>
+      <w:r>
+        <w:rPr>
+          <w:rStyle w:val="VerbatimChar"/>
+        </w:rPr>
+        <w:t xml:space="preserve">##                                                                                                                                               </w:t>
+      </w:r>
+      <w:r>
+        <w:br w:type="textWrapping"/>
+      </w:r>
+      <w:r>
+        <w:rPr>
+          <w:rStyle w:val="VerbatimChar"/>
+        </w:rPr>
+        <w:t xml:space="preserve">## I(durat2)                                                                                                                        -0.023       </w:t>
+      </w:r>
+      <w:r>
+        <w:br w:type="textWrapping"/>
+      </w:r>
+      <w:r>
+        <w:rPr>
+          <w:rStyle w:val="VerbatimChar"/>
+        </w:rPr>
+        <w:t xml:space="preserve">##                                                                                                                                  (0.029)      </w:t>
+      </w:r>
+      <w:r>
+        <w:br w:type="textWrapping"/>
+      </w:r>
+      <w:r>
+        <w:rPr>
+          <w:rStyle w:val="VerbatimChar"/>
+        </w:rPr>
+        <w:t xml:space="preserve">##                                                                                                                                               </w:t>
+      </w:r>
+      <w:r>
+        <w:br w:type="textWrapping"/>
+      </w:r>
+      <w:r>
+        <w:rPr>
+          <w:rStyle w:val="VerbatimChar"/>
+        </w:rPr>
+        <w:t xml:space="preserve">## racehisp                  -1.561              -1.347               -2.007              -1.575               -0.978               -1.528       </w:t>
+      </w:r>
+      <w:r>
+        <w:br w:type="textWrapping"/>
+      </w:r>
+      <w:r>
+        <w:rPr>
+          <w:rStyle w:val="VerbatimChar"/>
+        </w:rPr>
+        <w:t xml:space="preserve">##                           (2.240)             (2.249)             (2.250)              (2.249)              (2.227)              (2.244)      </w:t>
+      </w:r>
+      <w:r>
+        <w:br w:type="textWrapping"/>
+      </w:r>
+      <w:r>
+        <w:rPr>
+          <w:rStyle w:val="VerbatimChar"/>
+        </w:rPr>
+        <w:t xml:space="preserve">##                                                                                                                                               </w:t>
+      </w:r>
+      <w:r>
+        <w:br w:type="textWrapping"/>
+      </w:r>
+      <w:r>
+        <w:rPr>
+          <w:rStyle w:val="VerbatimChar"/>
+        </w:rPr>
+        <w:t xml:space="preserve">## racenon                   -3.119              -3.124              -3.358*              -3.078               -2.902               -3.136       </w:t>
+      </w:r>
+      <w:r>
+        <w:br w:type="textWrapping"/>
+      </w:r>
+      <w:r>
+        <w:rPr>
+          <w:rStyle w:val="VerbatimChar"/>
+        </w:rPr>
+        <w:t xml:space="preserve">##                           (1.944)             (1.944)             (1.942)              (1.957)              (1.921)              (1.948)      </w:t>
+      </w:r>
+      <w:r>
+        <w:br w:type="textWrapping"/>
+      </w:r>
+      <w:r>
+        <w:rPr>
+          <w:rStyle w:val="VerbatimChar"/>
+        </w:rPr>
+        <w:t xml:space="preserve">##                                                                                                                                               </w:t>
+      </w:r>
+      <w:r>
+        <w:br w:type="textWrapping"/>
+      </w:r>
+      <w:r>
+        <w:rPr>
+          <w:rStyle w:val="VerbatimChar"/>
+        </w:rPr>
+        <w:t xml:space="preserve">## Constant                 17.777***           18.231***           18.684***            17.735***            21.255***            17.387***     </w:t>
+      </w:r>
+      <w:r>
+        <w:br w:type="textWrapping"/>
+      </w:r>
+      <w:r>
+        <w:rPr>
+          <w:rStyle w:val="VerbatimChar"/>
+        </w:rPr>
+        <w:t xml:space="preserve">##                           (2.232)             (2.274)             (2.306)              (2.245)              (2.747)              (2.290)      </w:t>
+      </w:r>
+      <w:r>
+        <w:br w:type="textWrapping"/>
+      </w:r>
+      <w:r>
+        <w:rPr>
+          <w:rStyle w:val="VerbatimChar"/>
+        </w:rPr>
+        <w:t xml:space="preserve">##                                                                                                                                               </w:t>
+      </w:r>
+      <w:r>
+        <w:br w:type="textWrapping"/>
+      </w:r>
+      <w:r>
+        <w:rPr>
+          <w:rStyle w:val="VerbatimChar"/>
+        </w:rPr>
+        <w:t xml:space="preserve">## ----------------------------------------------------------------------------------------------------------------------------------------------</w:t>
+      </w:r>
+      <w:r>
+        <w:br w:type="textWrapping"/>
+      </w:r>
+      <w:r>
+        <w:rPr>
+          <w:rStyle w:val="VerbatimChar"/>
+        </w:rPr>
+        <w:t xml:space="preserve">## Observations                134                 134                 134                  134                  134                  134        </w:t>
+      </w:r>
+      <w:r>
+        <w:br w:type="textWrapping"/>
+      </w:r>
+      <w:r>
+        <w:rPr>
+          <w:rStyle w:val="VerbatimChar"/>
+        </w:rPr>
+        <w:t xml:space="preserve">## R2                         0.085               0.093               0.101                0.086                0.117                0.090       </w:t>
+      </w:r>
+      <w:r>
+        <w:br w:type="textWrapping"/>
+      </w:r>
+      <w:r>
+        <w:rPr>
+          <w:rStyle w:val="VerbatimChar"/>
+        </w:rPr>
+        <w:t xml:space="preserve">## Adjusted R2                0.034               0.035               0.043                0.027                0.060                0.031       </w:t>
+      </w:r>
+      <w:r>
+        <w:br w:type="textWrapping"/>
+      </w:r>
+      <w:r>
+        <w:rPr>
+          <w:rStyle w:val="VerbatimChar"/>
+        </w:rPr>
+        <w:t xml:space="preserve">## Residual Std. Error  9.511 (df = 126)    9.508 (df = 125)     9.467 (df = 125)    9.546 (df = 125)     9.382 (df = 125)     9.525 (df = 125)  </w:t>
+      </w:r>
+      <w:r>
+        <w:br w:type="textWrapping"/>
+      </w:r>
+      <w:r>
+        <w:rPr>
+          <w:rStyle w:val="VerbatimChar"/>
+        </w:rPr>
+        <w:t xml:space="preserve">## F Statistic         1.673 (df = 7; 126) 1.600 (df = 8; 125) 1.748* (df = 8; 125) 1.464 (df = 8; 125) 2.066** (df = 8; 125) 1.537 (df = 8; 125)</w:t>
+      </w:r>
+      <w:r>
+        <w:br w:type="textWrapping"/>
+      </w:r>
+      <w:r>
+        <w:rPr>
+          <w:rStyle w:val="VerbatimChar"/>
+        </w:rPr>
+        <w:t xml:space="preserve">## ==============================================================================================================================================</w:t>
+      </w:r>
+      <w:r>
+        <w:br w:type="textWrapping"/>
+      </w:r>
+      <w:r>
+        <w:rPr>
+          <w:rStyle w:val="VerbatimChar"/>
+        </w:rPr>
+        <w:t xml:space="preserve">## Note:                                                                                                              *p&lt;0.1; **p&lt;0.05; ***p&lt;0.01</w:t>
       </w:r>
     </w:p>
     <w:p>
@@ -1574,7 +1651,7 @@
         <w:pStyle w:val="FirstParagraph"/>
       </w:pPr>
       <w:r>
-        <w:t xml:space="preserve">The</w:t>
+        <w:t xml:space="preserve">Since the regressions 2, 3 and 5 all saw an increase in</w:t>
       </w:r>
       <w:r>
         <w:t xml:space="preserve"> </w:t>
@@ -1582,9 +1659,16 @@
       <m:oMath>
         <m:sSup>
           <m:e>
-            <m:r>
-              <m:t>R</m:t>
-            </m:r>
+            <m:bar>
+              <m:barPr>
+                <m:pos m:val="top"/>
+              </m:barPr>
+              <m:e>
+                <m:r>
+                  <m:t>R</m:t>
+                </m:r>
+              </m:e>
+            </m:bar>
           </m:e>
           <m:sup>
             <m:r>
@@ -1597,15 +1681,7 @@
         <w:t xml:space="preserve"> </w:t>
       </w:r>
       <w:r>
-        <w:t xml:space="preserve">strongly indicate that our non quadratic model is the best model to work on.</w:t>
-      </w:r>
-    </w:p>
-    <w:p>
-      <w:pPr>
-        <w:pStyle w:val="BodyText"/>
-      </w:pPr>
-      <w:r>
-        <w:t xml:space="preserve">Next we’ll compare models with and without narr86 and nfarr86 to see if their impact justifies keeping them in the model.</w:t>
+        <w:t xml:space="preserve">and then we'll compare those and a mulitple combinations to the original next.</w:t>
       </w:r>
     </w:p>
     <w:p>
@@ -1614,6 +1690,920 @@
       </w:pPr>
       <w:r>
         <w:rPr>
+          <w:rStyle w:val="NormalTok"/>
+        </w:rPr>
+        <w:t xml:space="preserve">reg3A &lt;-</w:t>
+      </w:r>
+      <w:r>
+        <w:rPr>
+          <w:rStyle w:val="StringTok"/>
+        </w:rPr>
+        <w:t xml:space="preserve"> </w:t>
+      </w:r>
+      <w:r>
+        <w:rPr>
+          <w:rStyle w:val="KeywordTok"/>
+        </w:rPr>
+        <w:t xml:space="preserve">lm</w:t>
+      </w:r>
+      <w:r>
+        <w:rPr>
+          <w:rStyle w:val="NormalTok"/>
+        </w:rPr>
+        <w:t xml:space="preserve">((avgsen) </w:t>
+      </w:r>
+      <w:r>
+        <w:rPr>
+          <w:rStyle w:val="OperatorTok"/>
+        </w:rPr>
+        <w:t xml:space="preserve">~</w:t>
+      </w:r>
+      <w:r>
+        <w:rPr>
+          <w:rStyle w:val="StringTok"/>
+        </w:rPr>
+        <w:t xml:space="preserve"> </w:t>
+      </w:r>
+      <w:r>
+        <w:rPr>
+          <w:rStyle w:val="NormalTok"/>
+        </w:rPr>
+        <w:t xml:space="preserve">inc86 </w:t>
+      </w:r>
+      <w:r>
+        <w:rPr>
+          <w:rStyle w:val="OperatorTok"/>
+        </w:rPr>
+        <w:t xml:space="preserve">+</w:t>
+      </w:r>
+      <w:r>
+        <w:rPr>
+          <w:rStyle w:val="StringTok"/>
+        </w:rPr>
+        <w:t xml:space="preserve"> </w:t>
+      </w:r>
+      <w:r>
+        <w:rPr>
+          <w:rStyle w:val="KeywordTok"/>
+        </w:rPr>
+        <w:t xml:space="preserve">I</w:t>
+      </w:r>
+      <w:r>
+        <w:rPr>
+          <w:rStyle w:val="NormalTok"/>
+        </w:rPr>
+        <w:t xml:space="preserve">(inc86</w:t>
+      </w:r>
+      <w:r>
+        <w:rPr>
+          <w:rStyle w:val="OperatorTok"/>
+        </w:rPr>
+        <w:t xml:space="preserve">^</w:t>
+      </w:r>
+      <w:r>
+        <w:rPr>
+          <w:rStyle w:val="DecValTok"/>
+        </w:rPr>
+        <w:t xml:space="preserve">2</w:t>
+      </w:r>
+      <w:r>
+        <w:rPr>
+          <w:rStyle w:val="NormalTok"/>
+        </w:rPr>
+        <w:t xml:space="preserve">) </w:t>
+      </w:r>
+      <w:r>
+        <w:rPr>
+          <w:rStyle w:val="OperatorTok"/>
+        </w:rPr>
+        <w:t xml:space="preserve">+</w:t>
+      </w:r>
+      <w:r>
+        <w:rPr>
+          <w:rStyle w:val="StringTok"/>
+        </w:rPr>
+        <w:t xml:space="preserve"> </w:t>
+      </w:r>
+      <w:r>
+        <w:rPr>
+          <w:rStyle w:val="NormalTok"/>
+        </w:rPr>
+        <w:t xml:space="preserve">narr86 </w:t>
+      </w:r>
+      <w:r>
+        <w:rPr>
+          <w:rStyle w:val="OperatorTok"/>
+        </w:rPr>
+        <w:t xml:space="preserve">+</w:t>
+      </w:r>
+      <w:r>
+        <w:rPr>
+          <w:rStyle w:val="StringTok"/>
+        </w:rPr>
+        <w:t xml:space="preserve"> </w:t>
+      </w:r>
+      <w:r>
+        <w:rPr>
+          <w:rStyle w:val="KeywordTok"/>
+        </w:rPr>
+        <w:t xml:space="preserve">I</w:t>
+      </w:r>
+      <w:r>
+        <w:rPr>
+          <w:rStyle w:val="NormalTok"/>
+        </w:rPr>
+        <w:t xml:space="preserve">(narr86</w:t>
+      </w:r>
+      <w:r>
+        <w:rPr>
+          <w:rStyle w:val="OperatorTok"/>
+        </w:rPr>
+        <w:t xml:space="preserve">^</w:t>
+      </w:r>
+      <w:r>
+        <w:rPr>
+          <w:rStyle w:val="DecValTok"/>
+        </w:rPr>
+        <w:t xml:space="preserve">2</w:t>
+      </w:r>
+      <w:r>
+        <w:rPr>
+          <w:rStyle w:val="NormalTok"/>
+        </w:rPr>
+        <w:t xml:space="preserve">) </w:t>
+      </w:r>
+      <w:r>
+        <w:rPr>
+          <w:rStyle w:val="OperatorTok"/>
+        </w:rPr>
+        <w:t xml:space="preserve">+</w:t>
+      </w:r>
+      <w:r>
+        <w:rPr>
+          <w:rStyle w:val="StringTok"/>
+        </w:rPr>
+        <w:t xml:space="preserve"> </w:t>
+      </w:r>
+      <w:r>
+        <w:rPr>
+          <w:rStyle w:val="NormalTok"/>
+        </w:rPr>
+        <w:t xml:space="preserve">nfarr86 </w:t>
+      </w:r>
+      <w:r>
+        <w:rPr>
+          <w:rStyle w:val="OperatorTok"/>
+        </w:rPr>
+        <w:t xml:space="preserve">+</w:t>
+      </w:r>
+      <w:r>
+        <w:rPr>
+          <w:rStyle w:val="StringTok"/>
+        </w:rPr>
+        <w:t xml:space="preserve"> </w:t>
+      </w:r>
+      <w:r>
+        <w:rPr>
+          <w:rStyle w:val="NormalTok"/>
+        </w:rPr>
+        <w:t xml:space="preserve">pcnv </w:t>
+      </w:r>
+      <w:r>
+        <w:rPr>
+          <w:rStyle w:val="OperatorTok"/>
+        </w:rPr>
+        <w:t xml:space="preserve">+</w:t>
+      </w:r>
+      <w:r>
+        <w:rPr>
+          <w:rStyle w:val="StringTok"/>
+        </w:rPr>
+        <w:t xml:space="preserve"> </w:t>
+      </w:r>
+      <w:r>
+        <w:rPr>
+          <w:rStyle w:val="NormalTok"/>
+        </w:rPr>
+        <w:t xml:space="preserve">durat </w:t>
+      </w:r>
+      <w:r>
+        <w:rPr>
+          <w:rStyle w:val="OperatorTok"/>
+        </w:rPr>
+        <w:t xml:space="preserve">+</w:t>
+      </w:r>
+      <w:r>
+        <w:rPr>
+          <w:rStyle w:val="StringTok"/>
+        </w:rPr>
+        <w:t xml:space="preserve"> </w:t>
+      </w:r>
+      <w:r>
+        <w:rPr>
+          <w:rStyle w:val="NormalTok"/>
+        </w:rPr>
+        <w:t xml:space="preserve">race, df)</w:t>
+      </w:r>
+      <w:r>
+        <w:br w:type="textWrapping"/>
+      </w:r>
+      <w:r>
+        <w:rPr>
+          <w:rStyle w:val="NormalTok"/>
+        </w:rPr>
+        <w:t xml:space="preserve">reg3B &lt;-</w:t>
+      </w:r>
+      <w:r>
+        <w:rPr>
+          <w:rStyle w:val="StringTok"/>
+        </w:rPr>
+        <w:t xml:space="preserve"> </w:t>
+      </w:r>
+      <w:r>
+        <w:rPr>
+          <w:rStyle w:val="KeywordTok"/>
+        </w:rPr>
+        <w:t xml:space="preserve">lm</w:t>
+      </w:r>
+      <w:r>
+        <w:rPr>
+          <w:rStyle w:val="NormalTok"/>
+        </w:rPr>
+        <w:t xml:space="preserve">((avgsen) </w:t>
+      </w:r>
+      <w:r>
+        <w:rPr>
+          <w:rStyle w:val="OperatorTok"/>
+        </w:rPr>
+        <w:t xml:space="preserve">~</w:t>
+      </w:r>
+      <w:r>
+        <w:rPr>
+          <w:rStyle w:val="StringTok"/>
+        </w:rPr>
+        <w:t xml:space="preserve"> </w:t>
+      </w:r>
+      <w:r>
+        <w:rPr>
+          <w:rStyle w:val="NormalTok"/>
+        </w:rPr>
+        <w:t xml:space="preserve">inc86 </w:t>
+      </w:r>
+      <w:r>
+        <w:rPr>
+          <w:rStyle w:val="OperatorTok"/>
+        </w:rPr>
+        <w:t xml:space="preserve">+</w:t>
+      </w:r>
+      <w:r>
+        <w:rPr>
+          <w:rStyle w:val="StringTok"/>
+        </w:rPr>
+        <w:t xml:space="preserve"> </w:t>
+      </w:r>
+      <w:r>
+        <w:rPr>
+          <w:rStyle w:val="KeywordTok"/>
+        </w:rPr>
+        <w:t xml:space="preserve">I</w:t>
+      </w:r>
+      <w:r>
+        <w:rPr>
+          <w:rStyle w:val="NormalTok"/>
+        </w:rPr>
+        <w:t xml:space="preserve">(inc86</w:t>
+      </w:r>
+      <w:r>
+        <w:rPr>
+          <w:rStyle w:val="OperatorTok"/>
+        </w:rPr>
+        <w:t xml:space="preserve">^</w:t>
+      </w:r>
+      <w:r>
+        <w:rPr>
+          <w:rStyle w:val="DecValTok"/>
+        </w:rPr>
+        <w:t xml:space="preserve">2</w:t>
+      </w:r>
+      <w:r>
+        <w:rPr>
+          <w:rStyle w:val="NormalTok"/>
+        </w:rPr>
+        <w:t xml:space="preserve">) </w:t>
+      </w:r>
+      <w:r>
+        <w:rPr>
+          <w:rStyle w:val="OperatorTok"/>
+        </w:rPr>
+        <w:t xml:space="preserve">+</w:t>
+      </w:r>
+      <w:r>
+        <w:rPr>
+          <w:rStyle w:val="StringTok"/>
+        </w:rPr>
+        <w:t xml:space="preserve"> </w:t>
+      </w:r>
+      <w:r>
+        <w:rPr>
+          <w:rStyle w:val="NormalTok"/>
+        </w:rPr>
+        <w:t xml:space="preserve">narr86 </w:t>
+      </w:r>
+      <w:r>
+        <w:rPr>
+          <w:rStyle w:val="OperatorTok"/>
+        </w:rPr>
+        <w:t xml:space="preserve">+</w:t>
+      </w:r>
+      <w:r>
+        <w:rPr>
+          <w:rStyle w:val="StringTok"/>
+        </w:rPr>
+        <w:t xml:space="preserve"> </w:t>
+      </w:r>
+      <w:r>
+        <w:rPr>
+          <w:rStyle w:val="NormalTok"/>
+        </w:rPr>
+        <w:t xml:space="preserve">nfarr86 </w:t>
+      </w:r>
+      <w:r>
+        <w:rPr>
+          <w:rStyle w:val="OperatorTok"/>
+        </w:rPr>
+        <w:t xml:space="preserve">+</w:t>
+      </w:r>
+      <w:r>
+        <w:rPr>
+          <w:rStyle w:val="StringTok"/>
+        </w:rPr>
+        <w:t xml:space="preserve"> </w:t>
+      </w:r>
+      <w:r>
+        <w:rPr>
+          <w:rStyle w:val="NormalTok"/>
+        </w:rPr>
+        <w:t xml:space="preserve">pcnv </w:t>
+      </w:r>
+      <w:r>
+        <w:rPr>
+          <w:rStyle w:val="OperatorTok"/>
+        </w:rPr>
+        <w:t xml:space="preserve">+</w:t>
+      </w:r>
+      <w:r>
+        <w:rPr>
+          <w:rStyle w:val="StringTok"/>
+        </w:rPr>
+        <w:t xml:space="preserve"> </w:t>
+      </w:r>
+      <w:r>
+        <w:rPr>
+          <w:rStyle w:val="KeywordTok"/>
+        </w:rPr>
+        <w:t xml:space="preserve">I</w:t>
+      </w:r>
+      <w:r>
+        <w:rPr>
+          <w:rStyle w:val="NormalTok"/>
+        </w:rPr>
+        <w:t xml:space="preserve">(pcnv</w:t>
+      </w:r>
+      <w:r>
+        <w:rPr>
+          <w:rStyle w:val="OperatorTok"/>
+        </w:rPr>
+        <w:t xml:space="preserve">^</w:t>
+      </w:r>
+      <w:r>
+        <w:rPr>
+          <w:rStyle w:val="DecValTok"/>
+        </w:rPr>
+        <w:t xml:space="preserve">2</w:t>
+      </w:r>
+      <w:r>
+        <w:rPr>
+          <w:rStyle w:val="NormalTok"/>
+        </w:rPr>
+        <w:t xml:space="preserve">) </w:t>
+      </w:r>
+      <w:r>
+        <w:rPr>
+          <w:rStyle w:val="OperatorTok"/>
+        </w:rPr>
+        <w:t xml:space="preserve">+</w:t>
+      </w:r>
+      <w:r>
+        <w:rPr>
+          <w:rStyle w:val="StringTok"/>
+        </w:rPr>
+        <w:t xml:space="preserve"> </w:t>
+      </w:r>
+      <w:r>
+        <w:rPr>
+          <w:rStyle w:val="NormalTok"/>
+        </w:rPr>
+        <w:t xml:space="preserve">durat </w:t>
+      </w:r>
+      <w:r>
+        <w:rPr>
+          <w:rStyle w:val="OperatorTok"/>
+        </w:rPr>
+        <w:t xml:space="preserve">+</w:t>
+      </w:r>
+      <w:r>
+        <w:rPr>
+          <w:rStyle w:val="StringTok"/>
+        </w:rPr>
+        <w:t xml:space="preserve"> </w:t>
+      </w:r>
+      <w:r>
+        <w:rPr>
+          <w:rStyle w:val="NormalTok"/>
+        </w:rPr>
+        <w:t xml:space="preserve">race, df)</w:t>
+      </w:r>
+      <w:r>
+        <w:br w:type="textWrapping"/>
+      </w:r>
+      <w:r>
+        <w:rPr>
+          <w:rStyle w:val="NormalTok"/>
+        </w:rPr>
+        <w:t xml:space="preserve">reg3C &lt;-</w:t>
+      </w:r>
+      <w:r>
+        <w:rPr>
+          <w:rStyle w:val="StringTok"/>
+        </w:rPr>
+        <w:t xml:space="preserve"> </w:t>
+      </w:r>
+      <w:r>
+        <w:rPr>
+          <w:rStyle w:val="KeywordTok"/>
+        </w:rPr>
+        <w:t xml:space="preserve">lm</w:t>
+      </w:r>
+      <w:r>
+        <w:rPr>
+          <w:rStyle w:val="NormalTok"/>
+        </w:rPr>
+        <w:t xml:space="preserve">(avgsen </w:t>
+      </w:r>
+      <w:r>
+        <w:rPr>
+          <w:rStyle w:val="OperatorTok"/>
+        </w:rPr>
+        <w:t xml:space="preserve">~</w:t>
+      </w:r>
+      <w:r>
+        <w:rPr>
+          <w:rStyle w:val="StringTok"/>
+        </w:rPr>
+        <w:t xml:space="preserve"> </w:t>
+      </w:r>
+      <w:r>
+        <w:rPr>
+          <w:rStyle w:val="NormalTok"/>
+        </w:rPr>
+        <w:t xml:space="preserve">(inc86) </w:t>
+      </w:r>
+      <w:r>
+        <w:rPr>
+          <w:rStyle w:val="OperatorTok"/>
+        </w:rPr>
+        <w:t xml:space="preserve">+</w:t>
+      </w:r>
+      <w:r>
+        <w:rPr>
+          <w:rStyle w:val="StringTok"/>
+        </w:rPr>
+        <w:t xml:space="preserve"> </w:t>
+      </w:r>
+      <w:r>
+        <w:rPr>
+          <w:rStyle w:val="NormalTok"/>
+        </w:rPr>
+        <w:t xml:space="preserve">narr86 </w:t>
+      </w:r>
+      <w:r>
+        <w:rPr>
+          <w:rStyle w:val="OperatorTok"/>
+        </w:rPr>
+        <w:t xml:space="preserve">+</w:t>
+      </w:r>
+      <w:r>
+        <w:rPr>
+          <w:rStyle w:val="StringTok"/>
+        </w:rPr>
+        <w:t xml:space="preserve"> </w:t>
+      </w:r>
+      <w:r>
+        <w:rPr>
+          <w:rStyle w:val="NormalTok"/>
+        </w:rPr>
+        <w:t xml:space="preserve">narr86sq </w:t>
+      </w:r>
+      <w:r>
+        <w:rPr>
+          <w:rStyle w:val="OperatorTok"/>
+        </w:rPr>
+        <w:t xml:space="preserve">+</w:t>
+      </w:r>
+      <w:r>
+        <w:rPr>
+          <w:rStyle w:val="StringTok"/>
+        </w:rPr>
+        <w:t xml:space="preserve"> </w:t>
+      </w:r>
+      <w:r>
+        <w:rPr>
+          <w:rStyle w:val="NormalTok"/>
+        </w:rPr>
+        <w:t xml:space="preserve">nfarr86 </w:t>
+      </w:r>
+      <w:r>
+        <w:rPr>
+          <w:rStyle w:val="OperatorTok"/>
+        </w:rPr>
+        <w:t xml:space="preserve">+</w:t>
+      </w:r>
+      <w:r>
+        <w:rPr>
+          <w:rStyle w:val="StringTok"/>
+        </w:rPr>
+        <w:t xml:space="preserve"> </w:t>
+      </w:r>
+      <w:r>
+        <w:rPr>
+          <w:rStyle w:val="NormalTok"/>
+        </w:rPr>
+        <w:t xml:space="preserve">pcnv </w:t>
+      </w:r>
+      <w:r>
+        <w:rPr>
+          <w:rStyle w:val="OperatorTok"/>
+        </w:rPr>
+        <w:t xml:space="preserve">+</w:t>
+      </w:r>
+      <w:r>
+        <w:rPr>
+          <w:rStyle w:val="StringTok"/>
+        </w:rPr>
+        <w:t xml:space="preserve"> </w:t>
+      </w:r>
+      <w:r>
+        <w:rPr>
+          <w:rStyle w:val="NormalTok"/>
+        </w:rPr>
+        <w:t xml:space="preserve">pcnvsq </w:t>
+      </w:r>
+      <w:r>
+        <w:rPr>
+          <w:rStyle w:val="OperatorTok"/>
+        </w:rPr>
+        <w:t xml:space="preserve">+</w:t>
+      </w:r>
+      <w:r>
+        <w:rPr>
+          <w:rStyle w:val="StringTok"/>
+        </w:rPr>
+        <w:t xml:space="preserve"> </w:t>
+      </w:r>
+      <w:r>
+        <w:rPr>
+          <w:rStyle w:val="NormalTok"/>
+        </w:rPr>
+        <w:t xml:space="preserve">durat </w:t>
+      </w:r>
+      <w:r>
+        <w:rPr>
+          <w:rStyle w:val="OperatorTok"/>
+        </w:rPr>
+        <w:t xml:space="preserve">+</w:t>
+      </w:r>
+      <w:r>
+        <w:rPr>
+          <w:rStyle w:val="StringTok"/>
+        </w:rPr>
+        <w:t xml:space="preserve"> </w:t>
+      </w:r>
+      <w:r>
+        <w:rPr>
+          <w:rStyle w:val="NormalTok"/>
+        </w:rPr>
+        <w:t xml:space="preserve">race, df)</w:t>
+      </w:r>
+      <w:r>
+        <w:br w:type="textWrapping"/>
+      </w:r>
+      <w:r>
+        <w:rPr>
+          <w:rStyle w:val="NormalTok"/>
+        </w:rPr>
+        <w:t xml:space="preserve">reg3D &lt;-</w:t>
+      </w:r>
+      <w:r>
+        <w:rPr>
+          <w:rStyle w:val="StringTok"/>
+        </w:rPr>
+        <w:t xml:space="preserve"> </w:t>
+      </w:r>
+      <w:r>
+        <w:rPr>
+          <w:rStyle w:val="KeywordTok"/>
+        </w:rPr>
+        <w:t xml:space="preserve">lm</w:t>
+      </w:r>
+      <w:r>
+        <w:rPr>
+          <w:rStyle w:val="NormalTok"/>
+        </w:rPr>
+        <w:t xml:space="preserve">(avgsen </w:t>
+      </w:r>
+      <w:r>
+        <w:rPr>
+          <w:rStyle w:val="OperatorTok"/>
+        </w:rPr>
+        <w:t xml:space="preserve">~</w:t>
+      </w:r>
+      <w:r>
+        <w:rPr>
+          <w:rStyle w:val="StringTok"/>
+        </w:rPr>
+        <w:t xml:space="preserve"> </w:t>
+      </w:r>
+      <w:r>
+        <w:rPr>
+          <w:rStyle w:val="NormalTok"/>
+        </w:rPr>
+        <w:t xml:space="preserve">(inc86) </w:t>
+      </w:r>
+      <w:r>
+        <w:rPr>
+          <w:rStyle w:val="OperatorTok"/>
+        </w:rPr>
+        <w:t xml:space="preserve">+</w:t>
+      </w:r>
+      <w:r>
+        <w:rPr>
+          <w:rStyle w:val="StringTok"/>
+        </w:rPr>
+        <w:t xml:space="preserve"> </w:t>
+      </w:r>
+      <w:r>
+        <w:rPr>
+          <w:rStyle w:val="KeywordTok"/>
+        </w:rPr>
+        <w:t xml:space="preserve">I</w:t>
+      </w:r>
+      <w:r>
+        <w:rPr>
+          <w:rStyle w:val="NormalTok"/>
+        </w:rPr>
+        <w:t xml:space="preserve">(inc86</w:t>
+      </w:r>
+      <w:r>
+        <w:rPr>
+          <w:rStyle w:val="OperatorTok"/>
+        </w:rPr>
+        <w:t xml:space="preserve">^</w:t>
+      </w:r>
+      <w:r>
+        <w:rPr>
+          <w:rStyle w:val="DecValTok"/>
+        </w:rPr>
+        <w:t xml:space="preserve">2</w:t>
+      </w:r>
+      <w:r>
+        <w:rPr>
+          <w:rStyle w:val="NormalTok"/>
+        </w:rPr>
+        <w:t xml:space="preserve">) </w:t>
+      </w:r>
+      <w:r>
+        <w:rPr>
+          <w:rStyle w:val="OperatorTok"/>
+        </w:rPr>
+        <w:t xml:space="preserve">+</w:t>
+      </w:r>
+      <w:r>
+        <w:rPr>
+          <w:rStyle w:val="StringTok"/>
+        </w:rPr>
+        <w:t xml:space="preserve"> </w:t>
+      </w:r>
+      <w:r>
+        <w:rPr>
+          <w:rStyle w:val="NormalTok"/>
+        </w:rPr>
+        <w:t xml:space="preserve">narr86 </w:t>
+      </w:r>
+      <w:r>
+        <w:rPr>
+          <w:rStyle w:val="OperatorTok"/>
+        </w:rPr>
+        <w:t xml:space="preserve">+</w:t>
+      </w:r>
+      <w:r>
+        <w:rPr>
+          <w:rStyle w:val="StringTok"/>
+        </w:rPr>
+        <w:t xml:space="preserve"> </w:t>
+      </w:r>
+      <w:r>
+        <w:rPr>
+          <w:rStyle w:val="KeywordTok"/>
+        </w:rPr>
+        <w:t xml:space="preserve">I</w:t>
+      </w:r>
+      <w:r>
+        <w:rPr>
+          <w:rStyle w:val="NormalTok"/>
+        </w:rPr>
+        <w:t xml:space="preserve">(narr86</w:t>
+      </w:r>
+      <w:r>
+        <w:rPr>
+          <w:rStyle w:val="OperatorTok"/>
+        </w:rPr>
+        <w:t xml:space="preserve">^</w:t>
+      </w:r>
+      <w:r>
+        <w:rPr>
+          <w:rStyle w:val="DecValTok"/>
+        </w:rPr>
+        <w:t xml:space="preserve">2</w:t>
+      </w:r>
+      <w:r>
+        <w:rPr>
+          <w:rStyle w:val="NormalTok"/>
+        </w:rPr>
+        <w:t xml:space="preserve">) </w:t>
+      </w:r>
+      <w:r>
+        <w:rPr>
+          <w:rStyle w:val="OperatorTok"/>
+        </w:rPr>
+        <w:t xml:space="preserve">+</w:t>
+      </w:r>
+      <w:r>
+        <w:rPr>
+          <w:rStyle w:val="StringTok"/>
+        </w:rPr>
+        <w:t xml:space="preserve"> </w:t>
+      </w:r>
+      <w:r>
+        <w:rPr>
+          <w:rStyle w:val="NormalTok"/>
+        </w:rPr>
+        <w:t xml:space="preserve">nfarr86 </w:t>
+      </w:r>
+      <w:r>
+        <w:rPr>
+          <w:rStyle w:val="OperatorTok"/>
+        </w:rPr>
+        <w:t xml:space="preserve">+</w:t>
+      </w:r>
+      <w:r>
+        <w:rPr>
+          <w:rStyle w:val="StringTok"/>
+        </w:rPr>
+        <w:t xml:space="preserve"> </w:t>
+      </w:r>
+      <w:r>
+        <w:rPr>
+          <w:rStyle w:val="KeywordTok"/>
+        </w:rPr>
+        <w:t xml:space="preserve">I</w:t>
+      </w:r>
+      <w:r>
+        <w:rPr>
+          <w:rStyle w:val="NormalTok"/>
+        </w:rPr>
+        <w:t xml:space="preserve">(nfarr86</w:t>
+      </w:r>
+      <w:r>
+        <w:rPr>
+          <w:rStyle w:val="OperatorTok"/>
+        </w:rPr>
+        <w:t xml:space="preserve">^</w:t>
+      </w:r>
+      <w:r>
+        <w:rPr>
+          <w:rStyle w:val="DecValTok"/>
+        </w:rPr>
+        <w:t xml:space="preserve">2</w:t>
+      </w:r>
+      <w:r>
+        <w:rPr>
+          <w:rStyle w:val="NormalTok"/>
+        </w:rPr>
+        <w:t xml:space="preserve">) </w:t>
+      </w:r>
+      <w:r>
+        <w:rPr>
+          <w:rStyle w:val="OperatorTok"/>
+        </w:rPr>
+        <w:t xml:space="preserve">+</w:t>
+      </w:r>
+      <w:r>
+        <w:rPr>
+          <w:rStyle w:val="StringTok"/>
+        </w:rPr>
+        <w:t xml:space="preserve"> </w:t>
+      </w:r>
+      <w:r>
+        <w:rPr>
+          <w:rStyle w:val="NormalTok"/>
+        </w:rPr>
+        <w:t xml:space="preserve">pcnv </w:t>
+      </w:r>
+      <w:r>
+        <w:rPr>
+          <w:rStyle w:val="OperatorTok"/>
+        </w:rPr>
+        <w:t xml:space="preserve">+</w:t>
+      </w:r>
+      <w:r>
+        <w:rPr>
+          <w:rStyle w:val="StringTok"/>
+        </w:rPr>
+        <w:t xml:space="preserve"> </w:t>
+      </w:r>
+      <w:r>
+        <w:rPr>
+          <w:rStyle w:val="NormalTok"/>
+        </w:rPr>
+        <w:t xml:space="preserve">durat </w:t>
+      </w:r>
+      <w:r>
+        <w:rPr>
+          <w:rStyle w:val="OperatorTok"/>
+        </w:rPr>
+        <w:t xml:space="preserve">+</w:t>
+      </w:r>
+      <w:r>
+        <w:rPr>
+          <w:rStyle w:val="StringTok"/>
+        </w:rPr>
+        <w:t xml:space="preserve"> </w:t>
+      </w:r>
+      <w:r>
+        <w:rPr>
+          <w:rStyle w:val="NormalTok"/>
+        </w:rPr>
+        <w:t xml:space="preserve">race, df)</w:t>
+      </w:r>
+      <w:r>
+        <w:br w:type="textWrapping"/>
+      </w:r>
+      <w:r>
+        <w:br w:type="textWrapping"/>
+      </w:r>
+      <w:r>
+        <w:rPr>
+          <w:rStyle w:val="KeywordTok"/>
+        </w:rPr>
+        <w:t xml:space="preserve">stargazer</w:t>
+      </w:r>
+      <w:r>
+        <w:rPr>
+          <w:rStyle w:val="NormalTok"/>
+        </w:rPr>
+        <w:t xml:space="preserve">(reg1, reg3A, reg3B, reg3C, reg3D, </w:t>
+      </w:r>
+      <w:r>
+        <w:rPr>
+          <w:rStyle w:val="DataTypeTok"/>
+        </w:rPr>
+        <w:t xml:space="preserve">type =</w:t>
+      </w:r>
+      <w:r>
+        <w:rPr>
+          <w:rStyle w:val="NormalTok"/>
+        </w:rPr>
+        <w:t xml:space="preserve"> </w:t>
+      </w:r>
+      <w:r>
+        <w:rPr>
+          <w:rStyle w:val="StringTok"/>
+        </w:rPr>
+        <w:t xml:space="preserve">"text"</w:t>
+      </w:r>
+      <w:r>
+        <w:rPr>
+          <w:rStyle w:val="NormalTok"/>
+        </w:rPr>
+        <w:t xml:space="preserve">)</w:t>
+      </w:r>
+    </w:p>
+    <w:p>
+      <w:pPr>
+        <w:pStyle w:val="SourceCode"/>
+      </w:pPr>
+      <w:r>
+        <w:rPr>
           <w:rStyle w:val="VerbatimChar"/>
         </w:rPr>
         <w:t xml:space="preserve">## </w:t>
@@ -1625,340 +2615,502 @@
         <w:rPr>
           <w:rStyle w:val="VerbatimChar"/>
         </w:rPr>
-        <w:t xml:space="preserve">## ===========================================================</w:t>
-      </w:r>
-      <w:r>
-        <w:br w:type="textWrapping"/>
-      </w:r>
-      <w:r>
-        <w:rPr>
-          <w:rStyle w:val="VerbatimChar"/>
-        </w:rPr>
-        <w:t xml:space="preserve">##                               Dependent variable:          </w:t>
-      </w:r>
-      <w:r>
-        <w:br w:type="textWrapping"/>
-      </w:r>
-      <w:r>
-        <w:rPr>
-          <w:rStyle w:val="VerbatimChar"/>
-        </w:rPr>
-        <w:t xml:space="preserve">##                     ---------------------------------------</w:t>
-      </w:r>
-      <w:r>
-        <w:br w:type="textWrapping"/>
-      </w:r>
-      <w:r>
-        <w:rPr>
-          <w:rStyle w:val="VerbatimChar"/>
-        </w:rPr>
-        <w:t xml:space="preserve">##                           avgsen             (avgsen)      </w:t>
-      </w:r>
-      <w:r>
-        <w:br w:type="textWrapping"/>
-      </w:r>
-      <w:r>
-        <w:rPr>
-          <w:rStyle w:val="VerbatimChar"/>
-        </w:rPr>
-        <w:t xml:space="preserve">##                             (1)                 (2)        </w:t>
-      </w:r>
-      <w:r>
-        <w:br w:type="textWrapping"/>
-      </w:r>
-      <w:r>
-        <w:rPr>
-          <w:rStyle w:val="VerbatimChar"/>
-        </w:rPr>
-        <w:t xml:space="preserve">## -----------------------------------------------------------</w:t>
-      </w:r>
-      <w:r>
-        <w:br w:type="textWrapping"/>
-      </w:r>
-      <w:r>
-        <w:rPr>
-          <w:rStyle w:val="VerbatimChar"/>
-        </w:rPr>
-        <w:t xml:space="preserve">## inc86                     -0.019              -0.017       </w:t>
-      </w:r>
-      <w:r>
-        <w:br w:type="textWrapping"/>
-      </w:r>
-      <w:r>
-        <w:rPr>
-          <w:rStyle w:val="VerbatimChar"/>
-        </w:rPr>
-        <w:t xml:space="preserve">##                           (0.019)             (0.019)      </w:t>
-      </w:r>
-      <w:r>
-        <w:br w:type="textWrapping"/>
-      </w:r>
-      <w:r>
-        <w:rPr>
-          <w:rStyle w:val="VerbatimChar"/>
-        </w:rPr>
-        <w:t xml:space="preserve">##                                                            </w:t>
-      </w:r>
-      <w:r>
-        <w:br w:type="textWrapping"/>
-      </w:r>
-      <w:r>
-        <w:rPr>
-          <w:rStyle w:val="VerbatimChar"/>
-        </w:rPr>
-        <w:t xml:space="preserve">## narr86                     1.317                           </w:t>
-      </w:r>
-      <w:r>
-        <w:br w:type="textWrapping"/>
-      </w:r>
-      <w:r>
-        <w:rPr>
-          <w:rStyle w:val="VerbatimChar"/>
-        </w:rPr>
-        <w:t xml:space="preserve">##                           (1.661)                          </w:t>
-      </w:r>
-      <w:r>
-        <w:br w:type="textWrapping"/>
-      </w:r>
-      <w:r>
-        <w:rPr>
-          <w:rStyle w:val="VerbatimChar"/>
-        </w:rPr>
-        <w:t xml:space="preserve">##                                                            </w:t>
-      </w:r>
-      <w:r>
-        <w:br w:type="textWrapping"/>
-      </w:r>
-      <w:r>
-        <w:rPr>
-          <w:rStyle w:val="VerbatimChar"/>
-        </w:rPr>
-        <w:t xml:space="preserve">## nfarr86                   -2.979                           </w:t>
-      </w:r>
-      <w:r>
-        <w:br w:type="textWrapping"/>
-      </w:r>
-      <w:r>
-        <w:rPr>
-          <w:rStyle w:val="VerbatimChar"/>
-        </w:rPr>
-        <w:t xml:space="preserve">##                           (2.158)                          </w:t>
-      </w:r>
-      <w:r>
-        <w:br w:type="textWrapping"/>
-      </w:r>
-      <w:r>
-        <w:rPr>
-          <w:rStyle w:val="VerbatimChar"/>
-        </w:rPr>
-        <w:t xml:space="preserve">##                                                            </w:t>
-      </w:r>
-      <w:r>
-        <w:br w:type="textWrapping"/>
-      </w:r>
-      <w:r>
-        <w:rPr>
-          <w:rStyle w:val="VerbatimChar"/>
-        </w:rPr>
-        <w:t xml:space="preserve">## pcnv                     -6.520**            -6.655**      </w:t>
-      </w:r>
-      <w:r>
-        <w:br w:type="textWrapping"/>
-      </w:r>
-      <w:r>
-        <w:rPr>
-          <w:rStyle w:val="VerbatimChar"/>
-        </w:rPr>
-        <w:t xml:space="preserve">##                           (3.290)             (3.290)      </w:t>
-      </w:r>
-      <w:r>
-        <w:br w:type="textWrapping"/>
-      </w:r>
-      <w:r>
-        <w:rPr>
-          <w:rStyle w:val="VerbatimChar"/>
-        </w:rPr>
-        <w:t xml:space="preserve">##                                                            </w:t>
-      </w:r>
-      <w:r>
-        <w:br w:type="textWrapping"/>
-      </w:r>
-      <w:r>
-        <w:rPr>
-          <w:rStyle w:val="VerbatimChar"/>
-        </w:rPr>
-        <w:t xml:space="preserve">## durat                      0.143               0.111       </w:t>
-      </w:r>
-      <w:r>
-        <w:br w:type="textWrapping"/>
-      </w:r>
-      <w:r>
-        <w:rPr>
-          <w:rStyle w:val="VerbatimChar"/>
-        </w:rPr>
-        <w:t xml:space="preserve">##                           (0.209)             (0.208)      </w:t>
-      </w:r>
-      <w:r>
-        <w:br w:type="textWrapping"/>
-      </w:r>
-      <w:r>
-        <w:rPr>
-          <w:rStyle w:val="VerbatimChar"/>
-        </w:rPr>
-        <w:t xml:space="preserve">##                                                            </w:t>
-      </w:r>
-      <w:r>
-        <w:br w:type="textWrapping"/>
-      </w:r>
-      <w:r>
-        <w:rPr>
-          <w:rStyle w:val="VerbatimChar"/>
-        </w:rPr>
-        <w:t xml:space="preserve">## racehisp                  -1.561              -1.088       </w:t>
-      </w:r>
-      <w:r>
-        <w:br w:type="textWrapping"/>
-      </w:r>
-      <w:r>
-        <w:rPr>
-          <w:rStyle w:val="VerbatimChar"/>
-        </w:rPr>
-        <w:t xml:space="preserve">##                           (2.240)             (2.198)      </w:t>
-      </w:r>
-      <w:r>
-        <w:br w:type="textWrapping"/>
-      </w:r>
-      <w:r>
-        <w:rPr>
-          <w:rStyle w:val="VerbatimChar"/>
-        </w:rPr>
-        <w:t xml:space="preserve">##                                                            </w:t>
-      </w:r>
-      <w:r>
-        <w:br w:type="textWrapping"/>
-      </w:r>
-      <w:r>
-        <w:rPr>
-          <w:rStyle w:val="VerbatimChar"/>
-        </w:rPr>
-        <w:t xml:space="preserve">## racenon                   -3.119              -3.000       </w:t>
-      </w:r>
-      <w:r>
-        <w:br w:type="textWrapping"/>
-      </w:r>
-      <w:r>
-        <w:rPr>
-          <w:rStyle w:val="VerbatimChar"/>
-        </w:rPr>
-        <w:t xml:space="preserve">##                           (1.944)             (1.939)      </w:t>
-      </w:r>
-      <w:r>
-        <w:br w:type="textWrapping"/>
-      </w:r>
-      <w:r>
-        <w:rPr>
-          <w:rStyle w:val="VerbatimChar"/>
-        </w:rPr>
-        <w:t xml:space="preserve">##                                                            </w:t>
-      </w:r>
-      <w:r>
-        <w:br w:type="textWrapping"/>
-      </w:r>
-      <w:r>
-        <w:rPr>
-          <w:rStyle w:val="VerbatimChar"/>
-        </w:rPr>
-        <w:t xml:space="preserve">## Constant                 17.777***           17.420***     </w:t>
-      </w:r>
-      <w:r>
-        <w:br w:type="textWrapping"/>
-      </w:r>
-      <w:r>
-        <w:rPr>
-          <w:rStyle w:val="VerbatimChar"/>
-        </w:rPr>
-        <w:t xml:space="preserve">##                           (2.232)             (2.146)      </w:t>
-      </w:r>
-      <w:r>
-        <w:br w:type="textWrapping"/>
-      </w:r>
-      <w:r>
-        <w:rPr>
-          <w:rStyle w:val="VerbatimChar"/>
-        </w:rPr>
-        <w:t xml:space="preserve">##                                                            </w:t>
-      </w:r>
-      <w:r>
-        <w:br w:type="textWrapping"/>
-      </w:r>
-      <w:r>
-        <w:rPr>
-          <w:rStyle w:val="VerbatimChar"/>
-        </w:rPr>
-        <w:t xml:space="preserve">## -----------------------------------------------------------</w:t>
-      </w:r>
-      <w:r>
-        <w:br w:type="textWrapping"/>
-      </w:r>
-      <w:r>
-        <w:rPr>
-          <w:rStyle w:val="VerbatimChar"/>
-        </w:rPr>
-        <w:t xml:space="preserve">## Observations                134                 134        </w:t>
-      </w:r>
-      <w:r>
-        <w:br w:type="textWrapping"/>
-      </w:r>
-      <w:r>
-        <w:rPr>
-          <w:rStyle w:val="VerbatimChar"/>
-        </w:rPr>
-        <w:t xml:space="preserve">## R2                         0.085               0.068       </w:t>
-      </w:r>
-      <w:r>
-        <w:br w:type="textWrapping"/>
-      </w:r>
-      <w:r>
-        <w:rPr>
-          <w:rStyle w:val="VerbatimChar"/>
-        </w:rPr>
-        <w:t xml:space="preserve">## Adjusted R2                0.034               0.032       </w:t>
-      </w:r>
-      <w:r>
-        <w:br w:type="textWrapping"/>
-      </w:r>
-      <w:r>
-        <w:rPr>
-          <w:rStyle w:val="VerbatimChar"/>
-        </w:rPr>
-        <w:t xml:space="preserve">## Residual Std. Error  9.511 (df = 126)    9.524 (df = 128)  </w:t>
-      </w:r>
-      <w:r>
-        <w:br w:type="textWrapping"/>
-      </w:r>
-      <w:r>
-        <w:rPr>
-          <w:rStyle w:val="VerbatimChar"/>
-        </w:rPr>
-        <w:t xml:space="preserve">## F Statistic         1.673 (df = 7; 126) 1.866 (df = 5; 128)</w:t>
-      </w:r>
-      <w:r>
-        <w:br w:type="textWrapping"/>
-      </w:r>
-      <w:r>
-        <w:rPr>
-          <w:rStyle w:val="VerbatimChar"/>
-        </w:rPr>
-        <w:t xml:space="preserve">## ===========================================================</w:t>
-      </w:r>
-      <w:r>
-        <w:br w:type="textWrapping"/>
-      </w:r>
-      <w:r>
-        <w:rPr>
-          <w:rStyle w:val="VerbatimChar"/>
-        </w:rPr>
-        <w:t xml:space="preserve">## Note:                           *p&lt;0.1; **p&lt;0.05; ***p&lt;0.01</w:t>
+        <w:t xml:space="preserve">## ============================================================================================================================</w:t>
+      </w:r>
+      <w:r>
+        <w:br w:type="textWrapping"/>
+      </w:r>
+      <w:r>
+        <w:rPr>
+          <w:rStyle w:val="VerbatimChar"/>
+        </w:rPr>
+        <w:t xml:space="preserve">##                                                               Dependent variable:                                           </w:t>
+      </w:r>
+      <w:r>
+        <w:br w:type="textWrapping"/>
+      </w:r>
+      <w:r>
+        <w:rPr>
+          <w:rStyle w:val="VerbatimChar"/>
+        </w:rPr>
+        <w:t xml:space="preserve">##                     --------------------------------------------------------------------------------------------------------</w:t>
+      </w:r>
+      <w:r>
+        <w:br w:type="textWrapping"/>
+      </w:r>
+      <w:r>
+        <w:rPr>
+          <w:rStyle w:val="VerbatimChar"/>
+        </w:rPr>
+        <w:t xml:space="preserve">##                           avgsen                        (avgsen)                                    avgsen                  </w:t>
+      </w:r>
+      <w:r>
+        <w:br w:type="textWrapping"/>
+      </w:r>
+      <w:r>
+        <w:rPr>
+          <w:rStyle w:val="VerbatimChar"/>
+        </w:rPr>
+        <w:t xml:space="preserve">##                             (1)                 (2)                  (3)                   (4)                  (5)         </w:t>
+      </w:r>
+      <w:r>
+        <w:br w:type="textWrapping"/>
+      </w:r>
+      <w:r>
+        <w:rPr>
+          <w:rStyle w:val="VerbatimChar"/>
+        </w:rPr>
+        <w:t xml:space="preserve">## ----------------------------------------------------------------------------------------------------------------------------</w:t>
+      </w:r>
+      <w:r>
+        <w:br w:type="textWrapping"/>
+      </w:r>
+      <w:r>
+        <w:rPr>
+          <w:rStyle w:val="VerbatimChar"/>
+        </w:rPr>
+        <w:t xml:space="preserve">## inc86                     -0.019              -0.065               -0.070                -0.017                -0.066       </w:t>
+      </w:r>
+      <w:r>
+        <w:br w:type="textWrapping"/>
+      </w:r>
+      <w:r>
+        <w:rPr>
+          <w:rStyle w:val="VerbatimChar"/>
+        </w:rPr>
+        <w:t xml:space="preserve">##                           (0.019)             (0.049)              (0.048)               (0.019)              (0.049)       </w:t>
+      </w:r>
+      <w:r>
+        <w:br w:type="textWrapping"/>
+      </w:r>
+      <w:r>
+        <w:rPr>
+          <w:rStyle w:val="VerbatimChar"/>
+        </w:rPr>
+        <w:t xml:space="preserve">##                                                                                                                             </w:t>
+      </w:r>
+      <w:r>
+        <w:br w:type="textWrapping"/>
+      </w:r>
+      <w:r>
+        <w:rPr>
+          <w:rStyle w:val="VerbatimChar"/>
+        </w:rPr>
+        <w:t xml:space="preserve">## I(inc862)                                     0.0002               0.0003                                      0.0003       </w:t>
+      </w:r>
+      <w:r>
+        <w:br w:type="textWrapping"/>
+      </w:r>
+      <w:r>
+        <w:rPr>
+          <w:rStyle w:val="VerbatimChar"/>
+        </w:rPr>
+        <w:t xml:space="preserve">##                                              (0.0002)             (0.0002)                                    (0.0002)      </w:t>
+      </w:r>
+      <w:r>
+        <w:br w:type="textWrapping"/>
+      </w:r>
+      <w:r>
+        <w:rPr>
+          <w:rStyle w:val="VerbatimChar"/>
+        </w:rPr>
+        <w:t xml:space="preserve">##                                                                                                                             </w:t>
+      </w:r>
+      <w:r>
+        <w:br w:type="textWrapping"/>
+      </w:r>
+      <w:r>
+        <w:rPr>
+          <w:rStyle w:val="VerbatimChar"/>
+        </w:rPr>
+        <w:t xml:space="preserve">## narr86                     1.317              -1.978                0.943                -2.480                -3.260       </w:t>
+      </w:r>
+      <w:r>
+        <w:br w:type="textWrapping"/>
+      </w:r>
+      <w:r>
+        <w:rPr>
+          <w:rStyle w:val="VerbatimChar"/>
+        </w:rPr>
+        <w:t xml:space="preserve">##                           (1.661)             (2.852)              (1.647)               (2.816)              (3.114)       </w:t>
+      </w:r>
+      <w:r>
+        <w:br w:type="textWrapping"/>
+      </w:r>
+      <w:r>
+        <w:rPr>
+          <w:rStyle w:val="VerbatimChar"/>
+        </w:rPr>
+        <w:t xml:space="preserve">##                                                                                                                             </w:t>
+      </w:r>
+      <w:r>
+        <w:br w:type="textWrapping"/>
+      </w:r>
+      <w:r>
+        <w:rPr>
+          <w:rStyle w:val="VerbatimChar"/>
+        </w:rPr>
+        <w:t xml:space="preserve">## I(narr862)                                     1.207                                                           1.610*       </w:t>
+      </w:r>
+      <w:r>
+        <w:br w:type="textWrapping"/>
+      </w:r>
+      <w:r>
+        <w:rPr>
+          <w:rStyle w:val="VerbatimChar"/>
+        </w:rPr>
+        <w:t xml:space="preserve">##                                               (0.838)                                                         (0.925)       </w:t>
+      </w:r>
+      <w:r>
+        <w:br w:type="textWrapping"/>
+      </w:r>
+      <w:r>
+        <w:rPr>
+          <w:rStyle w:val="VerbatimChar"/>
+        </w:rPr>
+        <w:t xml:space="preserve">##                                                                                                                             </w:t>
+      </w:r>
+      <w:r>
+        <w:br w:type="textWrapping"/>
+      </w:r>
+      <w:r>
+        <w:rPr>
+          <w:rStyle w:val="VerbatimChar"/>
+        </w:rPr>
+        <w:t xml:space="preserve">## narr86sq                                                                                  1.220                             </w:t>
+      </w:r>
+      <w:r>
+        <w:br w:type="textWrapping"/>
+      </w:r>
+      <w:r>
+        <w:rPr>
+          <w:rStyle w:val="VerbatimChar"/>
+        </w:rPr>
+        <w:t xml:space="preserve">##                                                                                          (0.826)                            </w:t>
+      </w:r>
+      <w:r>
+        <w:br w:type="textWrapping"/>
+      </w:r>
+      <w:r>
+        <w:rPr>
+          <w:rStyle w:val="VerbatimChar"/>
+        </w:rPr>
+        <w:t xml:space="preserve">##                                                                                                                             </w:t>
+      </w:r>
+      <w:r>
+        <w:br w:type="textWrapping"/>
+      </w:r>
+      <w:r>
+        <w:rPr>
+          <w:rStyle w:val="VerbatimChar"/>
+        </w:rPr>
+        <w:t xml:space="preserve">## nfarr86                   -2.979              -3.097               -2.598                -2.495                0.916        </w:t>
+      </w:r>
+      <w:r>
+        <w:br w:type="textWrapping"/>
+      </w:r>
+      <w:r>
+        <w:rPr>
+          <w:rStyle w:val="VerbatimChar"/>
+        </w:rPr>
+        <w:t xml:space="preserve">##                           (2.158)             (2.151)              (2.140)               (2.132)              (4.469)       </w:t>
+      </w:r>
+      <w:r>
+        <w:br w:type="textWrapping"/>
+      </w:r>
+      <w:r>
+        <w:rPr>
+          <w:rStyle w:val="VerbatimChar"/>
+        </w:rPr>
+        <w:t xml:space="preserve">##                                                                                                                             </w:t>
+      </w:r>
+      <w:r>
+        <w:br w:type="textWrapping"/>
+      </w:r>
+      <w:r>
+        <w:rPr>
+          <w:rStyle w:val="VerbatimChar"/>
+        </w:rPr>
+        <w:t xml:space="preserve">## I(nfarr862)                                                                                                    -1.736       </w:t>
+      </w:r>
+      <w:r>
+        <w:br w:type="textWrapping"/>
+      </w:r>
+      <w:r>
+        <w:rPr>
+          <w:rStyle w:val="VerbatimChar"/>
+        </w:rPr>
+        <w:t xml:space="preserve">##                                                                                                               (1.695)       </w:t>
+      </w:r>
+      <w:r>
+        <w:br w:type="textWrapping"/>
+      </w:r>
+      <w:r>
+        <w:rPr>
+          <w:rStyle w:val="VerbatimChar"/>
+        </w:rPr>
+        <w:t xml:space="preserve">##                                                                                                                             </w:t>
+      </w:r>
+      <w:r>
+        <w:br w:type="textWrapping"/>
+      </w:r>
+      <w:r>
+        <w:rPr>
+          <w:rStyle w:val="VerbatimChar"/>
+        </w:rPr>
+        <w:t xml:space="preserve">## pcnv                     -6.520**            -7.216**            -27.445***            -27.502***             -7.297**      </w:t>
+      </w:r>
+      <w:r>
+        <w:br w:type="textWrapping"/>
+      </w:r>
+      <w:r>
+        <w:rPr>
+          <w:rStyle w:val="VerbatimChar"/>
+        </w:rPr>
+        <w:t xml:space="preserve">##                           (3.290)             (3.324)             (10.096)              (10.063)              (3.325)       </w:t>
+      </w:r>
+      <w:r>
+        <w:br w:type="textWrapping"/>
+      </w:r>
+      <w:r>
+        <w:rPr>
+          <w:rStyle w:val="VerbatimChar"/>
+        </w:rPr>
+        <w:t xml:space="preserve">##                                                                                                                             </w:t>
+      </w:r>
+      <w:r>
+        <w:br w:type="textWrapping"/>
+      </w:r>
+      <w:r>
+        <w:rPr>
+          <w:rStyle w:val="VerbatimChar"/>
+        </w:rPr>
+        <w:t xml:space="preserve">## I(pcnv2)                                                          20.929**                                                  </w:t>
+      </w:r>
+      <w:r>
+        <w:br w:type="textWrapping"/>
+      </w:r>
+      <w:r>
+        <w:rPr>
+          <w:rStyle w:val="VerbatimChar"/>
+        </w:rPr>
+        <w:t xml:space="preserve">##                                                                    (9.512)                                                  </w:t>
+      </w:r>
+      <w:r>
+        <w:br w:type="textWrapping"/>
+      </w:r>
+      <w:r>
+        <w:rPr>
+          <w:rStyle w:val="VerbatimChar"/>
+        </w:rPr>
+        <w:t xml:space="preserve">##                                                                                                                             </w:t>
+      </w:r>
+      <w:r>
+        <w:br w:type="textWrapping"/>
+      </w:r>
+      <w:r>
+        <w:rPr>
+          <w:rStyle w:val="VerbatimChar"/>
+        </w:rPr>
+        <w:t xml:space="preserve">## pcnvsq                                                                                  20.051**                            </w:t>
+      </w:r>
+      <w:r>
+        <w:br w:type="textWrapping"/>
+      </w:r>
+      <w:r>
+        <w:rPr>
+          <w:rStyle w:val="VerbatimChar"/>
+        </w:rPr>
+        <w:t xml:space="preserve">##                                                                                          (9.462)                            </w:t>
+      </w:r>
+      <w:r>
+        <w:br w:type="textWrapping"/>
+      </w:r>
+      <w:r>
+        <w:rPr>
+          <w:rStyle w:val="VerbatimChar"/>
+        </w:rPr>
+        <w:t xml:space="preserve">##                                                                                                                             </w:t>
+      </w:r>
+      <w:r>
+        <w:br w:type="textWrapping"/>
+      </w:r>
+      <w:r>
+        <w:rPr>
+          <w:rStyle w:val="VerbatimChar"/>
+        </w:rPr>
+        <w:t xml:space="preserve">## durat                      0.143               0.149                0.119                 0.206                0.105        </w:t>
+      </w:r>
+      <w:r>
+        <w:br w:type="textWrapping"/>
+      </w:r>
+      <w:r>
+        <w:rPr>
+          <w:rStyle w:val="VerbatimChar"/>
+        </w:rPr>
+        <w:t xml:space="preserve">##                           (0.209)             (0.214)              (0.209)               (0.208)              (0.218)       </w:t>
+      </w:r>
+      <w:r>
+        <w:br w:type="textWrapping"/>
+      </w:r>
+      <w:r>
+        <w:rPr>
+          <w:rStyle w:val="VerbatimChar"/>
+        </w:rPr>
+        <w:t xml:space="preserve">##                                                                                                                             </w:t>
+      </w:r>
+      <w:r>
+        <w:br w:type="textWrapping"/>
+      </w:r>
+      <w:r>
+        <w:rPr>
+          <w:rStyle w:val="VerbatimChar"/>
+        </w:rPr>
+        <w:t xml:space="preserve">## racehisp                  -1.561              -1.792               -0.710                -1.423                -1.992       </w:t>
+      </w:r>
+      <w:r>
+        <w:br w:type="textWrapping"/>
+      </w:r>
+      <w:r>
+        <w:rPr>
+          <w:rStyle w:val="VerbatimChar"/>
+        </w:rPr>
+        <w:t xml:space="preserve">##                           (2.240)             (2.261)              (2.234)               (2.237)              (2.269)       </w:t>
+      </w:r>
+      <w:r>
+        <w:br w:type="textWrapping"/>
+      </w:r>
+      <w:r>
+        <w:rPr>
+          <w:rStyle w:val="VerbatimChar"/>
+        </w:rPr>
+        <w:t xml:space="preserve">##                                                                                                                             </w:t>
+      </w:r>
+      <w:r>
+        <w:br w:type="textWrapping"/>
+      </w:r>
+      <w:r>
+        <w:rPr>
+          <w:rStyle w:val="VerbatimChar"/>
+        </w:rPr>
+        <w:t xml:space="preserve">## racenon                   -3.119              -3.359*              -2.900                -3.141               -3.279*       </w:t>
+      </w:r>
+      <w:r>
+        <w:br w:type="textWrapping"/>
+      </w:r>
+      <w:r>
+        <w:rPr>
+          <w:rStyle w:val="VerbatimChar"/>
+        </w:rPr>
+        <w:t xml:space="preserve">##                           (1.944)             (1.942)              (1.917)               (1.919)              (1.944)       </w:t>
+      </w:r>
+      <w:r>
+        <w:br w:type="textWrapping"/>
+      </w:r>
+      <w:r>
+        <w:rPr>
+          <w:rStyle w:val="VerbatimChar"/>
+        </w:rPr>
+        <w:t xml:space="preserve">##                                                                                                                             </w:t>
+      </w:r>
+      <w:r>
+        <w:br w:type="textWrapping"/>
+      </w:r>
+      <w:r>
+        <w:rPr>
+          <w:rStyle w:val="VerbatimChar"/>
+        </w:rPr>
+        <w:t xml:space="preserve">## Constant                 17.777***           19.101***            21.910***             22.138***            19.242***      </w:t>
+      </w:r>
+      <w:r>
+        <w:br w:type="textWrapping"/>
+      </w:r>
+      <w:r>
+        <w:rPr>
+          <w:rStyle w:val="VerbatimChar"/>
+        </w:rPr>
+        <w:t xml:space="preserve">##                           (2.232)             (2.343)              (2.795)               (2.798)              (2.347)       </w:t>
+      </w:r>
+      <w:r>
+        <w:br w:type="textWrapping"/>
+      </w:r>
+      <w:r>
+        <w:rPr>
+          <w:rStyle w:val="VerbatimChar"/>
+        </w:rPr>
+        <w:t xml:space="preserve">##                                                                                                                             </w:t>
+      </w:r>
+      <w:r>
+        <w:br w:type="textWrapping"/>
+      </w:r>
+      <w:r>
+        <w:rPr>
+          <w:rStyle w:val="VerbatimChar"/>
+        </w:rPr>
+        <w:t xml:space="preserve">## ----------------------------------------------------------------------------------------------------------------------------</w:t>
+      </w:r>
+      <w:r>
+        <w:br w:type="textWrapping"/>
+      </w:r>
+      <w:r>
+        <w:rPr>
+          <w:rStyle w:val="VerbatimChar"/>
+        </w:rPr>
+        <w:t xml:space="preserve">## Observations                134                 134                  134                   134                  134         </w:t>
+      </w:r>
+      <w:r>
+        <w:br w:type="textWrapping"/>
+      </w:r>
+      <w:r>
+        <w:rPr>
+          <w:rStyle w:val="VerbatimChar"/>
+        </w:rPr>
+        <w:t xml:space="preserve">## R2                         0.085               0.108                0.127                 0.132                0.115        </w:t>
+      </w:r>
+      <w:r>
+        <w:br w:type="textWrapping"/>
+      </w:r>
+      <w:r>
+        <w:rPr>
+          <w:rStyle w:val="VerbatimChar"/>
+        </w:rPr>
+        <w:t xml:space="preserve">## Adjusted R2                0.034               0.043                0.064                 0.069                0.043        </w:t>
+      </w:r>
+      <w:r>
+        <w:br w:type="textWrapping"/>
+      </w:r>
+      <w:r>
+        <w:rPr>
+          <w:rStyle w:val="VerbatimChar"/>
+        </w:rPr>
+        <w:t xml:space="preserve">## Residual Std. Error  9.511 (df = 126)    9.467 (df = 124)     9.365 (df = 124)      9.338 (df = 124)      9.465 (df = 123)  </w:t>
+      </w:r>
+      <w:r>
+        <w:br w:type="textWrapping"/>
+      </w:r>
+      <w:r>
+        <w:rPr>
+          <w:rStyle w:val="VerbatimChar"/>
+        </w:rPr>
+        <w:t xml:space="preserve">## F Statistic         1.673 (df = 7; 126) 1.665 (df = 9; 124) 2.004** (df = 9; 124) 2.096** (df = 9; 124) 1.604 (df = 10; 123)</w:t>
+      </w:r>
+      <w:r>
+        <w:br w:type="textWrapping"/>
+      </w:r>
+      <w:r>
+        <w:rPr>
+          <w:rStyle w:val="VerbatimChar"/>
+        </w:rPr>
+        <w:t xml:space="preserve">## ============================================================================================================================</w:t>
+      </w:r>
+      <w:r>
+        <w:br w:type="textWrapping"/>
+      </w:r>
+      <w:r>
+        <w:rPr>
+          <w:rStyle w:val="VerbatimChar"/>
+        </w:rPr>
+        <w:t xml:space="preserve">## Note:                                                                                            *p&lt;0.1; **p&lt;0.05; ***p&lt;0.01</w:t>
       </w:r>
     </w:p>
     <w:p>
@@ -1966,7 +3118,7 @@
         <w:pStyle w:val="FirstParagraph"/>
       </w:pPr>
       <w:r>
-        <w:t xml:space="preserve">Including narr86 and nfarr86 not only increases our adjusted</w:t>
+        <w:t xml:space="preserve">Since the</w:t>
       </w:r>
       <w:r>
         <w:t xml:space="preserve"> </w:t>
@@ -1974,9 +3126,16 @@
       <m:oMath>
         <m:sSup>
           <m:e>
-            <m:r>
-              <m:t>R</m:t>
-            </m:r>
+            <m:bar>
+              <m:barPr>
+                <m:pos m:val="top"/>
+              </m:barPr>
+              <m:e>
+                <m:r>
+                  <m:t>R</m:t>
+                </m:r>
+              </m:e>
+            </m:bar>
           </m:e>
           <m:sup>
             <m:r>
@@ -1989,7 +3148,7 @@
         <w:t xml:space="preserve"> </w:t>
       </w:r>
       <w:r>
-        <w:t xml:space="preserve">by 3 percentage points but they are also both statistically significant at the 90% confidence level so we’ll keep them in our model. As there is no indication in our scatterplots for a quadratic form, which we’ll confirm later, for now we can consider the following regression our current final model</w:t>
+        <w:t xml:space="preserve">is highest in regression 4 we'll use that model and double check the form later. For now we can consider the following regression our current model</w:t>
       </w:r>
     </w:p>
     <w:p>
@@ -2047,13 +3206,13 @@
             <m:t>=</m:t>
           </m:r>
           <m:r>
-            <m:t>2.559</m:t>
+            <m:t>22.138</m:t>
           </m:r>
           <m:r>
             <m:t>−</m:t>
           </m:r>
           <m:r>
-            <m:t>0.001</m:t>
+            <m:t>0.017</m:t>
           </m:r>
           <m:r>
             <m:t>(</m:t>
@@ -2071,10 +3230,37 @@
             <m:t>)</m:t>
           </m:r>
           <m:r>
+            <m:t>−</m:t>
+          </m:r>
+          <m:r>
+            <m:t>2.48</m:t>
+          </m:r>
+          <m:r>
+            <m:t>(</m:t>
+          </m:r>
+          <m:r>
+            <m:t>n</m:t>
+          </m:r>
+          <m:r>
+            <m:t>a</m:t>
+          </m:r>
+          <m:r>
+            <m:t>r</m:t>
+          </m:r>
+          <m:r>
+            <m:t>r</m:t>
+          </m:r>
+          <m:r>
+            <m:t>86</m:t>
+          </m:r>
+          <m:r>
+            <m:t>)</m:t>
+          </m:r>
+          <m:r>
             <m:t>+</m:t>
           </m:r>
           <m:r>
-            <m:t>0.282</m:t>
+            <m:t>1.22</m:t>
           </m:r>
           <m:r>
             <m:t>(</m:t>
@@ -2091,6 +3277,45 @@
           <m:r>
             <m:t>r</m:t>
           </m:r>
+          <m:sSup>
+            <m:e>
+              <m:r>
+                <m:t>86</m:t>
+              </m:r>
+            </m:e>
+            <m:sup>
+              <m:r>
+                <m:t>2</m:t>
+              </m:r>
+            </m:sup>
+          </m:sSup>
+          <m:r>
+            <m:t>)</m:t>
+          </m:r>
+          <m:r>
+            <m:t>−</m:t>
+          </m:r>
+          <m:r>
+            <m:t>2.495</m:t>
+          </m:r>
+          <m:r>
+            <m:t>(</m:t>
+          </m:r>
+          <m:r>
+            <m:t>n</m:t>
+          </m:r>
+          <m:r>
+            <m:t>f</m:t>
+          </m:r>
+          <m:r>
+            <m:t>a</m:t>
+          </m:r>
+          <m:r>
+            <m:t>r</m:t>
+          </m:r>
+          <m:r>
+            <m:t>r</m:t>
+          </m:r>
           <m:r>
             <m:t>86</m:t>
           </m:r>
@@ -2101,28 +3326,118 @@
             <m:t>−</m:t>
           </m:r>
           <m:r>
-            <m:t>0.428</m:t>
+            <m:t>27.502</m:t>
           </m:r>
           <m:r>
             <m:t>(</m:t>
           </m:r>
           <m:r>
+            <m:t>p</m:t>
+          </m:r>
+          <m:r>
+            <m:t>c</m:t>
+          </m:r>
+          <m:r>
             <m:t>n</m:t>
           </m:r>
           <m:r>
-            <m:t>f</m:t>
+            <m:t>v</m:t>
+          </m:r>
+          <m:r>
+            <m:t>)</m:t>
+          </m:r>
+          <m:r>
+            <m:t>+</m:t>
+          </m:r>
+          <m:r>
+            <m:t>20.051</m:t>
+          </m:r>
+          <m:r>
+            <m:t>(</m:t>
+          </m:r>
+          <m:r>
+            <m:t>p</m:t>
+          </m:r>
+          <m:r>
+            <m:t>c</m:t>
+          </m:r>
+          <m:r>
+            <m:t>n</m:t>
+          </m:r>
+          <m:sSup>
+            <m:e>
+              <m:r>
+                <m:t>v</m:t>
+              </m:r>
+            </m:e>
+            <m:sup>
+              <m:r>
+                <m:t>2</m:t>
+              </m:r>
+            </m:sup>
+          </m:sSup>
+          <m:r>
+            <m:t>)</m:t>
+          </m:r>
+          <m:r>
+            <m:t>+</m:t>
+          </m:r>
+          <m:r>
+            <m:t>0.206</m:t>
+          </m:r>
+          <m:r>
+            <m:t>(</m:t>
+          </m:r>
+          <m:r>
+            <m:t>d</m:t>
+          </m:r>
+          <m:r>
+            <m:t>u</m:t>
+          </m:r>
+          <m:r>
+            <m:t>r</m:t>
           </m:r>
           <m:r>
             <m:t>a</m:t>
           </m:r>
           <m:r>
+            <m:t>t</m:t>
+          </m:r>
+          <m:r>
+            <m:t>)</m:t>
+          </m:r>
+          <m:r>
+            <m:t>−</m:t>
+          </m:r>
+          <m:r>
+            <m:t>1.423</m:t>
+          </m:r>
+          <m:r>
+            <m:t>(</m:t>
+          </m:r>
+          <m:r>
             <m:t>r</m:t>
           </m:r>
           <m:r>
-            <m:t>r</m:t>
-          </m:r>
-          <m:r>
-            <m:t>86</m:t>
+            <m:t>a</m:t>
+          </m:r>
+          <m:r>
+            <m:t>c</m:t>
+          </m:r>
+          <m:r>
+            <m:t>e</m:t>
+          </m:r>
+          <m:r>
+            <m:t>h</m:t>
+          </m:r>
+          <m:r>
+            <m:t>i</m:t>
+          </m:r>
+          <m:r>
+            <m:t>s</m:t>
+          </m:r>
+          <m:r>
+            <m:t>p</m:t>
           </m:r>
           <m:r>
             <m:t>)</m:t>
@@ -2131,94 +3446,7 @@
             <m:t>−</m:t>
           </m:r>
           <m:r>
-            <m:t>0.488</m:t>
-          </m:r>
-          <m:r>
-            <m:t>(</m:t>
-          </m:r>
-          <m:r>
-            <m:t>p</m:t>
-          </m:r>
-          <m:r>
-            <m:t>c</m:t>
-          </m:r>
-          <m:r>
-            <m:t>n</m:t>
-          </m:r>
-          <m:r>
-            <m:t>v</m:t>
-          </m:r>
-          <m:r>
-            <m:t>)</m:t>
-          </m:r>
-          <m:r>
-            <m:t>+</m:t>
-          </m:r>
-          <m:r>
-            <m:t>0.034</m:t>
-          </m:r>
-          <m:r>
-            <m:t>(</m:t>
-          </m:r>
-          <m:r>
-            <m:t>d</m:t>
-          </m:r>
-          <m:r>
-            <m:t>u</m:t>
-          </m:r>
-          <m:r>
-            <m:t>r</m:t>
-          </m:r>
-          <m:r>
-            <m:t>a</m:t>
-          </m:r>
-          <m:r>
-            <m:t>t</m:t>
-          </m:r>
-          <m:r>
-            <m:t>)</m:t>
-          </m:r>
-          <m:r>
-            <m:t>−</m:t>
-          </m:r>
-          <m:r>
-            <m:t>0.234</m:t>
-          </m:r>
-          <m:r>
-            <m:t>(</m:t>
-          </m:r>
-          <m:r>
-            <m:t>r</m:t>
-          </m:r>
-          <m:r>
-            <m:t>a</m:t>
-          </m:r>
-          <m:r>
-            <m:t>c</m:t>
-          </m:r>
-          <m:r>
-            <m:t>e</m:t>
-          </m:r>
-          <m:r>
-            <m:t>h</m:t>
-          </m:r>
-          <m:r>
-            <m:t>i</m:t>
-          </m:r>
-          <m:r>
-            <m:t>s</m:t>
-          </m:r>
-          <m:r>
-            <m:t>p</m:t>
-          </m:r>
-          <m:r>
-            <m:t>)</m:t>
-          </m:r>
-          <m:r>
-            <m:t>−</m:t>
-          </m:r>
-          <m:r>
-            <m:t>0.353</m:t>
+            <m:t>3.141</m:t>
           </m:r>
           <m:r>
             <m:t>(</m:t>
@@ -2265,7 +3493,7 @@
         <w:pStyle w:val="FirstParagraph"/>
       </w:pPr>
       <w:r>
-        <w:t xml:space="preserve">We used an Ordinary Least Square (OLS) estimating method to compute the coefficients of our parameters. Our model complies with all five of OLS multiple regression assumptions. First, our regression model is linear in parameters, as illustrated by our model above. Additionally, the sampling of the observations was undertaken randomly so we’ve met that condition as well. The third condition is that there’s no multicollinearity. Since the independent variables is 93.6621494 which is greater than zero and we have no variable repetition so we just need to check that we have no variables that are perfect multiples of each other</w:t>
+        <w:t xml:space="preserve">We used an Ordinary Least Square (OLS) estimating method to compute the coefficients of our parameters. Our model complies with all five of OLS multiple regression assumptions. First, our regression model is linear in parameters, as illustrated by our model above. Additionally, the sampling of the observations was undertaken randomly so we've met that condition as well. The third condition is that there's no multicollinearity. Since the independent variables is 93.6621494 which is greater than zero and we have no variable repetition so we just need to check that we have no variables that are perfect multiples of each other</w:t>
       </w:r>
     </w:p>
     <w:p>
@@ -2285,52 +3513,70 @@
         <w:rPr>
           <w:rStyle w:val="VerbatimChar"/>
         </w:rPr>
-        <w:t xml:space="preserve">##             GVIF Df GVIF^(1/(2*Df))</w:t>
-      </w:r>
-      <w:r>
-        <w:br w:type="textWrapping"/>
-      </w:r>
-      <w:r>
-        <w:rPr>
-          <w:rStyle w:val="VerbatimChar"/>
-        </w:rPr>
-        <w:t xml:space="preserve">## nfarr86 3.512049  1        1.874046</w:t>
-      </w:r>
-      <w:r>
-        <w:br w:type="textWrapping"/>
-      </w:r>
-      <w:r>
-        <w:rPr>
-          <w:rStyle w:val="VerbatimChar"/>
-        </w:rPr>
-        <w:t xml:space="preserve">## narr86  3.552611  1        1.884837</w:t>
-      </w:r>
-      <w:r>
-        <w:br w:type="textWrapping"/>
-      </w:r>
-      <w:r>
-        <w:rPr>
-          <w:rStyle w:val="VerbatimChar"/>
-        </w:rPr>
-        <w:t xml:space="preserve">## pcnv    1.013684  1        1.006819</w:t>
-      </w:r>
-      <w:r>
-        <w:br w:type="textWrapping"/>
-      </w:r>
-      <w:r>
-        <w:rPr>
-          <w:rStyle w:val="VerbatimChar"/>
-        </w:rPr>
-        <w:t xml:space="preserve">## durat   1.038258  1        1.018949</w:t>
-      </w:r>
-      <w:r>
-        <w:br w:type="textWrapping"/>
-      </w:r>
-      <w:r>
-        <w:rPr>
-          <w:rStyle w:val="VerbatimChar"/>
-        </w:rPr>
-        <w:t xml:space="preserve">## race    1.104268  2        1.025106</w:t>
+        <w:t xml:space="preserve">##                  GVIF Df GVIF^(1/(2*Df))</w:t>
+      </w:r>
+      <w:r>
+        <w:br w:type="textWrapping"/>
+      </w:r>
+      <w:r>
+        <w:rPr>
+          <w:rStyle w:val="VerbatimChar"/>
+        </w:rPr>
+        <w:t xml:space="preserve">## narr86      10.612666  1        3.257709</w:t>
+      </w:r>
+      <w:r>
+        <w:br w:type="textWrapping"/>
+      </w:r>
+      <w:r>
+        <w:rPr>
+          <w:rStyle w:val="VerbatimChar"/>
+        </w:rPr>
+        <w:t xml:space="preserve">## I(narr86^2)  8.029370  1        2.833614</w:t>
+      </w:r>
+      <w:r>
+        <w:br w:type="textWrapping"/>
+      </w:r>
+      <w:r>
+        <w:rPr>
+          <w:rStyle w:val="VerbatimChar"/>
+        </w:rPr>
+        <w:t xml:space="preserve">## nfarr86      3.553686  1        1.885122</w:t>
+      </w:r>
+      <w:r>
+        <w:br w:type="textWrapping"/>
+      </w:r>
+      <w:r>
+        <w:rPr>
+          <w:rStyle w:val="VerbatimChar"/>
+        </w:rPr>
+        <w:t xml:space="preserve">## pcnv         9.803458  1        3.131047</w:t>
+      </w:r>
+      <w:r>
+        <w:br w:type="textWrapping"/>
+      </w:r>
+      <w:r>
+        <w:rPr>
+          <w:rStyle w:val="VerbatimChar"/>
+        </w:rPr>
+        <w:t xml:space="preserve">## I(pcnv^2)    9.787451  1        3.128490</w:t>
+      </w:r>
+      <w:r>
+        <w:br w:type="textWrapping"/>
+      </w:r>
+      <w:r>
+        <w:rPr>
+          <w:rStyle w:val="VerbatimChar"/>
+        </w:rPr>
+        <w:t xml:space="preserve">## durat        1.065149  1        1.032060</w:t>
+      </w:r>
+      <w:r>
+        <w:br w:type="textWrapping"/>
+      </w:r>
+      <w:r>
+        <w:rPr>
+          <w:rStyle w:val="VerbatimChar"/>
+        </w:rPr>
+        <w:t xml:space="preserve">## race         1.147198  2        1.034927</w:t>
       </w:r>
       <w:r>
         <w:br w:type="textWrapping"/>
@@ -2357,52 +3603,70 @@
         <w:rPr>
           <w:rStyle w:val="VerbatimChar"/>
         </w:rPr>
-        <w:t xml:space="preserve">##            GVIF Df GVIF^(1/(2*Df))</w:t>
-      </w:r>
-      <w:r>
-        <w:br w:type="textWrapping"/>
-      </w:r>
-      <w:r>
-        <w:rPr>
-          <w:rStyle w:val="VerbatimChar"/>
-        </w:rPr>
-        <w:t xml:space="preserve">## inc86  1.172797  1        1.082957</w:t>
-      </w:r>
-      <w:r>
-        <w:br w:type="textWrapping"/>
-      </w:r>
-      <w:r>
-        <w:rPr>
-          <w:rStyle w:val="VerbatimChar"/>
-        </w:rPr>
-        <w:t xml:space="preserve">## narr86 1.057301  1        1.028251</w:t>
-      </w:r>
-      <w:r>
-        <w:br w:type="textWrapping"/>
-      </w:r>
-      <w:r>
-        <w:rPr>
-          <w:rStyle w:val="VerbatimChar"/>
-        </w:rPr>
-        <w:t xml:space="preserve">## pcnv   1.014088  1        1.007019</w:t>
-      </w:r>
-      <w:r>
-        <w:br w:type="textWrapping"/>
-      </w:r>
-      <w:r>
-        <w:rPr>
-          <w:rStyle w:val="VerbatimChar"/>
-        </w:rPr>
-        <w:t xml:space="preserve">## durat  1.123485  1        1.059946</w:t>
-      </w:r>
-      <w:r>
-        <w:br w:type="textWrapping"/>
-      </w:r>
-      <w:r>
-        <w:rPr>
-          <w:rStyle w:val="VerbatimChar"/>
-        </w:rPr>
-        <w:t xml:space="preserve">## race   1.101730  2        1.024516</w:t>
+        <w:t xml:space="preserve">##                 GVIF Df GVIF^(1/(2*Df))</w:t>
+      </w:r>
+      <w:r>
+        <w:br w:type="textWrapping"/>
+      </w:r>
+      <w:r>
+        <w:rPr>
+          <w:rStyle w:val="VerbatimChar"/>
+        </w:rPr>
+        <w:t xml:space="preserve">## inc86       1.178774  1        1.085713</w:t>
+      </w:r>
+      <w:r>
+        <w:br w:type="textWrapping"/>
+      </w:r>
+      <w:r>
+        <w:rPr>
+          <w:rStyle w:val="VerbatimChar"/>
+        </w:rPr>
+        <w:t xml:space="preserve">## narr86      8.115297  1        2.848736</w:t>
+      </w:r>
+      <w:r>
+        <w:br w:type="textWrapping"/>
+      </w:r>
+      <w:r>
+        <w:rPr>
+          <w:rStyle w:val="VerbatimChar"/>
+        </w:rPr>
+        <w:t xml:space="preserve">## I(narr86^2) 8.036588  1        2.834888</w:t>
+      </w:r>
+      <w:r>
+        <w:br w:type="textWrapping"/>
+      </w:r>
+      <w:r>
+        <w:rPr>
+          <w:rStyle w:val="VerbatimChar"/>
+        </w:rPr>
+        <w:t xml:space="preserve">## pcnv        9.725978  1        3.118650</w:t>
+      </w:r>
+      <w:r>
+        <w:br w:type="textWrapping"/>
+      </w:r>
+      <w:r>
+        <w:rPr>
+          <w:rStyle w:val="VerbatimChar"/>
+        </w:rPr>
+        <w:t xml:space="preserve">## I(pcnv^2)   9.713519  1        3.116652</w:t>
+      </w:r>
+      <w:r>
+        <w:br w:type="textWrapping"/>
+      </w:r>
+      <w:r>
+        <w:rPr>
+          <w:rStyle w:val="VerbatimChar"/>
+        </w:rPr>
+        <w:t xml:space="preserve">## durat       1.150120  1        1.072437</w:t>
+      </w:r>
+      <w:r>
+        <w:br w:type="textWrapping"/>
+      </w:r>
+      <w:r>
+        <w:rPr>
+          <w:rStyle w:val="VerbatimChar"/>
+        </w:rPr>
+        <w:t xml:space="preserve">## race        1.135812  2        1.032349</w:t>
       </w:r>
       <w:r>
         <w:br w:type="textWrapping"/>
@@ -2429,52 +3693,70 @@
         <w:rPr>
           <w:rStyle w:val="VerbatimChar"/>
         </w:rPr>
-        <w:t xml:space="preserve">##             GVIF Df GVIF^(1/(2*Df))</w:t>
-      </w:r>
-      <w:r>
-        <w:br w:type="textWrapping"/>
-      </w:r>
-      <w:r>
-        <w:rPr>
-          <w:rStyle w:val="VerbatimChar"/>
-        </w:rPr>
-        <w:t xml:space="preserve">## inc86   1.166666  1        1.080123</w:t>
-      </w:r>
-      <w:r>
-        <w:br w:type="textWrapping"/>
-      </w:r>
-      <w:r>
-        <w:rPr>
-          <w:rStyle w:val="VerbatimChar"/>
-        </w:rPr>
-        <w:t xml:space="preserve">## nfarr86 1.039765  1        1.019689</w:t>
-      </w:r>
-      <w:r>
-        <w:br w:type="textWrapping"/>
-      </w:r>
-      <w:r>
-        <w:rPr>
-          <w:rStyle w:val="VerbatimChar"/>
-        </w:rPr>
-        <w:t xml:space="preserve">## pcnv    1.013268  1        1.006612</w:t>
-      </w:r>
-      <w:r>
-        <w:br w:type="textWrapping"/>
-      </w:r>
-      <w:r>
-        <w:rPr>
-          <w:rStyle w:val="VerbatimChar"/>
-        </w:rPr>
-        <w:t xml:space="preserve">## durat   1.129069  1        1.062577</w:t>
-      </w:r>
-      <w:r>
-        <w:br w:type="textWrapping"/>
-      </w:r>
-      <w:r>
-        <w:rPr>
-          <w:rStyle w:val="VerbatimChar"/>
-        </w:rPr>
-        <w:t xml:space="preserve">## race    1.081621  2        1.019809</w:t>
+        <w:t xml:space="preserve">##                 GVIF Df GVIF^(1/(2*Df))</w:t>
+      </w:r>
+      <w:r>
+        <w:br w:type="textWrapping"/>
+      </w:r>
+      <w:r>
+        <w:rPr>
+          <w:rStyle w:val="VerbatimChar"/>
+        </w:rPr>
+        <w:t xml:space="preserve">## inc86       1.174464  1        1.083727</w:t>
+      </w:r>
+      <w:r>
+        <w:br w:type="textWrapping"/>
+      </w:r>
+      <w:r>
+        <w:rPr>
+          <w:rStyle w:val="VerbatimChar"/>
+        </w:rPr>
+        <w:t xml:space="preserve">## I(narr86^2) 2.733244  1        1.653252</w:t>
+      </w:r>
+      <w:r>
+        <w:br w:type="textWrapping"/>
+      </w:r>
+      <w:r>
+        <w:rPr>
+          <w:rStyle w:val="VerbatimChar"/>
+        </w:rPr>
+        <w:t xml:space="preserve">## nfarr86     2.707499  1        1.645448</w:t>
+      </w:r>
+      <w:r>
+        <w:br w:type="textWrapping"/>
+      </w:r>
+      <w:r>
+        <w:rPr>
+          <w:rStyle w:val="VerbatimChar"/>
+        </w:rPr>
+        <w:t xml:space="preserve">## pcnv        9.730195  1        3.119326</w:t>
+      </w:r>
+      <w:r>
+        <w:br w:type="textWrapping"/>
+      </w:r>
+      <w:r>
+        <w:rPr>
+          <w:rStyle w:val="VerbatimChar"/>
+        </w:rPr>
+        <w:t xml:space="preserve">## I(pcnv^2)   9.789315  1        3.128788</w:t>
+      </w:r>
+      <w:r>
+        <w:br w:type="textWrapping"/>
+      </w:r>
+      <w:r>
+        <w:rPr>
+          <w:rStyle w:val="VerbatimChar"/>
+        </w:rPr>
+        <w:t xml:space="preserve">## durat       1.152139  1        1.073377</w:t>
+      </w:r>
+      <w:r>
+        <w:br w:type="textWrapping"/>
+      </w:r>
+      <w:r>
+        <w:rPr>
+          <w:rStyle w:val="VerbatimChar"/>
+        </w:rPr>
+        <w:t xml:space="preserve">## race        1.177860  2        1.041774</w:t>
       </w:r>
       <w:r>
         <w:br w:type="textWrapping"/>
@@ -2501,52 +3783,70 @@
         <w:rPr>
           <w:rStyle w:val="VerbatimChar"/>
         </w:rPr>
-        <w:t xml:space="preserve">##             GVIF Df GVIF^(1/(2*Df))</w:t>
-      </w:r>
-      <w:r>
-        <w:br w:type="textWrapping"/>
-      </w:r>
-      <w:r>
-        <w:rPr>
-          <w:rStyle w:val="VerbatimChar"/>
-        </w:rPr>
-        <w:t xml:space="preserve">## inc86   1.170134  1        1.081728</w:t>
-      </w:r>
-      <w:r>
-        <w:br w:type="textWrapping"/>
-      </w:r>
-      <w:r>
-        <w:rPr>
-          <w:rStyle w:val="VerbatimChar"/>
-        </w:rPr>
-        <w:t xml:space="preserve">## nfarr86 3.505471  1        1.872290</w:t>
-      </w:r>
-      <w:r>
-        <w:br w:type="textWrapping"/>
-      </w:r>
-      <w:r>
-        <w:rPr>
-          <w:rStyle w:val="VerbatimChar"/>
-        </w:rPr>
-        <w:t xml:space="preserve">## narr86  3.561708  1        1.887249</w:t>
-      </w:r>
-      <w:r>
-        <w:br w:type="textWrapping"/>
-      </w:r>
-      <w:r>
-        <w:rPr>
-          <w:rStyle w:val="VerbatimChar"/>
-        </w:rPr>
-        <w:t xml:space="preserve">## durat   1.130924  1        1.063449</w:t>
-      </w:r>
-      <w:r>
-        <w:br w:type="textWrapping"/>
-      </w:r>
-      <w:r>
-        <w:rPr>
-          <w:rStyle w:val="VerbatimChar"/>
-        </w:rPr>
-        <w:t xml:space="preserve">## race    1.147090  2        1.034902</w:t>
+        <w:t xml:space="preserve">##                  GVIF Df GVIF^(1/(2*Df))</w:t>
+      </w:r>
+      <w:r>
+        <w:br w:type="textWrapping"/>
+      </w:r>
+      <w:r>
+        <w:rPr>
+          <w:rStyle w:val="VerbatimChar"/>
+        </w:rPr>
+        <w:t xml:space="preserve">## inc86        1.172175  1        1.082671</w:t>
+      </w:r>
+      <w:r>
+        <w:br w:type="textWrapping"/>
+      </w:r>
+      <w:r>
+        <w:rPr>
+          <w:rStyle w:val="VerbatimChar"/>
+        </w:rPr>
+        <w:t xml:space="preserve">## narr86      10.512828  1        3.242349</w:t>
+      </w:r>
+      <w:r>
+        <w:br w:type="textWrapping"/>
+      </w:r>
+      <w:r>
+        <w:rPr>
+          <w:rStyle w:val="VerbatimChar"/>
+        </w:rPr>
+        <w:t xml:space="preserve">## I(narr86^2)  8.017923  1        2.831594</w:t>
+      </w:r>
+      <w:r>
+        <w:br w:type="textWrapping"/>
+      </w:r>
+      <w:r>
+        <w:rPr>
+          <w:rStyle w:val="VerbatimChar"/>
+        </w:rPr>
+        <w:t xml:space="preserve">## nfarr86      3.505865  1        1.872396</w:t>
+      </w:r>
+      <w:r>
+        <w:br w:type="textWrapping"/>
+      </w:r>
+      <w:r>
+        <w:rPr>
+          <w:rStyle w:val="VerbatimChar"/>
+        </w:rPr>
+        <w:t xml:space="preserve">## I(pcnv^2)    1.042230  1        1.020897</w:t>
+      </w:r>
+      <w:r>
+        <w:br w:type="textWrapping"/>
+      </w:r>
+      <w:r>
+        <w:rPr>
+          <w:rStyle w:val="VerbatimChar"/>
+        </w:rPr>
+        <w:t xml:space="preserve">## durat        1.158303  1        1.076245</w:t>
+      </w:r>
+      <w:r>
+        <w:br w:type="textWrapping"/>
+      </w:r>
+      <w:r>
+        <w:rPr>
+          <w:rStyle w:val="VerbatimChar"/>
+        </w:rPr>
+        <w:t xml:space="preserve">## race         1.181577  2        1.042595</w:t>
       </w:r>
       <w:r>
         <w:br w:type="textWrapping"/>
@@ -2573,52 +3873,70 @@
         <w:rPr>
           <w:rStyle w:val="VerbatimChar"/>
         </w:rPr>
-        <w:t xml:space="preserve">##             GVIF Df GVIF^(1/(2*Df))</w:t>
-      </w:r>
-      <w:r>
-        <w:br w:type="textWrapping"/>
-      </w:r>
-      <w:r>
-        <w:rPr>
-          <w:rStyle w:val="VerbatimChar"/>
-        </w:rPr>
-        <w:t xml:space="preserve">## inc86   1.073780  1        1.036234</w:t>
-      </w:r>
-      <w:r>
-        <w:br w:type="textWrapping"/>
-      </w:r>
-      <w:r>
-        <w:rPr>
-          <w:rStyle w:val="VerbatimChar"/>
-        </w:rPr>
-        <w:t xml:space="preserve">## nfarr86 3.479486  1        1.865338</w:t>
-      </w:r>
-      <w:r>
-        <w:br w:type="textWrapping"/>
-      </w:r>
-      <w:r>
-        <w:rPr>
-          <w:rStyle w:val="VerbatimChar"/>
-        </w:rPr>
-        <w:t xml:space="preserve">## narr86  3.555754  1        1.885671</w:t>
-      </w:r>
-      <w:r>
-        <w:br w:type="textWrapping"/>
-      </w:r>
-      <w:r>
-        <w:rPr>
-          <w:rStyle w:val="VerbatimChar"/>
-        </w:rPr>
-        <w:t xml:space="preserve">## pcnv    1.013236  1        1.006596</w:t>
-      </w:r>
-      <w:r>
-        <w:br w:type="textWrapping"/>
-      </w:r>
-      <w:r>
-        <w:rPr>
-          <w:rStyle w:val="VerbatimChar"/>
-        </w:rPr>
-        <w:t xml:space="preserve">## race    1.126372  2        1.030197</w:t>
+        <w:t xml:space="preserve">##                  GVIF Df GVIF^(1/(2*Df))</w:t>
+      </w:r>
+      <w:r>
+        <w:br w:type="textWrapping"/>
+      </w:r>
+      <w:r>
+        <w:rPr>
+          <w:rStyle w:val="VerbatimChar"/>
+        </w:rPr>
+        <w:t xml:space="preserve">## inc86        1.082958  1        1.040653</w:t>
+      </w:r>
+      <w:r>
+        <w:br w:type="textWrapping"/>
+      </w:r>
+      <w:r>
+        <w:rPr>
+          <w:rStyle w:val="VerbatimChar"/>
+        </w:rPr>
+        <w:t xml:space="preserve">## narr86      10.585005  1        3.253460</w:t>
+      </w:r>
+      <w:r>
+        <w:br w:type="textWrapping"/>
+      </w:r>
+      <w:r>
+        <w:rPr>
+          <w:rStyle w:val="VerbatimChar"/>
+        </w:rPr>
+        <w:t xml:space="preserve">## I(narr86^2)  7.876173  1        2.806452</w:t>
+      </w:r>
+      <w:r>
+        <w:br w:type="textWrapping"/>
+      </w:r>
+      <w:r>
+        <w:rPr>
+          <w:rStyle w:val="VerbatimChar"/>
+        </w:rPr>
+        <w:t xml:space="preserve">## nfarr86      3.525278  1        1.877572</w:t>
+      </w:r>
+      <w:r>
+        <w:br w:type="textWrapping"/>
+      </w:r>
+      <w:r>
+        <w:rPr>
+          <w:rStyle w:val="VerbatimChar"/>
+        </w:rPr>
+        <w:t xml:space="preserve">## pcnv         9.849416  1        3.138378</w:t>
+      </w:r>
+      <w:r>
+        <w:br w:type="textWrapping"/>
+      </w:r>
+      <w:r>
+        <w:rPr>
+          <w:rStyle w:val="VerbatimChar"/>
+        </w:rPr>
+        <w:t xml:space="preserve">## I(pcnv^2)    9.810524  1        3.132176</w:t>
+      </w:r>
+      <w:r>
+        <w:br w:type="textWrapping"/>
+      </w:r>
+      <w:r>
+        <w:rPr>
+          <w:rStyle w:val="VerbatimChar"/>
+        </w:rPr>
+        <w:t xml:space="preserve">## race         1.165700  2        1.039074</w:t>
       </w:r>
       <w:r>
         <w:br w:type="textWrapping"/>
@@ -2645,16 +3963,34 @@
         <w:rPr>
           <w:rStyle w:val="VerbatimChar"/>
         </w:rPr>
-        <w:t xml:space="preserve">##    inc86  nfarr86   narr86    durat   hispan </w:t>
-      </w:r>
-      <w:r>
-        <w:br w:type="textWrapping"/>
-      </w:r>
-      <w:r>
-        <w:rPr>
-          <w:rStyle w:val="VerbatimChar"/>
-        </w:rPr>
-        <w:t xml:space="preserve">## 1.122249 3.505470 3.552835 1.115451 1.080318 </w:t>
+        <w:t xml:space="preserve">##       inc86      narr86 I(narr86^2)     nfarr86        pcnv   I(pcnv^2) </w:t>
+      </w:r>
+      <w:r>
+        <w:br w:type="textWrapping"/>
+      </w:r>
+      <w:r>
+        <w:rPr>
+          <w:rStyle w:val="VerbatimChar"/>
+        </w:rPr>
+        <w:t xml:space="preserve">##    1.134767   10.561517    7.979743    3.554117    9.833586    9.801718 </w:t>
+      </w:r>
+      <w:r>
+        <w:br w:type="textWrapping"/>
+      </w:r>
+      <w:r>
+        <w:rPr>
+          <w:rStyle w:val="VerbatimChar"/>
+        </w:rPr>
+        <w:t xml:space="preserve">##       durat      hispan </w:t>
+      </w:r>
+      <w:r>
+        <w:br w:type="textWrapping"/>
+      </w:r>
+      <w:r>
+        <w:rPr>
+          <w:rStyle w:val="VerbatimChar"/>
+        </w:rPr>
+        <w:t xml:space="preserve">##    1.141349    1.111375 </w:t>
       </w:r>
       <w:r>
         <w:br w:type="textWrapping"/>
@@ -2681,16 +4017,34 @@
         <w:rPr>
           <w:rStyle w:val="VerbatimChar"/>
         </w:rPr>
-        <w:t xml:space="preserve">##    inc86  nfarr86   narr86    durat    black </w:t>
-      </w:r>
-      <w:r>
-        <w:br w:type="textWrapping"/>
-      </w:r>
-      <w:r>
-        <w:rPr>
-          <w:rStyle w:val="VerbatimChar"/>
-        </w:rPr>
-        <w:t xml:space="preserve">## 1.165819 3.375976 3.349365 1.111732 1.052138</w:t>
+        <w:t xml:space="preserve">##       inc86      narr86 I(narr86^2)     nfarr86        pcnv   I(pcnv^2) </w:t>
+      </w:r>
+      <w:r>
+        <w:br w:type="textWrapping"/>
+      </w:r>
+      <w:r>
+        <w:rPr>
+          <w:rStyle w:val="VerbatimChar"/>
+        </w:rPr>
+        <w:t xml:space="preserve">##    1.174126   10.563169    8.004090    3.418493    9.835038    9.768656 </w:t>
+      </w:r>
+      <w:r>
+        <w:br w:type="textWrapping"/>
+      </w:r>
+      <w:r>
+        <w:rPr>
+          <w:rStyle w:val="VerbatimChar"/>
+        </w:rPr>
+        <w:t xml:space="preserve">##       durat       black </w:t>
+      </w:r>
+      <w:r>
+        <w:br w:type="textWrapping"/>
+      </w:r>
+      <w:r>
+        <w:rPr>
+          <w:rStyle w:val="VerbatimChar"/>
+        </w:rPr>
+        <w:t xml:space="preserve">##    1.141275    1.077872</w:t>
       </w:r>
     </w:p>
     <w:p>
@@ -2698,7 +4052,15 @@
         <w:pStyle w:val="FirstParagraph"/>
       </w:pPr>
       <w:r>
-        <w:t xml:space="preserve">The highest variance inflation factor of all the parameter regressions is 3.555754 while most are between one and two. Values between 1 and 5 are considered moderately correlated while values greater than 5 near perfect collinearity. Since our strongest correlation is a moderate correlation we’ve shown there’s no multicollinearity and we’ve met this assumption. The next assumption is the zero conditional mean assumption ie</w:t>
+        <w:t xml:space="preserve">For our vif output, values between 1 and 5 are considered moderately correlated while values greater than 5 near perfect collinearity. From the output we can see there's strong correlation between inc86 and narr86, because of this we need to remove one of the variables entirely from the regression. Since we're focused oon jail time and non felony arrests can lead to prison time so we're going to eliminate nfarr86 and keep narr86 and its square.</w:t>
+      </w:r>
+    </w:p>
+    <w:p>
+      <w:pPr>
+        <w:pStyle w:val="BodyText"/>
+      </w:pPr>
+      <w:r>
+        <w:t xml:space="preserve">Otherwise the highest variance inflation factor of all the parameter regressions is 3.555754 while most are between one and two. Since our strongest correlation is a moderate correlation we've shown there's no multicollinearity and we've met this assumption. The next assumption is the zero conditional mean assumption ie</w:t>
       </w:r>
       <w:r>
         <w:t xml:space="preserve"> </w:t>
@@ -2823,7 +4185,7 @@
         </m:r>
       </m:oMath>
       <w:r>
-        <w:t xml:space="preserve">. We’ve already added logs to the model where appropriate and since the visualizations of our variables don’t indicate a need for quadratics in our model, we can double check our model specificatioon by looking at the model residuals.</w:t>
+        <w:t xml:space="preserve">. We've already added logs to the model where appropriate and since the visualizations of our variables don't indicate a need for quadratics in our model, we can double check our model specificatioon by looking at the model residuals.</w:t>
       </w:r>
     </w:p>
     <w:p>
@@ -2878,7 +4240,199 @@
         <w:pStyle w:val="BodyText"/>
       </w:pPr>
       <w:r>
-        <w:t xml:space="preserve">Since the residuals are more clustered below. The final assumption is homoskedasticity, in otherwords that</w:t>
+        <w:t xml:space="preserve">Since the residuals are more clustered below it indicates we may have violated our assumption. In order to double check we'll perform a RESET.</w:t>
+      </w:r>
+    </w:p>
+    <w:p>
+      <w:pPr>
+        <w:pStyle w:val="SourceCode"/>
+      </w:pPr>
+      <w:r>
+        <w:rPr>
+          <w:rStyle w:val="KeywordTok"/>
+        </w:rPr>
+        <w:t xml:space="preserve">resettest</w:t>
+      </w:r>
+      <w:r>
+        <w:rPr>
+          <w:rStyle w:val="NormalTok"/>
+        </w:rPr>
+        <w:t xml:space="preserve">(reg1, </w:t>
+      </w:r>
+      <w:r>
+        <w:rPr>
+          <w:rStyle w:val="DataTypeTok"/>
+        </w:rPr>
+        <w:t xml:space="preserve">power =</w:t>
+      </w:r>
+      <w:r>
+        <w:rPr>
+          <w:rStyle w:val="NormalTok"/>
+        </w:rPr>
+        <w:t xml:space="preserve"> </w:t>
+      </w:r>
+      <w:r>
+        <w:rPr>
+          <w:rStyle w:val="DecValTok"/>
+        </w:rPr>
+        <w:t xml:space="preserve">2</w:t>
+      </w:r>
+      <w:r>
+        <w:rPr>
+          <w:rStyle w:val="NormalTok"/>
+        </w:rPr>
+        <w:t xml:space="preserve">)</w:t>
+      </w:r>
+    </w:p>
+    <w:p>
+      <w:pPr>
+        <w:pStyle w:val="SourceCode"/>
+      </w:pPr>
+      <w:r>
+        <w:rPr>
+          <w:rStyle w:val="VerbatimChar"/>
+        </w:rPr>
+        <w:t xml:space="preserve">## </w:t>
+      </w:r>
+      <w:r>
+        <w:br w:type="textWrapping"/>
+      </w:r>
+      <w:r>
+        <w:rPr>
+          <w:rStyle w:val="VerbatimChar"/>
+        </w:rPr>
+        <w:t xml:space="preserve">##  RESET test</w:t>
+      </w:r>
+      <w:r>
+        <w:br w:type="textWrapping"/>
+      </w:r>
+      <w:r>
+        <w:rPr>
+          <w:rStyle w:val="VerbatimChar"/>
+        </w:rPr>
+        <w:t xml:space="preserve">## </w:t>
+      </w:r>
+      <w:r>
+        <w:br w:type="textWrapping"/>
+      </w:r>
+      <w:r>
+        <w:rPr>
+          <w:rStyle w:val="VerbatimChar"/>
+        </w:rPr>
+        <w:t xml:space="preserve">## data:  reg1</w:t>
+      </w:r>
+      <w:r>
+        <w:br w:type="textWrapping"/>
+      </w:r>
+      <w:r>
+        <w:rPr>
+          <w:rStyle w:val="VerbatimChar"/>
+        </w:rPr>
+        <w:t xml:space="preserve">## RESET = 1.7599, df1 = 1, df2 = 125, p-value = 0.187</w:t>
+      </w:r>
+    </w:p>
+    <w:p>
+      <w:pPr>
+        <w:pStyle w:val="SourceCode"/>
+      </w:pPr>
+      <w:r>
+        <w:rPr>
+          <w:rStyle w:val="KeywordTok"/>
+        </w:rPr>
+        <w:t xml:space="preserve">resettest</w:t>
+      </w:r>
+      <w:r>
+        <w:rPr>
+          <w:rStyle w:val="NormalTok"/>
+        </w:rPr>
+        <w:t xml:space="preserve">(reg4, </w:t>
+      </w:r>
+      <w:r>
+        <w:rPr>
+          <w:rStyle w:val="DataTypeTok"/>
+        </w:rPr>
+        <w:t xml:space="preserve">power =</w:t>
+      </w:r>
+      <w:r>
+        <w:rPr>
+          <w:rStyle w:val="NormalTok"/>
+        </w:rPr>
+        <w:t xml:space="preserve"> </w:t>
+      </w:r>
+      <w:r>
+        <w:rPr>
+          <w:rStyle w:val="DecValTok"/>
+        </w:rPr>
+        <w:t xml:space="preserve">2</w:t>
+      </w:r>
+      <w:r>
+        <w:rPr>
+          <w:rStyle w:val="NormalTok"/>
+        </w:rPr>
+        <w:t xml:space="preserve">)</w:t>
+      </w:r>
+    </w:p>
+    <w:p>
+      <w:pPr>
+        <w:pStyle w:val="SourceCode"/>
+      </w:pPr>
+      <w:r>
+        <w:rPr>
+          <w:rStyle w:val="VerbatimChar"/>
+        </w:rPr>
+        <w:t xml:space="preserve">## </w:t>
+      </w:r>
+      <w:r>
+        <w:br w:type="textWrapping"/>
+      </w:r>
+      <w:r>
+        <w:rPr>
+          <w:rStyle w:val="VerbatimChar"/>
+        </w:rPr>
+        <w:t xml:space="preserve">##  RESET test</w:t>
+      </w:r>
+      <w:r>
+        <w:br w:type="textWrapping"/>
+      </w:r>
+      <w:r>
+        <w:rPr>
+          <w:rStyle w:val="VerbatimChar"/>
+        </w:rPr>
+        <w:t xml:space="preserve">## </w:t>
+      </w:r>
+      <w:r>
+        <w:br w:type="textWrapping"/>
+      </w:r>
+      <w:r>
+        <w:rPr>
+          <w:rStyle w:val="VerbatimChar"/>
+        </w:rPr>
+        <w:t xml:space="preserve">## data:  reg4</w:t>
+      </w:r>
+      <w:r>
+        <w:br w:type="textWrapping"/>
+      </w:r>
+      <w:r>
+        <w:rPr>
+          <w:rStyle w:val="VerbatimChar"/>
+        </w:rPr>
+        <w:t xml:space="preserve">## RESET = 2.8921, df1 = 1, df2 = 124, p-value = 0.09152</w:t>
+      </w:r>
+    </w:p>
+    <w:p>
+      <w:pPr>
+        <w:pStyle w:val="FirstParagraph"/>
+      </w:pPr>
+      <w:r>
+        <w:t xml:space="preserve">The RESET test indicates that we can reject the null hypothesis at the 90% confidence level but not at the 95% confidence level. Normally we'd rework the model but since we already know that logs are likely needed for an ideal model and we know from the RESET test on reg1 that our model has improved so we'll keep reg4 as is.</w:t>
+      </w:r>
+    </w:p>
+    <w:p>
+      <w:pPr>
+        <w:pStyle w:val="BodyText"/>
+      </w:pPr>
+      <w:r>
+        <w:t xml:space="preserve">The final assumption is homoskedasticity, in otherwords that</w:t>
       </w:r>
       <w:r>
         <w:t xml:space="preserve"> </w:t>
@@ -3018,7 +4572,7 @@
         </m:sSup>
       </m:oMath>
       <w:r>
-        <w:t xml:space="preserve">. Our visualizations don’t indicate any clear signs of homoskedasticity but to verify this we’ll conduct a breusch-pagan test and a white test. The hypothesis test is as follows: $ H_{0}: Var(u|inc, narr86, nfarr86, pcnv, durat, race) = Var(u|X) =</w:t>
+        <w:t xml:space="preserve">. Our visualizations don't indicate any clear signs of homoskedasticity but to verify this we'll conduct a breusch-pagan test and a white test. The hypothesis test is as follows: $ H_{0}: Var(u|inc, narr86, nfarr86, pcnv, durat, race) = Var(u|X) =</w:t>
       </w:r>
       <w:r>
         <w:t xml:space="preserve"> </w:t>
@@ -3070,16 +4624,16 @@
         <w:rPr>
           <w:rStyle w:val="VerbatimChar"/>
         </w:rPr>
-        <w:t xml:space="preserve">## data:  reg1</w:t>
-      </w:r>
-      <w:r>
-        <w:br w:type="textWrapping"/>
-      </w:r>
-      <w:r>
-        <w:rPr>
-          <w:rStyle w:val="VerbatimChar"/>
-        </w:rPr>
-        <w:t xml:space="preserve">## BP = 6.2918, df = 7, p-value = 0.5061</w:t>
+        <w:t xml:space="preserve">## data:  reg4</w:t>
+      </w:r>
+      <w:r>
+        <w:br w:type="textWrapping"/>
+      </w:r>
+      <w:r>
+        <w:rPr>
+          <w:rStyle w:val="VerbatimChar"/>
+        </w:rPr>
+        <w:t xml:space="preserve">## BP = 6.2411, df = 8, p-value = 0.6202</w:t>
       </w:r>
     </w:p>
     <w:p>
@@ -3087,7 +4641,7 @@
         <w:pStyle w:val="FirstParagraph"/>
       </w:pPr>
       <w:r>
-        <w:t xml:space="preserve">Using the BP test, we see that our p-value is relatively large (p-value = 0.197) meaning that our F-statistic is relatively small. Consequently, we fail to reject the null hypothesis. This means our unobserved distribution is heteroskedastic. Since we failed the bp test we’ll also do a white test, it is a less vigorious test for heteroskedasticity.</w:t>
+        <w:t xml:space="preserve">Using the BP test, we see that our p-value is relatively large (p-value = 0.197) meaning that our F-statistic is relatively small. Consequently, we fail to reject the null hypothesis. This indicates that heteroskedasticity isn't a concern. However, in order to be thorough we'll also run a white test which is a less rigouros test for homoskedasticity.</w:t>
       </w:r>
     </w:p>
     <w:p>
@@ -3152,7 +4706,7 @@
         <w:rPr>
           <w:rStyle w:val="VerbatimChar"/>
         </w:rPr>
-        <w:t xml:space="preserve">## -173.11  -73.98  -44.20   -3.10 1657.27 </w:t>
+        <w:t xml:space="preserve">## -124.09  -73.81  -49.02   -1.16 1577.33 </w:t>
       </w:r>
       <w:r>
         <w:br w:type="textWrapping"/>
@@ -3188,25 +4742,25 @@
         <w:rPr>
           <w:rStyle w:val="VerbatimChar"/>
         </w:rPr>
-        <w:t xml:space="preserve">## (Intercept)  68.4518   266.9796   0.256    0.798</w:t>
-      </w:r>
-      <w:r>
-        <w:br w:type="textWrapping"/>
-      </w:r>
-      <w:r>
-        <w:rPr>
-          <w:rStyle w:val="VerbatimChar"/>
-        </w:rPr>
-        <w:t xml:space="preserve">## y_hat       -10.4234    42.2433  -0.247    0.805</w:t>
-      </w:r>
-      <w:r>
-        <w:br w:type="textWrapping"/>
-      </w:r>
-      <w:r>
-        <w:rPr>
-          <w:rStyle w:val="VerbatimChar"/>
-        </w:rPr>
-        <w:t xml:space="preserve">## I(y_hat^2)    0.8695     1.6329   0.532    0.595</w:t>
+        <w:t xml:space="preserve">## (Intercept) -89.8107   188.3449  -0.477    0.634</w:t>
+      </w:r>
+      <w:r>
+        <w:br w:type="textWrapping"/>
+      </w:r>
+      <w:r>
+        <w:rPr>
+          <w:rStyle w:val="VerbatimChar"/>
+        </w:rPr>
+        <w:t xml:space="preserve">## y_hat        19.0713    27.7237   0.688    0.493</w:t>
+      </w:r>
+      <w:r>
+        <w:br w:type="textWrapping"/>
+      </w:r>
+      <w:r>
+        <w:rPr>
+          <w:rStyle w:val="VerbatimChar"/>
+        </w:rPr>
+        <w:t xml:space="preserve">## I(y_hat^2)   -0.4178     0.9874  -0.423    0.673</w:t>
       </w:r>
       <w:r>
         <w:br w:type="textWrapping"/>
@@ -3224,25 +4778,25 @@
         <w:rPr>
           <w:rStyle w:val="VerbatimChar"/>
         </w:rPr>
-        <w:t xml:space="preserve">## Residual standard error: 199 on 131 degrees of freedom</w:t>
-      </w:r>
-      <w:r>
-        <w:br w:type="textWrapping"/>
-      </w:r>
-      <w:r>
-        <w:rPr>
-          <w:rStyle w:val="VerbatimChar"/>
-        </w:rPr>
-        <w:t xml:space="preserve">## Multiple R-squared:  0.02986,    Adjusted R-squared:  0.01505 </w:t>
-      </w:r>
-      <w:r>
-        <w:br w:type="textWrapping"/>
-      </w:r>
-      <w:r>
-        <w:rPr>
-          <w:rStyle w:val="VerbatimChar"/>
-        </w:rPr>
-        <w:t xml:space="preserve">## F-statistic: 2.016 on 2 and 131 DF,  p-value: 0.1373</w:t>
+        <w:t xml:space="preserve">## Residual standard error: 196.5 on 131 degrees of freedom</w:t>
+      </w:r>
+      <w:r>
+        <w:br w:type="textWrapping"/>
+      </w:r>
+      <w:r>
+        <w:rPr>
+          <w:rStyle w:val="VerbatimChar"/>
+        </w:rPr>
+        <w:t xml:space="preserve">## Multiple R-squared:  0.01815,    Adjusted R-squared:  0.003164 </w:t>
+      </w:r>
+      <w:r>
+        <w:br w:type="textWrapping"/>
+      </w:r>
+      <w:r>
+        <w:rPr>
+          <w:rStyle w:val="VerbatimChar"/>
+        </w:rPr>
+        <w:t xml:space="preserve">## F-statistic: 1.211 on 2 and 131 DF,  p-value: 0.3012</w:t>
       </w:r>
     </w:p>
     <w:p>
@@ -3250,7 +4804,7 @@
         <w:pStyle w:val="FirstParagraph"/>
       </w:pPr>
       <w:r>
-        <w:t xml:space="preserve">We have an F statistic of 2.016 and a p value of 0.1373 &gt;.05. Therefore we fail to reject the null hypothesis indicating we have an issue with heteroskedasticity. Due to the results of the bp and white test we will use robust standard errors to correct for the heteroskedasticity.</w:t>
+        <w:t xml:space="preserve">We have an F statistic of 1.211 and a p value of 0.3012 &gt;.05. Therefore we fail to reject the null hypothesis indicating that despite our earlier concerns, heteroskedasticity is not an issue. Due to the results of the bp and white test won't make any standard error adjustments to our model.</w:t>
       </w:r>
     </w:p>
     <w:p>
@@ -3258,7 +4812,7 @@
         <w:pStyle w:val="BodyText"/>
       </w:pPr>
       <w:r>
-        <w:t xml:space="preserve">Below, we compare our previous regression with a new regression that includes robust standard errors. .</w:t>
+        <w:t xml:space="preserve">The regression as it stands now is</w:t>
       </w:r>
     </w:p>
     <w:p>
@@ -3267,9 +4821,39 @@
       </w:pPr>
       <w:r>
         <w:rPr>
-          <w:rStyle w:val="VerbatimChar"/>
-        </w:rPr>
-        <w:t xml:space="preserve">## [1]  6.183464 20.370425</w:t>
+          <w:rStyle w:val="KeywordTok"/>
+        </w:rPr>
+        <w:t xml:space="preserve">stargazer</w:t>
+      </w:r>
+      <w:r>
+        <w:rPr>
+          <w:rStyle w:val="NormalTok"/>
+        </w:rPr>
+        <w:t xml:space="preserve">(reg4, </w:t>
+      </w:r>
+      <w:r>
+        <w:rPr>
+          <w:rStyle w:val="DataTypeTok"/>
+        </w:rPr>
+        <w:t xml:space="preserve">type =</w:t>
+      </w:r>
+      <w:r>
+        <w:rPr>
+          <w:rStyle w:val="NormalTok"/>
+        </w:rPr>
+        <w:t xml:space="preserve"> </w:t>
+      </w:r>
+      <w:r>
+        <w:rPr>
+          <w:rStyle w:val="StringTok"/>
+        </w:rPr>
+        <w:t xml:space="preserve">"text"</w:t>
+      </w:r>
+      <w:r>
+        <w:rPr>
+          <w:rStyle w:val="NormalTok"/>
+        </w:rPr>
+        <w:t xml:space="preserve">)</w:t>
       </w:r>
     </w:p>
     <w:p>
@@ -3289,1108 +4873,363 @@
         <w:rPr>
           <w:rStyle w:val="VerbatimChar"/>
         </w:rPr>
-        <w:t xml:space="preserve">## ===========================================================</w:t>
-      </w:r>
-      <w:r>
-        <w:br w:type="textWrapping"/>
-      </w:r>
-      <w:r>
-        <w:rPr>
-          <w:rStyle w:val="VerbatimChar"/>
-        </w:rPr>
-        <w:t xml:space="preserve">##                                    Dependent variable:     </w:t>
-      </w:r>
-      <w:r>
-        <w:br w:type="textWrapping"/>
-      </w:r>
-      <w:r>
-        <w:rPr>
-          <w:rStyle w:val="VerbatimChar"/>
-        </w:rPr>
-        <w:t xml:space="preserve">##                                ----------------------------</w:t>
-      </w:r>
-      <w:r>
-        <w:br w:type="textWrapping"/>
-      </w:r>
-      <w:r>
-        <w:rPr>
-          <w:rStyle w:val="VerbatimChar"/>
-        </w:rPr>
-        <w:t xml:space="preserve">##                                    avgsen       (avgsen)   </w:t>
-      </w:r>
-      <w:r>
-        <w:br w:type="textWrapping"/>
-      </w:r>
-      <w:r>
-        <w:rPr>
-          <w:rStyle w:val="VerbatimChar"/>
-        </w:rPr>
-        <w:t xml:space="preserve">##                                     (1)            (2)     </w:t>
-      </w:r>
-      <w:r>
-        <w:br w:type="textWrapping"/>
-      </w:r>
-      <w:r>
-        <w:rPr>
-          <w:rStyle w:val="VerbatimChar"/>
-        </w:rPr>
-        <w:t xml:space="preserve">## -----------------------------------------------------------</w:t>
-      </w:r>
-      <w:r>
-        <w:br w:type="textWrapping"/>
-      </w:r>
-      <w:r>
-        <w:rPr>
-          <w:rStyle w:val="VerbatimChar"/>
-        </w:rPr>
-        <w:t xml:space="preserve">## inc86                              -0.019         0.014    </w:t>
-      </w:r>
-      <w:r>
-        <w:br w:type="textWrapping"/>
-      </w:r>
-      <w:r>
-        <w:rPr>
-          <w:rStyle w:val="VerbatimChar"/>
-        </w:rPr>
-        <w:t xml:space="preserve">##                                   (0.019)        (0.009)   </w:t>
-      </w:r>
-      <w:r>
-        <w:br w:type="textWrapping"/>
-      </w:r>
-      <w:r>
-        <w:rPr>
-          <w:rStyle w:val="VerbatimChar"/>
-        </w:rPr>
-        <w:t xml:space="preserve">##                                                            </w:t>
-      </w:r>
-      <w:r>
-        <w:br w:type="textWrapping"/>
-      </w:r>
-      <w:r>
-        <w:rPr>
-          <w:rStyle w:val="VerbatimChar"/>
-        </w:rPr>
-        <w:t xml:space="preserve">## narr86                             1.317        4.818***   </w:t>
-      </w:r>
-      <w:r>
-        <w:br w:type="textWrapping"/>
-      </w:r>
-      <w:r>
-        <w:rPr>
-          <w:rStyle w:val="VerbatimChar"/>
-        </w:rPr>
-        <w:t xml:space="preserve">##                                   (1.661)        (1.745)   </w:t>
-      </w:r>
-      <w:r>
-        <w:br w:type="textWrapping"/>
-      </w:r>
-      <w:r>
-        <w:rPr>
-          <w:rStyle w:val="VerbatimChar"/>
-        </w:rPr>
-        <w:t xml:space="preserve">##                                                            </w:t>
-      </w:r>
-      <w:r>
-        <w:br w:type="textWrapping"/>
-      </w:r>
-      <w:r>
-        <w:rPr>
-          <w:rStyle w:val="VerbatimChar"/>
-        </w:rPr>
-        <w:t xml:space="preserve">## nfarr86                            -2.979       -5.612***  </w:t>
-      </w:r>
-      <w:r>
-        <w:br w:type="textWrapping"/>
-      </w:r>
-      <w:r>
-        <w:rPr>
-          <w:rStyle w:val="VerbatimChar"/>
-        </w:rPr>
-        <w:t xml:space="preserve">##                                   (2.158)        (2.005)   </w:t>
-      </w:r>
-      <w:r>
-        <w:br w:type="textWrapping"/>
-      </w:r>
-      <w:r>
-        <w:rPr>
-          <w:rStyle w:val="VerbatimChar"/>
-        </w:rPr>
-        <w:t xml:space="preserve">##                                                            </w:t>
-      </w:r>
-      <w:r>
-        <w:br w:type="textWrapping"/>
-      </w:r>
-      <w:r>
-        <w:rPr>
-          <w:rStyle w:val="VerbatimChar"/>
-        </w:rPr>
-        <w:t xml:space="preserve">## pcnv                              -6.520**        1.548    </w:t>
-      </w:r>
-      <w:r>
-        <w:br w:type="textWrapping"/>
-      </w:r>
-      <w:r>
-        <w:rPr>
-          <w:rStyle w:val="VerbatimChar"/>
-        </w:rPr>
-        <w:t xml:space="preserve">##                                   (3.290)        (2.581)   </w:t>
-      </w:r>
-      <w:r>
-        <w:br w:type="textWrapping"/>
-      </w:r>
-      <w:r>
-        <w:rPr>
-          <w:rStyle w:val="VerbatimChar"/>
-        </w:rPr>
-        <w:t xml:space="preserve">##                                                            </w:t>
-      </w:r>
-      <w:r>
-        <w:br w:type="textWrapping"/>
-      </w:r>
-      <w:r>
-        <w:rPr>
-          <w:rStyle w:val="VerbatimChar"/>
-        </w:rPr>
-        <w:t xml:space="preserve">## durat                              0.143          0.134    </w:t>
-      </w:r>
-      <w:r>
-        <w:br w:type="textWrapping"/>
-      </w:r>
-      <w:r>
-        <w:rPr>
-          <w:rStyle w:val="VerbatimChar"/>
-        </w:rPr>
-        <w:t xml:space="preserve">##                                   (0.209)        (0.224)   </w:t>
-      </w:r>
-      <w:r>
-        <w:br w:type="textWrapping"/>
-      </w:r>
-      <w:r>
-        <w:rPr>
-          <w:rStyle w:val="VerbatimChar"/>
-        </w:rPr>
-        <w:t xml:space="preserve">##                                                            </w:t>
-      </w:r>
-      <w:r>
-        <w:br w:type="textWrapping"/>
-      </w:r>
-      <w:r>
-        <w:rPr>
-          <w:rStyle w:val="VerbatimChar"/>
-        </w:rPr>
-        <w:t xml:space="preserve">## racehisp                           -1.561        -2.776    </w:t>
-      </w:r>
-      <w:r>
-        <w:br w:type="textWrapping"/>
-      </w:r>
-      <w:r>
-        <w:rPr>
-          <w:rStyle w:val="VerbatimChar"/>
-        </w:rPr>
-        <w:t xml:space="preserve">##                                   (2.240)        (2.337)   </w:t>
-      </w:r>
-      <w:r>
-        <w:br w:type="textWrapping"/>
-      </w:r>
-      <w:r>
-        <w:rPr>
-          <w:rStyle w:val="VerbatimChar"/>
-        </w:rPr>
-        <w:t xml:space="preserve">##                                                            </w:t>
-      </w:r>
-      <w:r>
-        <w:br w:type="textWrapping"/>
-      </w:r>
-      <w:r>
-        <w:rPr>
-          <w:rStyle w:val="VerbatimChar"/>
-        </w:rPr>
-        <w:t xml:space="preserve">## racenon                            -3.119        -3.508*   </w:t>
-      </w:r>
-      <w:r>
-        <w:br w:type="textWrapping"/>
-      </w:r>
-      <w:r>
-        <w:rPr>
-          <w:rStyle w:val="VerbatimChar"/>
-        </w:rPr>
-        <w:t xml:space="preserve">##                                   (1.944)        (1.789)   </w:t>
-      </w:r>
-      <w:r>
-        <w:br w:type="textWrapping"/>
-      </w:r>
-      <w:r>
-        <w:rPr>
-          <w:rStyle w:val="VerbatimChar"/>
-        </w:rPr>
-        <w:t xml:space="preserve">##                                                            </w:t>
-      </w:r>
-      <w:r>
-        <w:br w:type="textWrapping"/>
-      </w:r>
-      <w:r>
-        <w:rPr>
-          <w:rStyle w:val="VerbatimChar"/>
-        </w:rPr>
-        <w:t xml:space="preserve">## Constant                         17.777***      12.017***  </w:t>
-      </w:r>
-      <w:r>
-        <w:br w:type="textWrapping"/>
-      </w:r>
-      <w:r>
-        <w:rPr>
-          <w:rStyle w:val="VerbatimChar"/>
-        </w:rPr>
-        <w:t xml:space="preserve">##                                   (2.232)        (2.536)   </w:t>
-      </w:r>
-      <w:r>
-        <w:br w:type="textWrapping"/>
-      </w:r>
-      <w:r>
-        <w:rPr>
-          <w:rStyle w:val="VerbatimChar"/>
-        </w:rPr>
-        <w:t xml:space="preserve">##                                                            </w:t>
-      </w:r>
-      <w:r>
-        <w:br w:type="textWrapping"/>
-      </w:r>
-      <w:r>
-        <w:rPr>
-          <w:rStyle w:val="VerbatimChar"/>
-        </w:rPr>
-        <w:t xml:space="preserve">## -----------------------------------------------------------</w:t>
-      </w:r>
-      <w:r>
-        <w:br w:type="textWrapping"/>
-      </w:r>
-      <w:r>
-        <w:rPr>
-          <w:rStyle w:val="VerbatimChar"/>
-        </w:rPr>
-        <w:t xml:space="preserve">## Observations                        134            134     </w:t>
-      </w:r>
-      <w:r>
-        <w:br w:type="textWrapping"/>
-      </w:r>
-      <w:r>
-        <w:rPr>
-          <w:rStyle w:val="VerbatimChar"/>
-        </w:rPr>
-        <w:t xml:space="preserve">## R2                                 0.085          0.108    </w:t>
-      </w:r>
-      <w:r>
-        <w:br w:type="textWrapping"/>
-      </w:r>
-      <w:r>
-        <w:rPr>
-          <w:rStyle w:val="VerbatimChar"/>
-        </w:rPr>
-        <w:t xml:space="preserve">## Adjusted R2                        0.034          0.059    </w:t>
-      </w:r>
-      <w:r>
-        <w:br w:type="textWrapping"/>
-      </w:r>
-      <w:r>
-        <w:rPr>
-          <w:rStyle w:val="VerbatimChar"/>
-        </w:rPr>
-        <w:t xml:space="preserve">## Residual Std. Error (df = 126)     9.511          0.067    </w:t>
-      </w:r>
-      <w:r>
-        <w:br w:type="textWrapping"/>
-      </w:r>
-      <w:r>
-        <w:rPr>
-          <w:rStyle w:val="VerbatimChar"/>
-        </w:rPr>
-        <w:t xml:space="preserve">## F Statistic (df = 7; 126)          1.673         2.188**   </w:t>
-      </w:r>
-      <w:r>
-        <w:br w:type="textWrapping"/>
-      </w:r>
-      <w:r>
-        <w:rPr>
-          <w:rStyle w:val="VerbatimChar"/>
-        </w:rPr>
-        <w:t xml:space="preserve">## ===========================================================</w:t>
-      </w:r>
-      <w:r>
-        <w:br w:type="textWrapping"/>
-      </w:r>
-      <w:r>
-        <w:rPr>
-          <w:rStyle w:val="VerbatimChar"/>
-        </w:rPr>
-        <w:t xml:space="preserve">## Note:                           *p&lt;0.1; **p&lt;0.05; ***p&lt;0.01</w:t>
+        <w:t xml:space="preserve">## ===============================================</w:t>
+      </w:r>
+      <w:r>
+        <w:br w:type="textWrapping"/>
+      </w:r>
+      <w:r>
+        <w:rPr>
+          <w:rStyle w:val="VerbatimChar"/>
+        </w:rPr>
+        <w:t xml:space="preserve">##                         Dependent variable:    </w:t>
+      </w:r>
+      <w:r>
+        <w:br w:type="textWrapping"/>
+      </w:r>
+      <w:r>
+        <w:rPr>
+          <w:rStyle w:val="VerbatimChar"/>
+        </w:rPr>
+        <w:t xml:space="preserve">##                     ---------------------------</w:t>
+      </w:r>
+      <w:r>
+        <w:br w:type="textWrapping"/>
+      </w:r>
+      <w:r>
+        <w:rPr>
+          <w:rStyle w:val="VerbatimChar"/>
+        </w:rPr>
+        <w:t xml:space="preserve">##                               avgsen           </w:t>
+      </w:r>
+      <w:r>
+        <w:br w:type="textWrapping"/>
+      </w:r>
+      <w:r>
+        <w:rPr>
+          <w:rStyle w:val="VerbatimChar"/>
+        </w:rPr>
+        <w:t xml:space="preserve">## -----------------------------------------------</w:t>
+      </w:r>
+      <w:r>
+        <w:br w:type="textWrapping"/>
+      </w:r>
+      <w:r>
+        <w:rPr>
+          <w:rStyle w:val="VerbatimChar"/>
+        </w:rPr>
+        <w:t xml:space="preserve">## inc86                         -0.017           </w:t>
+      </w:r>
+      <w:r>
+        <w:br w:type="textWrapping"/>
+      </w:r>
+      <w:r>
+        <w:rPr>
+          <w:rStyle w:val="VerbatimChar"/>
+        </w:rPr>
+        <w:t xml:space="preserve">##                               (0.019)          </w:t>
+      </w:r>
+      <w:r>
+        <w:br w:type="textWrapping"/>
+      </w:r>
+      <w:r>
+        <w:rPr>
+          <w:rStyle w:val="VerbatimChar"/>
+        </w:rPr>
+        <w:t xml:space="preserve">##                                                </w:t>
+      </w:r>
+      <w:r>
+        <w:br w:type="textWrapping"/>
+      </w:r>
+      <w:r>
+        <w:rPr>
+          <w:rStyle w:val="VerbatimChar"/>
+        </w:rPr>
+        <w:t xml:space="preserve">## narr86                        -4.089*          </w:t>
+      </w:r>
+      <w:r>
+        <w:br w:type="textWrapping"/>
+      </w:r>
+      <w:r>
+        <w:rPr>
+          <w:rStyle w:val="VerbatimChar"/>
+        </w:rPr>
+        <w:t xml:space="preserve">##                               (2.461)          </w:t>
+      </w:r>
+      <w:r>
+        <w:br w:type="textWrapping"/>
+      </w:r>
+      <w:r>
+        <w:rPr>
+          <w:rStyle w:val="VerbatimChar"/>
+        </w:rPr>
+        <w:t xml:space="preserve">##                                                </w:t>
+      </w:r>
+      <w:r>
+        <w:br w:type="textWrapping"/>
+      </w:r>
+      <w:r>
+        <w:rPr>
+          <w:rStyle w:val="VerbatimChar"/>
+        </w:rPr>
+        <w:t xml:space="preserve">## narr86sq                       1.217           </w:t>
+      </w:r>
+      <w:r>
+        <w:br w:type="textWrapping"/>
+      </w:r>
+      <w:r>
+        <w:rPr>
+          <w:rStyle w:val="VerbatimChar"/>
+        </w:rPr>
+        <w:t xml:space="preserve">##                               (0.827)          </w:t>
+      </w:r>
+      <w:r>
+        <w:br w:type="textWrapping"/>
+      </w:r>
+      <w:r>
+        <w:rPr>
+          <w:rStyle w:val="VerbatimChar"/>
+        </w:rPr>
+        <w:t xml:space="preserve">##                                                </w:t>
+      </w:r>
+      <w:r>
+        <w:br w:type="textWrapping"/>
+      </w:r>
+      <w:r>
+        <w:rPr>
+          <w:rStyle w:val="VerbatimChar"/>
+        </w:rPr>
+        <w:t xml:space="preserve">## pcnv                        -28.877***         </w:t>
+      </w:r>
+      <w:r>
+        <w:br w:type="textWrapping"/>
+      </w:r>
+      <w:r>
+        <w:rPr>
+          <w:rStyle w:val="VerbatimChar"/>
+        </w:rPr>
+        <w:t xml:space="preserve">##                              (10.009)          </w:t>
+      </w:r>
+      <w:r>
+        <w:br w:type="textWrapping"/>
+      </w:r>
+      <w:r>
+        <w:rPr>
+          <w:rStyle w:val="VerbatimChar"/>
+        </w:rPr>
+        <w:t xml:space="preserve">##                                                </w:t>
+      </w:r>
+      <w:r>
+        <w:br w:type="textWrapping"/>
+      </w:r>
+      <w:r>
+        <w:rPr>
+          <w:rStyle w:val="VerbatimChar"/>
+        </w:rPr>
+        <w:t xml:space="preserve">## pcnvsq                       21.256**          </w:t>
+      </w:r>
+      <w:r>
+        <w:br w:type="textWrapping"/>
+      </w:r>
+      <w:r>
+        <w:rPr>
+          <w:rStyle w:val="VerbatimChar"/>
+        </w:rPr>
+        <w:t xml:space="preserve">##                               (9.420)          </w:t>
+      </w:r>
+      <w:r>
+        <w:br w:type="textWrapping"/>
+      </w:r>
+      <w:r>
+        <w:rPr>
+          <w:rStyle w:val="VerbatimChar"/>
+        </w:rPr>
+        <w:t xml:space="preserve">##                                                </w:t>
+      </w:r>
+      <w:r>
+        <w:br w:type="textWrapping"/>
+      </w:r>
+      <w:r>
+        <w:rPr>
+          <w:rStyle w:val="VerbatimChar"/>
+        </w:rPr>
+        <w:t xml:space="preserve">## durat                          0.184           </w:t>
+      </w:r>
+      <w:r>
+        <w:br w:type="textWrapping"/>
+      </w:r>
+      <w:r>
+        <w:rPr>
+          <w:rStyle w:val="VerbatimChar"/>
+        </w:rPr>
+        <w:t xml:space="preserve">##                               (0.207)          </w:t>
+      </w:r>
+      <w:r>
+        <w:br w:type="textWrapping"/>
+      </w:r>
+      <w:r>
+        <w:rPr>
+          <w:rStyle w:val="VerbatimChar"/>
+        </w:rPr>
+        <w:t xml:space="preserve">##                                                </w:t>
+      </w:r>
+      <w:r>
+        <w:br w:type="textWrapping"/>
+      </w:r>
+      <w:r>
+        <w:rPr>
+          <w:rStyle w:val="VerbatimChar"/>
+        </w:rPr>
+        <w:t xml:space="preserve">## racehisp                      -0.908           </w:t>
+      </w:r>
+      <w:r>
+        <w:br w:type="textWrapping"/>
+      </w:r>
+      <w:r>
+        <w:rPr>
+          <w:rStyle w:val="VerbatimChar"/>
+        </w:rPr>
+        <w:t xml:space="preserve">##                               (2.196)          </w:t>
+      </w:r>
+      <w:r>
+        <w:br w:type="textWrapping"/>
+      </w:r>
+      <w:r>
+        <w:rPr>
+          <w:rStyle w:val="VerbatimChar"/>
+        </w:rPr>
+        <w:t xml:space="preserve">##                                                </w:t>
+      </w:r>
+      <w:r>
+        <w:br w:type="textWrapping"/>
+      </w:r>
+      <w:r>
+        <w:rPr>
+          <w:rStyle w:val="VerbatimChar"/>
+        </w:rPr>
+        <w:t xml:space="preserve">## racenon                       -3.127           </w:t>
+      </w:r>
+      <w:r>
+        <w:br w:type="textWrapping"/>
+      </w:r>
+      <w:r>
+        <w:rPr>
+          <w:rStyle w:val="VerbatimChar"/>
+        </w:rPr>
+        <w:t xml:space="preserve">##                               (1.921)          </w:t>
+      </w:r>
+      <w:r>
+        <w:br w:type="textWrapping"/>
+      </w:r>
+      <w:r>
+        <w:rPr>
+          <w:rStyle w:val="VerbatimChar"/>
+        </w:rPr>
+        <w:t xml:space="preserve">##                                                </w:t>
+      </w:r>
+      <w:r>
+        <w:br w:type="textWrapping"/>
+      </w:r>
+      <w:r>
+        <w:rPr>
+          <w:rStyle w:val="VerbatimChar"/>
+        </w:rPr>
+        <w:t xml:space="preserve">## Constant                     22.396***         </w:t>
+      </w:r>
+      <w:r>
+        <w:br w:type="textWrapping"/>
+      </w:r>
+      <w:r>
+        <w:rPr>
+          <w:rStyle w:val="VerbatimChar"/>
+        </w:rPr>
+        <w:t xml:space="preserve">##                               (2.794)          </w:t>
+      </w:r>
+      <w:r>
+        <w:br w:type="textWrapping"/>
+      </w:r>
+      <w:r>
+        <w:rPr>
+          <w:rStyle w:val="VerbatimChar"/>
+        </w:rPr>
+        <w:t xml:space="preserve">##                                                </w:t>
+      </w:r>
+      <w:r>
+        <w:br w:type="textWrapping"/>
+      </w:r>
+      <w:r>
+        <w:rPr>
+          <w:rStyle w:val="VerbatimChar"/>
+        </w:rPr>
+        <w:t xml:space="preserve">## -----------------------------------------------</w:t>
+      </w:r>
+      <w:r>
+        <w:br w:type="textWrapping"/>
+      </w:r>
+      <w:r>
+        <w:rPr>
+          <w:rStyle w:val="VerbatimChar"/>
+        </w:rPr>
+        <w:t xml:space="preserve">## Observations                    134            </w:t>
+      </w:r>
+      <w:r>
+        <w:br w:type="textWrapping"/>
+      </w:r>
+      <w:r>
+        <w:rPr>
+          <w:rStyle w:val="VerbatimChar"/>
+        </w:rPr>
+        <w:t xml:space="preserve">## R2                             0.122           </w:t>
+      </w:r>
+      <w:r>
+        <w:br w:type="textWrapping"/>
+      </w:r>
+      <w:r>
+        <w:rPr>
+          <w:rStyle w:val="VerbatimChar"/>
+        </w:rPr>
+        <w:t xml:space="preserve">## Adjusted R2                    0.066           </w:t>
+      </w:r>
+      <w:r>
+        <w:br w:type="textWrapping"/>
+      </w:r>
+      <w:r>
+        <w:rPr>
+          <w:rStyle w:val="VerbatimChar"/>
+        </w:rPr>
+        <w:t xml:space="preserve">## Residual Std. Error      9.352 (df = 125)      </w:t>
+      </w:r>
+      <w:r>
+        <w:br w:type="textWrapping"/>
+      </w:r>
+      <w:r>
+        <w:rPr>
+          <w:rStyle w:val="VerbatimChar"/>
+        </w:rPr>
+        <w:t xml:space="preserve">## F Statistic            2.180** (df = 8; 125)   </w:t>
+      </w:r>
+      <w:r>
+        <w:br w:type="textWrapping"/>
+      </w:r>
+      <w:r>
+        <w:rPr>
+          <w:rStyle w:val="VerbatimChar"/>
+        </w:rPr>
+        <w:t xml:space="preserve">## ===============================================</w:t>
+      </w:r>
+      <w:r>
+        <w:br w:type="textWrapping"/>
+      </w:r>
+      <w:r>
+        <w:rPr>
+          <w:rStyle w:val="VerbatimChar"/>
+        </w:rPr>
+        <w:t xml:space="preserve">## Note:               *p&lt;0.1; **p&lt;0.05; ***p&lt;0.01</w:t>
       </w:r>
     </w:p>
     <w:p>
       <w:pPr>
         <w:pStyle w:val="FirstParagraph"/>
-      </w:pPr>
-      <w:r>
-        <w:t xml:space="preserve">Not only is there an increase in the adjusted</w:t>
-      </w:r>
-      <w:r>
-        <w:t xml:space="preserve"> </w:t>
-      </w:r>
-      <m:oMath>
-        <m:sSup>
-          <m:e>
-            <m:r>
-              <m:t>R</m:t>
-            </m:r>
-          </m:e>
-          <m:sup>
-            <m:r>
-              <m:t>2</m:t>
-            </m:r>
-          </m:sup>
-        </m:sSup>
-      </m:oMath>
-      <w:r>
-        <w:t xml:space="preserve"> </w:t>
-      </w:r>
-      <w:r>
-        <w:t xml:space="preserve">by .025 points, we also have three additional statistically significant variables: narr86, nfarr86, racenon. Due to this output and the results of the robustness tests, we’ll utalise the equation with the robust standard errors. In that equation there are three numeric equations that are not statistically significant. In order to determine whether or not they should be in our model we need to determine whether or not they are jointly significant with the following hypothesis test with an F distribution.</w:t>
-      </w:r>
-    </w:p>
-    <w:p>
-      <w:pPr>
-        <w:pStyle w:val="BodyText"/>
-      </w:pPr>
-      <m:oMathPara>
-        <m:oMathParaPr>
-          <m:jc m:val="center"/>
-        </m:oMathParaPr>
-        <m:oMath>
-          <m:sSub>
-            <m:e>
-              <m:r>
-                <m:t>H</m:t>
-              </m:r>
-            </m:e>
-            <m:sub>
-              <m:r>
-                <m:t>0</m:t>
-              </m:r>
-            </m:sub>
-          </m:sSub>
-          <m:r>
-            <m:t>:</m:t>
-          </m:r>
-          <m:r>
-            <m:t>i</m:t>
-          </m:r>
-          <m:r>
-            <m:t>n</m:t>
-          </m:r>
-          <m:r>
-            <m:t>c</m:t>
-          </m:r>
-          <m:r>
-            <m:t>86</m:t>
-          </m:r>
-          <m:r>
-            <m:t>=</m:t>
-          </m:r>
-          <m:r>
-            <m:t>0</m:t>
-          </m:r>
-          <m:r>
-            <m:t>,</m:t>
-          </m:r>
-          <m:r>
-            <m:t>p</m:t>
-          </m:r>
-          <m:r>
-            <m:t>c</m:t>
-          </m:r>
-          <m:r>
-            <m:t>n</m:t>
-          </m:r>
-          <m:r>
-            <m:t>v</m:t>
-          </m:r>
-          <m:r>
-            <m:t>=</m:t>
-          </m:r>
-          <m:r>
-            <m:t>0</m:t>
-          </m:r>
-          <m:r>
-            <m:t>,</m:t>
-          </m:r>
-          <m:r>
-            <m:t>d</m:t>
-          </m:r>
-          <m:r>
-            <m:t>u</m:t>
-          </m:r>
-          <m:r>
-            <m:t>r</m:t>
-          </m:r>
-          <m:r>
-            <m:t>a</m:t>
-          </m:r>
-          <m:r>
-            <m:t>t</m:t>
-          </m:r>
-          <m:r>
-            <m:t>=</m:t>
-          </m:r>
-          <m:r>
-            <m:t>0</m:t>
-          </m:r>
-        </m:oMath>
-      </m:oMathPara>
-    </w:p>
-    <w:p>
-      <w:pPr>
-        <w:pStyle w:val="FirstParagraph"/>
-      </w:pPr>
-      <m:oMathPara>
-        <m:oMathParaPr>
-          <m:jc m:val="center"/>
-        </m:oMathParaPr>
-        <m:oMath>
-          <m:sSub>
-            <m:e>
-              <m:r>
-                <m:t>H</m:t>
-              </m:r>
-            </m:e>
-            <m:sub>
-              <m:r>
-                <m:t>1</m:t>
-              </m:r>
-            </m:sub>
-          </m:sSub>
-          <m:r>
-            <m:t>:</m:t>
-          </m:r>
-          <m:r>
-            <m:t>i</m:t>
-          </m:r>
-          <m:r>
-            <m:t>n</m:t>
-          </m:r>
-          <m:r>
-            <m:t>c</m:t>
-          </m:r>
-          <m:r>
-            <m:t>86</m:t>
-          </m:r>
-          <m:r>
-            <m:t>≠</m:t>
-          </m:r>
-          <m:r>
-            <m:t>0</m:t>
-          </m:r>
-          <m:r>
-            <m:t>,</m:t>
-          </m:r>
-          <m:r>
-            <m:t>p</m:t>
-          </m:r>
-          <m:r>
-            <m:t>c</m:t>
-          </m:r>
-          <m:r>
-            <m:t>n</m:t>
-          </m:r>
-          <m:r>
-            <m:t>v</m:t>
-          </m:r>
-          <m:r>
-            <m:t>≠</m:t>
-          </m:r>
-          <m:r>
-            <m:t>0</m:t>
-          </m:r>
-          <m:r>
-            <m:t>,</m:t>
-          </m:r>
-          <m:r>
-            <m:t>d</m:t>
-          </m:r>
-          <m:r>
-            <m:t>u</m:t>
-          </m:r>
-          <m:r>
-            <m:t>r</m:t>
-          </m:r>
-          <m:r>
-            <m:t>a</m:t>
-          </m:r>
-          <m:r>
-            <m:t>t</m:t>
-          </m:r>
-          <m:r>
-            <m:t>≠</m:t>
-          </m:r>
-          <m:r>
-            <m:t>0</m:t>
-          </m:r>
-        </m:oMath>
-      </m:oMathPara>
-    </w:p>
-    <w:p>
-      <w:pPr>
-        <w:pStyle w:val="SourceCode"/>
-      </w:pPr>
-      <w:r>
-        <w:rPr>
-          <w:rStyle w:val="VerbatimChar"/>
-        </w:rPr>
-        <w:t xml:space="preserve">## Linear hypothesis test</w:t>
-      </w:r>
-      <w:r>
-        <w:br w:type="textWrapping"/>
-      </w:r>
-      <w:r>
-        <w:rPr>
-          <w:rStyle w:val="VerbatimChar"/>
-        </w:rPr>
-        <w:t xml:space="preserve">## </w:t>
-      </w:r>
-      <w:r>
-        <w:br w:type="textWrapping"/>
-      </w:r>
-      <w:r>
-        <w:rPr>
-          <w:rStyle w:val="VerbatimChar"/>
-        </w:rPr>
-        <w:t xml:space="preserve">## Hypothesis:</w:t>
-      </w:r>
-      <w:r>
-        <w:br w:type="textWrapping"/>
-      </w:r>
-      <w:r>
-        <w:rPr>
-          <w:rStyle w:val="VerbatimChar"/>
-        </w:rPr>
-        <w:t xml:space="preserve">## inc86 = 0</w:t>
-      </w:r>
-      <w:r>
-        <w:br w:type="textWrapping"/>
-      </w:r>
-      <w:r>
-        <w:rPr>
-          <w:rStyle w:val="VerbatimChar"/>
-        </w:rPr>
-        <w:t xml:space="preserve">## pcnv = 0</w:t>
-      </w:r>
-      <w:r>
-        <w:br w:type="textWrapping"/>
-      </w:r>
-      <w:r>
-        <w:rPr>
-          <w:rStyle w:val="VerbatimChar"/>
-        </w:rPr>
-        <w:t xml:space="preserve">## durat = 0</w:t>
-      </w:r>
-      <w:r>
-        <w:br w:type="textWrapping"/>
-      </w:r>
-      <w:r>
-        <w:rPr>
-          <w:rStyle w:val="VerbatimChar"/>
-        </w:rPr>
-        <w:t xml:space="preserve">## </w:t>
-      </w:r>
-      <w:r>
-        <w:br w:type="textWrapping"/>
-      </w:r>
-      <w:r>
-        <w:rPr>
-          <w:rStyle w:val="VerbatimChar"/>
-        </w:rPr>
-        <w:t xml:space="preserve">## Model 1: restricted model</w:t>
-      </w:r>
-      <w:r>
-        <w:br w:type="textWrapping"/>
-      </w:r>
-      <w:r>
-        <w:rPr>
-          <w:rStyle w:val="VerbatimChar"/>
-        </w:rPr>
-        <w:t xml:space="preserve">## Model 2: avgsen ~ (inc86) + narr86 + nfarr86 + pcnv + durat + race</w:t>
-      </w:r>
-      <w:r>
-        <w:br w:type="textWrapping"/>
-      </w:r>
-      <w:r>
-        <w:rPr>
-          <w:rStyle w:val="VerbatimChar"/>
-        </w:rPr>
-        <w:t xml:space="preserve">## </w:t>
-      </w:r>
-      <w:r>
-        <w:br w:type="textWrapping"/>
-      </w:r>
-      <w:r>
-        <w:rPr>
-          <w:rStyle w:val="VerbatimChar"/>
-        </w:rPr>
-        <w:t xml:space="preserve">##   Res.Df   RSS Df Sum of Sq      F Pr(&gt;F)</w:t>
-      </w:r>
-      <w:r>
-        <w:br w:type="textWrapping"/>
-      </w:r>
-      <w:r>
-        <w:rPr>
-          <w:rStyle w:val="VerbatimChar"/>
-        </w:rPr>
-        <w:t xml:space="preserve">## 1    129 11975                           </w:t>
-      </w:r>
-      <w:r>
-        <w:br w:type="textWrapping"/>
-      </w:r>
-      <w:r>
-        <w:rPr>
-          <w:rStyle w:val="VerbatimChar"/>
-        </w:rPr>
-        <w:t xml:space="preserve">## 2    126 11398  3    577.31 2.1274    0.1</w:t>
-      </w:r>
-    </w:p>
-    <w:p>
-      <w:pPr>
-        <w:pStyle w:val="FirstParagraph"/>
-      </w:pPr>
-      <w:r>
-        <w:t xml:space="preserve">The results of the hyothesis test has a low F value of 2.1274 with ap value of 0.1 which indicates that these values are not jointly significant so we’ll remove those variables from our model, we can see the comparison with the removed variables here</w:t>
-      </w:r>
-    </w:p>
-    <w:p>
-      <w:pPr>
-        <w:pStyle w:val="SourceCode"/>
-      </w:pPr>
-      <w:r>
-        <w:rPr>
-          <w:rStyle w:val="KeywordTok"/>
-        </w:rPr>
-        <w:t xml:space="preserve">stargazer</w:t>
-      </w:r>
-      <w:r>
-        <w:rPr>
-          <w:rStyle w:val="NormalTok"/>
-        </w:rPr>
-        <w:t xml:space="preserve">(reg1_wls, reg4_wls, </w:t>
-      </w:r>
-      <w:r>
-        <w:rPr>
-          <w:rStyle w:val="DataTypeTok"/>
-        </w:rPr>
-        <w:t xml:space="preserve">type =</w:t>
-      </w:r>
-      <w:r>
-        <w:rPr>
-          <w:rStyle w:val="NormalTok"/>
-        </w:rPr>
-        <w:t xml:space="preserve"> </w:t>
-      </w:r>
-      <w:r>
-        <w:rPr>
-          <w:rStyle w:val="StringTok"/>
-        </w:rPr>
-        <w:t xml:space="preserve">"text"</w:t>
-      </w:r>
-      <w:r>
-        <w:rPr>
-          <w:rStyle w:val="NormalTok"/>
-        </w:rPr>
-        <w:t xml:space="preserve">)</w:t>
-      </w:r>
-    </w:p>
-    <w:p>
-      <w:pPr>
-        <w:pStyle w:val="SourceCode"/>
-      </w:pPr>
-      <w:r>
-        <w:rPr>
-          <w:rStyle w:val="VerbatimChar"/>
-        </w:rPr>
-        <w:t xml:space="preserve">## </w:t>
-      </w:r>
-      <w:r>
-        <w:br w:type="textWrapping"/>
-      </w:r>
-      <w:r>
-        <w:rPr>
-          <w:rStyle w:val="VerbatimChar"/>
-        </w:rPr>
-        <w:t xml:space="preserve">## ===============================================================</w:t>
-      </w:r>
-      <w:r>
-        <w:br w:type="textWrapping"/>
-      </w:r>
-      <w:r>
-        <w:rPr>
-          <w:rStyle w:val="VerbatimChar"/>
-        </w:rPr>
-        <w:t xml:space="preserve">##                                 Dependent variable:            </w:t>
-      </w:r>
-      <w:r>
-        <w:br w:type="textWrapping"/>
-      </w:r>
-      <w:r>
-        <w:rPr>
-          <w:rStyle w:val="VerbatimChar"/>
-        </w:rPr>
-        <w:t xml:space="preserve">##                     -------------------------------------------</w:t>
-      </w:r>
-      <w:r>
-        <w:br w:type="textWrapping"/>
-      </w:r>
-      <w:r>
-        <w:rPr>
-          <w:rStyle w:val="VerbatimChar"/>
-        </w:rPr>
-        <w:t xml:space="preserve">##                                      (avgsen)                  </w:t>
-      </w:r>
-      <w:r>
-        <w:br w:type="textWrapping"/>
-      </w:r>
-      <w:r>
-        <w:rPr>
-          <w:rStyle w:val="VerbatimChar"/>
-        </w:rPr>
-        <w:t xml:space="preserve">##                              (1)                   (2)         </w:t>
-      </w:r>
-      <w:r>
-        <w:br w:type="textWrapping"/>
-      </w:r>
-      <w:r>
-        <w:rPr>
-          <w:rStyle w:val="VerbatimChar"/>
-        </w:rPr>
-        <w:t xml:space="preserve">## ---------------------------------------------------------------</w:t>
-      </w:r>
-      <w:r>
-        <w:br w:type="textWrapping"/>
-      </w:r>
-      <w:r>
-        <w:rPr>
-          <w:rStyle w:val="VerbatimChar"/>
-        </w:rPr>
-        <w:t xml:space="preserve">## inc86                       0.014                              </w:t>
-      </w:r>
-      <w:r>
-        <w:br w:type="textWrapping"/>
-      </w:r>
-      <w:r>
-        <w:rPr>
-          <w:rStyle w:val="VerbatimChar"/>
-        </w:rPr>
-        <w:t xml:space="preserve">##                            (0.009)                             </w:t>
-      </w:r>
-      <w:r>
-        <w:br w:type="textWrapping"/>
-      </w:r>
-      <w:r>
-        <w:rPr>
-          <w:rStyle w:val="VerbatimChar"/>
-        </w:rPr>
-        <w:t xml:space="preserve">##                                                                </w:t>
-      </w:r>
-      <w:r>
-        <w:br w:type="textWrapping"/>
-      </w:r>
-      <w:r>
-        <w:rPr>
-          <w:rStyle w:val="VerbatimChar"/>
-        </w:rPr>
-        <w:t xml:space="preserve">## narr86                    4.818***              4.838***       </w:t>
-      </w:r>
-      <w:r>
-        <w:br w:type="textWrapping"/>
-      </w:r>
-      <w:r>
-        <w:rPr>
-          <w:rStyle w:val="VerbatimChar"/>
-        </w:rPr>
-        <w:t xml:space="preserve">##                            (1.745)               (1.725)       </w:t>
-      </w:r>
-      <w:r>
-        <w:br w:type="textWrapping"/>
-      </w:r>
-      <w:r>
-        <w:rPr>
-          <w:rStyle w:val="VerbatimChar"/>
-        </w:rPr>
-        <w:t xml:space="preserve">##                                                                </w:t>
-      </w:r>
-      <w:r>
-        <w:br w:type="textWrapping"/>
-      </w:r>
-      <w:r>
-        <w:rPr>
-          <w:rStyle w:val="VerbatimChar"/>
-        </w:rPr>
-        <w:t xml:space="preserve">## nfarr86                   -5.612***             -6.085***      </w:t>
-      </w:r>
-      <w:r>
-        <w:br w:type="textWrapping"/>
-      </w:r>
-      <w:r>
-        <w:rPr>
-          <w:rStyle w:val="VerbatimChar"/>
-        </w:rPr>
-        <w:t xml:space="preserve">##                            (2.005)               (1.963)       </w:t>
-      </w:r>
-      <w:r>
-        <w:br w:type="textWrapping"/>
-      </w:r>
-      <w:r>
-        <w:rPr>
-          <w:rStyle w:val="VerbatimChar"/>
-        </w:rPr>
-        <w:t xml:space="preserve">##                                                                </w:t>
-      </w:r>
-      <w:r>
-        <w:br w:type="textWrapping"/>
-      </w:r>
-      <w:r>
-        <w:rPr>
-          <w:rStyle w:val="VerbatimChar"/>
-        </w:rPr>
-        <w:t xml:space="preserve">## pcnv                        1.548                              </w:t>
-      </w:r>
-      <w:r>
-        <w:br w:type="textWrapping"/>
-      </w:r>
-      <w:r>
-        <w:rPr>
-          <w:rStyle w:val="VerbatimChar"/>
-        </w:rPr>
-        <w:t xml:space="preserve">##                            (2.581)                             </w:t>
-      </w:r>
-      <w:r>
-        <w:br w:type="textWrapping"/>
-      </w:r>
-      <w:r>
-        <w:rPr>
-          <w:rStyle w:val="VerbatimChar"/>
-        </w:rPr>
-        <w:t xml:space="preserve">##                                                                </w:t>
-      </w:r>
-      <w:r>
-        <w:br w:type="textWrapping"/>
-      </w:r>
-      <w:r>
-        <w:rPr>
-          <w:rStyle w:val="VerbatimChar"/>
-        </w:rPr>
-        <w:t xml:space="preserve">## durat                       0.134                              </w:t>
-      </w:r>
-      <w:r>
-        <w:br w:type="textWrapping"/>
-      </w:r>
-      <w:r>
-        <w:rPr>
-          <w:rStyle w:val="VerbatimChar"/>
-        </w:rPr>
-        <w:t xml:space="preserve">##                            (0.224)                             </w:t>
-      </w:r>
-      <w:r>
-        <w:br w:type="textWrapping"/>
-      </w:r>
-      <w:r>
-        <w:rPr>
-          <w:rStyle w:val="VerbatimChar"/>
-        </w:rPr>
-        <w:t xml:space="preserve">##                                                                </w:t>
-      </w:r>
-      <w:r>
-        <w:br w:type="textWrapping"/>
-      </w:r>
-      <w:r>
-        <w:rPr>
-          <w:rStyle w:val="VerbatimChar"/>
-        </w:rPr>
-        <w:t xml:space="preserve">## racehisp                   -2.776                -2.780        </w:t>
-      </w:r>
-      <w:r>
-        <w:br w:type="textWrapping"/>
-      </w:r>
-      <w:r>
-        <w:rPr>
-          <w:rStyle w:val="VerbatimChar"/>
-        </w:rPr>
-        <w:t xml:space="preserve">##                            (2.337)               (2.307)       </w:t>
-      </w:r>
-      <w:r>
-        <w:br w:type="textWrapping"/>
-      </w:r>
-      <w:r>
-        <w:rPr>
-          <w:rStyle w:val="VerbatimChar"/>
-        </w:rPr>
-        <w:t xml:space="preserve">##                                                                </w:t>
-      </w:r>
-      <w:r>
-        <w:br w:type="textWrapping"/>
-      </w:r>
-      <w:r>
-        <w:rPr>
-          <w:rStyle w:val="VerbatimChar"/>
-        </w:rPr>
-        <w:t xml:space="preserve">## racenon                    -3.508*               -2.903*       </w:t>
-      </w:r>
-      <w:r>
-        <w:br w:type="textWrapping"/>
-      </w:r>
-      <w:r>
-        <w:rPr>
-          <w:rStyle w:val="VerbatimChar"/>
-        </w:rPr>
-        <w:t xml:space="preserve">##                            (1.789)               (1.700)       </w:t>
-      </w:r>
-      <w:r>
-        <w:br w:type="textWrapping"/>
-      </w:r>
-      <w:r>
-        <w:rPr>
-          <w:rStyle w:val="VerbatimChar"/>
-        </w:rPr>
-        <w:t xml:space="preserve">##                                                                </w:t>
-      </w:r>
-      <w:r>
-        <w:br w:type="textWrapping"/>
-      </w:r>
-      <w:r>
-        <w:rPr>
-          <w:rStyle w:val="VerbatimChar"/>
-        </w:rPr>
-        <w:t xml:space="preserve">## Constant                  12.017***             13.969***      </w:t>
-      </w:r>
-      <w:r>
-        <w:br w:type="textWrapping"/>
-      </w:r>
-      <w:r>
-        <w:rPr>
-          <w:rStyle w:val="VerbatimChar"/>
-        </w:rPr>
-        <w:t xml:space="preserve">##                            (2.536)               (1.618)       </w:t>
-      </w:r>
-      <w:r>
-        <w:br w:type="textWrapping"/>
-      </w:r>
-      <w:r>
-        <w:rPr>
-          <w:rStyle w:val="VerbatimChar"/>
-        </w:rPr>
-        <w:t xml:space="preserve">##                                                                </w:t>
-      </w:r>
-      <w:r>
-        <w:br w:type="textWrapping"/>
-      </w:r>
-      <w:r>
-        <w:rPr>
-          <w:rStyle w:val="VerbatimChar"/>
-        </w:rPr>
-        <w:t xml:space="preserve">## ---------------------------------------------------------------</w:t>
-      </w:r>
-      <w:r>
-        <w:br w:type="textWrapping"/>
-      </w:r>
-      <w:r>
-        <w:rPr>
-          <w:rStyle w:val="VerbatimChar"/>
-        </w:rPr>
-        <w:t xml:space="preserve">## Observations                 134                   134         </w:t>
-      </w:r>
-      <w:r>
-        <w:br w:type="textWrapping"/>
-      </w:r>
-      <w:r>
-        <w:rPr>
-          <w:rStyle w:val="VerbatimChar"/>
-        </w:rPr>
-        <w:t xml:space="preserve">## R2                          0.108                 0.088        </w:t>
-      </w:r>
-      <w:r>
-        <w:br w:type="textWrapping"/>
-      </w:r>
-      <w:r>
-        <w:rPr>
-          <w:rStyle w:val="VerbatimChar"/>
-        </w:rPr>
-        <w:t xml:space="preserve">## Adjusted R2                 0.059                 0.060        </w:t>
-      </w:r>
-      <w:r>
-        <w:br w:type="textWrapping"/>
-      </w:r>
-      <w:r>
-        <w:rPr>
-          <w:rStyle w:val="VerbatimChar"/>
-        </w:rPr>
-        <w:t xml:space="preserve">## Residual Std. Error   0.067 (df = 126)      0.067 (df = 129)   </w:t>
-      </w:r>
-      <w:r>
-        <w:br w:type="textWrapping"/>
-      </w:r>
-      <w:r>
-        <w:rPr>
-          <w:rStyle w:val="VerbatimChar"/>
-        </w:rPr>
-        <w:t xml:space="preserve">## F Statistic         2.188** (df = 7; 126) 3.123** (df = 4; 129)</w:t>
-      </w:r>
-      <w:r>
-        <w:br w:type="textWrapping"/>
-      </w:r>
-      <w:r>
-        <w:rPr>
-          <w:rStyle w:val="VerbatimChar"/>
-        </w:rPr>
-        <w:t xml:space="preserve">## ===============================================================</w:t>
-      </w:r>
-      <w:r>
-        <w:br w:type="textWrapping"/>
-      </w:r>
-      <w:r>
-        <w:rPr>
-          <w:rStyle w:val="VerbatimChar"/>
-        </w:rPr>
-        <w:t xml:space="preserve">## Note:                               *p&lt;0.1; **p&lt;0.05; ***p&lt;0.01</w:t>
-      </w:r>
-    </w:p>
-    <w:p>
-      <w:pPr>
-        <w:pStyle w:val="FirstParagraph"/>
-      </w:pPr>
-      <w:r>
-        <w:t xml:space="preserve">By removing the variables we’ve increased the adjusted</w:t>
-      </w:r>
-      <w:r>
-        <w:t xml:space="preserve"> </w:t>
-      </w:r>
-      <m:oMath>
-        <m:sSup>
-          <m:e>
-            <m:r>
-              <m:t>R</m:t>
-            </m:r>
-          </m:e>
-          <m:sup>
-            <m:r>
-              <m:t>2</m:t>
-            </m:r>
-          </m:sup>
-        </m:sSup>
-      </m:oMath>
-      <w:r>
-        <w:t xml:space="preserve"> </w:t>
-      </w:r>
-      <w:r>
-        <w:t xml:space="preserve">and our F statistic indicating that this is the appropriate approach. So our final model is</w:t>
-      </w:r>
-    </w:p>
-    <w:p>
-      <w:pPr>
-        <w:pStyle w:val="BodyText"/>
       </w:pPr>
       <m:oMathPara>
         <m:oMathParaPr>
@@ -4417,7 +5256,7 @@
                 <m:t>(</m:t>
               </m:r>
               <m:r>
-                <m:t>a</m:t>
+                <m:t>A</m:t>
               </m:r>
               <m:r>
                 <m:t>v</m:t>
@@ -4443,13 +5282,61 @@
             <m:t>=</m:t>
           </m:r>
           <m:r>
-            <m:t>13.969</m:t>
+            <m:t>22.396</m:t>
+          </m:r>
+          <m:r>
+            <m:t>−</m:t>
+          </m:r>
+          <m:r>
+            <m:t>0.017</m:t>
+          </m:r>
+          <m:r>
+            <m:t>(</m:t>
+          </m:r>
+          <m:r>
+            <m:t>i</m:t>
+          </m:r>
+          <m:r>
+            <m:t>n</m:t>
+          </m:r>
+          <m:r>
+            <m:t>c</m:t>
+          </m:r>
+          <m:r>
+            <m:t>)</m:t>
+          </m:r>
+          <m:r>
+            <m:t>−</m:t>
+          </m:r>
+          <m:r>
+            <m:t>4.089</m:t>
+          </m:r>
+          <m:r>
+            <m:t>(</m:t>
+          </m:r>
+          <m:r>
+            <m:t>n</m:t>
+          </m:r>
+          <m:r>
+            <m:t>a</m:t>
+          </m:r>
+          <m:r>
+            <m:t>r</m:t>
+          </m:r>
+          <m:r>
+            <m:t>r</m:t>
+          </m:r>
+          <m:r>
+            <m:t>86</m:t>
+          </m:r>
+          <m:r>
+            <m:t>)</m:t>
           </m:r>
           <m:r>
             <m:t>+</m:t>
           </m:r>
           <m:r>
-            <m:t>4.838</m:t>
+            <m:t>1.217</m:t>
           </m:r>
           <m:r>
             <m:t>(</m:t>
@@ -4466,9 +5353,18 @@
           <m:r>
             <m:t>r</m:t>
           </m:r>
-          <m:r>
-            <m:t>86</m:t>
-          </m:r>
+          <m:sSup>
+            <m:e>
+              <m:r>
+                <m:t>86</m:t>
+              </m:r>
+            </m:e>
+            <m:sup>
+              <m:r>
+                <m:t>2</m:t>
+              </m:r>
+            </m:sup>
+          </m:sSup>
           <m:r>
             <m:t>)</m:t>
           </m:r>
@@ -4476,28 +5372,118 @@
             <m:t>−</m:t>
           </m:r>
           <m:r>
-            <m:t>6.085</m:t>
+            <m:t>28.877</m:t>
           </m:r>
           <m:r>
             <m:t>(</m:t>
           </m:r>
           <m:r>
+            <m:t>p</m:t>
+          </m:r>
+          <m:r>
+            <m:t>c</m:t>
+          </m:r>
+          <m:r>
             <m:t>n</m:t>
           </m:r>
           <m:r>
-            <m:t>f</m:t>
+            <m:t>v</m:t>
+          </m:r>
+          <m:r>
+            <m:t>)</m:t>
+          </m:r>
+          <m:r>
+            <m:t>+</m:t>
+          </m:r>
+          <m:r>
+            <m:t>21.256</m:t>
+          </m:r>
+          <m:r>
+            <m:t>(</m:t>
+          </m:r>
+          <m:r>
+            <m:t>p</m:t>
+          </m:r>
+          <m:r>
+            <m:t>c</m:t>
+          </m:r>
+          <m:r>
+            <m:t>n</m:t>
+          </m:r>
+          <m:sSup>
+            <m:e>
+              <m:r>
+                <m:t>v</m:t>
+              </m:r>
+            </m:e>
+            <m:sup>
+              <m:r>
+                <m:t>2</m:t>
+              </m:r>
+            </m:sup>
+          </m:sSup>
+          <m:r>
+            <m:t>)</m:t>
+          </m:r>
+          <m:r>
+            <m:t>+</m:t>
+          </m:r>
+          <m:r>
+            <m:t>0.184</m:t>
+          </m:r>
+          <m:r>
+            <m:t>(</m:t>
+          </m:r>
+          <m:r>
+            <m:t>d</m:t>
+          </m:r>
+          <m:r>
+            <m:t>u</m:t>
+          </m:r>
+          <m:r>
+            <m:t>r</m:t>
           </m:r>
           <m:r>
             <m:t>a</m:t>
           </m:r>
           <m:r>
+            <m:t>t</m:t>
+          </m:r>
+          <m:r>
+            <m:t>)</m:t>
+          </m:r>
+          <m:r>
+            <m:t>−</m:t>
+          </m:r>
+          <m:r>
+            <m:t>0.908</m:t>
+          </m:r>
+          <m:r>
+            <m:t>(</m:t>
+          </m:r>
+          <m:r>
             <m:t>r</m:t>
           </m:r>
           <m:r>
-            <m:t>r</m:t>
-          </m:r>
-          <m:r>
-            <m:t>86</m:t>
+            <m:t>a</m:t>
+          </m:r>
+          <m:r>
+            <m:t>c</m:t>
+          </m:r>
+          <m:r>
+            <m:t>e</m:t>
+          </m:r>
+          <m:r>
+            <m:t>h</m:t>
+          </m:r>
+          <m:r>
+            <m:t>i</m:t>
+          </m:r>
+          <m:r>
+            <m:t>s</m:t>
+          </m:r>
+          <m:r>
+            <m:t>p</m:t>
           </m:r>
           <m:r>
             <m:t>)</m:t>
@@ -4506,43 +5492,7 @@
             <m:t>−</m:t>
           </m:r>
           <m:r>
-            <m:t>2.78</m:t>
-          </m:r>
-          <m:r>
-            <m:t>(</m:t>
-          </m:r>
-          <m:r>
-            <m:t>r</m:t>
-          </m:r>
-          <m:r>
-            <m:t>a</m:t>
-          </m:r>
-          <m:r>
-            <m:t>c</m:t>
-          </m:r>
-          <m:r>
-            <m:t>e</m:t>
-          </m:r>
-          <m:r>
-            <m:t>h</m:t>
-          </m:r>
-          <m:r>
-            <m:t>i</m:t>
-          </m:r>
-          <m:r>
-            <m:t>s</m:t>
-          </m:r>
-          <m:r>
-            <m:t>p</m:t>
-          </m:r>
-          <m:r>
-            <m:t>)</m:t>
-          </m:r>
-          <m:r>
-            <m:t>−</m:t>
-          </m:r>
-          <m:r>
-            <m:t>2.9</m:t>
+            <m:t>3.127</m:t>
           </m:r>
           <m:r>
             <m:t>(</m:t>
@@ -4576,29 +5526,303 @@
     </w:p>
     <w:p>
       <w:pPr>
-        <w:pStyle w:val="Heading2"/>
-      </w:pPr>
-      <w:bookmarkStart w:id="44" w:name="model-interpretation-and-implication"/>
-      <w:bookmarkEnd w:id="44"/>
-      <w:r>
-        <w:t xml:space="preserve">Model Interpretation and Implication</w:t>
-      </w:r>
-    </w:p>
-    <w:p>
-      <w:pPr>
         <w:pStyle w:val="FirstParagraph"/>
       </w:pPr>
       <w:r>
-        <w:t xml:space="preserve">For every additional arrest an individual has, are model suggests an increase in average sentence length by 4.8 months. This result is statistically significant at the 99% confidence level but more importantly it has practical significantin that it supports the understanding that those under frequent suspicion tend to experience more prison time even if those arrests don’t lead to jailtime. The next variable has an unexpected association. Every additional felony arrest, our model suggests a 6.1 month decrease in average sentence length. This result is also statistically significant at the 99% confidence level. This result could stem from felonies having harsher punishments which encourages individuals to fight those charges harder in order to have a shorter sentence. Our model also includes dummy variables for race where individuals are considered hispanic, black, or neither. Relative to black individuals, being hispanic decreases average sentence length by 2.8 months and being in neither category decreases average sentence length 2.9 relative to black individuals. Suffice to say that black indivuals tend to have the longest sentences, but its particularly interesting that hispanic and non black/non hispanic individuals are only seperated by about three days difference in average sentencing. This indicates that that race plays a role in how individuals experience the criminal justice system, particularly for those of african heritage. However, the adjusted</w:t>
+        <w:t xml:space="preserve">From the regression 4 output we can see our constant, pcnv and narr86 are all statistically significant. In order to determine if we should include the statistically insignificant variables we'll run a hypothesis test with the following null and alternative.</w:t>
+      </w:r>
+    </w:p>
+    <w:p>
+      <w:pPr>
+        <w:pStyle w:val="BodyText"/>
+      </w:pPr>
+      <m:oMathPara>
+        <m:oMathParaPr>
+          <m:jc m:val="center"/>
+        </m:oMathParaPr>
+        <m:oMath>
+          <m:sSub>
+            <m:e>
+              <m:r>
+                <m:t>H</m:t>
+              </m:r>
+            </m:e>
+            <m:sub>
+              <m:r>
+                <m:t>0</m:t>
+              </m:r>
+            </m:sub>
+          </m:sSub>
+          <m:r>
+            <m:t>:</m:t>
+          </m:r>
+          <m:r>
+            <m:t>i</m:t>
+          </m:r>
+          <m:r>
+            <m:t>n</m:t>
+          </m:r>
+          <m:r>
+            <m:t>c</m:t>
+          </m:r>
+          <m:r>
+            <m:t>86</m:t>
+          </m:r>
+          <m:r>
+            <m:t>=</m:t>
+          </m:r>
+          <m:r>
+            <m:t>0</m:t>
+          </m:r>
+          <m:r>
+            <m:t>,</m:t>
+          </m:r>
+          <m:r>
+            <m:t>d</m:t>
+          </m:r>
+          <m:r>
+            <m:t>u</m:t>
+          </m:r>
+          <m:r>
+            <m:t>r</m:t>
+          </m:r>
+          <m:r>
+            <m:t>a</m:t>
+          </m:r>
+          <m:r>
+            <m:t>t</m:t>
+          </m:r>
+          <m:r>
+            <m:t>=</m:t>
+          </m:r>
+          <m:r>
+            <m:t>0</m:t>
+          </m:r>
+          <m:r>
+            <m:t>,</m:t>
+          </m:r>
+          <m:r>
+            <m:t>r</m:t>
+          </m:r>
+          <m:r>
+            <m:t>a</m:t>
+          </m:r>
+          <m:r>
+            <m:t>c</m:t>
+          </m:r>
+          <m:r>
+            <m:t>e</m:t>
+          </m:r>
+          <m:r>
+            <m:t>h</m:t>
+          </m:r>
+          <m:r>
+            <m:t>i</m:t>
+          </m:r>
+          <m:r>
+            <m:t>s</m:t>
+          </m:r>
+          <m:r>
+            <m:t>p</m:t>
+          </m:r>
+          <m:r>
+            <m:t>=</m:t>
+          </m:r>
+          <m:r>
+            <m:t>0</m:t>
+          </m:r>
+          <m:r>
+            <m:t>,</m:t>
+          </m:r>
+          <m:r>
+            <m:t>r</m:t>
+          </m:r>
+          <m:r>
+            <m:t>a</m:t>
+          </m:r>
+          <m:r>
+            <m:t>c</m:t>
+          </m:r>
+          <m:r>
+            <m:t>e</m:t>
+          </m:r>
+          <m:r>
+            <m:t>n</m:t>
+          </m:r>
+          <m:r>
+            <m:t>o</m:t>
+          </m:r>
+          <m:r>
+            <m:t>n</m:t>
+          </m:r>
+          <m:r>
+            <m:t>=</m:t>
+          </m:r>
+          <m:r>
+            <m:t>0</m:t>
+          </m:r>
+        </m:oMath>
+      </m:oMathPara>
+    </w:p>
+    <w:p>
+      <w:pPr>
+        <w:pStyle w:val="FirstParagraph"/>
+      </w:pPr>
+      <m:oMathPara>
+        <m:oMathParaPr>
+          <m:jc m:val="center"/>
+        </m:oMathParaPr>
+        <m:oMath>
+          <m:sSub>
+            <m:e>
+              <m:r>
+                <m:t>H</m:t>
+              </m:r>
+            </m:e>
+            <m:sub>
+              <m:r>
+                <m:t>1</m:t>
+              </m:r>
+            </m:sub>
+          </m:sSub>
+          <m:r>
+            <m:t>:</m:t>
+          </m:r>
+          <m:r>
+            <m:t>i</m:t>
+          </m:r>
+          <m:r>
+            <m:t>n</m:t>
+          </m:r>
+          <m:r>
+            <m:t>c</m:t>
+          </m:r>
+          <m:r>
+            <m:t>86</m:t>
+          </m:r>
+          <m:r>
+            <m:t>≠</m:t>
+          </m:r>
+          <m:r>
+            <m:t>0</m:t>
+          </m:r>
+          <m:r>
+            <m:t>,</m:t>
+          </m:r>
+          <m:r>
+            <m:t>d</m:t>
+          </m:r>
+          <m:r>
+            <m:t>u</m:t>
+          </m:r>
+          <m:r>
+            <m:t>r</m:t>
+          </m:r>
+          <m:r>
+            <m:t>a</m:t>
+          </m:r>
+          <m:r>
+            <m:t>t</m:t>
+          </m:r>
+          <m:r>
+            <m:t>≠</m:t>
+          </m:r>
+          <m:r>
+            <m:t>0</m:t>
+          </m:r>
+          <m:r>
+            <m:t>,</m:t>
+          </m:r>
+          <m:r>
+            <m:t>r</m:t>
+          </m:r>
+          <m:r>
+            <m:t>a</m:t>
+          </m:r>
+          <m:r>
+            <m:t>c</m:t>
+          </m:r>
+          <m:r>
+            <m:t>e</m:t>
+          </m:r>
+          <m:r>
+            <m:t>h</m:t>
+          </m:r>
+          <m:r>
+            <m:t>i</m:t>
+          </m:r>
+          <m:r>
+            <m:t>s</m:t>
+          </m:r>
+          <m:r>
+            <m:t>p</m:t>
+          </m:r>
+          <m:r>
+            <m:t>≠</m:t>
+          </m:r>
+          <m:r>
+            <m:t>0</m:t>
+          </m:r>
+          <m:r>
+            <m:t>,</m:t>
+          </m:r>
+          <m:r>
+            <m:t>r</m:t>
+          </m:r>
+          <m:r>
+            <m:t>a</m:t>
+          </m:r>
+          <m:r>
+            <m:t>c</m:t>
+          </m:r>
+          <m:r>
+            <m:t>e</m:t>
+          </m:r>
+          <m:r>
+            <m:t>n</m:t>
+          </m:r>
+          <m:r>
+            <m:t>o</m:t>
+          </m:r>
+          <m:r>
+            <m:t>n</m:t>
+          </m:r>
+          <m:r>
+            <m:t>≠</m:t>
+          </m:r>
+          <m:r>
+            <m:t>0</m:t>
+          </m:r>
+        </m:oMath>
+      </m:oMathPara>
+    </w:p>
+    <w:p>
+      <w:pPr>
+        <w:pStyle w:val="FirstParagraph"/>
+      </w:pPr>
+      <w:r>
+        <w:t xml:space="preserve">While</w:t>
       </w:r>
       <w:r>
         <w:t xml:space="preserve"> </w:t>
       </w:r>
       <m:oMath>
+        <m:r>
+          <m:t>n</m:t>
+        </m:r>
+        <m:r>
+          <m:t>a</m:t>
+        </m:r>
+        <m:r>
+          <m:t>r</m:t>
+        </m:r>
+        <m:r>
+          <m:t>r</m:t>
+        </m:r>
         <m:sSup>
           <m:e>
             <m:r>
-              <m:t>R</m:t>
+              <m:t>86</m:t>
             </m:r>
           </m:e>
           <m:sup>
@@ -4607,28 +5831,1711 @@
             </m:r>
           </m:sup>
         </m:sSup>
+      </m:oMath>
+      <w:r>
+        <w:t xml:space="preserve"> </w:t>
+      </w:r>
+      <w:r>
+        <w:t xml:space="preserve">is statistically insignificant we haven't included it in the our test given that</w:t>
+      </w:r>
+      <w:r>
+        <w:t xml:space="preserve"> </w:t>
+      </w:r>
+      <m:oMath>
+        <m:r>
+          <m:t>n</m:t>
+        </m:r>
+        <m:r>
+          <m:t>a</m:t>
+        </m:r>
+        <m:r>
+          <m:t>r</m:t>
+        </m:r>
+        <m:r>
+          <m:t>r</m:t>
+        </m:r>
+        <m:r>
+          <m:t>86</m:t>
+        </m:r>
+      </m:oMath>
+      <w:r>
+        <w:t xml:space="preserve"> </w:t>
+      </w:r>
+      <w:r>
+        <w:t xml:space="preserve">is statistically significant and we already know that including the square is the correct form.</w:t>
+      </w:r>
+    </w:p>
+    <w:p>
+      <w:pPr>
+        <w:pStyle w:val="SourceCode"/>
+      </w:pPr>
+      <w:r>
+        <w:rPr>
+          <w:rStyle w:val="VerbatimChar"/>
+        </w:rPr>
+        <w:t xml:space="preserve">## Linear hypothesis test</w:t>
+      </w:r>
+      <w:r>
+        <w:br w:type="textWrapping"/>
+      </w:r>
+      <w:r>
+        <w:rPr>
+          <w:rStyle w:val="VerbatimChar"/>
+        </w:rPr>
+        <w:t xml:space="preserve">## </w:t>
+      </w:r>
+      <w:r>
+        <w:br w:type="textWrapping"/>
+      </w:r>
+      <w:r>
+        <w:rPr>
+          <w:rStyle w:val="VerbatimChar"/>
+        </w:rPr>
+        <w:t xml:space="preserve">## Hypothesis:</w:t>
+      </w:r>
+      <w:r>
+        <w:br w:type="textWrapping"/>
+      </w:r>
+      <w:r>
+        <w:rPr>
+          <w:rStyle w:val="VerbatimChar"/>
+        </w:rPr>
+        <w:t xml:space="preserve">## inc86 = 0</w:t>
+      </w:r>
+      <w:r>
+        <w:br w:type="textWrapping"/>
+      </w:r>
+      <w:r>
+        <w:rPr>
+          <w:rStyle w:val="VerbatimChar"/>
+        </w:rPr>
+        <w:t xml:space="preserve">## durat = 0</w:t>
+      </w:r>
+      <w:r>
+        <w:br w:type="textWrapping"/>
+      </w:r>
+      <w:r>
+        <w:rPr>
+          <w:rStyle w:val="VerbatimChar"/>
+        </w:rPr>
+        <w:t xml:space="preserve">## racehisp = 0</w:t>
+      </w:r>
+      <w:r>
+        <w:br w:type="textWrapping"/>
+      </w:r>
+      <w:r>
+        <w:rPr>
+          <w:rStyle w:val="VerbatimChar"/>
+        </w:rPr>
+        <w:t xml:space="preserve">## racenon = 0</w:t>
+      </w:r>
+      <w:r>
+        <w:br w:type="textWrapping"/>
+      </w:r>
+      <w:r>
+        <w:rPr>
+          <w:rStyle w:val="VerbatimChar"/>
+        </w:rPr>
+        <w:t xml:space="preserve">## </w:t>
+      </w:r>
+      <w:r>
+        <w:br w:type="textWrapping"/>
+      </w:r>
+      <w:r>
+        <w:rPr>
+          <w:rStyle w:val="VerbatimChar"/>
+        </w:rPr>
+        <w:t xml:space="preserve">## Model 1: restricted model</w:t>
+      </w:r>
+      <w:r>
+        <w:br w:type="textWrapping"/>
+      </w:r>
+      <w:r>
+        <w:rPr>
+          <w:rStyle w:val="VerbatimChar"/>
+        </w:rPr>
+        <w:t xml:space="preserve">## Model 2: avgsen ~ (inc86) + narr86 + narr86sq + pcnv + pcnvsq + durat + </w:t>
+      </w:r>
+      <w:r>
+        <w:br w:type="textWrapping"/>
+      </w:r>
+      <w:r>
+        <w:rPr>
+          <w:rStyle w:val="VerbatimChar"/>
+        </w:rPr>
+        <w:t xml:space="preserve">##     race</w:t>
+      </w:r>
+      <w:r>
+        <w:br w:type="textWrapping"/>
+      </w:r>
+      <w:r>
+        <w:rPr>
+          <w:rStyle w:val="VerbatimChar"/>
+        </w:rPr>
+        <w:t xml:space="preserve">## </w:t>
+      </w:r>
+      <w:r>
+        <w:br w:type="textWrapping"/>
+      </w:r>
+      <w:r>
+        <w:rPr>
+          <w:rStyle w:val="VerbatimChar"/>
+        </w:rPr>
+        <w:t xml:space="preserve">##   Res.Df   RSS Df Sum of Sq      F Pr(&gt;F)</w:t>
+      </w:r>
+      <w:r>
+        <w:br w:type="textWrapping"/>
+      </w:r>
+      <w:r>
+        <w:rPr>
+          <w:rStyle w:val="VerbatimChar"/>
+        </w:rPr>
+        <w:t xml:space="preserve">## 1    129 11394                           </w:t>
+      </w:r>
+      <w:r>
+        <w:br w:type="textWrapping"/>
+      </w:r>
+      <w:r>
+        <w:rPr>
+          <w:rStyle w:val="VerbatimChar"/>
+        </w:rPr>
+        <w:t xml:space="preserve">## 2    125 10932  4    462.22 1.3214 0.2657</w:t>
+      </w:r>
+    </w:p>
+    <w:p>
+      <w:pPr>
+        <w:pStyle w:val="FirstParagraph"/>
+      </w:pPr>
+      <w:r>
+        <w:t xml:space="preserve">The results of the hyothesis test has a low F value of 1.3214 with a p value of 0.32657 which indicates that these values are not jointly significant so we'll remove those variables from our model, we can see the comparison with the removed variables here</w:t>
+      </w:r>
+    </w:p>
+    <w:p>
+      <w:pPr>
+        <w:pStyle w:val="SourceCode"/>
+      </w:pPr>
+      <w:r>
+        <w:rPr>
+          <w:rStyle w:val="NormalTok"/>
+        </w:rPr>
+        <w:t xml:space="preserve">reg5 &lt;-</w:t>
+      </w:r>
+      <w:r>
+        <w:rPr>
+          <w:rStyle w:val="StringTok"/>
+        </w:rPr>
+        <w:t xml:space="preserve"> </w:t>
+      </w:r>
+      <w:r>
+        <w:rPr>
+          <w:rStyle w:val="KeywordTok"/>
+        </w:rPr>
+        <w:t xml:space="preserve">lm</w:t>
+      </w:r>
+      <w:r>
+        <w:rPr>
+          <w:rStyle w:val="NormalTok"/>
+        </w:rPr>
+        <w:t xml:space="preserve">(avgsen </w:t>
+      </w:r>
+      <w:r>
+        <w:rPr>
+          <w:rStyle w:val="OperatorTok"/>
+        </w:rPr>
+        <w:t xml:space="preserve">~</w:t>
+      </w:r>
+      <w:r>
+        <w:rPr>
+          <w:rStyle w:val="StringTok"/>
+        </w:rPr>
+        <w:t xml:space="preserve">  </w:t>
+      </w:r>
+      <w:r>
+        <w:rPr>
+          <w:rStyle w:val="NormalTok"/>
+        </w:rPr>
+        <w:t xml:space="preserve">narr86 </w:t>
+      </w:r>
+      <w:r>
+        <w:rPr>
+          <w:rStyle w:val="OperatorTok"/>
+        </w:rPr>
+        <w:t xml:space="preserve">+</w:t>
+      </w:r>
+      <w:r>
+        <w:rPr>
+          <w:rStyle w:val="StringTok"/>
+        </w:rPr>
+        <w:t xml:space="preserve"> </w:t>
+      </w:r>
+      <w:r>
+        <w:rPr>
+          <w:rStyle w:val="NormalTok"/>
+        </w:rPr>
+        <w:t xml:space="preserve">narr86sq </w:t>
+      </w:r>
+      <w:r>
+        <w:rPr>
+          <w:rStyle w:val="OperatorTok"/>
+        </w:rPr>
+        <w:t xml:space="preserve">+</w:t>
+      </w:r>
+      <w:r>
+        <w:rPr>
+          <w:rStyle w:val="StringTok"/>
+        </w:rPr>
+        <w:t xml:space="preserve"> </w:t>
+      </w:r>
+      <w:r>
+        <w:rPr>
+          <w:rStyle w:val="NormalTok"/>
+        </w:rPr>
+        <w:t xml:space="preserve">pcnv </w:t>
+      </w:r>
+      <w:r>
+        <w:rPr>
+          <w:rStyle w:val="OperatorTok"/>
+        </w:rPr>
+        <w:t xml:space="preserve">+</w:t>
+      </w:r>
+      <w:r>
+        <w:rPr>
+          <w:rStyle w:val="StringTok"/>
+        </w:rPr>
+        <w:t xml:space="preserve"> </w:t>
+      </w:r>
+      <w:r>
+        <w:rPr>
+          <w:rStyle w:val="NormalTok"/>
+        </w:rPr>
+        <w:t xml:space="preserve">pcnvsq, df)</w:t>
+      </w:r>
+      <w:r>
+        <w:br w:type="textWrapping"/>
+      </w:r>
+      <w:r>
+        <w:rPr>
+          <w:rStyle w:val="NormalTok"/>
+        </w:rPr>
+        <w:t xml:space="preserve">reg6 &lt;-</w:t>
+      </w:r>
+      <w:r>
+        <w:rPr>
+          <w:rStyle w:val="StringTok"/>
+        </w:rPr>
+        <w:t xml:space="preserve"> </w:t>
+      </w:r>
+      <w:r>
+        <w:rPr>
+          <w:rStyle w:val="KeywordTok"/>
+        </w:rPr>
+        <w:t xml:space="preserve">lm</w:t>
+      </w:r>
+      <w:r>
+        <w:rPr>
+          <w:rStyle w:val="NormalTok"/>
+        </w:rPr>
+        <w:t xml:space="preserve">(avgsen </w:t>
+      </w:r>
+      <w:r>
+        <w:rPr>
+          <w:rStyle w:val="OperatorTok"/>
+        </w:rPr>
+        <w:t xml:space="preserve">~</w:t>
+      </w:r>
+      <w:r>
+        <w:rPr>
+          <w:rStyle w:val="StringTok"/>
+        </w:rPr>
+        <w:t xml:space="preserve">  </w:t>
+      </w:r>
+      <w:r>
+        <w:rPr>
+          <w:rStyle w:val="NormalTok"/>
+        </w:rPr>
+        <w:t xml:space="preserve">pcnv </w:t>
+      </w:r>
+      <w:r>
+        <w:rPr>
+          <w:rStyle w:val="OperatorTok"/>
+        </w:rPr>
+        <w:t xml:space="preserve">+</w:t>
+      </w:r>
+      <w:r>
+        <w:rPr>
+          <w:rStyle w:val="StringTok"/>
+        </w:rPr>
+        <w:t xml:space="preserve"> </w:t>
+      </w:r>
+      <w:r>
+        <w:rPr>
+          <w:rStyle w:val="NormalTok"/>
+        </w:rPr>
+        <w:t xml:space="preserve">pcnvsq, df)</w:t>
+      </w:r>
+      <w:r>
+        <w:br w:type="textWrapping"/>
+      </w:r>
+      <w:r>
+        <w:br w:type="textWrapping"/>
+      </w:r>
+      <w:r>
+        <w:rPr>
+          <w:rStyle w:val="KeywordTok"/>
+        </w:rPr>
+        <w:t xml:space="preserve">stargazer</w:t>
+      </w:r>
+      <w:r>
+        <w:rPr>
+          <w:rStyle w:val="NormalTok"/>
+        </w:rPr>
+        <w:t xml:space="preserve">(reg4, reg5, reg6, </w:t>
+      </w:r>
+      <w:r>
+        <w:rPr>
+          <w:rStyle w:val="DataTypeTok"/>
+        </w:rPr>
+        <w:t xml:space="preserve">type =</w:t>
+      </w:r>
+      <w:r>
+        <w:rPr>
+          <w:rStyle w:val="NormalTok"/>
+        </w:rPr>
+        <w:t xml:space="preserve"> </w:t>
+      </w:r>
+      <w:r>
+        <w:rPr>
+          <w:rStyle w:val="StringTok"/>
+        </w:rPr>
+        <w:t xml:space="preserve">"text"</w:t>
+      </w:r>
+      <w:r>
+        <w:rPr>
+          <w:rStyle w:val="NormalTok"/>
+        </w:rPr>
+        <w:t xml:space="preserve">)</w:t>
+      </w:r>
+    </w:p>
+    <w:p>
+      <w:pPr>
+        <w:pStyle w:val="SourceCode"/>
+      </w:pPr>
+      <w:r>
+        <w:rPr>
+          <w:rStyle w:val="VerbatimChar"/>
+        </w:rPr>
+        <w:t xml:space="preserve">## </w:t>
+      </w:r>
+      <w:r>
+        <w:br w:type="textWrapping"/>
+      </w:r>
+      <w:r>
+        <w:rPr>
+          <w:rStyle w:val="VerbatimChar"/>
+        </w:rPr>
+        <w:t xml:space="preserve">## ======================================================================================</w:t>
+      </w:r>
+      <w:r>
+        <w:br w:type="textWrapping"/>
+      </w:r>
+      <w:r>
+        <w:rPr>
+          <w:rStyle w:val="VerbatimChar"/>
+        </w:rPr>
+        <w:t xml:space="preserve">##                                            Dependent variable:                        </w:t>
+      </w:r>
+      <w:r>
+        <w:br w:type="textWrapping"/>
+      </w:r>
+      <w:r>
+        <w:rPr>
+          <w:rStyle w:val="VerbatimChar"/>
+        </w:rPr>
+        <w:t xml:space="preserve">##                     ------------------------------------------------------------------</w:t>
+      </w:r>
+      <w:r>
+        <w:br w:type="textWrapping"/>
+      </w:r>
+      <w:r>
+        <w:rPr>
+          <w:rStyle w:val="VerbatimChar"/>
+        </w:rPr>
+        <w:t xml:space="preserve">##                                                   avgsen                              </w:t>
+      </w:r>
+      <w:r>
+        <w:br w:type="textWrapping"/>
+      </w:r>
+      <w:r>
+        <w:rPr>
+          <w:rStyle w:val="VerbatimChar"/>
+        </w:rPr>
+        <w:t xml:space="preserve">##                              (1)                   (2)                   (3)          </w:t>
+      </w:r>
+      <w:r>
+        <w:br w:type="textWrapping"/>
+      </w:r>
+      <w:r>
+        <w:rPr>
+          <w:rStyle w:val="VerbatimChar"/>
+        </w:rPr>
+        <w:t xml:space="preserve">## --------------------------------------------------------------------------------------</w:t>
+      </w:r>
+      <w:r>
+        <w:br w:type="textWrapping"/>
+      </w:r>
+      <w:r>
+        <w:rPr>
+          <w:rStyle w:val="VerbatimChar"/>
+        </w:rPr>
+        <w:t xml:space="preserve">## inc86                      -0.017                                                     </w:t>
+      </w:r>
+      <w:r>
+        <w:br w:type="textWrapping"/>
+      </w:r>
+      <w:r>
+        <w:rPr>
+          <w:rStyle w:val="VerbatimChar"/>
+        </w:rPr>
+        <w:t xml:space="preserve">##                            (0.019)                                                    </w:t>
+      </w:r>
+      <w:r>
+        <w:br w:type="textWrapping"/>
+      </w:r>
+      <w:r>
+        <w:rPr>
+          <w:rStyle w:val="VerbatimChar"/>
+        </w:rPr>
+        <w:t xml:space="preserve">##                                                                                       </w:t>
+      </w:r>
+      <w:r>
+        <w:br w:type="textWrapping"/>
+      </w:r>
+      <w:r>
+        <w:rPr>
+          <w:rStyle w:val="VerbatimChar"/>
+        </w:rPr>
+        <w:t xml:space="preserve">## narr86                     -4.089*               -2.967                               </w:t>
+      </w:r>
+      <w:r>
+        <w:br w:type="textWrapping"/>
+      </w:r>
+      <w:r>
+        <w:rPr>
+          <w:rStyle w:val="VerbatimChar"/>
+        </w:rPr>
+        <w:t xml:space="preserve">##                            (2.461)               (2.405)                              </w:t>
+      </w:r>
+      <w:r>
+        <w:br w:type="textWrapping"/>
+      </w:r>
+      <w:r>
+        <w:rPr>
+          <w:rStyle w:val="VerbatimChar"/>
+        </w:rPr>
+        <w:t xml:space="preserve">##                                                                                       </w:t>
+      </w:r>
+      <w:r>
+        <w:br w:type="textWrapping"/>
+      </w:r>
+      <w:r>
+        <w:rPr>
+          <w:rStyle w:val="VerbatimChar"/>
+        </w:rPr>
+        <w:t xml:space="preserve">## narr86sq                    1.217                 0.950                               </w:t>
+      </w:r>
+      <w:r>
+        <w:br w:type="textWrapping"/>
+      </w:r>
+      <w:r>
+        <w:rPr>
+          <w:rStyle w:val="VerbatimChar"/>
+        </w:rPr>
+        <w:t xml:space="preserve">##                            (0.827)               (0.811)                              </w:t>
+      </w:r>
+      <w:r>
+        <w:br w:type="textWrapping"/>
+      </w:r>
+      <w:r>
+        <w:rPr>
+          <w:rStyle w:val="VerbatimChar"/>
+        </w:rPr>
+        <w:t xml:space="preserve">##                                                                                       </w:t>
+      </w:r>
+      <w:r>
+        <w:br w:type="textWrapping"/>
+      </w:r>
+      <w:r>
+        <w:rPr>
+          <w:rStyle w:val="VerbatimChar"/>
+        </w:rPr>
+        <w:t xml:space="preserve">## pcnv                     -28.877***            -30.336***             -29.332***      </w:t>
+      </w:r>
+      <w:r>
+        <w:br w:type="textWrapping"/>
+      </w:r>
+      <w:r>
+        <w:rPr>
+          <w:rStyle w:val="VerbatimChar"/>
+        </w:rPr>
+        <w:t xml:space="preserve">##                           (10.009)               (9.989)               (9.926)        </w:t>
+      </w:r>
+      <w:r>
+        <w:br w:type="textWrapping"/>
+      </w:r>
+      <w:r>
+        <w:rPr>
+          <w:rStyle w:val="VerbatimChar"/>
+        </w:rPr>
+        <w:t xml:space="preserve">##                                                                                       </w:t>
+      </w:r>
+      <w:r>
+        <w:br w:type="textWrapping"/>
+      </w:r>
+      <w:r>
+        <w:rPr>
+          <w:rStyle w:val="VerbatimChar"/>
+        </w:rPr>
+        <w:t xml:space="preserve">## pcnvsq                    21.256**              22.325**               22.040**       </w:t>
+      </w:r>
+      <w:r>
+        <w:br w:type="textWrapping"/>
+      </w:r>
+      <w:r>
+        <w:rPr>
+          <w:rStyle w:val="VerbatimChar"/>
+        </w:rPr>
+        <w:t xml:space="preserve">##                            (9.420)               (9.380)               (9.348)        </w:t>
+      </w:r>
+      <w:r>
+        <w:br w:type="textWrapping"/>
+      </w:r>
+      <w:r>
+        <w:rPr>
+          <w:rStyle w:val="VerbatimChar"/>
+        </w:rPr>
+        <w:t xml:space="preserve">##                                                                                       </w:t>
+      </w:r>
+      <w:r>
+        <w:br w:type="textWrapping"/>
+      </w:r>
+      <w:r>
+        <w:rPr>
+          <w:rStyle w:val="VerbatimChar"/>
+        </w:rPr>
+        <w:t xml:space="preserve">## durat                       0.184                                                     </w:t>
+      </w:r>
+      <w:r>
+        <w:br w:type="textWrapping"/>
+      </w:r>
+      <w:r>
+        <w:rPr>
+          <w:rStyle w:val="VerbatimChar"/>
+        </w:rPr>
+        <w:t xml:space="preserve">##                            (0.207)                                                    </w:t>
+      </w:r>
+      <w:r>
+        <w:br w:type="textWrapping"/>
+      </w:r>
+      <w:r>
+        <w:rPr>
+          <w:rStyle w:val="VerbatimChar"/>
+        </w:rPr>
+        <w:t xml:space="preserve">##                                                                                       </w:t>
+      </w:r>
+      <w:r>
+        <w:br w:type="textWrapping"/>
+      </w:r>
+      <w:r>
+        <w:rPr>
+          <w:rStyle w:val="VerbatimChar"/>
+        </w:rPr>
+        <w:t xml:space="preserve">## racehisp                   -0.908                                                     </w:t>
+      </w:r>
+      <w:r>
+        <w:br w:type="textWrapping"/>
+      </w:r>
+      <w:r>
+        <w:rPr>
+          <w:rStyle w:val="VerbatimChar"/>
+        </w:rPr>
+        <w:t xml:space="preserve">##                            (2.196)                                                    </w:t>
+      </w:r>
+      <w:r>
+        <w:br w:type="textWrapping"/>
+      </w:r>
+      <w:r>
+        <w:rPr>
+          <w:rStyle w:val="VerbatimChar"/>
+        </w:rPr>
+        <w:t xml:space="preserve">##                                                                                       </w:t>
+      </w:r>
+      <w:r>
+        <w:br w:type="textWrapping"/>
+      </w:r>
+      <w:r>
+        <w:rPr>
+          <w:rStyle w:val="VerbatimChar"/>
+        </w:rPr>
+        <w:t xml:space="preserve">## racenon                    -3.127                                                     </w:t>
+      </w:r>
+      <w:r>
+        <w:br w:type="textWrapping"/>
+      </w:r>
+      <w:r>
+        <w:rPr>
+          <w:rStyle w:val="VerbatimChar"/>
+        </w:rPr>
+        <w:t xml:space="preserve">##                            (1.921)                                                    </w:t>
+      </w:r>
+      <w:r>
+        <w:br w:type="textWrapping"/>
+      </w:r>
+      <w:r>
+        <w:rPr>
+          <w:rStyle w:val="VerbatimChar"/>
+        </w:rPr>
+        <w:t xml:space="preserve">##                                                                                       </w:t>
+      </w:r>
+      <w:r>
+        <w:br w:type="textWrapping"/>
+      </w:r>
+      <w:r>
+        <w:rPr>
+          <w:rStyle w:val="VerbatimChar"/>
+        </w:rPr>
+        <w:t xml:space="preserve">## Constant                  22.396***             21.091***             20.197***       </w:t>
+      </w:r>
+      <w:r>
+        <w:br w:type="textWrapping"/>
+      </w:r>
+      <w:r>
+        <w:rPr>
+          <w:rStyle w:val="VerbatimChar"/>
+        </w:rPr>
+        <w:t xml:space="preserve">##                            (2.794)               (2.555)               (2.405)        </w:t>
+      </w:r>
+      <w:r>
+        <w:br w:type="textWrapping"/>
+      </w:r>
+      <w:r>
+        <w:rPr>
+          <w:rStyle w:val="VerbatimChar"/>
+        </w:rPr>
+        <w:t xml:space="preserve">##                                                                                       </w:t>
+      </w:r>
+      <w:r>
+        <w:br w:type="textWrapping"/>
+      </w:r>
+      <w:r>
+        <w:rPr>
+          <w:rStyle w:val="VerbatimChar"/>
+        </w:rPr>
+        <w:t xml:space="preserve">## --------------------------------------------------------------------------------------</w:t>
+      </w:r>
+      <w:r>
+        <w:br w:type="textWrapping"/>
+      </w:r>
+      <w:r>
+        <w:rPr>
+          <w:rStyle w:val="VerbatimChar"/>
+        </w:rPr>
+        <w:t xml:space="preserve">## Observations                 134                   134                   134          </w:t>
+      </w:r>
+      <w:r>
+        <w:br w:type="textWrapping"/>
+      </w:r>
+      <w:r>
+        <w:rPr>
+          <w:rStyle w:val="VerbatimChar"/>
+        </w:rPr>
+        <w:t xml:space="preserve">## R2                          0.122                 0.085                 0.075         </w:t>
+      </w:r>
+      <w:r>
+        <w:br w:type="textWrapping"/>
+      </w:r>
+      <w:r>
+        <w:rPr>
+          <w:rStyle w:val="VerbatimChar"/>
+        </w:rPr>
+        <w:t xml:space="preserve">## Adjusted R2                 0.066                 0.057                 0.060         </w:t>
+      </w:r>
+      <w:r>
+        <w:br w:type="textWrapping"/>
+      </w:r>
+      <w:r>
+        <w:rPr>
+          <w:rStyle w:val="VerbatimChar"/>
+        </w:rPr>
+        <w:t xml:space="preserve">## Residual Std. Error   9.352 (df = 125)      9.398 (df = 129)       9.381 (df = 131)   </w:t>
+      </w:r>
+      <w:r>
+        <w:br w:type="textWrapping"/>
+      </w:r>
+      <w:r>
+        <w:rPr>
+          <w:rStyle w:val="VerbatimChar"/>
+        </w:rPr>
+        <w:t xml:space="preserve">## F Statistic         2.180** (df = 8; 125) 3.010** (df = 4; 129) 5.275*** (df = 2; 131)</w:t>
+      </w:r>
+      <w:r>
+        <w:br w:type="textWrapping"/>
+      </w:r>
+      <w:r>
+        <w:rPr>
+          <w:rStyle w:val="VerbatimChar"/>
+        </w:rPr>
+        <w:t xml:space="preserve">## ======================================================================================</w:t>
+      </w:r>
+      <w:r>
+        <w:br w:type="textWrapping"/>
+      </w:r>
+      <w:r>
+        <w:rPr>
+          <w:rStyle w:val="VerbatimChar"/>
+        </w:rPr>
+        <w:t xml:space="preserve">## Note:                                                      *p&lt;0.1; **p&lt;0.05; ***p&lt;0.01</w:t>
+      </w:r>
+    </w:p>
+    <w:p>
+      <w:pPr>
+        <w:pStyle w:val="FirstParagraph"/>
+      </w:pPr>
+      <w:r>
+        <w:t xml:space="preserve">Since narr86 becomes statstically insignificant in when the other variables are removed, we can attribute the statistical significance to mere noise in our data. Indicating our best regression is the following.</w:t>
+      </w:r>
+    </w:p>
+    <w:p>
+      <w:pPr>
+        <w:pStyle w:val="BodyText"/>
+      </w:pPr>
+      <m:oMathPara>
+        <m:oMathParaPr>
+          <m:jc m:val="center"/>
+        </m:oMathParaPr>
+        <m:oMath>
+          <m:groupChr>
+            <m:groupChrPr>
+              <m:chr m:val="ˆ"/>
+              <m:pos m:val="top"/>
+              <m:vertJc m:val="bot"/>
+            </m:groupChrPr>
+            <m:e>
+              <m:r>
+                <m:t>a</m:t>
+              </m:r>
+              <m:r>
+                <m:t>v</m:t>
+              </m:r>
+              <m:r>
+                <m:t>g</m:t>
+              </m:r>
+              <m:r>
+                <m:t>s</m:t>
+              </m:r>
+              <m:r>
+                <m:t>e</m:t>
+              </m:r>
+              <m:r>
+                <m:t>n</m:t>
+              </m:r>
+            </m:e>
+          </m:groupChr>
+          <m:r>
+            <m:t>=</m:t>
+          </m:r>
+          <m:r>
+            <m:t>20.197</m:t>
+          </m:r>
+          <m:r>
+            <m:t>−</m:t>
+          </m:r>
+          <m:r>
+            <m:t>29.332</m:t>
+          </m:r>
+          <m:r>
+            <m:t>(</m:t>
+          </m:r>
+          <m:r>
+            <m:t>p</m:t>
+          </m:r>
+          <m:r>
+            <m:t>c</m:t>
+          </m:r>
+          <m:r>
+            <m:t>n</m:t>
+          </m:r>
+          <m:r>
+            <m:t>v</m:t>
+          </m:r>
+          <m:r>
+            <m:t>)</m:t>
+          </m:r>
+          <m:r>
+            <m:t>+</m:t>
+          </m:r>
+          <m:r>
+            <m:t>22.040</m:t>
+          </m:r>
+          <m:r>
+            <m:t>(</m:t>
+          </m:r>
+          <m:r>
+            <m:t>p</m:t>
+          </m:r>
+          <m:r>
+            <m:t>c</m:t>
+          </m:r>
+          <m:r>
+            <m:t>n</m:t>
+          </m:r>
+          <m:r>
+            <m:t>v</m:t>
+          </m:r>
+          <m:sSup>
+            <m:e>
+              <m:r>
+                <m:t>)</m:t>
+              </m:r>
+            </m:e>
+            <m:sup>
+              <m:r>
+                <m:t>2</m:t>
+              </m:r>
+            </m:sup>
+          </m:sSup>
+        </m:oMath>
+      </m:oMathPara>
+    </w:p>
+    <w:p>
+      <w:pPr>
+        <w:pStyle w:val="FirstParagraph"/>
+      </w:pPr>
+      <w:r>
+        <w:t xml:space="preserve">Since this equation is univariate, I'll also include a graphic</w:t>
+      </w:r>
+    </w:p>
+    <w:p>
+      <w:pPr>
+        <w:pStyle w:val="SourceCode"/>
+      </w:pPr>
+      <w:r>
+        <w:rPr>
+          <w:rStyle w:val="NormalTok"/>
+        </w:rPr>
+        <w:t xml:space="preserve">x &lt;-</w:t>
+      </w:r>
+      <w:r>
+        <w:rPr>
+          <w:rStyle w:val="StringTok"/>
+        </w:rPr>
+        <w:t xml:space="preserve"> </w:t>
+      </w:r>
+      <w:r>
+        <w:rPr>
+          <w:rStyle w:val="DecValTok"/>
+        </w:rPr>
+        <w:t xml:space="preserve">0</w:t>
+      </w:r>
+      <w:r>
+        <w:rPr>
+          <w:rStyle w:val="OperatorTok"/>
+        </w:rPr>
+        <w:t xml:space="preserve">:</w:t>
+      </w:r>
+      <w:r>
+        <w:rPr>
+          <w:rStyle w:val="DecValTok"/>
+        </w:rPr>
+        <w:t xml:space="preserve">1</w:t>
+      </w:r>
+      <w:r>
+        <w:br w:type="textWrapping"/>
+      </w:r>
+      <w:r>
+        <w:rPr>
+          <w:rStyle w:val="NormalTok"/>
+        </w:rPr>
+        <w:t xml:space="preserve">dat &lt;-</w:t>
+      </w:r>
+      <w:r>
+        <w:rPr>
+          <w:rStyle w:val="StringTok"/>
+        </w:rPr>
+        <w:t xml:space="preserve"> </w:t>
+      </w:r>
+      <w:r>
+        <w:rPr>
+          <w:rStyle w:val="KeywordTok"/>
+        </w:rPr>
+        <w:t xml:space="preserve">data.frame</w:t>
+      </w:r>
+      <w:r>
+        <w:rPr>
+          <w:rStyle w:val="NormalTok"/>
+        </w:rPr>
+        <w:t xml:space="preserve">(x, </w:t>
+      </w:r>
+      <w:r>
+        <w:rPr>
+          <w:rStyle w:val="DataTypeTok"/>
+        </w:rPr>
+        <w:t xml:space="preserve">y =</w:t>
+      </w:r>
+      <w:r>
+        <w:rPr>
+          <w:rStyle w:val="NormalTok"/>
+        </w:rPr>
+        <w:t xml:space="preserve"> </w:t>
+      </w:r>
+      <w:r>
+        <w:rPr>
+          <w:rStyle w:val="FloatTok"/>
+        </w:rPr>
+        <w:t xml:space="preserve">20.197</w:t>
+      </w:r>
+      <w:r>
+        <w:rPr>
+          <w:rStyle w:val="NormalTok"/>
+        </w:rPr>
+        <w:t xml:space="preserve"> </w:t>
+      </w:r>
+      <w:r>
+        <w:rPr>
+          <w:rStyle w:val="OperatorTok"/>
+        </w:rPr>
+        <w:t xml:space="preserve">-</w:t>
+      </w:r>
+      <w:r>
+        <w:rPr>
+          <w:rStyle w:val="StringTok"/>
+        </w:rPr>
+        <w:t xml:space="preserve"> </w:t>
+      </w:r>
+      <w:r>
+        <w:rPr>
+          <w:rStyle w:val="FloatTok"/>
+        </w:rPr>
+        <w:t xml:space="preserve">29.332</w:t>
+      </w:r>
+      <w:r>
+        <w:rPr>
+          <w:rStyle w:val="OperatorTok"/>
+        </w:rPr>
+        <w:t xml:space="preserve">*</w:t>
+      </w:r>
+      <w:r>
+        <w:rPr>
+          <w:rStyle w:val="NormalTok"/>
+        </w:rPr>
+        <w:t xml:space="preserve">x </w:t>
+      </w:r>
+      <w:r>
+        <w:rPr>
+          <w:rStyle w:val="OperatorTok"/>
+        </w:rPr>
+        <w:t xml:space="preserve">+</w:t>
+      </w:r>
+      <w:r>
+        <w:rPr>
+          <w:rStyle w:val="StringTok"/>
+        </w:rPr>
+        <w:t xml:space="preserve"> </w:t>
+      </w:r>
+      <w:r>
+        <w:rPr>
+          <w:rStyle w:val="FloatTok"/>
+        </w:rPr>
+        <w:t xml:space="preserve">22.040</w:t>
+      </w:r>
+      <w:r>
+        <w:rPr>
+          <w:rStyle w:val="OperatorTok"/>
+        </w:rPr>
+        <w:t xml:space="preserve">*</w:t>
+      </w:r>
+      <w:r>
+        <w:rPr>
+          <w:rStyle w:val="NormalTok"/>
+        </w:rPr>
+        <w:t xml:space="preserve">x</w:t>
+      </w:r>
+      <w:r>
+        <w:rPr>
+          <w:rStyle w:val="OperatorTok"/>
+        </w:rPr>
+        <w:t xml:space="preserve">^</w:t>
+      </w:r>
+      <w:r>
+        <w:rPr>
+          <w:rStyle w:val="DecValTok"/>
+        </w:rPr>
+        <w:t xml:space="preserve">2</w:t>
+      </w:r>
+      <w:r>
+        <w:rPr>
+          <w:rStyle w:val="NormalTok"/>
+        </w:rPr>
+        <w:t xml:space="preserve">)</w:t>
+      </w:r>
+      <w:r>
+        <w:br w:type="textWrapping"/>
+      </w:r>
+      <w:r>
+        <w:rPr>
+          <w:rStyle w:val="NormalTok"/>
+        </w:rPr>
+        <w:t xml:space="preserve">f &lt;-</w:t>
+      </w:r>
+      <w:r>
+        <w:rPr>
+          <w:rStyle w:val="StringTok"/>
+        </w:rPr>
+        <w:t xml:space="preserve"> </w:t>
+      </w:r>
+      <w:r>
+        <w:rPr>
+          <w:rStyle w:val="ControlFlowTok"/>
+        </w:rPr>
+        <w:t xml:space="preserve">function</w:t>
+      </w:r>
+      <w:r>
+        <w:rPr>
+          <w:rStyle w:val="NormalTok"/>
+        </w:rPr>
+        <w:t xml:space="preserve">(x) </w:t>
+      </w:r>
+      <w:r>
+        <w:rPr>
+          <w:rStyle w:val="FloatTok"/>
+        </w:rPr>
+        <w:t xml:space="preserve">20.197</w:t>
+      </w:r>
+      <w:r>
+        <w:rPr>
+          <w:rStyle w:val="NormalTok"/>
+        </w:rPr>
+        <w:t xml:space="preserve"> </w:t>
+      </w:r>
+      <w:r>
+        <w:rPr>
+          <w:rStyle w:val="OperatorTok"/>
+        </w:rPr>
+        <w:t xml:space="preserve">-</w:t>
+      </w:r>
+      <w:r>
+        <w:rPr>
+          <w:rStyle w:val="StringTok"/>
+        </w:rPr>
+        <w:t xml:space="preserve"> </w:t>
+      </w:r>
+      <w:r>
+        <w:rPr>
+          <w:rStyle w:val="FloatTok"/>
+        </w:rPr>
+        <w:t xml:space="preserve">29.332</w:t>
+      </w:r>
+      <w:r>
+        <w:rPr>
+          <w:rStyle w:val="OperatorTok"/>
+        </w:rPr>
+        <w:t xml:space="preserve">*</w:t>
+      </w:r>
+      <w:r>
+        <w:rPr>
+          <w:rStyle w:val="NormalTok"/>
+        </w:rPr>
+        <w:t xml:space="preserve">x </w:t>
+      </w:r>
+      <w:r>
+        <w:rPr>
+          <w:rStyle w:val="OperatorTok"/>
+        </w:rPr>
+        <w:t xml:space="preserve">+</w:t>
+      </w:r>
+      <w:r>
+        <w:rPr>
+          <w:rStyle w:val="StringTok"/>
+        </w:rPr>
+        <w:t xml:space="preserve"> </w:t>
+      </w:r>
+      <w:r>
+        <w:rPr>
+          <w:rStyle w:val="FloatTok"/>
+        </w:rPr>
+        <w:t xml:space="preserve">22.040</w:t>
+      </w:r>
+      <w:r>
+        <w:rPr>
+          <w:rStyle w:val="OperatorTok"/>
+        </w:rPr>
+        <w:t xml:space="preserve">*</w:t>
+      </w:r>
+      <w:r>
+        <w:rPr>
+          <w:rStyle w:val="NormalTok"/>
+        </w:rPr>
+        <w:t xml:space="preserve">x</w:t>
+      </w:r>
+      <w:r>
+        <w:rPr>
+          <w:rStyle w:val="OperatorTok"/>
+        </w:rPr>
+        <w:t xml:space="preserve">^</w:t>
+      </w:r>
+      <w:r>
+        <w:rPr>
+          <w:rStyle w:val="DecValTok"/>
+        </w:rPr>
+        <w:t xml:space="preserve">2</w:t>
+      </w:r>
+      <w:r>
+        <w:br w:type="textWrapping"/>
+      </w:r>
+      <w:r>
+        <w:rPr>
+          <w:rStyle w:val="KeywordTok"/>
+        </w:rPr>
+        <w:t xml:space="preserve">ggplot</w:t>
+      </w:r>
+      <w:r>
+        <w:rPr>
+          <w:rStyle w:val="NormalTok"/>
+        </w:rPr>
+        <w:t xml:space="preserve">(dat, </w:t>
+      </w:r>
+      <w:r>
+        <w:rPr>
+          <w:rStyle w:val="KeywordTok"/>
+        </w:rPr>
+        <w:t xml:space="preserve">aes</w:t>
+      </w:r>
+      <w:r>
+        <w:rPr>
+          <w:rStyle w:val="NormalTok"/>
+        </w:rPr>
+        <w:t xml:space="preserve">(x,y)) </w:t>
+      </w:r>
+      <w:r>
+        <w:rPr>
+          <w:rStyle w:val="OperatorTok"/>
+        </w:rPr>
+        <w:t xml:space="preserve">+</w:t>
+      </w:r>
+      <w:r>
+        <w:rPr>
+          <w:rStyle w:val="StringTok"/>
+        </w:rPr>
+        <w:t xml:space="preserve"> </w:t>
+      </w:r>
+      <w:r>
+        <w:br w:type="textWrapping"/>
+      </w:r>
+      <w:r>
+        <w:rPr>
+          <w:rStyle w:val="StringTok"/>
+        </w:rPr>
+        <w:t xml:space="preserve">  </w:t>
+      </w:r>
+      <w:r>
+        <w:rPr>
+          <w:rStyle w:val="KeywordTok"/>
+        </w:rPr>
+        <w:t xml:space="preserve">ggtitle</w:t>
+      </w:r>
+      <w:r>
+        <w:rPr>
+          <w:rStyle w:val="NormalTok"/>
+        </w:rPr>
+        <w:t xml:space="preserve">(</w:t>
+      </w:r>
+      <w:r>
+        <w:rPr>
+          <w:rStyle w:val="StringTok"/>
+        </w:rPr>
+        <w:t xml:space="preserve">"Estminated Relationship from Regression Six"</w:t>
+      </w:r>
+      <w:r>
+        <w:rPr>
+          <w:rStyle w:val="NormalTok"/>
+        </w:rPr>
+        <w:t xml:space="preserve">) </w:t>
+      </w:r>
+      <w:r>
+        <w:rPr>
+          <w:rStyle w:val="OperatorTok"/>
+        </w:rPr>
+        <w:t xml:space="preserve">+</w:t>
+      </w:r>
+      <w:r>
+        <w:br w:type="textWrapping"/>
+      </w:r>
+      <w:r>
+        <w:rPr>
+          <w:rStyle w:val="StringTok"/>
+        </w:rPr>
+        <w:t xml:space="preserve">  </w:t>
+      </w:r>
+      <w:r>
+        <w:rPr>
+          <w:rStyle w:val="KeywordTok"/>
+        </w:rPr>
+        <w:t xml:space="preserve">xlab</w:t>
+      </w:r>
+      <w:r>
+        <w:rPr>
+          <w:rStyle w:val="NormalTok"/>
+        </w:rPr>
+        <w:t xml:space="preserve">(</w:t>
+      </w:r>
+      <w:r>
+        <w:rPr>
+          <w:rStyle w:val="StringTok"/>
+        </w:rPr>
+        <w:t xml:space="preserve">"Propotion of Prior Convictions"</w:t>
+      </w:r>
+      <w:r>
+        <w:rPr>
+          <w:rStyle w:val="NormalTok"/>
+        </w:rPr>
+        <w:t xml:space="preserve">) </w:t>
+      </w:r>
+      <w:r>
+        <w:rPr>
+          <w:rStyle w:val="OperatorTok"/>
+        </w:rPr>
+        <w:t xml:space="preserve">+</w:t>
+      </w:r>
+      <w:r>
+        <w:br w:type="textWrapping"/>
+      </w:r>
+      <w:r>
+        <w:rPr>
+          <w:rStyle w:val="StringTok"/>
+        </w:rPr>
+        <w:t xml:space="preserve">  </w:t>
+      </w:r>
+      <w:r>
+        <w:rPr>
+          <w:rStyle w:val="KeywordTok"/>
+        </w:rPr>
+        <w:t xml:space="preserve">ylab</w:t>
+      </w:r>
+      <w:r>
+        <w:rPr>
+          <w:rStyle w:val="NormalTok"/>
+        </w:rPr>
+        <w:t xml:space="preserve">(</w:t>
+      </w:r>
+      <w:r>
+        <w:rPr>
+          <w:rStyle w:val="StringTok"/>
+        </w:rPr>
+        <w:t xml:space="preserve">"Average Sentence Length"</w:t>
+      </w:r>
+      <w:r>
+        <w:rPr>
+          <w:rStyle w:val="NormalTok"/>
+        </w:rPr>
+        <w:t xml:space="preserve">) </w:t>
+      </w:r>
+      <w:r>
+        <w:rPr>
+          <w:rStyle w:val="OperatorTok"/>
+        </w:rPr>
+        <w:t xml:space="preserve">+</w:t>
+      </w:r>
+      <w:r>
+        <w:br w:type="textWrapping"/>
+      </w:r>
+      <w:r>
+        <w:rPr>
+          <w:rStyle w:val="StringTok"/>
+        </w:rPr>
+        <w:t xml:space="preserve">    </w:t>
+      </w:r>
+      <w:r>
+        <w:rPr>
+          <w:rStyle w:val="KeywordTok"/>
+        </w:rPr>
+        <w:t xml:space="preserve">geom_point</w:t>
+      </w:r>
+      <w:r>
+        <w:rPr>
+          <w:rStyle w:val="NormalTok"/>
+        </w:rPr>
+        <w:t xml:space="preserve">() </w:t>
+      </w:r>
+      <w:r>
+        <w:rPr>
+          <w:rStyle w:val="OperatorTok"/>
+        </w:rPr>
+        <w:t xml:space="preserve">+</w:t>
+      </w:r>
+      <w:r>
+        <w:br w:type="textWrapping"/>
+      </w:r>
+      <w:r>
+        <w:rPr>
+          <w:rStyle w:val="StringTok"/>
+        </w:rPr>
+        <w:t xml:space="preserve">    </w:t>
+      </w:r>
+      <w:r>
+        <w:rPr>
+          <w:rStyle w:val="KeywordTok"/>
+        </w:rPr>
+        <w:t xml:space="preserve">stat_function</w:t>
+      </w:r>
+      <w:r>
+        <w:rPr>
+          <w:rStyle w:val="NormalTok"/>
+        </w:rPr>
+        <w:t xml:space="preserve">(</w:t>
+      </w:r>
+      <w:r>
+        <w:rPr>
+          <w:rStyle w:val="DataTypeTok"/>
+        </w:rPr>
+        <w:t xml:space="preserve">fun=</w:t>
+      </w:r>
+      <w:r>
+        <w:rPr>
+          <w:rStyle w:val="NormalTok"/>
+        </w:rPr>
+        <w:t xml:space="preserve">f, </w:t>
+      </w:r>
+      <w:r>
+        <w:rPr>
+          <w:rStyle w:val="DataTypeTok"/>
+        </w:rPr>
+        <w:t xml:space="preserve">colour=</w:t>
+      </w:r>
+      <w:r>
+        <w:rPr>
+          <w:rStyle w:val="StringTok"/>
+        </w:rPr>
+        <w:t xml:space="preserve">"red"</w:t>
+      </w:r>
+      <w:r>
+        <w:rPr>
+          <w:rStyle w:val="NormalTok"/>
+        </w:rPr>
+        <w:t xml:space="preserve">)</w:t>
+      </w:r>
+    </w:p>
+    <w:p>
+      <w:pPr>
+        <w:pStyle w:val="FirstParagraph"/>
+      </w:pPr>
+      <w:r>
+        <w:drawing>
+          <wp:inline>
+            <wp:extent cx="5334000" cy="4267200"/>
+            <wp:effectExtent b="0" l="0" r="0" t="0"/>
+            <wp:docPr descr="" title="" id="1" name="Picture"/>
+            <a:graphic>
+              <a:graphicData uri="http://schemas.openxmlformats.org/drawingml/2006/picture">
+                <pic:pic>
+                  <pic:nvPicPr>
+                    <pic:cNvPr descr="Final_Paper_2_files/figure-docx/unnamed-chunk-25-1.png" id="0" name="Picture"/>
+                    <pic:cNvPicPr>
+                      <a:picLocks noChangeArrowheads="1" noChangeAspect="1"/>
+                    </pic:cNvPicPr>
+                  </pic:nvPicPr>
+                  <pic:blipFill>
+                    <a:blip r:embed="rId44"/>
+                    <a:stretch>
+                      <a:fillRect/>
+                    </a:stretch>
+                  </pic:blipFill>
+                  <pic:spPr bwMode="auto">
+                    <a:xfrm>
+                      <a:off x="0" y="0"/>
+                      <a:ext cx="5334000" cy="4267200"/>
+                    </a:xfrm>
+                    <a:prstGeom prst="rect">
+                      <a:avLst/>
+                    </a:prstGeom>
+                    <a:noFill/>
+                    <a:ln w="9525">
+                      <a:noFill/>
+                      <a:headEnd/>
+                      <a:tailEnd/>
+                    </a:ln>
+                  </pic:spPr>
+                </pic:pic>
+              </a:graphicData>
+            </a:graphic>
+          </wp:inline>
+        </w:drawing>
+      </w:r>
+    </w:p>
+    <w:p>
+      <w:pPr>
+        <w:pStyle w:val="Heading2"/>
+      </w:pPr>
+      <w:bookmarkStart w:id="45" w:name="model-interpretation-and-implication"/>
+      <w:bookmarkEnd w:id="45"/>
+      <w:r>
+        <w:t xml:space="preserve">Model Interpretation and Implication</w:t>
+      </w:r>
+    </w:p>
+    <w:p>
+      <w:pPr>
+        <w:pStyle w:val="FirstParagraph"/>
+      </w:pPr>
+      <w:r>
+        <w:t xml:space="preserve">Since regression 4 and regression 6 are statistically significant, we can still offer interpretive results of each variable with the caveat that the values are not statistically significant. Regression 4 predicts that for every $100 increase in income theres a decrease in average prison sentence of 0.017 months. This is not only statistically insignificant but also practically insignificant as 0.017 months corresponds to less than a day. Since narr86 is a quadratic variable we need to solve the derivative of the quadratic is</w:t>
+      </w:r>
+      <w:r>
+        <w:t xml:space="preserve"> </w:t>
+      </w:r>
+      <m:oMath>
+        <m:r>
+          <m:t>−</m:t>
+        </m:r>
+        <m:r>
+          <m:t>4.089</m:t>
+        </m:r>
+        <m:r>
+          <m:t>+</m:t>
+        </m:r>
+        <m:r>
+          <m:t>2.434</m:t>
+        </m:r>
+        <m:r>
+          <m:t>n</m:t>
+        </m:r>
+        <m:r>
+          <m:t>a</m:t>
+        </m:r>
+        <m:r>
+          <m:t>r</m:t>
+        </m:r>
+        <m:r>
+          <m:t>r</m:t>
+        </m:r>
+        <m:r>
+          <m:t>86</m:t>
+        </m:r>
         <m:r>
           <m:t>=</m:t>
         </m:r>
         <m:r>
-          <m:t>0.06</m:t>
+          <m:t>0</m:t>
         </m:r>
       </m:oMath>
       <w:r>
         <w:t xml:space="preserve"> </w:t>
       </w:r>
       <w:r>
-        <w:t xml:space="preserve">meaning that our variables can explain only 6% of the variation in average sentence length. So we know that despite our model being statistically significant at the 95% confidence lever, it is far from illustrating the entire story of an individual’s average sentence length.</w:t>
-      </w:r>
-    </w:p>
-    <w:p>
-      <w:pPr>
-        <w:pStyle w:val="Heading2"/>
-      </w:pPr>
-      <w:bookmarkStart w:id="45" w:name="conlcusion"/>
-      <w:bookmarkEnd w:id="45"/>
-      <w:r>
-        <w:t xml:space="preserve">Conlcusion</w:t>
+        <w:t xml:space="preserve">so</w:t>
+      </w:r>
+      <w:r>
+        <w:t xml:space="preserve"> </w:t>
+      </w:r>
+      <m:oMath>
+        <m:r>
+          <m:t>n</m:t>
+        </m:r>
+        <m:r>
+          <m:t>a</m:t>
+        </m:r>
+        <m:r>
+          <m:t>r</m:t>
+        </m:r>
+        <m:r>
+          <m:t>r</m:t>
+        </m:r>
+        <m:r>
+          <m:t>86</m:t>
+        </m:r>
+        <m:r>
+          <m:t>=</m:t>
+        </m:r>
+        <m:r>
+          <m:t>1.68</m:t>
+        </m:r>
+      </m:oMath>
+      <w:r>
+        <w:t xml:space="preserve"> </w:t>
+      </w:r>
+      <w:r>
+        <w:t xml:space="preserve">and find the derivative which is positive. The solutions to our quadratic is 0 and 3.3599014, indicating that narr86 and avgsen has a relationship that is increasing at a decreasing rate when</w:t>
+      </w:r>
+      <w:r>
+        <w:t xml:space="preserve"> </w:t>
+      </w:r>
+      <m:oMath>
+        <m:r>
+          <m:t>n</m:t>
+        </m:r>
+        <m:r>
+          <m:t>a</m:t>
+        </m:r>
+        <m:r>
+          <m:t>r</m:t>
+        </m:r>
+        <m:r>
+          <m:t>r</m:t>
+        </m:r>
+        <m:r>
+          <m:t>96</m:t>
+        </m:r>
+        <m:r>
+          <m:t>&lt;</m:t>
+        </m:r>
+        <m:r>
+          <m:t>1.68</m:t>
+        </m:r>
+      </m:oMath>
+      <w:r>
+        <w:t xml:space="preserve"> </w:t>
+      </w:r>
+      <w:r>
+        <w:t xml:space="preserve">but it has decreasing at increasing rate when</w:t>
+      </w:r>
+      <w:r>
+        <w:t xml:space="preserve"> </w:t>
+      </w:r>
+      <m:oMath>
+        <m:r>
+          <m:t>n</m:t>
+        </m:r>
+        <m:r>
+          <m:t>a</m:t>
+        </m:r>
+        <m:r>
+          <m:t>r</m:t>
+        </m:r>
+        <m:r>
+          <m:t>r</m:t>
+        </m:r>
+        <m:r>
+          <m:t>96</m:t>
+        </m:r>
+        <m:r>
+          <m:t>&gt;</m:t>
+        </m:r>
+        <m:r>
+          <m:t>1.68</m:t>
+        </m:r>
+      </m:oMath>
+      <w:r>
+        <w:t xml:space="preserve">. These results indicat that the first 2 arrests increase average sentence length but arrests beyond the third decrease average sentence length which implies that individuals recieve lesser punishments for multiple arrests which is surprising given the expectations for harsher punishments for repeat offenders. However, since the result isn't statistically significant, we should let this result affect our judgement.</w:t>
+      </w:r>
+    </w:p>
+    <w:p>
+      <w:pPr>
+        <w:pStyle w:val="BodyText"/>
+      </w:pPr>
+      <w:r>
+        <w:t xml:space="preserve">Model four also provides an estimation for durat, for every one month increase in unemployment duration theres a 0.184 month increase in average sentence length. 0.184 corresponds to less than a week which is still of little practical significance as well as the statistical insignificance. Regression 4 also contains variables for measuring race. We have hispanic and non black, non hispanic individuals which are interpreted relative to black individuals. Hispanic individuals have an estimated average sentence 0.908 months less than black individuals and non black and non hispanic individuals have an estimated averagee sentence length 3.127 months less than black individuals. While these variables aren't statistically significant relationship, the results correspond to what we'd expect through both typical descrimination practices and crime trends by race. In other words, there are multiple explanations for why black individals have the longest average sentence length while non black non hispanic individuals have the lowest length. Next, we'll focus on our final regression with the statistically significant results. Like narr86 before, pcnv (proportion of prior convictions) is quadratic so we will need to solve the quadratic and calculate the derivative. Since pcnv is the only variable in this regression we'll include the constant when solving our regression. The derivative of this regression is</w:t>
+      </w:r>
+      <w:r>
+        <w:t xml:space="preserve"> </w:t>
+      </w:r>
+      <m:oMath>
+        <m:r>
+          <m:t>−</m:t>
+        </m:r>
+        <m:r>
+          <m:t>29.332</m:t>
+        </m:r>
+        <m:r>
+          <m:t>+</m:t>
+        </m:r>
+        <m:r>
+          <m:t>44.08</m:t>
+        </m:r>
+        <m:r>
+          <m:t>(</m:t>
+        </m:r>
+        <m:r>
+          <m:t>p</m:t>
+        </m:r>
+        <m:r>
+          <m:t>c</m:t>
+        </m:r>
+        <m:r>
+          <m:t>n</m:t>
+        </m:r>
+        <m:r>
+          <m:t>v</m:t>
+        </m:r>
+        <m:r>
+          <m:t>)</m:t>
+        </m:r>
+        <m:r>
+          <m:t>=</m:t>
+        </m:r>
+        <m:r>
+          <m:t>0</m:t>
+        </m:r>
+      </m:oMath>
+      <w:r>
+        <w:t xml:space="preserve"> </w:t>
+      </w:r>
+      <w:r>
+        <w:t xml:space="preserve">so $ pcnv = 0.665 $. For</w:t>
+      </w:r>
+      <w:r>
+        <w:t xml:space="preserve"> </w:t>
+      </w:r>
+      <m:oMath>
+        <m:r>
+          <m:t>p</m:t>
+        </m:r>
+        <m:r>
+          <m:t>c</m:t>
+        </m:r>
+        <m:r>
+          <m:t>n</m:t>
+        </m:r>
+        <m:r>
+          <m:t>v</m:t>
+        </m:r>
+        <m:r>
+          <m:t>&lt;</m:t>
+        </m:r>
+        <m:r>
+          <m:t>0.665</m:t>
+        </m:r>
+      </m:oMath>
+      <w:r>
+        <w:t xml:space="preserve">, pcnv and average sentence have a decreasing at an increasing rate but when $ pcnv &gt; 0.665 $, pcnv and average sentence have a relationship that is increasing at an increasing rate. This implies that when conviction is less likely average sentence length decreases but when convictions are more probable, average sentence length is higher. While this is statistically significant, this fits as we'd expect that individuals who are arrested with higher liklihood of conviction are more likly to have convictions that lead to higher sentence length.</w:t>
+      </w:r>
+    </w:p>
+    <w:p>
+      <w:pPr>
+        <w:pStyle w:val="BodyText"/>
+      </w:pPr>
+      <w:r>
+        <w:t xml:space="preserve">In regards to our focus question, we cannot say that income has an affect on average sentencing for two reasons. First, the income coefficient was statistically insignificant. Second, our graph shows that income and average sentencing have a very small correlation. This may have been unexpected, but it is worth mentioning that our surveyed males were young adults who are 25-years-old and with low income and a prior arrest history. This makes their employment prospects grim and explains their low income. We know that if we include older males of different ages and with different income levels and no criminal history, we can see that income would in fact have an impact on average sentencing.</w:t>
+      </w:r>
+    </w:p>
+    <w:p>
+      <w:pPr>
+        <w:pStyle w:val="BodyText"/>
+      </w:pPr>
+      <w:r>
+        <w:t xml:space="preserve">In addition, looking at other key questions examined in this paper, we could say that the prior arrest ratio and recent unemployment variables were statistically insignificant, both individually and jointly. Our joint hypothesis proved that income, prior arrest ratio, and recent employment variables to be statistically insignificant, therefore their betas are unreliable. Consequently, we cannot say anything about whether recent unemployment and prior arrest ratio have an impact on average sentencing. Lastly, it was expected that an individual with prior arrest would have a higher average sentence. This coefficient is statistically significant. Conversely, we did not expect an individual with a felony conviction to have a lower average sentence. This coefficient is statistically significant at the 1% level. However, our explanation is that people who are convicted of a felony crime tend to put up a legal fight and, as a result, it leads them to getting a smaller average sentence.</w:t>
+      </w:r>
+    </w:p>
+    <w:p>
+      <w:pPr>
+        <w:pStyle w:val="BodyText"/>
+      </w:pPr>
+      <w:r>
+        <w:t xml:space="preserve">Additionally, we ended up dropping income, unemployment status, and the arrest ratio variables from our model. This helped render a higher adjusted R squared and improved the overall relationship between our explanatory variables and the dependent variable. We kept the race, prior arrest, and felony convictions due to their statistical significance. What is interesting is the race question. It turns out that blacks fared worse than Hispanics and other races. Our regression model rendered a statistically significant coefficient that ties blacks’ disadvantage in average sentencing. In contrast, Hispanics tended to fare better than blacks. However, other races fared better than both of them.</w:t>
+      </w:r>
+    </w:p>
+    <w:p>
+      <w:pPr>
+        <w:pStyle w:val="BodyText"/>
+      </w:pPr>
+      <w:r>
+        <w:t xml:space="preserve">Finally, our econometric examination throughout the paper imparts some lessons our policy makers and researchers could glean to improve criminal justice reform and policy making. We can say that blacks are disadvantaged more than Hispanics and other races. Given this point, they must use this finding to propose and implement better criminal justice policies, and help close the gap in discrimination toward blacks. For our nation to envision its prosperous future and for us to help make it “a more perfect union” as the founders admonished, it is critical that they address discrimination against blacks in the criminal justice system.</w:t>
       </w:r>
     </w:p>
     <w:sectPr/>
@@ -4739,7 +7646,7 @@
     </w:lvl>
   </w:abstractNum>
   <w:abstractNum w:abstractNumId="990">
-    <w:nsid w:val="a6a4d82b"/>
+    <w:nsid w:val="2b48fdec"/>
     <w:multiLevelType w:val="multilevel"/>
     <w:lvl w:ilvl="0">
       <w:numFmt w:val="bullet"/>
